--- a/data/SandwichStacker.docx
+++ b/data/SandwichStacker.docx
@@ -264,7 +264,7 @@
     </w:p>
     <w:p>
       <w:pPr>
-        <w:pStyle w:val="Naslov"/>
+        <w:pStyle w:val="Title"/>
         <w:rPr>
           <w:color w:val="138576" w:themeColor="accent6" w:themeShade="BF"/>
           <w:sz w:val="52"/>
@@ -569,7 +569,7 @@
       <w:sdtContent>
         <w:p>
           <w:pPr>
-            <w:pStyle w:val="TOCNaslov"/>
+            <w:pStyle w:val="TOCHeading"/>
             <w:rPr>
               <w:color w:val="138576" w:themeColor="accent6" w:themeShade="BF"/>
             </w:rPr>
@@ -584,14 +584,14 @@
         </w:p>
         <w:p>
           <w:pPr>
-            <w:pStyle w:val="Sadraj1"/>
+            <w:pStyle w:val="TOC1"/>
             <w:tabs>
               <w:tab w:val="right" w:leader="dot" w:pos="8296"/>
             </w:tabs>
             <w:rPr>
               <w:rFonts w:eastAsiaTheme="minorEastAsia"/>
               <w:noProof/>
-              <w:color w:val="138576" w:themeColor="accent6" w:themeShade="BF"/>
+              <w:color w:val="auto"/>
               <w:kern w:val="2"/>
               <w:lang w:eastAsia="hr-HR"/>
               <w14:ligatures w14:val="standardContextual"/>
@@ -615,12 +615,11 @@
             </w:rPr>
             <w:fldChar w:fldCharType="separate"/>
           </w:r>
-          <w:hyperlink w:anchor="_Toc159164298" w:history="1">
+          <w:hyperlink w:anchor="_Toc159259397" w:history="1">
             <w:r>
               <w:rPr>
-                <w:rStyle w:val="Hiperveza"/>
+                <w:rStyle w:val="Hyperlink"/>
                 <w:noProof/>
-                <w:color w:val="138576" w:themeColor="accent6" w:themeShade="BF"/>
               </w:rPr>
               <w:t>1.Uvod</w:t>
             </w:r>
@@ -628,7 +627,6 @@
               <w:rPr>
                 <w:noProof/>
                 <w:webHidden/>
-                <w:color w:val="138576" w:themeColor="accent6" w:themeShade="BF"/>
               </w:rPr>
               <w:tab/>
             </w:r>
@@ -636,7 +634,6 @@
               <w:rPr>
                 <w:noProof/>
                 <w:webHidden/>
-                <w:color w:val="138576" w:themeColor="accent6" w:themeShade="BF"/>
               </w:rPr>
               <w:fldChar w:fldCharType="begin"/>
             </w:r>
@@ -644,22 +641,19 @@
               <w:rPr>
                 <w:noProof/>
                 <w:webHidden/>
-                <w:color w:val="138576" w:themeColor="accent6" w:themeShade="BF"/>
               </w:rPr>
-              <w:instrText xml:space="preserve"> PAGEREF _Toc159164298 \h </w:instrText>
+              <w:instrText xml:space="preserve"> PAGEREF _Toc159259397 \h </w:instrText>
             </w:r>
             <w:r>
               <w:rPr>
                 <w:noProof/>
                 <w:webHidden/>
-                <w:color w:val="138576" w:themeColor="accent6" w:themeShade="BF"/>
               </w:rPr>
             </w:r>
             <w:r>
               <w:rPr>
                 <w:noProof/>
                 <w:webHidden/>
-                <w:color w:val="138576" w:themeColor="accent6" w:themeShade="BF"/>
               </w:rPr>
               <w:fldChar w:fldCharType="separate"/>
             </w:r>
@@ -667,7 +661,6 @@
               <w:rPr>
                 <w:noProof/>
                 <w:webHidden/>
-                <w:color w:val="138576" w:themeColor="accent6" w:themeShade="BF"/>
               </w:rPr>
               <w:t>2</w:t>
             </w:r>
@@ -675,7 +668,6 @@
               <w:rPr>
                 <w:noProof/>
                 <w:webHidden/>
-                <w:color w:val="138576" w:themeColor="accent6" w:themeShade="BF"/>
               </w:rPr>
               <w:fldChar w:fldCharType="end"/>
             </w:r>
@@ -683,26 +675,25 @@
         </w:p>
         <w:p>
           <w:pPr>
-            <w:pStyle w:val="Sadraj1"/>
+            <w:pStyle w:val="TOC1"/>
             <w:tabs>
               <w:tab w:val="right" w:leader="dot" w:pos="8296"/>
             </w:tabs>
             <w:rPr>
               <w:rFonts w:eastAsiaTheme="minorEastAsia"/>
               <w:noProof/>
-              <w:color w:val="138576" w:themeColor="accent6" w:themeShade="BF"/>
+              <w:color w:val="auto"/>
               <w:kern w:val="2"/>
               <w:lang w:eastAsia="hr-HR"/>
               <w14:ligatures w14:val="standardContextual"/>
             </w:rPr>
           </w:pPr>
-          <w:hyperlink w:anchor="_Toc159164299" w:history="1">
+          <w:hyperlink w:anchor="_Toc159259398" w:history="1">
             <w:r>
               <w:rPr>
-                <w:rStyle w:val="Hiperveza"/>
+                <w:rStyle w:val="Hyperlink"/>
                 <w:rFonts w:asciiTheme="majorHAnsi" w:hAnsiTheme="majorHAnsi" w:cs="Arial"/>
                 <w:noProof/>
-                <w:color w:val="138576" w:themeColor="accent6" w:themeShade="BF"/>
               </w:rPr>
               <w:t>2. Implementacija</w:t>
             </w:r>
@@ -710,7 +701,6 @@
               <w:rPr>
                 <w:noProof/>
                 <w:webHidden/>
-                <w:color w:val="138576" w:themeColor="accent6" w:themeShade="BF"/>
               </w:rPr>
               <w:tab/>
             </w:r>
@@ -718,7 +708,6 @@
               <w:rPr>
                 <w:noProof/>
                 <w:webHidden/>
-                <w:color w:val="138576" w:themeColor="accent6" w:themeShade="BF"/>
               </w:rPr>
               <w:fldChar w:fldCharType="begin"/>
             </w:r>
@@ -726,22 +715,19 @@
               <w:rPr>
                 <w:noProof/>
                 <w:webHidden/>
-                <w:color w:val="138576" w:themeColor="accent6" w:themeShade="BF"/>
               </w:rPr>
-              <w:instrText xml:space="preserve"> PAGEREF _Toc159164299 \h </w:instrText>
+              <w:instrText xml:space="preserve"> PAGEREF _Toc159259398 \h </w:instrText>
             </w:r>
             <w:r>
               <w:rPr>
                 <w:noProof/>
                 <w:webHidden/>
-                <w:color w:val="138576" w:themeColor="accent6" w:themeShade="BF"/>
               </w:rPr>
             </w:r>
             <w:r>
               <w:rPr>
                 <w:noProof/>
                 <w:webHidden/>
-                <w:color w:val="138576" w:themeColor="accent6" w:themeShade="BF"/>
               </w:rPr>
               <w:fldChar w:fldCharType="separate"/>
             </w:r>
@@ -749,7 +735,6 @@
               <w:rPr>
                 <w:noProof/>
                 <w:webHidden/>
-                <w:color w:val="138576" w:themeColor="accent6" w:themeShade="BF"/>
               </w:rPr>
               <w:t>3</w:t>
             </w:r>
@@ -757,7 +742,6 @@
               <w:rPr>
                 <w:noProof/>
                 <w:webHidden/>
-                <w:color w:val="138576" w:themeColor="accent6" w:themeShade="BF"/>
               </w:rPr>
               <w:fldChar w:fldCharType="end"/>
             </w:r>
@@ -765,69 +749,61 @@
         </w:p>
         <w:p>
           <w:pPr>
-            <w:pStyle w:val="Sadraj2"/>
+            <w:pStyle w:val="TOC2"/>
             <w:rPr>
               <w:rFonts w:eastAsiaTheme="minorEastAsia"/>
-              <w:color w:val="138576" w:themeColor="accent6" w:themeShade="BF"/>
+              <w:color w:val="auto"/>
               <w:kern w:val="2"/>
               <w:lang w:eastAsia="hr-HR"/>
               <w14:ligatures w14:val="standardContextual"/>
             </w:rPr>
           </w:pPr>
-          <w:hyperlink w:anchor="_Toc159164300" w:history="1">
+          <w:hyperlink w:anchor="_Toc159259399" w:history="1">
             <w:r>
               <w:rPr>
-                <w:rStyle w:val="Hiperveza"/>
+                <w:rStyle w:val="Hyperlink"/>
                 <w:rFonts w:cs="Arial"/>
-                <w:color w:val="138576" w:themeColor="accent6" w:themeShade="BF"/>
               </w:rPr>
               <w:t>SandwichStacker</w:t>
             </w:r>
             <w:r>
               <w:rPr>
                 <w:webHidden/>
-                <w:color w:val="138576" w:themeColor="accent6" w:themeShade="BF"/>
               </w:rPr>
               <w:tab/>
             </w:r>
             <w:r>
               <w:rPr>
                 <w:webHidden/>
-                <w:color w:val="138576" w:themeColor="accent6" w:themeShade="BF"/>
               </w:rPr>
               <w:fldChar w:fldCharType="begin"/>
             </w:r>
             <w:r>
               <w:rPr>
                 <w:webHidden/>
-                <w:color w:val="138576" w:themeColor="accent6" w:themeShade="BF"/>
               </w:rPr>
-              <w:instrText xml:space="preserve"> PAGEREF _Toc159164300 \h </w:instrText>
+              <w:instrText xml:space="preserve"> PAGEREF _Toc159259399 \h </w:instrText>
             </w:r>
             <w:r>
               <w:rPr>
                 <w:webHidden/>
-                <w:color w:val="138576" w:themeColor="accent6" w:themeShade="BF"/>
               </w:rPr>
             </w:r>
             <w:r>
               <w:rPr>
                 <w:webHidden/>
-                <w:color w:val="138576" w:themeColor="accent6" w:themeShade="BF"/>
               </w:rPr>
               <w:fldChar w:fldCharType="separate"/>
             </w:r>
             <w:r>
               <w:rPr>
                 <w:webHidden/>
-                <w:color w:val="138576" w:themeColor="accent6" w:themeShade="BF"/>
               </w:rPr>
               <w:t>3</w:t>
             </w:r>
             <w:r>
               <w:rPr>
                 <w:webHidden/>
-                <w:color w:val="138576" w:themeColor="accent6" w:themeShade="BF"/>
               </w:rPr>
               <w:fldChar w:fldCharType="end"/>
             </w:r>
@@ -835,69 +811,61 @@
         </w:p>
         <w:p>
           <w:pPr>
-            <w:pStyle w:val="Sadraj2"/>
+            <w:pStyle w:val="TOC2"/>
             <w:rPr>
               <w:rFonts w:eastAsiaTheme="minorEastAsia"/>
-              <w:color w:val="138576" w:themeColor="accent6" w:themeShade="BF"/>
+              <w:color w:val="auto"/>
               <w:kern w:val="2"/>
               <w:lang w:eastAsia="hr-HR"/>
               <w14:ligatures w14:val="standardContextual"/>
             </w:rPr>
           </w:pPr>
-          <w:hyperlink w:anchor="_Toc159164301" w:history="1">
+          <w:hyperlink w:anchor="_Toc159259400" w:history="1">
             <w:r>
               <w:rPr>
-                <w:rStyle w:val="Hiperveza"/>
+                <w:rStyle w:val="Hyperlink"/>
                 <w:rFonts w:cs="Arial"/>
-                <w:color w:val="138576" w:themeColor="accent6" w:themeShade="BF"/>
               </w:rPr>
-              <w:t>Home</w:t>
+              <w:t>FirstGame</w:t>
             </w:r>
             <w:r>
               <w:rPr>
                 <w:webHidden/>
-                <w:color w:val="138576" w:themeColor="accent6" w:themeShade="BF"/>
               </w:rPr>
               <w:tab/>
             </w:r>
             <w:r>
               <w:rPr>
                 <w:webHidden/>
-                <w:color w:val="138576" w:themeColor="accent6" w:themeShade="BF"/>
               </w:rPr>
               <w:fldChar w:fldCharType="begin"/>
             </w:r>
             <w:r>
               <w:rPr>
                 <w:webHidden/>
-                <w:color w:val="138576" w:themeColor="accent6" w:themeShade="BF"/>
               </w:rPr>
-              <w:instrText xml:space="preserve"> PAGEREF _Toc159164301 \h </w:instrText>
+              <w:instrText xml:space="preserve"> PAGEREF _Toc159259400 \h </w:instrText>
             </w:r>
             <w:r>
               <w:rPr>
                 <w:webHidden/>
-                <w:color w:val="138576" w:themeColor="accent6" w:themeShade="BF"/>
               </w:rPr>
             </w:r>
             <w:r>
               <w:rPr>
                 <w:webHidden/>
-                <w:color w:val="138576" w:themeColor="accent6" w:themeShade="BF"/>
               </w:rPr>
               <w:fldChar w:fldCharType="separate"/>
             </w:r>
             <w:r>
               <w:rPr>
                 <w:webHidden/>
-                <w:color w:val="138576" w:themeColor="accent6" w:themeShade="BF"/>
               </w:rPr>
               <w:t>3</w:t>
             </w:r>
             <w:r>
               <w:rPr>
                 <w:webHidden/>
-                <w:color w:val="138576" w:themeColor="accent6" w:themeShade="BF"/>
               </w:rPr>
               <w:fldChar w:fldCharType="end"/>
             </w:r>
@@ -905,69 +873,61 @@
         </w:p>
         <w:p>
           <w:pPr>
-            <w:pStyle w:val="Sadraj2"/>
+            <w:pStyle w:val="TOC2"/>
             <w:rPr>
               <w:rFonts w:eastAsiaTheme="minorEastAsia"/>
-              <w:color w:val="138576" w:themeColor="accent6" w:themeShade="BF"/>
+              <w:color w:val="auto"/>
               <w:kern w:val="2"/>
               <w:lang w:eastAsia="hr-HR"/>
               <w14:ligatures w14:val="standardContextual"/>
             </w:rPr>
           </w:pPr>
-          <w:hyperlink w:anchor="_Toc159164302" w:history="1">
+          <w:hyperlink w:anchor="_Toc159259401" w:history="1">
             <w:r>
               <w:rPr>
-                <w:rStyle w:val="Hiperveza"/>
+                <w:rStyle w:val="Hyperlink"/>
                 <w:rFonts w:cs="Arial"/>
-                <w:color w:val="138576" w:themeColor="accent6" w:themeShade="BF"/>
               </w:rPr>
-              <w:t>Settings</w:t>
+              <w:t>Home</w:t>
             </w:r>
             <w:r>
               <w:rPr>
                 <w:webHidden/>
-                <w:color w:val="138576" w:themeColor="accent6" w:themeShade="BF"/>
               </w:rPr>
               <w:tab/>
             </w:r>
             <w:r>
               <w:rPr>
                 <w:webHidden/>
-                <w:color w:val="138576" w:themeColor="accent6" w:themeShade="BF"/>
               </w:rPr>
               <w:fldChar w:fldCharType="begin"/>
             </w:r>
             <w:r>
               <w:rPr>
                 <w:webHidden/>
-                <w:color w:val="138576" w:themeColor="accent6" w:themeShade="BF"/>
               </w:rPr>
-              <w:instrText xml:space="preserve"> PAGEREF _Toc159164302 \h </w:instrText>
+              <w:instrText xml:space="preserve"> PAGEREF _Toc159259401 \h </w:instrText>
             </w:r>
             <w:r>
               <w:rPr>
                 <w:webHidden/>
-                <w:color w:val="138576" w:themeColor="accent6" w:themeShade="BF"/>
               </w:rPr>
             </w:r>
             <w:r>
               <w:rPr>
                 <w:webHidden/>
-                <w:color w:val="138576" w:themeColor="accent6" w:themeShade="BF"/>
               </w:rPr>
               <w:fldChar w:fldCharType="separate"/>
             </w:r>
             <w:r>
               <w:rPr>
                 <w:webHidden/>
-                <w:color w:val="138576" w:themeColor="accent6" w:themeShade="BF"/>
               </w:rPr>
-              <w:t>3</w:t>
+              <w:t>4</w:t>
             </w:r>
             <w:r>
               <w:rPr>
                 <w:webHidden/>
-                <w:color w:val="138576" w:themeColor="accent6" w:themeShade="BF"/>
               </w:rPr>
               <w:fldChar w:fldCharType="end"/>
             </w:r>
@@ -975,69 +935,185 @@
         </w:p>
         <w:p>
           <w:pPr>
-            <w:pStyle w:val="Sadraj2"/>
+            <w:pStyle w:val="TOC2"/>
             <w:rPr>
               <w:rFonts w:eastAsiaTheme="minorEastAsia"/>
-              <w:color w:val="138576" w:themeColor="accent6" w:themeShade="BF"/>
+              <w:color w:val="auto"/>
               <w:kern w:val="2"/>
               <w:lang w:eastAsia="hr-HR"/>
               <w14:ligatures w14:val="standardContextual"/>
             </w:rPr>
           </w:pPr>
-          <w:hyperlink w:anchor="_Toc159164303" w:history="1">
+          <w:hyperlink w:anchor="_Toc159259402" w:history="1">
             <w:r>
               <w:rPr>
-                <w:rStyle w:val="Hiperveza"/>
+                <w:rStyle w:val="Hyperlink"/>
                 <w:rFonts w:cs="Arial"/>
-                <w:color w:val="138576" w:themeColor="accent6" w:themeShade="BF"/>
+              </w:rPr>
+              <w:t>Settings</w:t>
+            </w:r>
+            <w:r>
+              <w:rPr>
+                <w:webHidden/>
+              </w:rPr>
+              <w:tab/>
+            </w:r>
+            <w:r>
+              <w:rPr>
+                <w:webHidden/>
+              </w:rPr>
+              <w:fldChar w:fldCharType="begin"/>
+            </w:r>
+            <w:r>
+              <w:rPr>
+                <w:webHidden/>
+              </w:rPr>
+              <w:instrText xml:space="preserve"> PAGEREF _Toc159259402 \h </w:instrText>
+            </w:r>
+            <w:r>
+              <w:rPr>
+                <w:webHidden/>
+              </w:rPr>
+            </w:r>
+            <w:r>
+              <w:rPr>
+                <w:webHidden/>
+              </w:rPr>
+              <w:fldChar w:fldCharType="separate"/>
+            </w:r>
+            <w:r>
+              <w:rPr>
+                <w:webHidden/>
+              </w:rPr>
+              <w:t>4</w:t>
+            </w:r>
+            <w:r>
+              <w:rPr>
+                <w:webHidden/>
+              </w:rPr>
+              <w:fldChar w:fldCharType="end"/>
+            </w:r>
+          </w:hyperlink>
+        </w:p>
+        <w:p>
+          <w:pPr>
+            <w:pStyle w:val="TOC2"/>
+            <w:rPr>
+              <w:rFonts w:eastAsiaTheme="minorEastAsia"/>
+              <w:color w:val="auto"/>
+              <w:kern w:val="2"/>
+              <w:lang w:eastAsia="hr-HR"/>
+              <w14:ligatures w14:val="standardContextual"/>
+            </w:rPr>
+          </w:pPr>
+          <w:hyperlink w:anchor="_Toc159259403" w:history="1">
+            <w:r>
+              <w:rPr>
+                <w:rStyle w:val="Hyperlink"/>
+                <w:rFonts w:cs="Arial"/>
+              </w:rPr>
+              <w:t>Highscore</w:t>
+            </w:r>
+            <w:r>
+              <w:rPr>
+                <w:webHidden/>
+              </w:rPr>
+              <w:tab/>
+            </w:r>
+            <w:r>
+              <w:rPr>
+                <w:webHidden/>
+              </w:rPr>
+              <w:fldChar w:fldCharType="begin"/>
+            </w:r>
+            <w:r>
+              <w:rPr>
+                <w:webHidden/>
+              </w:rPr>
+              <w:instrText xml:space="preserve"> PAGEREF _Toc159259403 \h </w:instrText>
+            </w:r>
+            <w:r>
+              <w:rPr>
+                <w:webHidden/>
+              </w:rPr>
+            </w:r>
+            <w:r>
+              <w:rPr>
+                <w:webHidden/>
+              </w:rPr>
+              <w:fldChar w:fldCharType="separate"/>
+            </w:r>
+            <w:r>
+              <w:rPr>
+                <w:webHidden/>
+              </w:rPr>
+              <w:t>5</w:t>
+            </w:r>
+            <w:r>
+              <w:rPr>
+                <w:webHidden/>
+              </w:rPr>
+              <w:fldChar w:fldCharType="end"/>
+            </w:r>
+          </w:hyperlink>
+        </w:p>
+        <w:p>
+          <w:pPr>
+            <w:pStyle w:val="TOC2"/>
+            <w:rPr>
+              <w:rFonts w:eastAsiaTheme="minorEastAsia"/>
+              <w:color w:val="auto"/>
+              <w:kern w:val="2"/>
+              <w:lang w:eastAsia="hr-HR"/>
+              <w14:ligatures w14:val="standardContextual"/>
+            </w:rPr>
+          </w:pPr>
+          <w:hyperlink w:anchor="_Toc159259404" w:history="1">
+            <w:r>
+              <w:rPr>
+                <w:rStyle w:val="Hyperlink"/>
+                <w:rFonts w:cs="Arial"/>
               </w:rPr>
               <w:t>Highscores</w:t>
             </w:r>
             <w:r>
               <w:rPr>
                 <w:webHidden/>
-                <w:color w:val="138576" w:themeColor="accent6" w:themeShade="BF"/>
               </w:rPr>
               <w:tab/>
             </w:r>
             <w:r>
               <w:rPr>
                 <w:webHidden/>
-                <w:color w:val="138576" w:themeColor="accent6" w:themeShade="BF"/>
               </w:rPr>
               <w:fldChar w:fldCharType="begin"/>
             </w:r>
             <w:r>
               <w:rPr>
                 <w:webHidden/>
-                <w:color w:val="138576" w:themeColor="accent6" w:themeShade="BF"/>
               </w:rPr>
-              <w:instrText xml:space="preserve"> PAGEREF _Toc159164303 \h </w:instrText>
+              <w:instrText xml:space="preserve"> PAGEREF _Toc159259404 \h </w:instrText>
             </w:r>
             <w:r>
               <w:rPr>
                 <w:webHidden/>
-                <w:color w:val="138576" w:themeColor="accent6" w:themeShade="BF"/>
               </w:rPr>
             </w:r>
             <w:r>
               <w:rPr>
                 <w:webHidden/>
-                <w:color w:val="138576" w:themeColor="accent6" w:themeShade="BF"/>
               </w:rPr>
               <w:fldChar w:fldCharType="separate"/>
             </w:r>
             <w:r>
               <w:rPr>
                 <w:webHidden/>
-                <w:color w:val="138576" w:themeColor="accent6" w:themeShade="BF"/>
               </w:rPr>
               <w:t>5</w:t>
             </w:r>
             <w:r>
               <w:rPr>
                 <w:webHidden/>
-                <w:color w:val="138576" w:themeColor="accent6" w:themeShade="BF"/>
               </w:rPr>
               <w:fldChar w:fldCharType="end"/>
             </w:r>
@@ -1083,14 +1159,14 @@
     </w:p>
     <w:p>
       <w:pPr>
-        <w:pStyle w:val="Naslov1"/>
+        <w:pStyle w:val="Heading1"/>
         <w:rPr>
           <w:color w:val="138576" w:themeColor="accent6" w:themeShade="BF"/>
           <w:sz w:val="40"/>
           <w:szCs w:val="40"/>
         </w:rPr>
       </w:pPr>
-      <w:bookmarkStart w:id="0" w:name="_Toc159164298"/>
+      <w:bookmarkStart w:id="0" w:name="_Toc159259397"/>
       <w:r>
         <w:rPr>
           <w:color w:val="138576" w:themeColor="accent6" w:themeShade="BF"/>
@@ -1120,7 +1196,7 @@
     </w:p>
     <w:p>
       <w:pPr>
-        <w:pStyle w:val="StandardWeb"/>
+        <w:pStyle w:val="NormalWeb"/>
         <w:spacing w:before="0" w:beforeAutospacing="0" w:after="0" w:afterAutospacing="0"/>
         <w:jc w:val="both"/>
         <w:rPr>
@@ -1135,31 +1211,15 @@
           <w:sz w:val="22"/>
           <w:szCs w:val="22"/>
         </w:rPr>
-        <w:t xml:space="preserve">Za završni projekt iz kolegija Multimedijski sustavi odlučili smo implementirati igricu Sandwich Stacker. </w:t>
-      </w:r>
-      <w:r>
-        <w:rPr>
-          <w:rFonts w:asciiTheme="minorHAnsi" w:hAnsiTheme="minorHAnsi" w:cs="Arial"/>
-          <w:sz w:val="22"/>
-          <w:szCs w:val="22"/>
-        </w:rPr>
-        <w:t xml:space="preserve">Pri dnu ekrana </w:t>
-      </w:r>
-      <w:r>
-        <w:rPr>
-          <w:rFonts w:asciiTheme="minorHAnsi" w:hAnsiTheme="minorHAnsi" w:cs="Arial"/>
-          <w:sz w:val="22"/>
-          <w:szCs w:val="22"/>
-        </w:rPr>
-        <w:t xml:space="preserve">nalazi se </w:t>
-      </w:r>
-      <w:r>
-        <w:rPr>
-          <w:rFonts w:asciiTheme="minorHAnsi" w:hAnsiTheme="minorHAnsi" w:cs="Arial"/>
-          <w:sz w:val="22"/>
-          <w:szCs w:val="22"/>
-        </w:rPr>
-        <w:t>donji dio peciva koji se</w:t>
+        <w:t xml:space="preserve">Za završni projekt iz kolegija Multimedijski sustavi odlučili smo implementirati igricu Sandwich Stacker. Pri dnu ekrana nalazi se donji dio peciva koji se neprekidno kreće lijevo-desno. Na gornjem dijelu ekrana nalazi se dispenzer sastojaka koji se pritiskom na tipke strelice lijevo i strelice </w:t>
+      </w:r>
+      <w:r>
+        <w:rPr>
+          <w:rFonts w:asciiTheme="minorHAnsi" w:hAnsiTheme="minorHAnsi" w:cs="Arial"/>
+          <w:sz w:val="22"/>
+          <w:szCs w:val="22"/>
+        </w:rPr>
+        <w:t xml:space="preserve">desno pomiče lijevo-desno. Pritiskom na tipku space iz njega padaju različiti sastojci. </w:t>
       </w:r>
       <w:r>
         <w:rPr>
@@ -1169,58 +1229,10 @@
         </w:rPr>
         <w:t xml:space="preserve"> </w:t>
       </w:r>
-      <w:r>
-        <w:rPr>
-          <w:rFonts w:asciiTheme="minorHAnsi" w:hAnsiTheme="minorHAnsi" w:cs="Arial"/>
-          <w:sz w:val="22"/>
-          <w:szCs w:val="22"/>
-        </w:rPr>
-        <w:t>neprekidno</w:t>
-      </w:r>
-      <w:r>
-        <w:rPr>
-          <w:rFonts w:asciiTheme="minorHAnsi" w:hAnsiTheme="minorHAnsi" w:cs="Arial"/>
-          <w:sz w:val="22"/>
-          <w:szCs w:val="22"/>
-        </w:rPr>
-        <w:t xml:space="preserve"> kreće</w:t>
-      </w:r>
-      <w:r>
-        <w:rPr>
-          <w:rFonts w:asciiTheme="minorHAnsi" w:hAnsiTheme="minorHAnsi" w:cs="Arial"/>
-          <w:sz w:val="22"/>
-          <w:szCs w:val="22"/>
-        </w:rPr>
-        <w:t xml:space="preserve"> lijevo-desno.</w:t>
-      </w:r>
-      <w:r>
-        <w:rPr>
-          <w:rFonts w:asciiTheme="minorHAnsi" w:hAnsiTheme="minorHAnsi" w:cs="Arial"/>
-          <w:sz w:val="22"/>
-          <w:szCs w:val="22"/>
-        </w:rPr>
-        <w:t xml:space="preserve"> Na gornjem dijelu ekrana nalazi se dispenzer sastojaka koji se pritiskom na tipke strelice lijevo i strelice </w:t>
-      </w:r>
-      <w:r>
-        <w:rPr>
-          <w:rFonts w:asciiTheme="minorHAnsi" w:hAnsiTheme="minorHAnsi" w:cs="Arial"/>
-          <w:sz w:val="22"/>
-          <w:szCs w:val="22"/>
-        </w:rPr>
-        <w:t xml:space="preserve">desno pomiče lijevo-desno. Pritiskom na tipku space iz njega padaju različiti sastojci. </w:t>
-      </w:r>
-      <w:r>
-        <w:rPr>
-          <w:rFonts w:asciiTheme="minorHAnsi" w:hAnsiTheme="minorHAnsi" w:cs="Arial"/>
-          <w:sz w:val="22"/>
-          <w:szCs w:val="22"/>
-        </w:rPr>
-        <w:t xml:space="preserve"> </w:t>
-      </w:r>
-    </w:p>
-    <w:p>
-      <w:pPr>
-        <w:pStyle w:val="StandardWeb"/>
+    </w:p>
+    <w:p>
+      <w:pPr>
+        <w:pStyle w:val="NormalWeb"/>
         <w:spacing w:before="0" w:beforeAutospacing="0" w:after="0" w:afterAutospacing="0"/>
         <w:jc w:val="both"/>
         <w:rPr>
@@ -1280,7 +1292,7 @@
     </w:p>
     <w:p>
       <w:pPr>
-        <w:pStyle w:val="StandardWeb"/>
+        <w:pStyle w:val="NormalWeb"/>
         <w:spacing w:before="0" w:beforeAutospacing="0" w:after="0" w:afterAutospacing="0"/>
         <w:jc w:val="both"/>
         <w:rPr>
@@ -1295,68 +1307,12 @@
           <w:sz w:val="22"/>
           <w:szCs w:val="22"/>
         </w:rPr>
-        <w:t xml:space="preserve">Povremeno se na ekranu može pojaviti </w:t>
-      </w:r>
-      <w:r>
-        <w:rPr>
-          <w:rFonts w:asciiTheme="minorHAnsi" w:hAnsiTheme="minorHAnsi" w:cs="Arial"/>
-          <w:sz w:val="22"/>
-          <w:szCs w:val="22"/>
-        </w:rPr>
-        <w:t xml:space="preserve">power-up </w:t>
-      </w:r>
-      <w:r>
-        <w:rPr>
-          <w:rFonts w:asciiTheme="minorHAnsi" w:hAnsiTheme="minorHAnsi" w:cs="Arial"/>
-          <w:sz w:val="22"/>
-          <w:szCs w:val="22"/>
-        </w:rPr>
-        <w:t>koj</w:t>
-      </w:r>
-      <w:r>
-        <w:rPr>
-          <w:rFonts w:asciiTheme="minorHAnsi" w:hAnsiTheme="minorHAnsi" w:cs="Arial"/>
-          <w:sz w:val="22"/>
-          <w:szCs w:val="22"/>
-        </w:rPr>
-        <w:t>i</w:t>
-      </w:r>
-      <w:r>
-        <w:rPr>
-          <w:rFonts w:asciiTheme="minorHAnsi" w:hAnsiTheme="minorHAnsi" w:cs="Arial"/>
-          <w:sz w:val="22"/>
-          <w:szCs w:val="22"/>
-        </w:rPr>
-        <w:t xml:space="preserve"> </w:t>
-      </w:r>
-      <w:r>
-        <w:rPr>
-          <w:rFonts w:asciiTheme="minorHAnsi" w:hAnsiTheme="minorHAnsi" w:cs="Arial"/>
-          <w:sz w:val="22"/>
-          <w:szCs w:val="22"/>
-        </w:rPr>
-        <w:t>utječe</w:t>
-      </w:r>
-      <w:r>
-        <w:rPr>
-          <w:rFonts w:asciiTheme="minorHAnsi" w:hAnsiTheme="minorHAnsi" w:cs="Arial"/>
-          <w:sz w:val="22"/>
-          <w:szCs w:val="22"/>
-        </w:rPr>
-        <w:t xml:space="preserve"> na razne aspekte igre (brzina pada sastojaka, dodatni bodovi, poništenje jednog promašenog sastojka...). Dodatan kriterij igre je stabilnost sendviča, odnosno postoji mogućnost da se sendvič </w:t>
-      </w:r>
-      <w:r>
-        <w:rPr>
-          <w:rFonts w:asciiTheme="minorHAnsi" w:hAnsiTheme="minorHAnsi" w:cs="Arial"/>
-          <w:sz w:val="22"/>
-          <w:szCs w:val="22"/>
-        </w:rPr>
-        <w:t>uruši ako.</w:t>
-      </w:r>
-    </w:p>
-    <w:p>
-      <w:pPr>
-        <w:pStyle w:val="StandardWeb"/>
+        <w:t>Povremeno se na ekranu može pojaviti power-up koji utječe na razne aspekte igre (brzina pada sastojaka, dodatni bodovi, poništenje jednog promašenog sastojka...). Dodatan kriterij igre je stabilnost sendviča, odnosno postoji mogućnost da se sendvič uruši ako.</w:t>
+      </w:r>
+    </w:p>
+    <w:p>
+      <w:pPr>
+        <w:pStyle w:val="NormalWeb"/>
         <w:spacing w:before="0" w:beforeAutospacing="0" w:after="0" w:afterAutospacing="0"/>
         <w:jc w:val="both"/>
         <w:rPr>
@@ -1384,7 +1340,7 @@
     </w:p>
     <w:p>
       <w:pPr>
-        <w:pStyle w:val="StandardWeb"/>
+        <w:pStyle w:val="NormalWeb"/>
         <w:spacing w:before="0" w:beforeAutospacing="0" w:after="0" w:afterAutospacing="0"/>
         <w:jc w:val="both"/>
         <w:rPr>
@@ -1404,7 +1360,7 @@
     </w:p>
     <w:p>
       <w:pPr>
-        <w:pStyle w:val="StandardWeb"/>
+        <w:pStyle w:val="NormalWeb"/>
         <w:spacing w:before="0" w:beforeAutospacing="0" w:after="0" w:afterAutospacing="0"/>
         <w:jc w:val="both"/>
         <w:rPr>
@@ -1416,7 +1372,7 @@
     </w:p>
     <w:p>
       <w:pPr>
-        <w:pStyle w:val="StandardWeb"/>
+        <w:pStyle w:val="NormalWeb"/>
         <w:spacing w:before="0" w:beforeAutospacing="0" w:after="0" w:afterAutospacing="0"/>
         <w:jc w:val="both"/>
         <w:rPr>
@@ -1428,7 +1384,7 @@
     </w:p>
     <w:p>
       <w:pPr>
-        <w:pStyle w:val="StandardWeb"/>
+        <w:pStyle w:val="NormalWeb"/>
         <w:spacing w:before="0" w:beforeAutospacing="0" w:after="0" w:afterAutospacing="0"/>
         <w:jc w:val="both"/>
         <w:rPr>
@@ -1440,7 +1396,7 @@
     </w:p>
     <w:p>
       <w:pPr>
-        <w:pStyle w:val="StandardWeb"/>
+        <w:pStyle w:val="NormalWeb"/>
         <w:spacing w:before="0" w:beforeAutospacing="0" w:after="0" w:afterAutospacing="0"/>
         <w:jc w:val="both"/>
         <w:rPr>
@@ -1452,7 +1408,7 @@
     </w:p>
     <w:p>
       <w:pPr>
-        <w:pStyle w:val="StandardWeb"/>
+        <w:pStyle w:val="NormalWeb"/>
         <w:spacing w:before="0" w:beforeAutospacing="0" w:after="0" w:afterAutospacing="0"/>
         <w:jc w:val="both"/>
         <w:rPr>
@@ -1464,7 +1420,7 @@
     </w:p>
     <w:p>
       <w:pPr>
-        <w:pStyle w:val="StandardWeb"/>
+        <w:pStyle w:val="NormalWeb"/>
         <w:spacing w:before="0" w:beforeAutospacing="0" w:after="0" w:afterAutospacing="0"/>
         <w:jc w:val="both"/>
         <w:rPr>
@@ -1476,7 +1432,7 @@
     </w:p>
     <w:p>
       <w:pPr>
-        <w:pStyle w:val="StandardWeb"/>
+        <w:pStyle w:val="NormalWeb"/>
         <w:spacing w:before="0" w:beforeAutospacing="0" w:after="0" w:afterAutospacing="0"/>
         <w:jc w:val="both"/>
         <w:rPr>
@@ -1488,7 +1444,7 @@
     </w:p>
     <w:p>
       <w:pPr>
-        <w:pStyle w:val="StandardWeb"/>
+        <w:pStyle w:val="NormalWeb"/>
         <w:spacing w:before="0" w:beforeAutospacing="0" w:after="0" w:afterAutospacing="0"/>
         <w:jc w:val="both"/>
         <w:rPr>
@@ -1500,7 +1456,7 @@
     </w:p>
     <w:p>
       <w:pPr>
-        <w:pStyle w:val="StandardWeb"/>
+        <w:pStyle w:val="NormalWeb"/>
         <w:spacing w:before="0" w:beforeAutospacing="0" w:after="0" w:afterAutospacing="0"/>
         <w:jc w:val="both"/>
         <w:rPr>
@@ -1512,7 +1468,7 @@
     </w:p>
     <w:p>
       <w:pPr>
-        <w:pStyle w:val="StandardWeb"/>
+        <w:pStyle w:val="NormalWeb"/>
         <w:spacing w:before="0" w:beforeAutospacing="0" w:after="0" w:afterAutospacing="0"/>
         <w:jc w:val="both"/>
         <w:rPr>
@@ -1524,7 +1480,7 @@
     </w:p>
     <w:p>
       <w:pPr>
-        <w:pStyle w:val="StandardWeb"/>
+        <w:pStyle w:val="NormalWeb"/>
         <w:spacing w:before="0" w:beforeAutospacing="0" w:after="0" w:afterAutospacing="0"/>
         <w:jc w:val="both"/>
         <w:rPr>
@@ -1536,7 +1492,7 @@
     </w:p>
     <w:p>
       <w:pPr>
-        <w:pStyle w:val="StandardWeb"/>
+        <w:pStyle w:val="NormalWeb"/>
         <w:spacing w:before="0" w:beforeAutospacing="0" w:after="0" w:afterAutospacing="0"/>
         <w:jc w:val="both"/>
         <w:rPr>
@@ -1548,7 +1504,7 @@
     </w:p>
     <w:p>
       <w:pPr>
-        <w:pStyle w:val="StandardWeb"/>
+        <w:pStyle w:val="NormalWeb"/>
         <w:spacing w:before="0" w:beforeAutospacing="0" w:after="0" w:afterAutospacing="0"/>
         <w:jc w:val="both"/>
         <w:rPr>
@@ -1560,7 +1516,7 @@
     </w:p>
     <w:p>
       <w:pPr>
-        <w:pStyle w:val="StandardWeb"/>
+        <w:pStyle w:val="NormalWeb"/>
         <w:spacing w:before="0" w:beforeAutospacing="0" w:after="0" w:afterAutospacing="0"/>
         <w:jc w:val="both"/>
         <w:rPr>
@@ -1572,7 +1528,7 @@
     </w:p>
     <w:p>
       <w:pPr>
-        <w:pStyle w:val="StandardWeb"/>
+        <w:pStyle w:val="NormalWeb"/>
         <w:spacing w:before="0" w:beforeAutospacing="0" w:after="0" w:afterAutospacing="0"/>
         <w:jc w:val="both"/>
         <w:rPr>
@@ -1584,7 +1540,7 @@
     </w:p>
     <w:p>
       <w:pPr>
-        <w:pStyle w:val="StandardWeb"/>
+        <w:pStyle w:val="NormalWeb"/>
         <w:spacing w:before="0" w:beforeAutospacing="0" w:after="0" w:afterAutospacing="0"/>
         <w:jc w:val="both"/>
         <w:rPr>
@@ -1596,7 +1552,7 @@
     </w:p>
     <w:p>
       <w:pPr>
-        <w:pStyle w:val="StandardWeb"/>
+        <w:pStyle w:val="NormalWeb"/>
         <w:spacing w:before="0" w:beforeAutospacing="0" w:after="0" w:afterAutospacing="0"/>
         <w:jc w:val="both"/>
         <w:rPr>
@@ -1608,7 +1564,7 @@
     </w:p>
     <w:p>
       <w:pPr>
-        <w:pStyle w:val="StandardWeb"/>
+        <w:pStyle w:val="NormalWeb"/>
         <w:spacing w:before="0" w:beforeAutospacing="0" w:after="0" w:afterAutospacing="0"/>
         <w:jc w:val="both"/>
         <w:rPr>
@@ -1620,7 +1576,7 @@
     </w:p>
     <w:p>
       <w:pPr>
-        <w:pStyle w:val="StandardWeb"/>
+        <w:pStyle w:val="NormalWeb"/>
         <w:spacing w:before="0" w:beforeAutospacing="0" w:after="0" w:afterAutospacing="0"/>
         <w:jc w:val="both"/>
         <w:rPr>
@@ -1632,7 +1588,7 @@
     </w:p>
     <w:p>
       <w:pPr>
-        <w:pStyle w:val="StandardWeb"/>
+        <w:pStyle w:val="NormalWeb"/>
         <w:spacing w:before="0" w:beforeAutospacing="0" w:after="0" w:afterAutospacing="0"/>
         <w:jc w:val="both"/>
         <w:rPr>
@@ -1644,7 +1600,7 @@
     </w:p>
     <w:p>
       <w:pPr>
-        <w:pStyle w:val="StandardWeb"/>
+        <w:pStyle w:val="NormalWeb"/>
         <w:spacing w:before="0" w:beforeAutospacing="0" w:after="0" w:afterAutospacing="0"/>
         <w:jc w:val="both"/>
         <w:rPr>
@@ -1656,7 +1612,7 @@
     </w:p>
     <w:p>
       <w:pPr>
-        <w:pStyle w:val="StandardWeb"/>
+        <w:pStyle w:val="NormalWeb"/>
         <w:spacing w:before="0" w:beforeAutospacing="0" w:after="0" w:afterAutospacing="0"/>
         <w:jc w:val="both"/>
         <w:rPr>
@@ -1668,7 +1624,7 @@
     </w:p>
     <w:p>
       <w:pPr>
-        <w:pStyle w:val="StandardWeb"/>
+        <w:pStyle w:val="NormalWeb"/>
         <w:spacing w:before="0" w:beforeAutospacing="0" w:after="0" w:afterAutospacing="0"/>
         <w:jc w:val="both"/>
         <w:rPr>
@@ -1680,7 +1636,7 @@
     </w:p>
     <w:p>
       <w:pPr>
-        <w:pStyle w:val="StandardWeb"/>
+        <w:pStyle w:val="NormalWeb"/>
         <w:spacing w:before="0" w:beforeAutospacing="0" w:after="0" w:afterAutospacing="0"/>
         <w:jc w:val="both"/>
         <w:rPr>
@@ -1692,7 +1648,7 @@
     </w:p>
     <w:p>
       <w:pPr>
-        <w:pStyle w:val="StandardWeb"/>
+        <w:pStyle w:val="NormalWeb"/>
         <w:spacing w:before="0" w:beforeAutospacing="0" w:after="0" w:afterAutospacing="0"/>
         <w:jc w:val="both"/>
         <w:rPr>
@@ -1704,7 +1660,7 @@
     </w:p>
     <w:p>
       <w:pPr>
-        <w:pStyle w:val="StandardWeb"/>
+        <w:pStyle w:val="NormalWeb"/>
         <w:spacing w:before="0" w:beforeAutospacing="0" w:after="0" w:afterAutospacing="0"/>
         <w:jc w:val="both"/>
         <w:rPr>
@@ -1716,7 +1672,7 @@
     </w:p>
     <w:p>
       <w:pPr>
-        <w:pStyle w:val="StandardWeb"/>
+        <w:pStyle w:val="NormalWeb"/>
         <w:spacing w:before="0" w:beforeAutospacing="0" w:after="0" w:afterAutospacing="0"/>
         <w:jc w:val="both"/>
         <w:rPr>
@@ -1728,7 +1684,7 @@
     </w:p>
     <w:p>
       <w:pPr>
-        <w:pStyle w:val="StandardWeb"/>
+        <w:pStyle w:val="NormalWeb"/>
         <w:spacing w:before="0" w:beforeAutospacing="0" w:after="0" w:afterAutospacing="0"/>
         <w:jc w:val="both"/>
         <w:outlineLvl w:val="0"/>
@@ -1739,7 +1695,7 @@
           <w:szCs w:val="40"/>
         </w:rPr>
       </w:pPr>
-      <w:bookmarkStart w:id="1" w:name="_Toc159164299"/>
+      <w:bookmarkStart w:id="1" w:name="_Toc159259398"/>
       <w:r>
         <w:rPr>
           <w:rFonts w:asciiTheme="majorHAnsi" w:hAnsiTheme="majorHAnsi" w:cs="Arial"/>
@@ -1754,7 +1710,7 @@
     </w:p>
     <w:p>
       <w:pPr>
-        <w:pStyle w:val="StandardWeb"/>
+        <w:pStyle w:val="NormalWeb"/>
         <w:spacing w:before="0" w:beforeAutospacing="0" w:after="0" w:afterAutospacing="0"/>
         <w:jc w:val="both"/>
         <w:rPr>
@@ -1767,7 +1723,7 @@
     </w:p>
     <w:p>
       <w:pPr>
-        <w:pStyle w:val="StandardWeb"/>
+        <w:pStyle w:val="NormalWeb"/>
         <w:spacing w:before="0" w:beforeAutospacing="0" w:after="0" w:afterAutospacing="0"/>
         <w:jc w:val="both"/>
         <w:rPr>
@@ -1811,7 +1767,7 @@
     </w:p>
     <w:p>
       <w:pPr>
-        <w:pStyle w:val="StandardWeb"/>
+        <w:pStyle w:val="NormalWeb"/>
         <w:spacing w:before="0" w:beforeAutospacing="0" w:after="0" w:afterAutospacing="0"/>
         <w:jc w:val="both"/>
         <w:rPr>
@@ -1831,7 +1787,7 @@
     </w:p>
     <w:p>
       <w:pPr>
-        <w:pStyle w:val="StandardWeb"/>
+        <w:pStyle w:val="NormalWeb"/>
         <w:numPr>
           <w:ilvl w:val="0"/>
           <w:numId w:val="29"/>
@@ -1871,7 +1827,7 @@
     </w:p>
     <w:p>
       <w:pPr>
-        <w:pStyle w:val="StandardWeb"/>
+        <w:pStyle w:val="NormalWeb"/>
         <w:numPr>
           <w:ilvl w:val="0"/>
           <w:numId w:val="29"/>
@@ -1895,7 +1851,7 @@
     </w:p>
     <w:p>
       <w:pPr>
-        <w:pStyle w:val="StandardWeb"/>
+        <w:pStyle w:val="NormalWeb"/>
         <w:numPr>
           <w:ilvl w:val="0"/>
           <w:numId w:val="29"/>
@@ -1904,13 +1860,15 @@
         <w:jc w:val="both"/>
         <w:rPr>
           <w:rFonts w:asciiTheme="minorHAnsi" w:hAnsiTheme="minorHAnsi" w:cs="Arial"/>
-          <w:sz w:val="22"/>
-          <w:szCs w:val="22"/>
-        </w:rPr>
-      </w:pPr>
-      <w:r>
-        <w:rPr>
-          <w:rFonts w:asciiTheme="minorHAnsi" w:hAnsiTheme="minorHAnsi" w:cs="Arial"/>
+          <w:color w:val="000000" w:themeColor="text1"/>
+          <w:sz w:val="22"/>
+          <w:szCs w:val="22"/>
+        </w:rPr>
+      </w:pPr>
+      <w:r>
+        <w:rPr>
+          <w:rFonts w:asciiTheme="minorHAnsi" w:hAnsiTheme="minorHAnsi" w:cs="Arial"/>
+          <w:color w:val="000000" w:themeColor="text1"/>
           <w:sz w:val="22"/>
           <w:szCs w:val="22"/>
         </w:rPr>
@@ -1919,7 +1877,7 @@
     </w:p>
     <w:p>
       <w:pPr>
-        <w:pStyle w:val="StandardWeb"/>
+        <w:pStyle w:val="NormalWeb"/>
         <w:numPr>
           <w:ilvl w:val="0"/>
           <w:numId w:val="29"/>
@@ -1928,13 +1886,15 @@
         <w:jc w:val="both"/>
         <w:rPr>
           <w:rFonts w:asciiTheme="minorHAnsi" w:hAnsiTheme="minorHAnsi" w:cs="Arial"/>
-          <w:sz w:val="22"/>
-          <w:szCs w:val="22"/>
-        </w:rPr>
-      </w:pPr>
-      <w:r>
-        <w:rPr>
-          <w:rFonts w:asciiTheme="minorHAnsi" w:hAnsiTheme="minorHAnsi" w:cs="Arial"/>
+          <w:color w:val="FF0000"/>
+          <w:sz w:val="22"/>
+          <w:szCs w:val="22"/>
+        </w:rPr>
+      </w:pPr>
+      <w:r>
+        <w:rPr>
+          <w:rFonts w:asciiTheme="minorHAnsi" w:hAnsiTheme="minorHAnsi" w:cs="Arial"/>
+          <w:color w:val="FF0000"/>
           <w:sz w:val="22"/>
           <w:szCs w:val="22"/>
         </w:rPr>
@@ -1943,7 +1903,7 @@
     </w:p>
     <w:p>
       <w:pPr>
-        <w:pStyle w:val="StandardWeb"/>
+        <w:pStyle w:val="NormalWeb"/>
         <w:numPr>
           <w:ilvl w:val="0"/>
           <w:numId w:val="29"/>
@@ -1956,7 +1916,6 @@
           <w:szCs w:val="22"/>
         </w:rPr>
       </w:pPr>
-      <w:proofErr w:type="spellStart"/>
       <w:r>
         <w:rPr>
           <w:rFonts w:asciiTheme="minorHAnsi" w:hAnsiTheme="minorHAnsi" w:cs="Arial"/>
@@ -1965,11 +1924,10 @@
         </w:rPr>
         <w:t>Settings</w:t>
       </w:r>
-      <w:proofErr w:type="spellEnd"/>
-    </w:p>
-    <w:p>
-      <w:pPr>
-        <w:pStyle w:val="StandardWeb"/>
+    </w:p>
+    <w:p>
+      <w:pPr>
+        <w:pStyle w:val="NormalWeb"/>
         <w:numPr>
           <w:ilvl w:val="0"/>
           <w:numId w:val="29"/>
@@ -1982,7 +1940,6 @@
           <w:szCs w:val="22"/>
         </w:rPr>
       </w:pPr>
-      <w:proofErr w:type="spellStart"/>
       <w:r>
         <w:rPr>
           <w:rFonts w:asciiTheme="minorHAnsi" w:hAnsiTheme="minorHAnsi" w:cs="Arial"/>
@@ -1991,11 +1948,10 @@
         </w:rPr>
         <w:t>Highscores</w:t>
       </w:r>
-      <w:proofErr w:type="spellEnd"/>
-    </w:p>
-    <w:p>
-      <w:pPr>
-        <w:pStyle w:val="StandardWeb"/>
+    </w:p>
+    <w:p>
+      <w:pPr>
+        <w:pStyle w:val="NormalWeb"/>
         <w:numPr>
           <w:ilvl w:val="0"/>
           <w:numId w:val="29"/>
@@ -2019,7 +1975,7 @@
     </w:p>
     <w:p>
       <w:pPr>
-        <w:pStyle w:val="StandardWeb"/>
+        <w:pStyle w:val="NormalWeb"/>
         <w:numPr>
           <w:ilvl w:val="0"/>
           <w:numId w:val="29"/>
@@ -2028,24 +1984,24 @@
         <w:jc w:val="both"/>
         <w:rPr>
           <w:rFonts w:asciiTheme="minorHAnsi" w:hAnsiTheme="minorHAnsi" w:cs="Arial"/>
-          <w:sz w:val="22"/>
-          <w:szCs w:val="22"/>
-        </w:rPr>
-      </w:pPr>
-      <w:proofErr w:type="spellStart"/>
-      <w:r>
-        <w:rPr>
-          <w:rFonts w:asciiTheme="minorHAnsi" w:hAnsiTheme="minorHAnsi" w:cs="Arial"/>
+          <w:color w:val="FF0000"/>
+          <w:sz w:val="22"/>
+          <w:szCs w:val="22"/>
+        </w:rPr>
+      </w:pPr>
+      <w:r>
+        <w:rPr>
+          <w:rFonts w:asciiTheme="minorHAnsi" w:hAnsiTheme="minorHAnsi" w:cs="Arial"/>
+          <w:color w:val="FF0000"/>
           <w:sz w:val="22"/>
           <w:szCs w:val="22"/>
         </w:rPr>
         <w:t>FallingObject</w:t>
       </w:r>
-      <w:proofErr w:type="spellEnd"/>
-    </w:p>
-    <w:p>
-      <w:pPr>
-        <w:pStyle w:val="StandardWeb"/>
+    </w:p>
+    <w:p>
+      <w:pPr>
+        <w:pStyle w:val="NormalWeb"/>
         <w:spacing w:before="0" w:beforeAutospacing="0" w:after="0" w:afterAutospacing="0"/>
         <w:jc w:val="both"/>
         <w:rPr>
@@ -2057,7 +2013,7 @@
     </w:p>
     <w:p>
       <w:pPr>
-        <w:pStyle w:val="StandardWeb"/>
+        <w:pStyle w:val="NormalWeb"/>
         <w:spacing w:before="0" w:beforeAutospacing="0" w:after="0" w:afterAutospacing="0"/>
         <w:jc w:val="both"/>
         <w:rPr>
@@ -2077,7 +2033,7 @@
     </w:p>
     <w:p>
       <w:pPr>
-        <w:pStyle w:val="StandardWeb"/>
+        <w:pStyle w:val="NormalWeb"/>
         <w:spacing w:before="0" w:beforeAutospacing="0" w:after="0" w:afterAutospacing="0"/>
         <w:jc w:val="both"/>
         <w:rPr>
@@ -2089,7 +2045,7 @@
     </w:p>
     <w:p>
       <w:pPr>
-        <w:pStyle w:val="StandardWeb"/>
+        <w:pStyle w:val="NormalWeb"/>
         <w:spacing w:before="0" w:beforeAutospacing="0" w:after="0" w:afterAutospacing="0"/>
         <w:jc w:val="both"/>
         <w:outlineLvl w:val="0"/>
@@ -2102,7 +2058,7 @@
     </w:p>
     <w:p>
       <w:pPr>
-        <w:pStyle w:val="StandardWeb"/>
+        <w:pStyle w:val="NormalWeb"/>
         <w:spacing w:before="0" w:beforeAutospacing="0" w:after="0" w:afterAutospacing="0"/>
         <w:jc w:val="both"/>
         <w:outlineLvl w:val="1"/>
@@ -2113,7 +2069,7 @@
           <w:szCs w:val="32"/>
         </w:rPr>
       </w:pPr>
-      <w:bookmarkStart w:id="2" w:name="_Toc159164300"/>
+      <w:bookmarkStart w:id="2" w:name="_Toc159259399"/>
       <w:r>
         <w:rPr>
           <w:rFonts w:asciiTheme="minorHAnsi" w:hAnsiTheme="minorHAnsi" w:cs="Arial"/>
@@ -2127,7 +2083,7 @@
     </w:p>
     <w:p>
       <w:pPr>
-        <w:pStyle w:val="StandardWeb"/>
+        <w:pStyle w:val="NormalWeb"/>
         <w:spacing w:before="0" w:beforeAutospacing="0" w:after="0" w:afterAutospacing="0"/>
         <w:jc w:val="both"/>
         <w:rPr>
@@ -2139,7 +2095,7 @@
     </w:p>
     <w:p>
       <w:pPr>
-        <w:pStyle w:val="StandardWeb"/>
+        <w:pStyle w:val="NormalWeb"/>
         <w:spacing w:before="0" w:beforeAutospacing="0" w:after="0" w:afterAutospacing="0"/>
         <w:jc w:val="both"/>
         <w:rPr>
@@ -2181,25 +2137,14 @@
         </w:rPr>
         <w:t xml:space="preserve"> </w:t>
       </w:r>
-      <w:proofErr w:type="spellStart"/>
-      <w:r>
-        <w:rPr>
-          <w:rFonts w:asciiTheme="minorHAnsi" w:hAnsiTheme="minorHAnsi" w:cs="Arial"/>
-          <w:color w:val="138576" w:themeColor="accent6" w:themeShade="BF"/>
-          <w:sz w:val="22"/>
-          <w:szCs w:val="22"/>
-        </w:rPr>
-        <w:t>setup</w:t>
-      </w:r>
-      <w:proofErr w:type="spellEnd"/>
-      <w:r>
-        <w:rPr>
-          <w:rFonts w:asciiTheme="minorHAnsi" w:hAnsiTheme="minorHAnsi" w:cs="Arial"/>
-          <w:color w:val="138576" w:themeColor="accent6" w:themeShade="BF"/>
-          <w:sz w:val="22"/>
-          <w:szCs w:val="22"/>
-        </w:rPr>
-        <w:t>()</w:t>
+      <w:r>
+        <w:rPr>
+          <w:rFonts w:asciiTheme="minorHAnsi" w:hAnsiTheme="minorHAnsi" w:cs="Arial"/>
+          <w:color w:val="138576" w:themeColor="accent6" w:themeShade="BF"/>
+          <w:sz w:val="22"/>
+          <w:szCs w:val="22"/>
+        </w:rPr>
+        <w:t>setup()</w:t>
       </w:r>
       <w:r>
         <w:rPr>
@@ -2209,25 +2154,14 @@
         </w:rPr>
         <w:t xml:space="preserve"> i </w:t>
       </w:r>
-      <w:proofErr w:type="spellStart"/>
-      <w:r>
-        <w:rPr>
-          <w:rFonts w:asciiTheme="minorHAnsi" w:hAnsiTheme="minorHAnsi" w:cs="Arial"/>
-          <w:color w:val="138576" w:themeColor="accent6" w:themeShade="BF"/>
-          <w:sz w:val="22"/>
-          <w:szCs w:val="22"/>
-        </w:rPr>
-        <w:t>init</w:t>
-      </w:r>
-      <w:proofErr w:type="spellEnd"/>
-      <w:r>
-        <w:rPr>
-          <w:rFonts w:asciiTheme="minorHAnsi" w:hAnsiTheme="minorHAnsi" w:cs="Arial"/>
-          <w:color w:val="138576" w:themeColor="accent6" w:themeShade="BF"/>
-          <w:sz w:val="22"/>
-          <w:szCs w:val="22"/>
-        </w:rPr>
-        <w:t>()</w:t>
+      <w:r>
+        <w:rPr>
+          <w:rFonts w:asciiTheme="minorHAnsi" w:hAnsiTheme="minorHAnsi" w:cs="Arial"/>
+          <w:color w:val="138576" w:themeColor="accent6" w:themeShade="BF"/>
+          <w:sz w:val="22"/>
+          <w:szCs w:val="22"/>
+        </w:rPr>
+        <w:t>init()</w:t>
       </w:r>
       <w:r>
         <w:rPr>
@@ -2277,25 +2211,14 @@
         </w:rPr>
         <w:t xml:space="preserve"> </w:t>
       </w:r>
-      <w:proofErr w:type="spellStart"/>
-      <w:r>
-        <w:rPr>
-          <w:rFonts w:asciiTheme="minorHAnsi" w:hAnsiTheme="minorHAnsi" w:cs="Arial"/>
-          <w:color w:val="138576" w:themeColor="accent6" w:themeShade="BF"/>
-          <w:sz w:val="22"/>
-          <w:szCs w:val="22"/>
-        </w:rPr>
-        <w:t>draw</w:t>
-      </w:r>
-      <w:proofErr w:type="spellEnd"/>
-      <w:r>
-        <w:rPr>
-          <w:rFonts w:asciiTheme="minorHAnsi" w:hAnsiTheme="minorHAnsi" w:cs="Arial"/>
-          <w:color w:val="138576" w:themeColor="accent6" w:themeShade="BF"/>
-          <w:sz w:val="22"/>
-          <w:szCs w:val="22"/>
-        </w:rPr>
-        <w:t>()</w:t>
+      <w:r>
+        <w:rPr>
+          <w:rFonts w:asciiTheme="minorHAnsi" w:hAnsiTheme="minorHAnsi" w:cs="Arial"/>
+          <w:color w:val="138576" w:themeColor="accent6" w:themeShade="BF"/>
+          <w:sz w:val="22"/>
+          <w:szCs w:val="22"/>
+        </w:rPr>
+        <w:t>draw()</w:t>
       </w:r>
       <w:r>
         <w:rPr>
@@ -2329,25 +2252,14 @@
         </w:rPr>
         <w:t xml:space="preserve">. Funkcije </w:t>
       </w:r>
-      <w:proofErr w:type="spellStart"/>
-      <w:r>
-        <w:rPr>
-          <w:rFonts w:asciiTheme="minorHAnsi" w:hAnsiTheme="minorHAnsi" w:cs="Arial"/>
-          <w:color w:val="138576" w:themeColor="accent6" w:themeShade="BF"/>
-          <w:sz w:val="22"/>
-          <w:szCs w:val="22"/>
-        </w:rPr>
-        <w:t>overCircle</w:t>
-      </w:r>
-      <w:proofErr w:type="spellEnd"/>
-      <w:r>
-        <w:rPr>
-          <w:rFonts w:asciiTheme="minorHAnsi" w:hAnsiTheme="minorHAnsi" w:cs="Arial"/>
-          <w:color w:val="138576" w:themeColor="accent6" w:themeShade="BF"/>
-          <w:sz w:val="22"/>
-          <w:szCs w:val="22"/>
-        </w:rPr>
-        <w:t>()</w:t>
+      <w:r>
+        <w:rPr>
+          <w:rFonts w:asciiTheme="minorHAnsi" w:hAnsiTheme="minorHAnsi" w:cs="Arial"/>
+          <w:color w:val="138576" w:themeColor="accent6" w:themeShade="BF"/>
+          <w:sz w:val="22"/>
+          <w:szCs w:val="22"/>
+        </w:rPr>
+        <w:t>overCircle()</w:t>
       </w:r>
       <w:r>
         <w:rPr>
@@ -2357,25 +2269,14 @@
         </w:rPr>
         <w:t xml:space="preserve"> i </w:t>
       </w:r>
-      <w:proofErr w:type="spellStart"/>
-      <w:r>
-        <w:rPr>
-          <w:rFonts w:asciiTheme="minorHAnsi" w:hAnsiTheme="minorHAnsi" w:cs="Arial"/>
-          <w:color w:val="138576" w:themeColor="accent6" w:themeShade="BF"/>
-          <w:sz w:val="22"/>
-          <w:szCs w:val="22"/>
-        </w:rPr>
-        <w:t>overRect</w:t>
-      </w:r>
-      <w:proofErr w:type="spellEnd"/>
-      <w:r>
-        <w:rPr>
-          <w:rFonts w:asciiTheme="minorHAnsi" w:hAnsiTheme="minorHAnsi" w:cs="Arial"/>
-          <w:color w:val="138576" w:themeColor="accent6" w:themeShade="BF"/>
-          <w:sz w:val="22"/>
-          <w:szCs w:val="22"/>
-        </w:rPr>
-        <w:t>()</w:t>
+      <w:r>
+        <w:rPr>
+          <w:rFonts w:asciiTheme="minorHAnsi" w:hAnsiTheme="minorHAnsi" w:cs="Arial"/>
+          <w:color w:val="138576" w:themeColor="accent6" w:themeShade="BF"/>
+          <w:sz w:val="22"/>
+          <w:szCs w:val="22"/>
+        </w:rPr>
+        <w:t>overRect()</w:t>
       </w:r>
       <w:r>
         <w:rPr>
@@ -2417,65 +2318,14 @@
         </w:rPr>
         <w:t xml:space="preserve">, a funkcije </w:t>
       </w:r>
-      <w:proofErr w:type="spellStart"/>
-      <w:r>
-        <w:rPr>
-          <w:rFonts w:asciiTheme="minorHAnsi" w:hAnsiTheme="minorHAnsi" w:cs="Arial"/>
-          <w:color w:val="138576" w:themeColor="accent6" w:themeShade="BF"/>
-          <w:sz w:val="22"/>
-          <w:szCs w:val="22"/>
-        </w:rPr>
-        <w:t>mousePressed</w:t>
-      </w:r>
-      <w:proofErr w:type="spellEnd"/>
-      <w:r>
-        <w:rPr>
-          <w:rFonts w:asciiTheme="minorHAnsi" w:hAnsiTheme="minorHAnsi" w:cs="Arial"/>
-          <w:color w:val="138576" w:themeColor="accent6" w:themeShade="BF"/>
-          <w:sz w:val="22"/>
-          <w:szCs w:val="22"/>
-        </w:rPr>
-        <w:t xml:space="preserve">(), </w:t>
-      </w:r>
-      <w:proofErr w:type="spellStart"/>
-      <w:r>
-        <w:rPr>
-          <w:rFonts w:asciiTheme="minorHAnsi" w:hAnsiTheme="minorHAnsi" w:cs="Arial"/>
-          <w:color w:val="138576" w:themeColor="accent6" w:themeShade="BF"/>
-          <w:sz w:val="22"/>
-          <w:szCs w:val="22"/>
-        </w:rPr>
-        <w:t>keyPressed</w:t>
-      </w:r>
-      <w:proofErr w:type="spellEnd"/>
-      <w:r>
-        <w:rPr>
-          <w:rFonts w:asciiTheme="minorHAnsi" w:hAnsiTheme="minorHAnsi" w:cs="Arial"/>
-          <w:color w:val="138576" w:themeColor="accent6" w:themeShade="BF"/>
-          <w:sz w:val="22"/>
-          <w:szCs w:val="22"/>
-        </w:rPr>
-        <w:t xml:space="preserve">(), </w:t>
-      </w:r>
-      <w:proofErr w:type="spellStart"/>
-      <w:r>
-        <w:rPr>
-          <w:rFonts w:asciiTheme="minorHAnsi" w:hAnsiTheme="minorHAnsi" w:cs="Arial"/>
-          <w:color w:val="138576" w:themeColor="accent6" w:themeShade="BF"/>
-          <w:sz w:val="22"/>
-          <w:szCs w:val="22"/>
-        </w:rPr>
-        <w:t>keyReleased</w:t>
-      </w:r>
-      <w:proofErr w:type="spellEnd"/>
-      <w:r>
-        <w:rPr>
-          <w:rFonts w:asciiTheme="minorHAnsi" w:hAnsiTheme="minorHAnsi" w:cs="Arial"/>
-          <w:color w:val="138576" w:themeColor="accent6" w:themeShade="BF"/>
-          <w:sz w:val="22"/>
-          <w:szCs w:val="22"/>
-        </w:rPr>
-        <w:t>()</w:t>
+      <w:r>
+        <w:rPr>
+          <w:rFonts w:asciiTheme="minorHAnsi" w:hAnsiTheme="minorHAnsi" w:cs="Arial"/>
+          <w:color w:val="138576" w:themeColor="accent6" w:themeShade="BF"/>
+          <w:sz w:val="22"/>
+          <w:szCs w:val="22"/>
+        </w:rPr>
+        <w:t>mousePressed(), keyPressed(), keyReleased()</w:t>
       </w:r>
       <w:r>
         <w:rPr>
@@ -2496,7 +2346,7 @@
     </w:p>
     <w:p>
       <w:pPr>
-        <w:pStyle w:val="StandardWeb"/>
+        <w:pStyle w:val="NormalWeb"/>
         <w:spacing w:before="0" w:beforeAutospacing="0" w:after="0" w:afterAutospacing="0"/>
         <w:jc w:val="both"/>
         <w:rPr>
@@ -2509,20 +2359,7 @@
     </w:p>
     <w:p>
       <w:pPr>
-        <w:pStyle w:val="StandardWeb"/>
-        <w:spacing w:before="0" w:beforeAutospacing="0" w:after="0" w:afterAutospacing="0"/>
-        <w:jc w:val="both"/>
-        <w:rPr>
-          <w:rFonts w:asciiTheme="minorHAnsi" w:hAnsiTheme="minorHAnsi" w:cs="Arial"/>
-          <w:color w:val="138576" w:themeColor="accent6" w:themeShade="BF"/>
-          <w:sz w:val="22"/>
-          <w:szCs w:val="22"/>
-        </w:rPr>
-      </w:pPr>
-    </w:p>
-    <w:p>
-      <w:pPr>
-        <w:pStyle w:val="StandardWeb"/>
+        <w:pStyle w:val="NormalWeb"/>
         <w:spacing w:before="0" w:beforeAutospacing="0" w:after="0" w:afterAutospacing="0"/>
         <w:jc w:val="both"/>
         <w:outlineLvl w:val="1"/>
@@ -2533,7 +2370,7 @@
           <w:szCs w:val="32"/>
         </w:rPr>
       </w:pPr>
-      <w:bookmarkStart w:id="3" w:name="_Toc159164301"/>
+      <w:bookmarkStart w:id="3" w:name="_Toc159259400"/>
       <w:r>
         <w:rPr>
           <w:rFonts w:asciiTheme="minorHAnsi" w:hAnsiTheme="minorHAnsi" w:cs="Arial"/>
@@ -2541,13 +2378,13 @@
           <w:sz w:val="32"/>
           <w:szCs w:val="32"/>
         </w:rPr>
-        <w:t>Home</w:t>
+        <w:t>FirstGame</w:t>
       </w:r>
       <w:bookmarkEnd w:id="3"/>
     </w:p>
     <w:p>
       <w:pPr>
-        <w:pStyle w:val="StandardWeb"/>
+        <w:pStyle w:val="NormalWeb"/>
         <w:spacing w:before="0" w:beforeAutospacing="0" w:after="0" w:afterAutospacing="0"/>
         <w:jc w:val="both"/>
         <w:rPr>
@@ -2559,11 +2396,1008 @@
     </w:p>
     <w:p>
       <w:pPr>
-        <w:pStyle w:val="StandardWeb"/>
+        <w:pStyle w:val="NormalWeb"/>
         <w:spacing w:before="0" w:beforeAutospacing="0" w:after="0" w:afterAutospacing="0"/>
         <w:jc w:val="both"/>
         <w:rPr>
           <w:rFonts w:asciiTheme="minorHAnsi" w:hAnsiTheme="minorHAnsi" w:cs="Arial"/>
+          <w:color w:val="000000" w:themeColor="text1"/>
+          <w:sz w:val="22"/>
+          <w:szCs w:val="22"/>
+        </w:rPr>
+      </w:pPr>
+      <w:r>
+        <w:rPr>
+          <w:rFonts w:asciiTheme="minorHAnsi" w:hAnsiTheme="minorHAnsi" w:cs="Arial"/>
+          <w:color w:val="000000" w:themeColor="text1"/>
+          <w:sz w:val="22"/>
+          <w:szCs w:val="22"/>
+        </w:rPr>
+        <w:t>U ovoj je klasi</w:t>
+      </w:r>
+      <w:r>
+        <w:rPr>
+          <w:rFonts w:asciiTheme="minorHAnsi" w:hAnsiTheme="minorHAnsi" w:cs="Arial"/>
+          <w:color w:val="000000" w:themeColor="text1"/>
+          <w:sz w:val="22"/>
+          <w:szCs w:val="22"/>
+        </w:rPr>
+        <w:t xml:space="preserve"> (preciznije u funkciji </w:t>
+      </w:r>
+      <w:r>
+        <w:rPr>
+          <w:rFonts w:asciiTheme="minorHAnsi" w:hAnsiTheme="minorHAnsi" w:cs="Arial"/>
+          <w:color w:val="138576" w:themeColor="accent6" w:themeShade="BF"/>
+          <w:sz w:val="22"/>
+          <w:szCs w:val="22"/>
+        </w:rPr>
+        <w:t>myDraw()</w:t>
+      </w:r>
+      <w:r>
+        <w:rPr>
+          <w:rFonts w:asciiTheme="minorHAnsi" w:hAnsiTheme="minorHAnsi" w:cs="Arial"/>
+          <w:color w:val="000000" w:themeColor="text1"/>
+          <w:sz w:val="22"/>
+          <w:szCs w:val="22"/>
+        </w:rPr>
+        <w:t>)</w:t>
+      </w:r>
+      <w:r>
+        <w:rPr>
+          <w:rFonts w:asciiTheme="minorHAnsi" w:hAnsiTheme="minorHAnsi" w:cs="Arial"/>
+          <w:color w:val="000000" w:themeColor="text1"/>
+          <w:sz w:val="22"/>
+          <w:szCs w:val="22"/>
+        </w:rPr>
+        <w:t xml:space="preserve"> većina logike same igre. </w:t>
+      </w:r>
+      <w:r>
+        <w:rPr>
+          <w:rFonts w:asciiTheme="minorHAnsi" w:hAnsiTheme="minorHAnsi" w:cs="Arial"/>
+          <w:color w:val="000000" w:themeColor="text1"/>
+          <w:sz w:val="22"/>
+          <w:szCs w:val="22"/>
+        </w:rPr>
+        <w:t xml:space="preserve">Pomoću varijabli </w:t>
+      </w:r>
+      <w:r>
+        <w:rPr>
+          <w:rFonts w:asciiTheme="minorHAnsi" w:hAnsiTheme="minorHAnsi" w:cs="Arial"/>
+          <w:i/>
+          <w:iCs/>
+          <w:color w:val="000000" w:themeColor="text1"/>
+          <w:sz w:val="22"/>
+          <w:szCs w:val="22"/>
+        </w:rPr>
+        <w:t>Tower</w:t>
+      </w:r>
+      <w:r>
+        <w:rPr>
+          <w:rFonts w:asciiTheme="minorHAnsi" w:hAnsiTheme="minorHAnsi" w:cs="Arial"/>
+          <w:color w:val="000000" w:themeColor="text1"/>
+          <w:sz w:val="22"/>
+          <w:szCs w:val="22"/>
+        </w:rPr>
+        <w:t xml:space="preserve">, </w:t>
+      </w:r>
+      <w:r>
+        <w:rPr>
+          <w:rFonts w:asciiTheme="minorHAnsi" w:hAnsiTheme="minorHAnsi" w:cs="Arial"/>
+          <w:i/>
+          <w:iCs/>
+          <w:color w:val="000000" w:themeColor="text1"/>
+          <w:sz w:val="22"/>
+          <w:szCs w:val="22"/>
+        </w:rPr>
+        <w:t>TowerTopX</w:t>
+      </w:r>
+      <w:r>
+        <w:rPr>
+          <w:rFonts w:asciiTheme="minorHAnsi" w:hAnsiTheme="minorHAnsi" w:cs="Arial"/>
+          <w:color w:val="000000" w:themeColor="text1"/>
+          <w:sz w:val="22"/>
+          <w:szCs w:val="22"/>
+        </w:rPr>
+        <w:t xml:space="preserve">, </w:t>
+      </w:r>
+      <w:r>
+        <w:rPr>
+          <w:rFonts w:asciiTheme="minorHAnsi" w:hAnsiTheme="minorHAnsi" w:cs="Arial"/>
+          <w:i/>
+          <w:iCs/>
+          <w:color w:val="000000" w:themeColor="text1"/>
+          <w:sz w:val="22"/>
+          <w:szCs w:val="22"/>
+        </w:rPr>
+        <w:t>TowerTopY</w:t>
+      </w:r>
+      <w:r>
+        <w:rPr>
+          <w:rFonts w:asciiTheme="minorHAnsi" w:hAnsiTheme="minorHAnsi" w:cs="Arial"/>
+          <w:color w:val="000000" w:themeColor="text1"/>
+          <w:sz w:val="22"/>
+          <w:szCs w:val="22"/>
+        </w:rPr>
+        <w:t xml:space="preserve"> pratimo „toranj“ sastojaka na sendviču – na početku je „toranj“ zapravo samo bottomBun. Ovdje se nalazi i logika za neprekidno kretanje donjeg dijela sendviča (</w:t>
+      </w:r>
+      <w:r>
+        <w:rPr>
+          <w:rFonts w:asciiTheme="minorHAnsi" w:hAnsiTheme="minorHAnsi" w:cs="Arial"/>
+          <w:i/>
+          <w:iCs/>
+          <w:color w:val="000000" w:themeColor="text1"/>
+          <w:sz w:val="22"/>
+          <w:szCs w:val="22"/>
+        </w:rPr>
+        <w:t>bottomBun</w:t>
+      </w:r>
+      <w:r>
+        <w:rPr>
+          <w:rFonts w:asciiTheme="minorHAnsi" w:hAnsiTheme="minorHAnsi" w:cs="Arial"/>
+          <w:color w:val="000000" w:themeColor="text1"/>
+          <w:sz w:val="22"/>
+          <w:szCs w:val="22"/>
+        </w:rPr>
+        <w:t xml:space="preserve">) lijevo-desno </w:t>
+      </w:r>
+      <w:r>
+        <w:rPr>
+          <w:rFonts w:asciiTheme="minorHAnsi" w:hAnsiTheme="minorHAnsi" w:cs="Arial"/>
+          <w:color w:val="000000" w:themeColor="text1"/>
+          <w:sz w:val="22"/>
+          <w:szCs w:val="22"/>
+        </w:rPr>
+        <w:t xml:space="preserve">implementirana pomoću </w:t>
+      </w:r>
+      <w:r>
+        <w:rPr>
+          <w:rFonts w:asciiTheme="minorHAnsi" w:hAnsiTheme="minorHAnsi" w:cs="Arial"/>
+          <w:i/>
+          <w:iCs/>
+          <w:color w:val="000000" w:themeColor="text1"/>
+          <w:sz w:val="22"/>
+          <w:szCs w:val="22"/>
+        </w:rPr>
+        <w:t>orientation</w:t>
+      </w:r>
+      <w:r>
+        <w:rPr>
+          <w:rFonts w:asciiTheme="minorHAnsi" w:hAnsiTheme="minorHAnsi" w:cs="Arial"/>
+          <w:color w:val="000000" w:themeColor="text1"/>
+          <w:sz w:val="22"/>
+          <w:szCs w:val="22"/>
+        </w:rPr>
+        <w:t xml:space="preserve"> (smjer kretanja – lijevo ili desno) i </w:t>
+      </w:r>
+      <w:r>
+        <w:rPr>
+          <w:rFonts w:asciiTheme="minorHAnsi" w:hAnsiTheme="minorHAnsi" w:cs="Arial"/>
+          <w:i/>
+          <w:iCs/>
+          <w:color w:val="000000" w:themeColor="text1"/>
+          <w:sz w:val="22"/>
+          <w:szCs w:val="22"/>
+        </w:rPr>
+        <w:t>speed</w:t>
+      </w:r>
+      <w:r>
+        <w:rPr>
+          <w:rFonts w:asciiTheme="minorHAnsi" w:hAnsiTheme="minorHAnsi" w:cs="Arial"/>
+          <w:color w:val="000000" w:themeColor="text1"/>
+          <w:sz w:val="22"/>
+          <w:szCs w:val="22"/>
+        </w:rPr>
+        <w:t xml:space="preserve"> (brzina </w:t>
+      </w:r>
+      <w:r>
+        <w:rPr>
+          <w:rFonts w:asciiTheme="minorHAnsi" w:hAnsiTheme="minorHAnsi" w:cs="Arial"/>
+          <w:i/>
+          <w:iCs/>
+          <w:color w:val="000000" w:themeColor="text1"/>
+          <w:sz w:val="22"/>
+          <w:szCs w:val="22"/>
+        </w:rPr>
+        <w:t>bottomBun</w:t>
+      </w:r>
+      <w:r>
+        <w:rPr>
+          <w:rFonts w:asciiTheme="minorHAnsi" w:hAnsiTheme="minorHAnsi" w:cs="Arial"/>
+          <w:color w:val="000000" w:themeColor="text1"/>
+          <w:sz w:val="22"/>
+          <w:szCs w:val="22"/>
+        </w:rPr>
+        <w:t xml:space="preserve">-a). Varijable </w:t>
+      </w:r>
+      <w:r>
+        <w:rPr>
+          <w:rFonts w:asciiTheme="minorHAnsi" w:hAnsiTheme="minorHAnsi" w:cs="Arial"/>
+          <w:i/>
+          <w:iCs/>
+          <w:color w:val="000000" w:themeColor="text1"/>
+          <w:sz w:val="22"/>
+          <w:szCs w:val="22"/>
+        </w:rPr>
+        <w:t>dropIngredient</w:t>
+      </w:r>
+      <w:r>
+        <w:rPr>
+          <w:rFonts w:asciiTheme="minorHAnsi" w:hAnsiTheme="minorHAnsi" w:cs="Arial"/>
+          <w:color w:val="000000" w:themeColor="text1"/>
+          <w:sz w:val="22"/>
+          <w:szCs w:val="22"/>
+        </w:rPr>
+        <w:t xml:space="preserve">, </w:t>
+      </w:r>
+      <w:r>
+        <w:rPr>
+          <w:rFonts w:asciiTheme="minorHAnsi" w:hAnsiTheme="minorHAnsi" w:cs="Arial"/>
+          <w:i/>
+          <w:iCs/>
+          <w:color w:val="000000" w:themeColor="text1"/>
+          <w:sz w:val="22"/>
+          <w:szCs w:val="22"/>
+        </w:rPr>
+        <w:t>ingredientDropped</w:t>
+      </w:r>
+      <w:r>
+        <w:rPr>
+          <w:rFonts w:asciiTheme="minorHAnsi" w:hAnsiTheme="minorHAnsi" w:cs="Arial"/>
+          <w:color w:val="000000" w:themeColor="text1"/>
+          <w:sz w:val="22"/>
+          <w:szCs w:val="22"/>
+        </w:rPr>
+        <w:t xml:space="preserve"> i </w:t>
+      </w:r>
+      <w:r>
+        <w:rPr>
+          <w:rFonts w:asciiTheme="minorHAnsi" w:hAnsiTheme="minorHAnsi" w:cs="Arial"/>
+          <w:i/>
+          <w:iCs/>
+          <w:color w:val="000000" w:themeColor="text1"/>
+          <w:sz w:val="22"/>
+          <w:szCs w:val="22"/>
+        </w:rPr>
+        <w:t>lastSpaceKeyPressTime</w:t>
+      </w:r>
+      <w:r>
+        <w:rPr>
+          <w:rFonts w:asciiTheme="minorHAnsi" w:hAnsiTheme="minorHAnsi" w:cs="Arial"/>
+          <w:color w:val="000000" w:themeColor="text1"/>
+          <w:sz w:val="22"/>
+          <w:szCs w:val="22"/>
+        </w:rPr>
+        <w:t xml:space="preserve"> koristimo za onemogućavanje neprestanog pritiskanja tipke space (ne želimo dozvoliti „spammanje“). Težina igre podešava se preko varijabli </w:t>
+      </w:r>
+      <w:r>
+        <w:rPr>
+          <w:rFonts w:asciiTheme="minorHAnsi" w:hAnsiTheme="minorHAnsi" w:cs="Arial"/>
+          <w:i/>
+          <w:iCs/>
+          <w:color w:val="000000" w:themeColor="text1"/>
+          <w:sz w:val="22"/>
+          <w:szCs w:val="22"/>
+        </w:rPr>
+        <w:t>difficulty</w:t>
+      </w:r>
+      <w:r>
+        <w:rPr>
+          <w:rFonts w:asciiTheme="minorHAnsi" w:hAnsiTheme="minorHAnsi" w:cs="Arial"/>
+          <w:color w:val="000000" w:themeColor="text1"/>
+          <w:sz w:val="22"/>
+          <w:szCs w:val="22"/>
+        </w:rPr>
+        <w:t xml:space="preserve"> i </w:t>
+      </w:r>
+      <w:r>
+        <w:rPr>
+          <w:rFonts w:asciiTheme="minorHAnsi" w:hAnsiTheme="minorHAnsi" w:cs="Arial"/>
+          <w:i/>
+          <w:iCs/>
+          <w:color w:val="000000" w:themeColor="text1"/>
+          <w:sz w:val="22"/>
+          <w:szCs w:val="22"/>
+        </w:rPr>
+        <w:t>speedIng</w:t>
+      </w:r>
+      <w:r>
+        <w:rPr>
+          <w:rFonts w:asciiTheme="minorHAnsi" w:hAnsiTheme="minorHAnsi" w:cs="Arial"/>
+          <w:color w:val="000000" w:themeColor="text1"/>
+          <w:sz w:val="22"/>
+          <w:szCs w:val="22"/>
+        </w:rPr>
+        <w:t xml:space="preserve"> (veća težina = veća brzina pada sastojaka). </w:t>
+      </w:r>
+      <w:commentRangeStart w:id="4"/>
+      <w:r>
+        <w:rPr>
+          <w:rFonts w:asciiTheme="minorHAnsi" w:hAnsiTheme="minorHAnsi" w:cs="Arial"/>
+          <w:color w:val="000000" w:themeColor="text1"/>
+          <w:sz w:val="22"/>
+          <w:szCs w:val="22"/>
+        </w:rPr>
+        <w:t>...</w:t>
+      </w:r>
+      <w:commentRangeEnd w:id="4"/>
+      <w:r>
+        <w:rPr>
+          <w:rStyle w:val="CommentReference"/>
+          <w:rFonts w:asciiTheme="minorHAnsi" w:eastAsiaTheme="minorHAnsi" w:hAnsiTheme="minorHAnsi" w:cstheme="minorBidi"/>
+          <w:color w:val="595959" w:themeColor="text1" w:themeTint="A6"/>
+          <w:lang w:eastAsia="en-US"/>
+        </w:rPr>
+        <w:commentReference w:id="4"/>
+      </w:r>
+      <w:r>
+        <w:rPr>
+          <w:rFonts w:asciiTheme="minorHAnsi" w:hAnsiTheme="minorHAnsi" w:cs="Arial"/>
+          <w:color w:val="000000" w:themeColor="text1"/>
+          <w:sz w:val="22"/>
+          <w:szCs w:val="22"/>
+        </w:rPr>
+        <w:t xml:space="preserve"> Preostali dio funkcije </w:t>
+      </w:r>
+      <w:r>
+        <w:rPr>
+          <w:rFonts w:asciiTheme="minorHAnsi" w:hAnsiTheme="minorHAnsi" w:cs="Arial"/>
+          <w:color w:val="138576" w:themeColor="accent6" w:themeShade="BF"/>
+          <w:sz w:val="22"/>
+          <w:szCs w:val="22"/>
+        </w:rPr>
+        <w:t>myD</w:t>
+      </w:r>
+      <w:r>
+        <w:rPr>
+          <w:rFonts w:asciiTheme="minorHAnsi" w:hAnsiTheme="minorHAnsi" w:cs="Arial"/>
+          <w:color w:val="138576" w:themeColor="accent6" w:themeShade="BF"/>
+          <w:sz w:val="22"/>
+          <w:szCs w:val="22"/>
+        </w:rPr>
+        <w:t>ra</w:t>
+      </w:r>
+      <w:r>
+        <w:rPr>
+          <w:rFonts w:asciiTheme="minorHAnsi" w:hAnsiTheme="minorHAnsi" w:cs="Arial"/>
+          <w:color w:val="138576" w:themeColor="accent6" w:themeShade="BF"/>
+          <w:sz w:val="22"/>
+          <w:szCs w:val="22"/>
+        </w:rPr>
+        <w:t xml:space="preserve">w() </w:t>
+      </w:r>
+      <w:r>
+        <w:rPr>
+          <w:rFonts w:asciiTheme="minorHAnsi" w:hAnsiTheme="minorHAnsi" w:cs="Arial"/>
+          <w:color w:val="000000" w:themeColor="text1"/>
+          <w:sz w:val="22"/>
+          <w:szCs w:val="22"/>
+        </w:rPr>
+        <w:t xml:space="preserve">bavi se provjerom kolizije vrha </w:t>
+      </w:r>
+      <w:r>
+        <w:rPr>
+          <w:rFonts w:asciiTheme="minorHAnsi" w:hAnsiTheme="minorHAnsi" w:cs="Arial"/>
+          <w:i/>
+          <w:iCs/>
+          <w:color w:val="000000" w:themeColor="text1"/>
+          <w:sz w:val="22"/>
+          <w:szCs w:val="22"/>
+        </w:rPr>
+        <w:t>Tower</w:t>
+      </w:r>
+      <w:r>
+        <w:rPr>
+          <w:rFonts w:asciiTheme="minorHAnsi" w:hAnsiTheme="minorHAnsi" w:cs="Arial"/>
+          <w:color w:val="000000" w:themeColor="text1"/>
+          <w:sz w:val="22"/>
+          <w:szCs w:val="22"/>
+        </w:rPr>
+        <w:t>-a i padajućeg sastojka</w:t>
+      </w:r>
+      <w:r>
+        <w:rPr>
+          <w:rFonts w:asciiTheme="minorHAnsi" w:hAnsiTheme="minorHAnsi" w:cs="Arial"/>
+          <w:color w:val="000000" w:themeColor="text1"/>
+          <w:sz w:val="22"/>
+          <w:szCs w:val="22"/>
+        </w:rPr>
+        <w:t xml:space="preserve"> koja rezultira „lijepljenjem“ tog padajućeg sastojka na vrh </w:t>
+      </w:r>
+      <w:r>
+        <w:rPr>
+          <w:rFonts w:asciiTheme="minorHAnsi" w:hAnsiTheme="minorHAnsi" w:cs="Arial"/>
+          <w:i/>
+          <w:iCs/>
+          <w:color w:val="000000" w:themeColor="text1"/>
+          <w:sz w:val="22"/>
+          <w:szCs w:val="22"/>
+        </w:rPr>
+        <w:t>Tower</w:t>
+      </w:r>
+      <w:r>
+        <w:rPr>
+          <w:rFonts w:asciiTheme="minorHAnsi" w:hAnsiTheme="minorHAnsi" w:cs="Arial"/>
+          <w:color w:val="000000" w:themeColor="text1"/>
+          <w:sz w:val="22"/>
+          <w:szCs w:val="22"/>
+        </w:rPr>
+        <w:t>-a</w:t>
+      </w:r>
+      <w:r>
+        <w:rPr>
+          <w:rFonts w:asciiTheme="minorHAnsi" w:hAnsiTheme="minorHAnsi" w:cs="Arial"/>
+          <w:color w:val="000000" w:themeColor="text1"/>
+          <w:sz w:val="22"/>
+          <w:szCs w:val="22"/>
+        </w:rPr>
+        <w:t xml:space="preserve">, odnosno kolizije </w:t>
+      </w:r>
+      <w:r>
+        <w:rPr>
+          <w:rFonts w:asciiTheme="minorHAnsi" w:hAnsiTheme="minorHAnsi" w:cs="Arial"/>
+          <w:i/>
+          <w:iCs/>
+          <w:color w:val="000000" w:themeColor="text1"/>
+          <w:sz w:val="22"/>
+          <w:szCs w:val="22"/>
+        </w:rPr>
+        <w:t>PowerUp</w:t>
+      </w:r>
+      <w:r>
+        <w:rPr>
+          <w:rFonts w:asciiTheme="minorHAnsi" w:hAnsiTheme="minorHAnsi" w:cs="Arial"/>
+          <w:color w:val="000000" w:themeColor="text1"/>
+          <w:sz w:val="22"/>
+          <w:szCs w:val="22"/>
+        </w:rPr>
+        <w:t xml:space="preserve">-a i padajućeg sastojka koja rezultira usporavanjem kretanja </w:t>
+      </w:r>
+      <w:r>
+        <w:rPr>
+          <w:rFonts w:asciiTheme="minorHAnsi" w:hAnsiTheme="minorHAnsi" w:cs="Arial"/>
+          <w:i/>
+          <w:iCs/>
+          <w:color w:val="000000" w:themeColor="text1"/>
+          <w:sz w:val="22"/>
+          <w:szCs w:val="22"/>
+        </w:rPr>
+        <w:t>bottomBun</w:t>
+      </w:r>
+      <w:r>
+        <w:rPr>
+          <w:rFonts w:asciiTheme="minorHAnsi" w:hAnsiTheme="minorHAnsi" w:cs="Arial"/>
+          <w:color w:val="000000" w:themeColor="text1"/>
+          <w:sz w:val="22"/>
+          <w:szCs w:val="22"/>
+        </w:rPr>
+        <w:t xml:space="preserve">-a (puž), dobivanjem dodatnog života (srce; u svakom trenutku igrač ima maksimalno 3 života) ili dobivanjem dodatnih bodova (zvijezda). U ovom se dijelu provjerava i uvjet urušavanja sendviča preko varijabli </w:t>
+      </w:r>
+      <w:r>
+        <w:rPr>
+          <w:rFonts w:asciiTheme="minorHAnsi" w:hAnsiTheme="minorHAnsi" w:cs="Arial"/>
+          <w:i/>
+          <w:iCs/>
+          <w:color w:val="000000" w:themeColor="text1"/>
+          <w:sz w:val="22"/>
+          <w:szCs w:val="22"/>
+        </w:rPr>
+        <w:t>collaps</w:t>
+      </w:r>
+      <w:r>
+        <w:rPr>
+          <w:rFonts w:asciiTheme="minorHAnsi" w:hAnsiTheme="minorHAnsi" w:cs="Arial"/>
+          <w:color w:val="000000" w:themeColor="text1"/>
+          <w:sz w:val="22"/>
+          <w:szCs w:val="22"/>
+        </w:rPr>
+        <w:t xml:space="preserve"> i </w:t>
+      </w:r>
+      <w:r>
+        <w:rPr>
+          <w:rFonts w:asciiTheme="minorHAnsi" w:hAnsiTheme="minorHAnsi" w:cs="Arial"/>
+          <w:i/>
+          <w:iCs/>
+          <w:color w:val="000000" w:themeColor="text1"/>
+          <w:sz w:val="22"/>
+          <w:szCs w:val="22"/>
+        </w:rPr>
+        <w:t>collapsed</w:t>
+      </w:r>
+      <w:r>
+        <w:rPr>
+          <w:rFonts w:asciiTheme="minorHAnsi" w:hAnsiTheme="minorHAnsi" w:cs="Arial"/>
+          <w:color w:val="000000" w:themeColor="text1"/>
+          <w:sz w:val="22"/>
+          <w:szCs w:val="22"/>
+        </w:rPr>
+        <w:t>.</w:t>
+      </w:r>
+    </w:p>
+    <w:p>
+      <w:pPr>
+        <w:pStyle w:val="NormalWeb"/>
+        <w:spacing w:before="0" w:beforeAutospacing="0" w:after="0" w:afterAutospacing="0"/>
+        <w:jc w:val="both"/>
+        <w:rPr>
+          <w:rFonts w:asciiTheme="minorHAnsi" w:hAnsiTheme="minorHAnsi" w:cs="Arial"/>
+          <w:color w:val="000000" w:themeColor="text1"/>
+          <w:sz w:val="22"/>
+          <w:szCs w:val="22"/>
+        </w:rPr>
+      </w:pPr>
+      <w:r>
+        <w:rPr>
+          <w:rFonts w:asciiTheme="minorHAnsi" w:hAnsiTheme="minorHAnsi" w:cs="Arial"/>
+          <w:color w:val="000000" w:themeColor="text1"/>
+          <w:sz w:val="22"/>
+          <w:szCs w:val="22"/>
+        </w:rPr>
+        <w:t xml:space="preserve">Osim funkcije  ovdje imamo i funkcije </w:t>
+      </w:r>
+      <w:r>
+        <w:rPr>
+          <w:rFonts w:asciiTheme="minorHAnsi" w:hAnsiTheme="minorHAnsi" w:cs="Arial"/>
+          <w:color w:val="138576" w:themeColor="accent6" w:themeShade="BF"/>
+          <w:sz w:val="22"/>
+          <w:szCs w:val="22"/>
+        </w:rPr>
+        <w:t>setGameOver</w:t>
+      </w:r>
+      <w:r>
+        <w:rPr>
+          <w:rFonts w:asciiTheme="minorHAnsi" w:hAnsiTheme="minorHAnsi" w:cs="Arial"/>
+          <w:color w:val="138576" w:themeColor="accent6" w:themeShade="BF"/>
+          <w:sz w:val="22"/>
+          <w:szCs w:val="22"/>
+        </w:rPr>
+        <w:t xml:space="preserve">() </w:t>
+      </w:r>
+      <w:r>
+        <w:rPr>
+          <w:rFonts w:asciiTheme="minorHAnsi" w:hAnsiTheme="minorHAnsi" w:cs="Arial"/>
+          <w:color w:val="000000" w:themeColor="text1"/>
+          <w:sz w:val="22"/>
+          <w:szCs w:val="22"/>
+        </w:rPr>
+        <w:t xml:space="preserve">(ažurira Highscore ako je potrebno i prikazuje GameOver prozor), </w:t>
+      </w:r>
+      <w:r>
+        <w:rPr>
+          <w:rFonts w:asciiTheme="minorHAnsi" w:hAnsiTheme="minorHAnsi" w:cs="Arial"/>
+          <w:color w:val="138576" w:themeColor="accent6" w:themeShade="BF"/>
+          <w:sz w:val="22"/>
+          <w:szCs w:val="22"/>
+        </w:rPr>
+        <w:t>my</w:t>
+      </w:r>
+      <w:r>
+        <w:rPr>
+          <w:rFonts w:asciiTheme="minorHAnsi" w:hAnsiTheme="minorHAnsi" w:cs="Arial"/>
+          <w:color w:val="138576" w:themeColor="accent6" w:themeShade="BF"/>
+          <w:sz w:val="22"/>
+          <w:szCs w:val="22"/>
+        </w:rPr>
+        <w:t>KeyPressed</w:t>
+      </w:r>
+      <w:r>
+        <w:rPr>
+          <w:rFonts w:asciiTheme="minorHAnsi" w:hAnsiTheme="minorHAnsi" w:cs="Arial"/>
+          <w:color w:val="138576" w:themeColor="accent6" w:themeShade="BF"/>
+          <w:sz w:val="22"/>
+          <w:szCs w:val="22"/>
+        </w:rPr>
+        <w:t>()</w:t>
+      </w:r>
+      <w:r>
+        <w:rPr>
+          <w:rFonts w:asciiTheme="minorHAnsi" w:hAnsiTheme="minorHAnsi" w:cs="Arial"/>
+          <w:color w:val="000000" w:themeColor="text1"/>
+          <w:sz w:val="22"/>
+          <w:szCs w:val="22"/>
+        </w:rPr>
+        <w:t>/</w:t>
+      </w:r>
+      <w:r>
+        <w:rPr>
+          <w:rFonts w:asciiTheme="minorHAnsi" w:hAnsiTheme="minorHAnsi" w:cs="Arial"/>
+          <w:color w:val="138576" w:themeColor="accent6" w:themeShade="BF"/>
+          <w:sz w:val="22"/>
+          <w:szCs w:val="22"/>
+        </w:rPr>
+        <w:t>my</w:t>
+      </w:r>
+      <w:r>
+        <w:rPr>
+          <w:rFonts w:asciiTheme="minorHAnsi" w:hAnsiTheme="minorHAnsi" w:cs="Arial"/>
+          <w:color w:val="138576" w:themeColor="accent6" w:themeShade="BF"/>
+          <w:sz w:val="22"/>
+          <w:szCs w:val="22"/>
+        </w:rPr>
+        <w:t>KeyReleased</w:t>
+      </w:r>
+      <w:r>
+        <w:rPr>
+          <w:rFonts w:asciiTheme="minorHAnsi" w:hAnsiTheme="minorHAnsi" w:cs="Arial"/>
+          <w:color w:val="138576" w:themeColor="accent6" w:themeShade="BF"/>
+          <w:sz w:val="22"/>
+          <w:szCs w:val="22"/>
+        </w:rPr>
+        <w:t>()</w:t>
+      </w:r>
+      <w:r>
+        <w:rPr>
+          <w:rFonts w:asciiTheme="minorHAnsi" w:hAnsiTheme="minorHAnsi" w:cs="Arial"/>
+          <w:color w:val="000000" w:themeColor="text1"/>
+          <w:sz w:val="22"/>
+          <w:szCs w:val="22"/>
+        </w:rPr>
+        <w:t xml:space="preserve"> (kretanje dispensera lijevo-desno pomoću strelica i ispuštanje sastojka pomoću tipke space), </w:t>
+      </w:r>
+      <w:r>
+        <w:rPr>
+          <w:rFonts w:asciiTheme="minorHAnsi" w:hAnsiTheme="minorHAnsi" w:cs="Arial"/>
+          <w:color w:val="138576" w:themeColor="accent6" w:themeShade="BF"/>
+          <w:sz w:val="22"/>
+          <w:szCs w:val="22"/>
+        </w:rPr>
+        <w:t>generateRandomSandwich</w:t>
+      </w:r>
+      <w:r>
+        <w:rPr>
+          <w:rFonts w:asciiTheme="minorHAnsi" w:hAnsiTheme="minorHAnsi" w:cs="Arial"/>
+          <w:color w:val="138576" w:themeColor="accent6" w:themeShade="BF"/>
+          <w:sz w:val="22"/>
+          <w:szCs w:val="22"/>
+        </w:rPr>
+        <w:t xml:space="preserve">() </w:t>
+      </w:r>
+      <w:r>
+        <w:rPr>
+          <w:rFonts w:asciiTheme="minorHAnsi" w:hAnsiTheme="minorHAnsi" w:cs="Arial"/>
+          <w:color w:val="000000" w:themeColor="text1"/>
+          <w:sz w:val="22"/>
+          <w:szCs w:val="22"/>
+        </w:rPr>
+        <w:t xml:space="preserve">(stvaranje random sendviča </w:t>
+      </w:r>
+      <w:r>
+        <w:rPr>
+          <w:rFonts w:asciiTheme="minorHAnsi" w:hAnsiTheme="minorHAnsi" w:cs="Arial"/>
+          <w:color w:val="000000" w:themeColor="text1"/>
+          <w:sz w:val="22"/>
+          <w:szCs w:val="22"/>
+        </w:rPr>
+        <w:t xml:space="preserve">čija je visina najmanje 2, a najviše 10 te koji uvijek na dnu ima </w:t>
+      </w:r>
+      <w:r>
+        <w:rPr>
+          <w:rFonts w:asciiTheme="minorHAnsi" w:hAnsiTheme="minorHAnsi" w:cs="Arial"/>
+          <w:i/>
+          <w:iCs/>
+          <w:color w:val="000000" w:themeColor="text1"/>
+          <w:sz w:val="22"/>
+          <w:szCs w:val="22"/>
+        </w:rPr>
+        <w:t>bottomBun</w:t>
+      </w:r>
+      <w:r>
+        <w:rPr>
+          <w:rFonts w:asciiTheme="minorHAnsi" w:hAnsiTheme="minorHAnsi" w:cs="Arial"/>
+          <w:color w:val="000000" w:themeColor="text1"/>
+          <w:sz w:val="22"/>
+          <w:szCs w:val="22"/>
+        </w:rPr>
+        <w:t xml:space="preserve">, a na vrhu </w:t>
+      </w:r>
+      <w:r>
+        <w:rPr>
+          <w:rFonts w:asciiTheme="minorHAnsi" w:hAnsiTheme="minorHAnsi" w:cs="Arial"/>
+          <w:i/>
+          <w:iCs/>
+          <w:color w:val="000000" w:themeColor="text1"/>
+          <w:sz w:val="22"/>
+          <w:szCs w:val="22"/>
+        </w:rPr>
+        <w:t>topBun</w:t>
+      </w:r>
+      <w:r>
+        <w:rPr>
+          <w:rFonts w:asciiTheme="minorHAnsi" w:hAnsiTheme="minorHAnsi" w:cs="Arial"/>
+          <w:color w:val="000000" w:themeColor="text1"/>
+          <w:sz w:val="22"/>
+          <w:szCs w:val="22"/>
+        </w:rPr>
+        <w:t xml:space="preserve">), </w:t>
+      </w:r>
+      <w:r>
+        <w:rPr>
+          <w:rFonts w:asciiTheme="minorHAnsi" w:hAnsiTheme="minorHAnsi" w:cs="Arial"/>
+          <w:color w:val="138576" w:themeColor="accent6" w:themeShade="BF"/>
+          <w:sz w:val="22"/>
+          <w:szCs w:val="22"/>
+        </w:rPr>
+        <w:t>drawGoalSandwich</w:t>
+      </w:r>
+      <w:r>
+        <w:rPr>
+          <w:rFonts w:asciiTheme="minorHAnsi" w:hAnsiTheme="minorHAnsi" w:cs="Arial"/>
+          <w:color w:val="138576" w:themeColor="accent6" w:themeShade="BF"/>
+          <w:sz w:val="22"/>
+          <w:szCs w:val="22"/>
+        </w:rPr>
+        <w:t xml:space="preserve">() </w:t>
+      </w:r>
+      <w:r>
+        <w:rPr>
+          <w:rFonts w:asciiTheme="minorHAnsi" w:hAnsiTheme="minorHAnsi" w:cs="Arial"/>
+          <w:color w:val="000000" w:themeColor="text1"/>
+          <w:sz w:val="22"/>
+          <w:szCs w:val="22"/>
+        </w:rPr>
+        <w:t xml:space="preserve">(crtanje info-panela, odnosno sendviča koji trebamo složiti), </w:t>
+      </w:r>
+      <w:r>
+        <w:rPr>
+          <w:rFonts w:asciiTheme="minorHAnsi" w:hAnsiTheme="minorHAnsi" w:cs="Arial"/>
+          <w:color w:val="138576" w:themeColor="accent6" w:themeShade="BF"/>
+          <w:sz w:val="22"/>
+          <w:szCs w:val="22"/>
+        </w:rPr>
+        <w:t>generateNewIngredient</w:t>
+      </w:r>
+      <w:r>
+        <w:rPr>
+          <w:rFonts w:asciiTheme="minorHAnsi" w:hAnsiTheme="minorHAnsi" w:cs="Arial"/>
+          <w:color w:val="138576" w:themeColor="accent6" w:themeShade="BF"/>
+          <w:sz w:val="22"/>
+          <w:szCs w:val="22"/>
+        </w:rPr>
+        <w:t>()</w:t>
+      </w:r>
+      <w:r>
+        <w:rPr>
+          <w:rFonts w:asciiTheme="minorHAnsi" w:hAnsiTheme="minorHAnsi" w:cs="Arial"/>
+          <w:color w:val="000000" w:themeColor="text1"/>
+          <w:sz w:val="22"/>
+          <w:szCs w:val="22"/>
+        </w:rPr>
+        <w:t xml:space="preserve"> (generiranje random sastojka uz veću vjerojatnost generiranja sastojka koji nam je </w:t>
+      </w:r>
+      <w:r>
+        <w:rPr>
+          <w:rFonts w:asciiTheme="minorHAnsi" w:hAnsiTheme="minorHAnsi" w:cs="Arial"/>
+          <w:color w:val="000000" w:themeColor="text1"/>
+          <w:sz w:val="22"/>
+          <w:szCs w:val="22"/>
+        </w:rPr>
+        <w:lastRenderedPageBreak/>
+        <w:t xml:space="preserve">zapravo potreban), </w:t>
+      </w:r>
+      <w:r>
+        <w:rPr>
+          <w:rFonts w:asciiTheme="minorHAnsi" w:hAnsiTheme="minorHAnsi" w:cs="Arial"/>
+          <w:color w:val="138576" w:themeColor="accent6" w:themeShade="BF"/>
+          <w:sz w:val="22"/>
+          <w:szCs w:val="22"/>
+        </w:rPr>
+        <w:t>nextIngredientInfo</w:t>
+      </w:r>
+      <w:r>
+        <w:rPr>
+          <w:rFonts w:asciiTheme="minorHAnsi" w:hAnsiTheme="minorHAnsi" w:cs="Arial"/>
+          <w:color w:val="138576" w:themeColor="accent6" w:themeShade="BF"/>
+          <w:sz w:val="22"/>
+          <w:szCs w:val="22"/>
+        </w:rPr>
+        <w:t>()</w:t>
+      </w:r>
+      <w:r>
+        <w:rPr>
+          <w:rFonts w:asciiTheme="minorHAnsi" w:hAnsiTheme="minorHAnsi" w:cs="Arial"/>
+          <w:color w:val="000000" w:themeColor="text1"/>
+          <w:sz w:val="22"/>
+          <w:szCs w:val="22"/>
+        </w:rPr>
+        <w:t xml:space="preserve"> (prikaz sastojka koji će sljedeći pasti na info-panelu), </w:t>
+      </w:r>
+      <w:r>
+        <w:rPr>
+          <w:rFonts w:asciiTheme="minorHAnsi" w:hAnsiTheme="minorHAnsi" w:cs="Arial"/>
+          <w:color w:val="138576" w:themeColor="accent6" w:themeShade="BF"/>
+          <w:sz w:val="22"/>
+          <w:szCs w:val="22"/>
+        </w:rPr>
+        <w:t>isHighScore</w:t>
+      </w:r>
+      <w:r>
+        <w:rPr>
+          <w:rFonts w:asciiTheme="minorHAnsi" w:hAnsiTheme="minorHAnsi" w:cs="Arial"/>
+          <w:color w:val="138576" w:themeColor="accent6" w:themeShade="BF"/>
+          <w:sz w:val="22"/>
+          <w:szCs w:val="22"/>
+        </w:rPr>
+        <w:t>()</w:t>
+      </w:r>
+      <w:r>
+        <w:rPr>
+          <w:rFonts w:asciiTheme="minorHAnsi" w:hAnsiTheme="minorHAnsi" w:cs="Arial"/>
+          <w:color w:val="000000" w:themeColor="text1"/>
+          <w:sz w:val="22"/>
+          <w:szCs w:val="22"/>
+        </w:rPr>
+        <w:t xml:space="preserve"> (p</w:t>
+      </w:r>
+      <w:r>
+        <w:rPr>
+          <w:rFonts w:asciiTheme="minorHAnsi" w:hAnsiTheme="minorHAnsi" w:cs="Arial"/>
+          <w:color w:val="000000" w:themeColor="text1"/>
+          <w:sz w:val="22"/>
+          <w:szCs w:val="22"/>
+        </w:rPr>
+        <w:t xml:space="preserve">rovjera je li igračev rezultat bolji od najgoreg rezultata na listi </w:t>
+      </w:r>
+      <w:r>
+        <w:rPr>
+          <w:rFonts w:asciiTheme="minorHAnsi" w:hAnsiTheme="minorHAnsi" w:cs="Arial"/>
+          <w:color w:val="000000" w:themeColor="text1"/>
+          <w:sz w:val="22"/>
+          <w:szCs w:val="22"/>
+        </w:rPr>
+        <w:drawing>
+          <wp:anchor distT="0" distB="0" distL="114300" distR="114300" simplePos="0" relativeHeight="251670528" behindDoc="0" locked="0" layoutInCell="1" allowOverlap="1" wp14:anchorId="27CBAC3D" wp14:editId="3781482B">
+            <wp:simplePos x="0" y="0"/>
+            <wp:positionH relativeFrom="margin">
+              <wp:align>right</wp:align>
+            </wp:positionH>
+            <wp:positionV relativeFrom="paragraph">
+              <wp:posOffset>623570</wp:posOffset>
+            </wp:positionV>
+            <wp:extent cx="5274310" cy="3953510"/>
+            <wp:effectExtent l="0" t="0" r="2540" b="8890"/>
+            <wp:wrapTopAndBottom/>
+            <wp:docPr id="354595918" name="Picture 1"/>
+            <wp:cNvGraphicFramePr>
+              <a:graphicFrameLocks xmlns:a="http://schemas.openxmlformats.org/drawingml/2006/main" noChangeAspect="1"/>
+            </wp:cNvGraphicFramePr>
+            <a:graphic xmlns:a="http://schemas.openxmlformats.org/drawingml/2006/main">
+              <a:graphicData uri="http://schemas.openxmlformats.org/drawingml/2006/picture">
+                <pic:pic xmlns:pic="http://schemas.openxmlformats.org/drawingml/2006/picture">
+                  <pic:nvPicPr>
+                    <pic:cNvPr id="354595918" name=""/>
+                    <pic:cNvPicPr/>
+                  </pic:nvPicPr>
+                  <pic:blipFill rotWithShape="1">
+                    <a:blip r:embed="rId12">
+                      <a:extLst>
+                        <a:ext uri="{28A0092B-C50C-407E-A947-70E740481C1C}">
+                          <a14:useLocalDpi xmlns:a14="http://schemas.microsoft.com/office/drawing/2010/main" val="0"/>
+                        </a:ext>
+                      </a:extLst>
+                    </a:blip>
+                    <a:srcRect t="7296"/>
+                    <a:stretch/>
+                  </pic:blipFill>
+                  <pic:spPr bwMode="auto">
+                    <a:xfrm>
+                      <a:off x="0" y="0"/>
+                      <a:ext cx="5274310" cy="3953510"/>
+                    </a:xfrm>
+                    <a:prstGeom prst="rect">
+                      <a:avLst/>
+                    </a:prstGeom>
+                    <a:ln>
+                      <a:noFill/>
+                    </a:ln>
+                    <a:extLst>
+                      <a:ext uri="{53640926-AAD7-44D8-BBD7-CCE9431645EC}">
+                        <a14:shadowObscured xmlns:a14="http://schemas.microsoft.com/office/drawing/2010/main"/>
+                      </a:ext>
+                    </a:extLst>
+                  </pic:spPr>
+                </pic:pic>
+              </a:graphicData>
+            </a:graphic>
+          </wp:anchor>
+        </w:drawing>
+      </w:r>
+      <w:r>
+        <w:rPr>
+          <w:rFonts w:asciiTheme="minorHAnsi" w:hAnsiTheme="minorHAnsi" w:cs="Arial"/>
+          <w:color w:val="000000" w:themeColor="text1"/>
+          <w:sz w:val="22"/>
+          <w:szCs w:val="22"/>
+        </w:rPr>
+        <w:t>najboljih rezultata</w:t>
+      </w:r>
+      <w:r>
+        <w:rPr>
+          <w:rFonts w:asciiTheme="minorHAnsi" w:hAnsiTheme="minorHAnsi" w:cs="Arial"/>
+          <w:color w:val="000000" w:themeColor="text1"/>
+          <w:sz w:val="22"/>
+          <w:szCs w:val="22"/>
+        </w:rPr>
+        <w:t>)</w:t>
+      </w:r>
+      <w:r>
+        <w:rPr>
+          <w:rFonts w:asciiTheme="minorHAnsi" w:hAnsiTheme="minorHAnsi" w:cs="Arial"/>
+          <w:color w:val="000000" w:themeColor="text1"/>
+          <w:sz w:val="22"/>
+          <w:szCs w:val="22"/>
+        </w:rPr>
+        <w:t>.</w:t>
+      </w:r>
+    </w:p>
+    <w:p>
+      <w:pPr>
+        <w:pStyle w:val="NormalWeb"/>
+        <w:spacing w:before="0" w:beforeAutospacing="0" w:after="0" w:afterAutospacing="0"/>
+        <w:jc w:val="both"/>
+        <w:rPr>
+          <w:rFonts w:asciiTheme="minorHAnsi" w:hAnsiTheme="minorHAnsi" w:cs="Arial"/>
+          <w:color w:val="000000" w:themeColor="text1"/>
+          <w:sz w:val="22"/>
+          <w:szCs w:val="22"/>
+        </w:rPr>
+      </w:pPr>
+    </w:p>
+    <w:p>
+      <w:pPr>
+        <w:pStyle w:val="NormalWeb"/>
+        <w:spacing w:before="0" w:beforeAutospacing="0" w:after="0" w:afterAutospacing="0"/>
+        <w:jc w:val="both"/>
+        <w:rPr>
+          <w:rFonts w:asciiTheme="minorHAnsi" w:hAnsiTheme="minorHAnsi" w:cs="Arial"/>
+          <w:color w:val="138576" w:themeColor="accent6" w:themeShade="BF"/>
+          <w:sz w:val="22"/>
+          <w:szCs w:val="22"/>
+        </w:rPr>
+      </w:pPr>
+    </w:p>
+    <w:p>
+      <w:pPr>
+        <w:pStyle w:val="NormalWeb"/>
+        <w:spacing w:before="0" w:beforeAutospacing="0" w:after="0" w:afterAutospacing="0"/>
+        <w:jc w:val="both"/>
+        <w:outlineLvl w:val="1"/>
+        <w:rPr>
+          <w:rFonts w:asciiTheme="minorHAnsi" w:hAnsiTheme="minorHAnsi" w:cs="Arial"/>
+          <w:color w:val="138576" w:themeColor="accent6" w:themeShade="BF"/>
+          <w:sz w:val="32"/>
+          <w:szCs w:val="32"/>
+        </w:rPr>
+      </w:pPr>
+      <w:bookmarkStart w:id="5" w:name="_Toc159259401"/>
+      <w:r>
+        <w:rPr>
+          <w:rFonts w:asciiTheme="minorHAnsi" w:hAnsiTheme="minorHAnsi" w:cs="Arial"/>
+          <w:color w:val="138576" w:themeColor="accent6" w:themeShade="BF"/>
+          <w:sz w:val="32"/>
+          <w:szCs w:val="32"/>
+        </w:rPr>
+        <w:t>Home</w:t>
+      </w:r>
+      <w:bookmarkEnd w:id="5"/>
+    </w:p>
+    <w:p>
+      <w:pPr>
+        <w:pStyle w:val="NormalWeb"/>
+        <w:spacing w:before="0" w:beforeAutospacing="0" w:after="0" w:afterAutospacing="0"/>
+        <w:jc w:val="both"/>
+        <w:rPr>
+          <w:rFonts w:asciiTheme="minorHAnsi" w:hAnsiTheme="minorHAnsi" w:cs="Arial"/>
+          <w:sz w:val="22"/>
+          <w:szCs w:val="22"/>
+        </w:rPr>
+      </w:pPr>
+    </w:p>
+    <w:p>
+      <w:pPr>
+        <w:pStyle w:val="NormalWeb"/>
+        <w:spacing w:before="0" w:beforeAutospacing="0" w:after="0" w:afterAutospacing="0"/>
+        <w:jc w:val="both"/>
+        <w:rPr>
+          <w:rFonts w:asciiTheme="minorHAnsi" w:hAnsiTheme="minorHAnsi" w:cs="Arial"/>
           <w:sz w:val="22"/>
           <w:szCs w:val="22"/>
         </w:rPr>
@@ -2579,7 +3413,7 @@
     </w:p>
     <w:p>
       <w:pPr>
-        <w:pStyle w:val="StandardWeb"/>
+        <w:pStyle w:val="NormalWeb"/>
         <w:numPr>
           <w:ilvl w:val="0"/>
           <w:numId w:val="31"/>
@@ -2603,7 +3437,7 @@
     </w:p>
     <w:p>
       <w:pPr>
-        <w:pStyle w:val="StandardWeb"/>
+        <w:pStyle w:val="NormalWeb"/>
         <w:numPr>
           <w:ilvl w:val="0"/>
           <w:numId w:val="31"/>
@@ -2616,7 +3450,6 @@
           <w:szCs w:val="22"/>
         </w:rPr>
       </w:pPr>
-      <w:proofErr w:type="spellStart"/>
       <w:r>
         <w:rPr>
           <w:rFonts w:asciiTheme="minorHAnsi" w:hAnsiTheme="minorHAnsi" w:cs="Arial"/>
@@ -2625,11 +3458,10 @@
         </w:rPr>
         <w:t>Settings</w:t>
       </w:r>
-      <w:proofErr w:type="spellEnd"/>
-    </w:p>
-    <w:p>
-      <w:pPr>
-        <w:pStyle w:val="StandardWeb"/>
+    </w:p>
+    <w:p>
+      <w:pPr>
+        <w:pStyle w:val="NormalWeb"/>
         <w:numPr>
           <w:ilvl w:val="0"/>
           <w:numId w:val="31"/>
@@ -2642,7 +3474,6 @@
           <w:szCs w:val="22"/>
         </w:rPr>
       </w:pPr>
-      <w:proofErr w:type="spellStart"/>
       <w:r>
         <w:rPr>
           <w:rFonts w:asciiTheme="minorHAnsi" w:hAnsiTheme="minorHAnsi" w:cs="Arial"/>
@@ -2651,11 +3482,10 @@
         </w:rPr>
         <w:t>Highscores</w:t>
       </w:r>
-      <w:proofErr w:type="spellEnd"/>
-    </w:p>
-    <w:p>
-      <w:pPr>
-        <w:pStyle w:val="StandardWeb"/>
+    </w:p>
+    <w:p>
+      <w:pPr>
+        <w:pStyle w:val="NormalWeb"/>
         <w:numPr>
           <w:ilvl w:val="0"/>
           <w:numId w:val="31"/>
@@ -2679,7 +3509,7 @@
     </w:p>
     <w:p>
       <w:pPr>
-        <w:pStyle w:val="StandardWeb"/>
+        <w:pStyle w:val="NormalWeb"/>
         <w:spacing w:before="0" w:beforeAutospacing="0" w:after="0" w:afterAutospacing="0"/>
         <w:jc w:val="both"/>
         <w:rPr>
@@ -2694,45 +3524,16 @@
           <w:sz w:val="22"/>
           <w:szCs w:val="22"/>
         </w:rPr>
-        <w:t xml:space="preserve">Klikom na pojedini gumb mijenjaju se vrijednosti </w:t>
-      </w:r>
-      <w:proofErr w:type="spellStart"/>
-      <w:r>
-        <w:rPr>
-          <w:rFonts w:asciiTheme="minorHAnsi" w:hAnsiTheme="minorHAnsi" w:cs="Arial"/>
-          <w:sz w:val="22"/>
-          <w:szCs w:val="22"/>
-        </w:rPr>
-        <w:t>boolean</w:t>
-      </w:r>
-      <w:proofErr w:type="spellEnd"/>
-      <w:r>
-        <w:rPr>
-          <w:rFonts w:asciiTheme="minorHAnsi" w:hAnsiTheme="minorHAnsi" w:cs="Arial"/>
-          <w:sz w:val="22"/>
-          <w:szCs w:val="22"/>
-        </w:rPr>
-        <w:t xml:space="preserve"> varijabli koje se provjeravaju u funkcijama klase SandwichStacker te ovisno o njima prikazuje se odabrani ekran igrice. To je implementirano u funkciji </w:t>
-      </w:r>
-      <w:proofErr w:type="spellStart"/>
-      <w:r>
-        <w:rPr>
-          <w:rFonts w:asciiTheme="minorHAnsi" w:hAnsiTheme="minorHAnsi" w:cs="Arial"/>
-          <w:color w:val="138576" w:themeColor="accent6" w:themeShade="BF"/>
-          <w:sz w:val="22"/>
-          <w:szCs w:val="22"/>
-        </w:rPr>
-        <w:t>myMousePressed</w:t>
-      </w:r>
-      <w:proofErr w:type="spellEnd"/>
-      <w:r>
-        <w:rPr>
-          <w:rFonts w:asciiTheme="minorHAnsi" w:hAnsiTheme="minorHAnsi" w:cs="Arial"/>
-          <w:color w:val="138576" w:themeColor="accent6" w:themeShade="BF"/>
-          <w:sz w:val="22"/>
-          <w:szCs w:val="22"/>
-        </w:rPr>
-        <w:t>()</w:t>
+        <w:t xml:space="preserve">Klikom na pojedini gumb mijenjaju se vrijednosti boolean varijabli koje se provjeravaju u funkcijama klase SandwichStacker te ovisno o njima prikazuje se odabrani ekran igrice. To je implementirano u funkciji </w:t>
+      </w:r>
+      <w:r>
+        <w:rPr>
+          <w:rFonts w:asciiTheme="minorHAnsi" w:hAnsiTheme="minorHAnsi" w:cs="Arial"/>
+          <w:color w:val="138576" w:themeColor="accent6" w:themeShade="BF"/>
+          <w:sz w:val="22"/>
+          <w:szCs w:val="22"/>
+        </w:rPr>
+        <w:t>myMousePressed()</w:t>
       </w:r>
       <w:r>
         <w:rPr>
@@ -2742,25 +3543,14 @@
         </w:rPr>
         <w:t xml:space="preserve">. Funkcija </w:t>
       </w:r>
-      <w:proofErr w:type="spellStart"/>
-      <w:r>
-        <w:rPr>
-          <w:rFonts w:asciiTheme="minorHAnsi" w:hAnsiTheme="minorHAnsi" w:cs="Arial"/>
-          <w:color w:val="138576" w:themeColor="accent6" w:themeShade="BF"/>
-          <w:sz w:val="22"/>
-          <w:szCs w:val="22"/>
-        </w:rPr>
-        <w:t>myDraw</w:t>
-      </w:r>
-      <w:proofErr w:type="spellEnd"/>
-      <w:r>
-        <w:rPr>
-          <w:rFonts w:asciiTheme="minorHAnsi" w:hAnsiTheme="minorHAnsi" w:cs="Arial"/>
-          <w:color w:val="138576" w:themeColor="accent6" w:themeShade="BF"/>
-          <w:sz w:val="22"/>
-          <w:szCs w:val="22"/>
-        </w:rPr>
-        <w:t xml:space="preserve">() </w:t>
+      <w:r>
+        <w:rPr>
+          <w:rFonts w:asciiTheme="minorHAnsi" w:hAnsiTheme="minorHAnsi" w:cs="Arial"/>
+          <w:color w:val="138576" w:themeColor="accent6" w:themeShade="BF"/>
+          <w:sz w:val="22"/>
+          <w:szCs w:val="22"/>
+        </w:rPr>
+        <w:t xml:space="preserve">myDraw() </w:t>
       </w:r>
       <w:r>
         <w:rPr>
@@ -2773,7 +3563,7 @@
     </w:p>
     <w:p>
       <w:pPr>
-        <w:pStyle w:val="StandardWeb"/>
+        <w:pStyle w:val="NormalWeb"/>
         <w:spacing w:before="0" w:beforeAutospacing="0" w:after="0" w:afterAutospacing="0"/>
         <w:jc w:val="both"/>
         <w:rPr>
@@ -2785,7 +3575,7 @@
     </w:p>
     <w:p>
       <w:pPr>
-        <w:pStyle w:val="StandardWeb"/>
+        <w:pStyle w:val="NormalWeb"/>
         <w:spacing w:before="0" w:beforeAutospacing="0" w:after="0" w:afterAutospacing="0"/>
         <w:jc w:val="both"/>
         <w:rPr>
@@ -2797,7 +3587,7 @@
     </w:p>
     <w:p>
       <w:pPr>
-        <w:pStyle w:val="StandardWeb"/>
+        <w:pStyle w:val="NormalWeb"/>
         <w:spacing w:before="0" w:beforeAutospacing="0" w:after="0" w:afterAutospacing="0"/>
         <w:jc w:val="both"/>
         <w:outlineLvl w:val="1"/>
@@ -2808,8 +3598,7 @@
           <w:szCs w:val="32"/>
         </w:rPr>
       </w:pPr>
-      <w:bookmarkStart w:id="4" w:name="_Toc159164302"/>
-      <w:proofErr w:type="spellStart"/>
+      <w:bookmarkStart w:id="6" w:name="_Toc159259402"/>
       <w:r>
         <w:rPr>
           <w:rFonts w:asciiTheme="minorHAnsi" w:hAnsiTheme="minorHAnsi" w:cs="Arial"/>
@@ -2819,12 +3608,11 @@
         </w:rPr>
         <w:t>Settings</w:t>
       </w:r>
-      <w:bookmarkEnd w:id="4"/>
-      <w:proofErr w:type="spellEnd"/>
-    </w:p>
-    <w:p>
-      <w:pPr>
-        <w:pStyle w:val="StandardWeb"/>
+      <w:bookmarkEnd w:id="6"/>
+    </w:p>
+    <w:p>
+      <w:pPr>
+        <w:pStyle w:val="NormalWeb"/>
         <w:spacing w:before="0" w:beforeAutospacing="0" w:after="0" w:afterAutospacing="0"/>
         <w:jc w:val="both"/>
         <w:rPr>
@@ -2836,7 +3624,7 @@
     </w:p>
     <w:p>
       <w:pPr>
-        <w:pStyle w:val="StandardWeb"/>
+        <w:pStyle w:val="NormalWeb"/>
         <w:spacing w:before="0" w:beforeAutospacing="0" w:after="0" w:afterAutospacing="0"/>
         <w:jc w:val="both"/>
         <w:rPr>
@@ -2851,89 +3639,24 @@
           <w:sz w:val="22"/>
           <w:szCs w:val="22"/>
         </w:rPr>
-        <w:t xml:space="preserve">Klasa </w:t>
-      </w:r>
-      <w:proofErr w:type="spellStart"/>
-      <w:r>
-        <w:rPr>
-          <w:rFonts w:asciiTheme="minorHAnsi" w:hAnsiTheme="minorHAnsi" w:cs="Arial"/>
-          <w:sz w:val="22"/>
-          <w:szCs w:val="22"/>
-        </w:rPr>
-        <w:t>Settings</w:t>
-      </w:r>
-      <w:proofErr w:type="spellEnd"/>
-      <w:r>
-        <w:rPr>
-          <w:rFonts w:asciiTheme="minorHAnsi" w:hAnsiTheme="minorHAnsi" w:cs="Arial"/>
-          <w:sz w:val="22"/>
-          <w:szCs w:val="22"/>
-        </w:rPr>
-        <w:t xml:space="preserve"> implementira izbornik načina i težine igranja igrice. Sadrži funkciju </w:t>
-      </w:r>
-      <w:proofErr w:type="spellStart"/>
-      <w:r>
-        <w:rPr>
-          <w:rFonts w:asciiTheme="minorHAnsi" w:hAnsiTheme="minorHAnsi" w:cs="Arial"/>
-          <w:color w:val="138576" w:themeColor="accent6" w:themeShade="BF"/>
-          <w:sz w:val="22"/>
-          <w:szCs w:val="22"/>
-        </w:rPr>
-        <w:t>myDraw</w:t>
-      </w:r>
-      <w:proofErr w:type="spellEnd"/>
-      <w:r>
-        <w:rPr>
-          <w:rFonts w:asciiTheme="minorHAnsi" w:hAnsiTheme="minorHAnsi" w:cs="Arial"/>
-          <w:color w:val="138576" w:themeColor="accent6" w:themeShade="BF"/>
-          <w:sz w:val="22"/>
-          <w:szCs w:val="22"/>
-        </w:rPr>
-        <w:t xml:space="preserve">() </w:t>
-      </w:r>
-      <w:r>
-        <w:rPr>
-          <w:rFonts w:asciiTheme="minorHAnsi" w:hAnsiTheme="minorHAnsi" w:cs="Arial"/>
-          <w:sz w:val="22"/>
-          <w:szCs w:val="22"/>
-        </w:rPr>
-        <w:t xml:space="preserve">koja prikazuje gumbe koji omogućuju jednog od dva opisana načina igre, odabir jedne od 4 težine igre te gumb </w:t>
-      </w:r>
-      <w:proofErr w:type="spellStart"/>
-      <w:r>
-        <w:rPr>
-          <w:rFonts w:asciiTheme="minorHAnsi" w:hAnsiTheme="minorHAnsi" w:cs="Arial"/>
-          <w:sz w:val="22"/>
-          <w:szCs w:val="22"/>
-        </w:rPr>
-        <w:t>Apply</w:t>
-      </w:r>
-      <w:proofErr w:type="spellEnd"/>
-      <w:r>
-        <w:rPr>
-          <w:rFonts w:asciiTheme="minorHAnsi" w:hAnsiTheme="minorHAnsi" w:cs="Arial"/>
-          <w:sz w:val="22"/>
-          <w:szCs w:val="22"/>
-        </w:rPr>
-        <w:t xml:space="preserve"> koji odabrano postavlja i primjenjuje u sljedećoj pokrenutoj igri. Zadani način igre je stalno slaganje sendviča iste vrste te je brzina pada sastojka postavljena na </w:t>
-      </w:r>
-      <w:proofErr w:type="spellStart"/>
-      <w:r>
-        <w:rPr>
-          <w:rFonts w:asciiTheme="minorHAnsi" w:hAnsiTheme="minorHAnsi" w:cs="Arial"/>
-          <w:sz w:val="22"/>
-          <w:szCs w:val="22"/>
-        </w:rPr>
-        <w:t>Normal</w:t>
-      </w:r>
-      <w:proofErr w:type="spellEnd"/>
-      <w:r>
-        <w:rPr>
-          <w:rFonts w:asciiTheme="minorHAnsi" w:hAnsiTheme="minorHAnsi" w:cs="Arial"/>
-          <w:sz w:val="22"/>
-          <w:szCs w:val="22"/>
-        </w:rPr>
-        <w:t xml:space="preserve">. Osim navedenoga, moguće je odabrati način u kojemu svaki puta kada složimo sendvič jedne vrste, dobivamo sendvič druge </w:t>
+        <w:t xml:space="preserve">Klasa Settings implementira izbornik načina i težine igranja igrice. Sadrži funkciju </w:t>
+      </w:r>
+      <w:r>
+        <w:rPr>
+          <w:rFonts w:asciiTheme="minorHAnsi" w:hAnsiTheme="minorHAnsi" w:cs="Arial"/>
+          <w:color w:val="138576" w:themeColor="accent6" w:themeShade="BF"/>
+          <w:sz w:val="22"/>
+          <w:szCs w:val="22"/>
+        </w:rPr>
+        <w:t xml:space="preserve">myDraw() </w:t>
+      </w:r>
+      <w:r>
+        <w:rPr>
+          <w:rFonts w:asciiTheme="minorHAnsi" w:hAnsiTheme="minorHAnsi" w:cs="Arial"/>
+          <w:sz w:val="22"/>
+          <w:szCs w:val="22"/>
+        </w:rPr>
+        <w:t xml:space="preserve">koja prikazuje gumbe koji omogućuju jednog od dva opisana načina igre, odabir jedne od 4 težine igre te gumb Apply koji odabrano postavlja i primjenjuje u sljedećoj pokrenutoj igri. Zadani način igre je stalno slaganje sendviča iste vrste te je brzina pada sastojka postavljena na Normal. Osim navedenoga, moguće je odabrati način u kojemu svaki puta kada složimo sendvič jedne vrste, dobivamo sendvič druge </w:t>
       </w:r>
       <w:r>
         <w:rPr>
@@ -2942,108 +3665,200 @@
           <w:szCs w:val="22"/>
         </w:rPr>
         <w:lastRenderedPageBreak/>
-        <w:t xml:space="preserve">vrste koji moramo složiti. Za težinu igre možemo birati između </w:t>
-      </w:r>
-      <w:proofErr w:type="spellStart"/>
-      <w:r>
-        <w:rPr>
-          <w:rFonts w:asciiTheme="minorHAnsi" w:hAnsiTheme="minorHAnsi" w:cs="Arial"/>
-          <w:sz w:val="22"/>
-          <w:szCs w:val="22"/>
-        </w:rPr>
-        <w:t>Easy</w:t>
-      </w:r>
-      <w:proofErr w:type="spellEnd"/>
-      <w:r>
-        <w:rPr>
-          <w:rFonts w:asciiTheme="minorHAnsi" w:hAnsiTheme="minorHAnsi" w:cs="Arial"/>
-          <w:sz w:val="22"/>
-          <w:szCs w:val="22"/>
-        </w:rPr>
-        <w:t xml:space="preserve">, </w:t>
-      </w:r>
-      <w:proofErr w:type="spellStart"/>
-      <w:r>
-        <w:rPr>
-          <w:rFonts w:asciiTheme="minorHAnsi" w:hAnsiTheme="minorHAnsi" w:cs="Arial"/>
-          <w:sz w:val="22"/>
-          <w:szCs w:val="22"/>
-        </w:rPr>
-        <w:t>Normal</w:t>
-      </w:r>
-      <w:proofErr w:type="spellEnd"/>
-      <w:r>
-        <w:rPr>
-          <w:rFonts w:asciiTheme="minorHAnsi" w:hAnsiTheme="minorHAnsi" w:cs="Arial"/>
-          <w:sz w:val="22"/>
-          <w:szCs w:val="22"/>
-        </w:rPr>
-        <w:t xml:space="preserve">, Hard i Pro, gdje odabirom načina Hard i Pro povećavamo brzinu igre, dok odabirom načina </w:t>
-      </w:r>
-      <w:proofErr w:type="spellStart"/>
-      <w:r>
-        <w:rPr>
-          <w:rFonts w:asciiTheme="minorHAnsi" w:hAnsiTheme="minorHAnsi" w:cs="Arial"/>
-          <w:sz w:val="22"/>
-          <w:szCs w:val="22"/>
-        </w:rPr>
-        <w:t>Easy</w:t>
-      </w:r>
-      <w:proofErr w:type="spellEnd"/>
-      <w:r>
-        <w:rPr>
-          <w:rFonts w:asciiTheme="minorHAnsi" w:hAnsiTheme="minorHAnsi" w:cs="Arial"/>
-          <w:sz w:val="22"/>
-          <w:szCs w:val="22"/>
-        </w:rPr>
-        <w:t xml:space="preserve"> smanjujemo brzinu u odnosu na zadanu brzinu tj. brzinu </w:t>
-      </w:r>
-      <w:proofErr w:type="spellStart"/>
-      <w:r>
-        <w:rPr>
-          <w:rFonts w:asciiTheme="minorHAnsi" w:hAnsiTheme="minorHAnsi" w:cs="Arial"/>
-          <w:sz w:val="22"/>
-          <w:szCs w:val="22"/>
-        </w:rPr>
-        <w:t>Normal</w:t>
-      </w:r>
-      <w:proofErr w:type="spellEnd"/>
-      <w:r>
-        <w:rPr>
-          <w:rFonts w:asciiTheme="minorHAnsi" w:hAnsiTheme="minorHAnsi" w:cs="Arial"/>
-          <w:sz w:val="22"/>
-          <w:szCs w:val="22"/>
-        </w:rPr>
-        <w:t xml:space="preserve">. Navedena funkcija također prikazuje i gumb za povratak na početni izbornik tj. Home. Funkcija </w:t>
-      </w:r>
-      <w:proofErr w:type="spellStart"/>
-      <w:r>
-        <w:rPr>
-          <w:rFonts w:asciiTheme="minorHAnsi" w:hAnsiTheme="minorHAnsi" w:cs="Arial"/>
-          <w:color w:val="138576" w:themeColor="accent6" w:themeShade="BF"/>
-          <w:sz w:val="22"/>
-          <w:szCs w:val="22"/>
-        </w:rPr>
-        <w:t>myMousePressed</w:t>
-      </w:r>
-      <w:proofErr w:type="spellEnd"/>
-      <w:r>
-        <w:rPr>
-          <w:rFonts w:asciiTheme="minorHAnsi" w:hAnsiTheme="minorHAnsi" w:cs="Arial"/>
-          <w:color w:val="138576" w:themeColor="accent6" w:themeShade="BF"/>
-          <w:sz w:val="22"/>
-          <w:szCs w:val="22"/>
-        </w:rPr>
-        <w:t xml:space="preserve">() </w:t>
-      </w:r>
-      <w:r>
-        <w:rPr>
-          <w:rFonts w:asciiTheme="minorHAnsi" w:hAnsiTheme="minorHAnsi" w:cs="Arial"/>
-          <w:sz w:val="22"/>
-          <w:szCs w:val="22"/>
-        </w:rPr>
-        <w:t xml:space="preserve">provjerava je li došlo do klika miša ne neki od navedenih gumbova </w:t>
-      </w:r>
+        <w:t>vrste koji moramo složiti. Za težinu igre možemo birati između Easy, Normal, Hard i Pro, gdje odabirom načina Hard i Pro povećavamo brzinu igre, dok odabirom načina Easy smanjujemo brzinu u odnosu na zadanu brzinu tj. brzinu Normal. Navedena funkcija također prikazuje i gumb za povratak na početni izbornik tj. Home. Funkcija</w:t>
+      </w:r>
+      <w:r>
+        <w:rPr>
+          <w:rFonts w:asciiTheme="minorHAnsi" w:hAnsiTheme="minorHAnsi" w:cs="Arial"/>
+          <w:sz w:val="22"/>
+          <w:szCs w:val="22"/>
+        </w:rPr>
+        <w:t xml:space="preserve"> </w:t>
+      </w:r>
+      <w:r>
+        <w:rPr>
+          <w:rFonts w:asciiTheme="minorHAnsi" w:hAnsiTheme="minorHAnsi" w:cs="Arial"/>
+          <w:sz w:val="22"/>
+          <w:szCs w:val="22"/>
+        </w:rPr>
+        <w:t>myMousePressed() provjerava je li došlo do klika miša ne neki od navedenih gumbova te pohranjuje napravljene promijene.</w:t>
+      </w:r>
+    </w:p>
+    <w:p>
+      <w:pPr>
+        <w:pStyle w:val="NormalWeb"/>
+        <w:spacing w:before="0" w:beforeAutospacing="0" w:after="0" w:afterAutospacing="0"/>
+        <w:jc w:val="both"/>
+        <w:rPr>
+          <w:rFonts w:asciiTheme="minorHAnsi" w:hAnsiTheme="minorHAnsi" w:cs="Arial"/>
+          <w:sz w:val="22"/>
+          <w:szCs w:val="22"/>
+        </w:rPr>
+      </w:pPr>
+    </w:p>
+    <w:p>
+      <w:pPr>
+        <w:pStyle w:val="NormalWeb"/>
+        <w:spacing w:before="0" w:beforeAutospacing="0" w:after="0" w:afterAutospacing="0"/>
+        <w:jc w:val="both"/>
+        <w:outlineLvl w:val="1"/>
+        <w:rPr>
+          <w:rFonts w:asciiTheme="minorHAnsi" w:hAnsiTheme="minorHAnsi" w:cs="Arial"/>
+          <w:color w:val="138576" w:themeColor="accent6" w:themeShade="BF"/>
+          <w:sz w:val="32"/>
+          <w:szCs w:val="32"/>
+        </w:rPr>
+      </w:pPr>
+      <w:bookmarkStart w:id="7" w:name="_Toc159259403"/>
+      <w:r>
+        <w:rPr>
+          <w:rFonts w:asciiTheme="minorHAnsi" w:hAnsiTheme="minorHAnsi" w:cs="Arial"/>
+          <w:color w:val="138576" w:themeColor="accent6" w:themeShade="BF"/>
+          <w:sz w:val="32"/>
+          <w:szCs w:val="32"/>
+        </w:rPr>
+        <w:t>Highscor</w:t>
+      </w:r>
+      <w:r>
+        <w:rPr>
+          <w:rFonts w:asciiTheme="minorHAnsi" w:hAnsiTheme="minorHAnsi" w:cs="Arial"/>
+          <w:color w:val="138576" w:themeColor="accent6" w:themeShade="BF"/>
+          <w:sz w:val="32"/>
+          <w:szCs w:val="32"/>
+        </w:rPr>
+        <w:t>e</w:t>
+      </w:r>
+      <w:bookmarkEnd w:id="7"/>
+    </w:p>
+    <w:p>
+      <w:pPr>
+        <w:pStyle w:val="NormalWeb"/>
+        <w:spacing w:before="0" w:beforeAutospacing="0" w:after="0" w:afterAutospacing="0"/>
+        <w:jc w:val="both"/>
+        <w:rPr>
+          <w:rFonts w:asciiTheme="minorHAnsi" w:hAnsiTheme="minorHAnsi" w:cs="Arial"/>
+          <w:sz w:val="22"/>
+          <w:szCs w:val="22"/>
+        </w:rPr>
+      </w:pPr>
+    </w:p>
+    <w:p>
+      <w:pPr>
+        <w:pStyle w:val="NormalWeb"/>
+        <w:spacing w:before="0" w:beforeAutospacing="0" w:after="0" w:afterAutospacing="0"/>
+        <w:jc w:val="both"/>
+        <w:rPr>
+          <w:rFonts w:asciiTheme="minorHAnsi" w:hAnsiTheme="minorHAnsi" w:cs="Arial"/>
+          <w:sz w:val="22"/>
+          <w:szCs w:val="22"/>
+        </w:rPr>
+      </w:pPr>
+      <w:r>
+        <w:rPr>
+          <w:rFonts w:asciiTheme="minorHAnsi" w:hAnsiTheme="minorHAnsi" w:cs="Arial"/>
+          <w:sz w:val="22"/>
+          <w:szCs w:val="22"/>
+        </w:rPr>
+        <w:t xml:space="preserve">Highscores je klasa čija je primarna zadaća prikaz najboljih ostvarenih rezultata. Rezultate dohvaća funkcijom </w:t>
+      </w:r>
+      <w:r>
+        <w:rPr>
+          <w:rFonts w:asciiTheme="minorHAnsi" w:hAnsiTheme="minorHAnsi" w:cs="Arial"/>
+          <w:color w:val="138576" w:themeColor="accent6" w:themeShade="BF"/>
+          <w:sz w:val="22"/>
+          <w:szCs w:val="22"/>
+        </w:rPr>
+        <w:t xml:space="preserve">show() </w:t>
+      </w:r>
+      <w:r>
+        <w:rPr>
+          <w:rFonts w:asciiTheme="minorHAnsi" w:hAnsiTheme="minorHAnsi" w:cs="Arial"/>
+          <w:sz w:val="22"/>
+          <w:szCs w:val="22"/>
+        </w:rPr>
+        <w:t xml:space="preserve">te ih sprema u dvije odvojene liste </w:t>
+      </w:r>
+      <w:r>
+        <w:rPr>
+          <w:rFonts w:asciiTheme="minorHAnsi" w:hAnsiTheme="minorHAnsi" w:cs="Arial"/>
+          <w:color w:val="138576" w:themeColor="accent6" w:themeShade="BF"/>
+          <w:sz w:val="22"/>
+          <w:szCs w:val="22"/>
+        </w:rPr>
+        <w:t>scores</w:t>
+      </w:r>
+      <w:r>
+        <w:rPr>
+          <w:rFonts w:asciiTheme="minorHAnsi" w:hAnsiTheme="minorHAnsi" w:cs="Arial"/>
+          <w:sz w:val="22"/>
+          <w:szCs w:val="22"/>
+        </w:rPr>
+        <w:t xml:space="preserve"> i </w:t>
+      </w:r>
+      <w:r>
+        <w:rPr>
+          <w:rFonts w:asciiTheme="minorHAnsi" w:hAnsiTheme="minorHAnsi" w:cs="Arial"/>
+          <w:color w:val="138576" w:themeColor="accent6" w:themeShade="BF"/>
+          <w:sz w:val="22"/>
+          <w:szCs w:val="22"/>
+        </w:rPr>
+        <w:t>names</w:t>
+      </w:r>
+      <w:r>
+        <w:rPr>
+          <w:rFonts w:asciiTheme="minorHAnsi" w:hAnsiTheme="minorHAnsi" w:cs="Arial"/>
+          <w:sz w:val="22"/>
+          <w:szCs w:val="22"/>
+        </w:rPr>
+        <w:t xml:space="preserve">. Funkcija </w:t>
+      </w:r>
+      <w:r>
+        <w:rPr>
+          <w:rFonts w:asciiTheme="minorHAnsi" w:hAnsiTheme="minorHAnsi" w:cs="Arial"/>
+          <w:color w:val="138576" w:themeColor="accent6" w:themeShade="BF"/>
+          <w:sz w:val="22"/>
+          <w:szCs w:val="22"/>
+        </w:rPr>
+        <w:t xml:space="preserve">myDraw() </w:t>
+      </w:r>
+      <w:r>
+        <w:rPr>
+          <w:rFonts w:asciiTheme="minorHAnsi" w:hAnsiTheme="minorHAnsi" w:cs="Arial"/>
+          <w:sz w:val="22"/>
+          <w:szCs w:val="22"/>
+        </w:rPr>
+        <w:t xml:space="preserve">zadužena je za prikaz učitanih informacija igraču, dok funkcija </w:t>
+      </w:r>
+      <w:r>
+        <w:rPr>
+          <w:rFonts w:asciiTheme="minorHAnsi" w:hAnsiTheme="minorHAnsi" w:cs="Arial"/>
+          <w:color w:val="138576" w:themeColor="accent6" w:themeShade="BF"/>
+          <w:sz w:val="22"/>
+          <w:szCs w:val="22"/>
+        </w:rPr>
+        <w:t xml:space="preserve">myMousePressed() </w:t>
+      </w:r>
+      <w:r>
+        <w:rPr>
+          <w:rFonts w:asciiTheme="minorHAnsi" w:hAnsiTheme="minorHAnsi" w:cs="Arial"/>
+          <w:sz w:val="22"/>
+          <w:szCs w:val="22"/>
+        </w:rPr>
+        <w:t>provjerava je li igrač kliknuo na gumb za povratak na početni izbornik.</w:t>
+      </w:r>
+    </w:p>
+    <w:p>
+      <w:pPr>
+        <w:pStyle w:val="NormalWeb"/>
+        <w:spacing w:before="0" w:beforeAutospacing="0" w:after="0" w:afterAutospacing="0"/>
+        <w:jc w:val="both"/>
+        <w:rPr>
+          <w:rFonts w:asciiTheme="minorHAnsi" w:hAnsiTheme="minorHAnsi" w:cs="Arial"/>
+          <w:noProof/>
+          <w:sz w:val="22"/>
+          <w:szCs w:val="22"/>
+        </w:rPr>
+      </w:pPr>
       <w:r>
         <w:rPr>
           <w:noProof/>
@@ -3051,18 +3866,18 @@
         <mc:AlternateContent>
           <mc:Choice Requires="wps">
             <w:drawing>
-              <wp:anchor distT="0" distB="0" distL="114300" distR="114300" simplePos="0" relativeHeight="251663360" behindDoc="0" locked="0" layoutInCell="1" allowOverlap="1" wp14:anchorId="22C71516" wp14:editId="360774F5">
+              <wp:anchor distT="0" distB="0" distL="114300" distR="114300" simplePos="0" relativeHeight="251669504" behindDoc="0" locked="0" layoutInCell="1" allowOverlap="1" wp14:anchorId="678BCB9F" wp14:editId="790F6F98">
                 <wp:simplePos x="0" y="0"/>
-                <wp:positionH relativeFrom="margin">
-                  <wp:posOffset>348252</wp:posOffset>
+                <wp:positionH relativeFrom="column">
+                  <wp:posOffset>170180</wp:posOffset>
                 </wp:positionH>
                 <wp:positionV relativeFrom="paragraph">
-                  <wp:posOffset>8351339</wp:posOffset>
+                  <wp:posOffset>3952240</wp:posOffset>
                 </wp:positionV>
-                <wp:extent cx="4297680" cy="184785"/>
-                <wp:effectExtent l="0" t="0" r="7620" b="5715"/>
+                <wp:extent cx="5636260" cy="635"/>
+                <wp:effectExtent l="0" t="0" r="0" b="0"/>
                 <wp:wrapTopAndBottom/>
-                <wp:docPr id="1979892571" name="Tekstni okvir 1"/>
+                <wp:docPr id="555681047" name="Tekstni okvir 1"/>
                 <wp:cNvGraphicFramePr/>
                 <a:graphic xmlns:a="http://schemas.openxmlformats.org/drawingml/2006/main">
                   <a:graphicData uri="http://schemas.microsoft.com/office/word/2010/wordprocessingShape">
@@ -3071,7 +3886,7 @@
                       <wps:spPr>
                         <a:xfrm>
                           <a:off x="0" y="0"/>
-                          <a:ext cx="4297680" cy="184785"/>
+                          <a:ext cx="5636260" cy="635"/>
                         </a:xfrm>
                         <a:prstGeom prst="rect">
                           <a:avLst/>
@@ -3087,7 +3902,7 @@
                         <w:txbxContent>
                           <w:p>
                             <w:pPr>
-                              <w:pStyle w:val="Opisslike"/>
+                              <w:pStyle w:val="Caption"/>
                               <w:rPr>
                                 <w:rFonts w:eastAsia="Times New Roman" w:cs="Arial"/>
                                 <w:noProof/>
@@ -3098,27 +3913,7 @@
                               <w:rPr>
                                 <w:color w:val="138576" w:themeColor="accent6" w:themeShade="BF"/>
                               </w:rPr>
-                              <w:t xml:space="preserve">Slika </w:t>
-                            </w:r>
-                            <w:r>
-                              <w:rPr>
-                                <w:color w:val="138576" w:themeColor="accent6" w:themeShade="BF"/>
-                              </w:rPr>
-                              <w:t xml:space="preserve">2: </w:t>
-                            </w:r>
-                            <w:proofErr w:type="spellStart"/>
-                            <w:r>
-                              <w:rPr>
-                                <w:color w:val="138576" w:themeColor="accent6" w:themeShade="BF"/>
-                              </w:rPr>
-                              <w:t>Settings</w:t>
-                            </w:r>
-                            <w:proofErr w:type="spellEnd"/>
-                            <w:r>
-                              <w:rPr>
-                                <w:color w:val="138576" w:themeColor="accent6" w:themeShade="BF"/>
-                              </w:rPr>
-                              <w:t xml:space="preserve"> izbornik</w:t>
+                              <w:t>Slika 3: Highscores</w:t>
                             </w:r>
                           </w:p>
                         </w:txbxContent>
@@ -3127,29 +3922,26 @@
                         <a:prstTxWarp prst="textNoShape">
                           <a:avLst/>
                         </a:prstTxWarp>
-                        <a:noAutofit/>
+                        <a:spAutoFit/>
                       </wps:bodyPr>
                     </wps:wsp>
                   </a:graphicData>
                 </a:graphic>
-                <wp14:sizeRelV relativeFrom="margin">
-                  <wp14:pctHeight>0</wp14:pctHeight>
-                </wp14:sizeRelV>
               </wp:anchor>
             </w:drawing>
           </mc:Choice>
           <mc:Fallback>
             <w:pict>
-              <v:shapetype w14:anchorId="22C71516" id="_x0000_t202" coordsize="21600,21600" o:spt="202" path="m,l,21600r21600,l21600,xe">
+              <v:shapetype w14:anchorId="678BCB9F" id="_x0000_t202" coordsize="21600,21600" o:spt="202" path="m,l,21600r21600,l21600,xe">
                 <v:stroke joinstyle="miter"/>
                 <v:path gradientshapeok="t" o:connecttype="rect"/>
               </v:shapetype>
-              <v:shape id="Tekstni okvir 1" o:spid="_x0000_s1026" type="#_x0000_t202" style="position:absolute;left:0;text-align:left;margin-left:27.4pt;margin-top:657.6pt;width:338.4pt;height:14.55pt;z-index:251663360;visibility:visible;mso-wrap-style:square;mso-height-percent:0;mso-wrap-distance-left:9pt;mso-wrap-distance-top:0;mso-wrap-distance-right:9pt;mso-wrap-distance-bottom:0;mso-position-horizontal:absolute;mso-position-horizontal-relative:margin;mso-position-vertical:absolute;mso-position-vertical-relative:text;mso-height-percent:0;mso-height-relative:margin;v-text-anchor:top" o:gfxdata="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" stroked="f">
-                <v:textbox inset="0,0,0,0">
+              <v:shape id="Tekstni okvir 1" o:spid="_x0000_s1026" type="#_x0000_t202" style="position:absolute;left:0;text-align:left;margin-left:13.4pt;margin-top:311.2pt;width:443.8pt;height:.05pt;z-index:251669504;visibility:visible;mso-wrap-style:square;mso-wrap-distance-left:9pt;mso-wrap-distance-top:0;mso-wrap-distance-right:9pt;mso-wrap-distance-bottom:0;mso-position-horizontal:absolute;mso-position-horizontal-relative:text;mso-position-vertical:absolute;mso-position-vertical-relative:text;v-text-anchor:top" o:gfxdata="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" stroked="f">
+                <v:textbox style="mso-fit-shape-to-text:t" inset="0,0,0,0">
                   <w:txbxContent>
                     <w:p>
                       <w:pPr>
-                        <w:pStyle w:val="Opisslike"/>
+                        <w:pStyle w:val="Caption"/>
                         <w:rPr>
                           <w:rFonts w:eastAsia="Times New Roman" w:cs="Arial"/>
                           <w:noProof/>
@@ -3160,32 +3952,12 @@
                         <w:rPr>
                           <w:color w:val="138576" w:themeColor="accent6" w:themeShade="BF"/>
                         </w:rPr>
-                        <w:t xml:space="preserve">Slika </w:t>
-                      </w:r>
-                      <w:r>
-                        <w:rPr>
-                          <w:color w:val="138576" w:themeColor="accent6" w:themeShade="BF"/>
-                        </w:rPr>
-                        <w:t xml:space="preserve">2: </w:t>
-                      </w:r>
-                      <w:proofErr w:type="spellStart"/>
-                      <w:r>
-                        <w:rPr>
-                          <w:color w:val="138576" w:themeColor="accent6" w:themeShade="BF"/>
-                        </w:rPr>
-                        <w:t>Settings</w:t>
-                      </w:r>
-                      <w:proofErr w:type="spellEnd"/>
-                      <w:r>
-                        <w:rPr>
-                          <w:color w:val="138576" w:themeColor="accent6" w:themeShade="BF"/>
-                        </w:rPr>
-                        <w:t xml:space="preserve"> izbornik</w:t>
+                        <w:t>Slika 3: Highscores</w:t>
                       </w:r>
                     </w:p>
                   </w:txbxContent>
                 </v:textbox>
-                <w10:wrap type="topAndBottom" anchorx="margin"/>
+                <w10:wrap type="topAndBottom"/>
               </v:shape>
             </w:pict>
           </mc:Fallback>
@@ -3193,21 +3965,24 @@
       </w:r>
       <w:r>
         <w:rPr>
+          <w:rFonts w:asciiTheme="minorHAnsi" w:hAnsiTheme="minorHAnsi" w:cs="Arial"/>
           <w:noProof/>
+          <w:sz w:val="22"/>
+          <w:szCs w:val="22"/>
         </w:rPr>
         <w:drawing>
-          <wp:anchor distT="0" distB="0" distL="114300" distR="114300" simplePos="0" relativeHeight="251661312" behindDoc="0" locked="0" layoutInCell="1" allowOverlap="1" wp14:anchorId="2BB4332C" wp14:editId="738D2257">
+          <wp:anchor distT="0" distB="0" distL="114300" distR="114300" simplePos="0" relativeHeight="251668480" behindDoc="0" locked="0" layoutInCell="1" allowOverlap="1" wp14:anchorId="60391C71" wp14:editId="0A050F91">
             <wp:simplePos x="0" y="0"/>
             <wp:positionH relativeFrom="margin">
               <wp:align>center</wp:align>
             </wp:positionH>
             <wp:positionV relativeFrom="paragraph">
-              <wp:posOffset>4810306</wp:posOffset>
+              <wp:posOffset>231140</wp:posOffset>
             </wp:positionV>
-            <wp:extent cx="4686300" cy="3490595"/>
-            <wp:effectExtent l="0" t="0" r="0" b="0"/>
+            <wp:extent cx="4968240" cy="3723640"/>
+            <wp:effectExtent l="0" t="0" r="3810" b="0"/>
             <wp:wrapTopAndBottom/>
-            <wp:docPr id="1585690209" name="Slika 3"/>
+            <wp:docPr id="854416353" name="Slika 4"/>
             <wp:cNvGraphicFramePr>
               <a:graphicFrameLocks xmlns:a="http://schemas.openxmlformats.org/drawingml/2006/main" noChangeAspect="1"/>
             </wp:cNvGraphicFramePr>
@@ -3215,29 +3990,36 @@
               <a:graphicData uri="http://schemas.openxmlformats.org/drawingml/2006/picture">
                 <pic:pic xmlns:pic="http://schemas.openxmlformats.org/drawingml/2006/picture">
                   <pic:nvPicPr>
-                    <pic:cNvPr id="1585690209" name="Slika 1585690209"/>
+                    <pic:cNvPr id="1506735044" name="Slika 1506735044"/>
                     <pic:cNvPicPr/>
                   </pic:nvPicPr>
-                  <pic:blipFill>
-                    <a:blip r:embed="rId8">
+                  <pic:blipFill rotWithShape="1">
+                    <a:blip r:embed="rId13">
                       <a:extLst>
                         <a:ext uri="{28A0092B-C50C-407E-A947-70E740481C1C}">
                           <a14:useLocalDpi xmlns:a14="http://schemas.microsoft.com/office/drawing/2010/main" val="0"/>
                         </a:ext>
                       </a:extLst>
                     </a:blip>
-                    <a:stretch>
-                      <a:fillRect/>
-                    </a:stretch>
+                    <a:srcRect l="642"/>
+                    <a:stretch/>
                   </pic:blipFill>
-                  <pic:spPr>
+                  <pic:spPr bwMode="auto">
                     <a:xfrm>
                       <a:off x="0" y="0"/>
-                      <a:ext cx="4686300" cy="3490595"/>
+                      <a:ext cx="4968240" cy="3723640"/>
                     </a:xfrm>
                     <a:prstGeom prst="rect">
                       <a:avLst/>
                     </a:prstGeom>
+                    <a:ln>
+                      <a:noFill/>
+                    </a:ln>
+                    <a:extLst>
+                      <a:ext uri="{53640926-AAD7-44D8-BBD7-CCE9431645EC}">
+                        <a14:shadowObscured xmlns:a14="http://schemas.microsoft.com/office/drawing/2010/main"/>
+                      </a:ext>
+                    </a:extLst>
                   </pic:spPr>
                 </pic:pic>
               </a:graphicData>
@@ -3251,454 +4033,10 @@
           </wp:anchor>
         </w:drawing>
       </w:r>
-      <w:r>
-        <w:rPr>
-          <w:noProof/>
-        </w:rPr>
-        <mc:AlternateContent>
-          <mc:Choice Requires="wps">
-            <w:drawing>
-              <wp:anchor distT="0" distB="0" distL="114300" distR="114300" simplePos="0" relativeHeight="251660288" behindDoc="0" locked="0" layoutInCell="1" allowOverlap="1" wp14:anchorId="3EF862D8" wp14:editId="7B6CBCB6">
-                <wp:simplePos x="0" y="0"/>
-                <wp:positionH relativeFrom="margin">
-                  <wp:posOffset>314960</wp:posOffset>
-                </wp:positionH>
-                <wp:positionV relativeFrom="paragraph">
-                  <wp:posOffset>4617085</wp:posOffset>
-                </wp:positionV>
-                <wp:extent cx="4297680" cy="184785"/>
-                <wp:effectExtent l="0" t="0" r="7620" b="5715"/>
-                <wp:wrapTopAndBottom/>
-                <wp:docPr id="1128390107" name="Tekstni okvir 1"/>
-                <wp:cNvGraphicFramePr/>
-                <a:graphic xmlns:a="http://schemas.openxmlformats.org/drawingml/2006/main">
-                  <a:graphicData uri="http://schemas.microsoft.com/office/word/2010/wordprocessingShape">
-                    <wps:wsp>
-                      <wps:cNvSpPr txBox="1"/>
-                      <wps:spPr>
-                        <a:xfrm>
-                          <a:off x="0" y="0"/>
-                          <a:ext cx="4297680" cy="184785"/>
-                        </a:xfrm>
-                        <a:prstGeom prst="rect">
-                          <a:avLst/>
-                        </a:prstGeom>
-                        <a:solidFill>
-                          <a:prstClr val="white"/>
-                        </a:solidFill>
-                        <a:ln>
-                          <a:noFill/>
-                        </a:ln>
-                      </wps:spPr>
-                      <wps:txbx>
-                        <w:txbxContent>
-                          <w:p>
-                            <w:pPr>
-                              <w:pStyle w:val="Opisslike"/>
-                              <w:rPr>
-                                <w:rFonts w:eastAsia="Times New Roman" w:cs="Arial"/>
-                                <w:noProof/>
-                                <w:color w:val="138576" w:themeColor="accent6" w:themeShade="BF"/>
-                              </w:rPr>
-                            </w:pPr>
-                            <w:r>
-                              <w:rPr>
-                                <w:color w:val="138576" w:themeColor="accent6" w:themeShade="BF"/>
-                              </w:rPr>
-                              <w:t xml:space="preserve">Slika </w:t>
-                            </w:r>
-                            <w:r>
-                              <w:rPr>
-                                <w:color w:val="138576" w:themeColor="accent6" w:themeShade="BF"/>
-                              </w:rPr>
-                              <w:fldChar w:fldCharType="begin"/>
-                            </w:r>
-                            <w:r>
-                              <w:rPr>
-                                <w:color w:val="138576" w:themeColor="accent6" w:themeShade="BF"/>
-                              </w:rPr>
-                              <w:instrText xml:space="preserve"> SEQ Slika \* ARABIC </w:instrText>
-                            </w:r>
-                            <w:r>
-                              <w:rPr>
-                                <w:color w:val="138576" w:themeColor="accent6" w:themeShade="BF"/>
-                              </w:rPr>
-                              <w:fldChar w:fldCharType="separate"/>
-                            </w:r>
-                            <w:r>
-                              <w:rPr>
-                                <w:noProof/>
-                                <w:color w:val="138576" w:themeColor="accent6" w:themeShade="BF"/>
-                              </w:rPr>
-                              <w:t>1</w:t>
-                            </w:r>
-                            <w:r>
-                              <w:rPr>
-                                <w:color w:val="138576" w:themeColor="accent6" w:themeShade="BF"/>
-                              </w:rPr>
-                              <w:fldChar w:fldCharType="end"/>
-                            </w:r>
-                            <w:r>
-                              <w:rPr>
-                                <w:color w:val="138576" w:themeColor="accent6" w:themeShade="BF"/>
-                              </w:rPr>
-                              <w:t>: Početni izbornik(Home)</w:t>
-                            </w:r>
-                          </w:p>
-                        </w:txbxContent>
-                      </wps:txbx>
-                      <wps:bodyPr rot="0" spcFirstLastPara="0" vertOverflow="overflow" horzOverflow="overflow" vert="horz" wrap="square" lIns="0" tIns="0" rIns="0" bIns="0" numCol="1" spcCol="0" rtlCol="0" fromWordArt="0" anchor="t" anchorCtr="0" forceAA="0" compatLnSpc="1">
-                        <a:prstTxWarp prst="textNoShape">
-                          <a:avLst/>
-                        </a:prstTxWarp>
-                        <a:noAutofit/>
-                      </wps:bodyPr>
-                    </wps:wsp>
-                  </a:graphicData>
-                </a:graphic>
-                <wp14:sizeRelV relativeFrom="margin">
-                  <wp14:pctHeight>0</wp14:pctHeight>
-                </wp14:sizeRelV>
-              </wp:anchor>
-            </w:drawing>
-          </mc:Choice>
-          <mc:Fallback>
-            <w:pict>
-              <v:shape w14:anchorId="3EF862D8" id="_x0000_s1027" type="#_x0000_t202" style="position:absolute;left:0;text-align:left;margin-left:24.8pt;margin-top:363.55pt;width:338.4pt;height:14.55pt;z-index:251660288;visibility:visible;mso-wrap-style:square;mso-height-percent:0;mso-wrap-distance-left:9pt;mso-wrap-distance-top:0;mso-wrap-distance-right:9pt;mso-wrap-distance-bottom:0;mso-position-horizontal:absolute;mso-position-horizontal-relative:margin;mso-position-vertical:absolute;mso-position-vertical-relative:text;mso-height-percent:0;mso-height-relative:margin;v-text-anchor:top" o:gfxdata="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" stroked="f">
-                <v:textbox inset="0,0,0,0">
-                  <w:txbxContent>
-                    <w:p>
-                      <w:pPr>
-                        <w:pStyle w:val="Opisslike"/>
-                        <w:rPr>
-                          <w:rFonts w:eastAsia="Times New Roman" w:cs="Arial"/>
-                          <w:noProof/>
-                          <w:color w:val="138576" w:themeColor="accent6" w:themeShade="BF"/>
-                        </w:rPr>
-                      </w:pPr>
-                      <w:r>
-                        <w:rPr>
-                          <w:color w:val="138576" w:themeColor="accent6" w:themeShade="BF"/>
-                        </w:rPr>
-                        <w:t xml:space="preserve">Slika </w:t>
-                      </w:r>
-                      <w:r>
-                        <w:rPr>
-                          <w:color w:val="138576" w:themeColor="accent6" w:themeShade="BF"/>
-                        </w:rPr>
-                        <w:fldChar w:fldCharType="begin"/>
-                      </w:r>
-                      <w:r>
-                        <w:rPr>
-                          <w:color w:val="138576" w:themeColor="accent6" w:themeShade="BF"/>
-                        </w:rPr>
-                        <w:instrText xml:space="preserve"> SEQ Slika \* ARABIC </w:instrText>
-                      </w:r>
-                      <w:r>
-                        <w:rPr>
-                          <w:color w:val="138576" w:themeColor="accent6" w:themeShade="BF"/>
-                        </w:rPr>
-                        <w:fldChar w:fldCharType="separate"/>
-                      </w:r>
-                      <w:r>
-                        <w:rPr>
-                          <w:noProof/>
-                          <w:color w:val="138576" w:themeColor="accent6" w:themeShade="BF"/>
-                        </w:rPr>
-                        <w:t>1</w:t>
-                      </w:r>
-                      <w:r>
-                        <w:rPr>
-                          <w:color w:val="138576" w:themeColor="accent6" w:themeShade="BF"/>
-                        </w:rPr>
-                        <w:fldChar w:fldCharType="end"/>
-                      </w:r>
-                      <w:r>
-                        <w:rPr>
-                          <w:color w:val="138576" w:themeColor="accent6" w:themeShade="BF"/>
-                        </w:rPr>
-                        <w:t>: Početni izbornik(Home)</w:t>
-                      </w:r>
-                    </w:p>
-                  </w:txbxContent>
-                </v:textbox>
-                <w10:wrap type="topAndBottom" anchorx="margin"/>
-              </v:shape>
-            </w:pict>
-          </mc:Fallback>
-        </mc:AlternateContent>
-      </w:r>
-      <w:r>
-        <w:rPr>
-          <w:rFonts w:asciiTheme="minorHAnsi" w:hAnsiTheme="minorHAnsi" w:cs="Arial"/>
-          <w:noProof/>
-          <w:sz w:val="22"/>
-          <w:szCs w:val="22"/>
-        </w:rPr>
-        <w:drawing>
-          <wp:anchor distT="0" distB="0" distL="114300" distR="114300" simplePos="0" relativeHeight="251658240" behindDoc="0" locked="0" layoutInCell="1" allowOverlap="1" wp14:anchorId="056371C3" wp14:editId="27176394">
-            <wp:simplePos x="0" y="0"/>
-            <wp:positionH relativeFrom="margin">
-              <wp:posOffset>303076</wp:posOffset>
-            </wp:positionH>
-            <wp:positionV relativeFrom="paragraph">
-              <wp:posOffset>1055552</wp:posOffset>
-            </wp:positionV>
-            <wp:extent cx="4711700" cy="3528695"/>
-            <wp:effectExtent l="0" t="0" r="0" b="0"/>
-            <wp:wrapTopAndBottom/>
-            <wp:docPr id="1633490360" name="Slika 1"/>
-            <wp:cNvGraphicFramePr>
-              <a:graphicFrameLocks xmlns:a="http://schemas.openxmlformats.org/drawingml/2006/main" noChangeAspect="1"/>
-            </wp:cNvGraphicFramePr>
-            <a:graphic xmlns:a="http://schemas.openxmlformats.org/drawingml/2006/main">
-              <a:graphicData uri="http://schemas.openxmlformats.org/drawingml/2006/picture">
-                <pic:pic xmlns:pic="http://schemas.openxmlformats.org/drawingml/2006/picture">
-                  <pic:nvPicPr>
-                    <pic:cNvPr id="1633490360" name="Slika 1633490360"/>
-                    <pic:cNvPicPr/>
-                  </pic:nvPicPr>
-                  <pic:blipFill>
-                    <a:blip r:embed="rId9">
-                      <a:extLst>
-                        <a:ext uri="{28A0092B-C50C-407E-A947-70E740481C1C}">
-                          <a14:useLocalDpi xmlns:a14="http://schemas.microsoft.com/office/drawing/2010/main" val="0"/>
-                        </a:ext>
-                      </a:extLst>
-                    </a:blip>
-                    <a:stretch>
-                      <a:fillRect/>
-                    </a:stretch>
-                  </pic:blipFill>
-                  <pic:spPr>
-                    <a:xfrm>
-                      <a:off x="0" y="0"/>
-                      <a:ext cx="4711700" cy="3528695"/>
-                    </a:xfrm>
-                    <a:prstGeom prst="rect">
-                      <a:avLst/>
-                    </a:prstGeom>
-                  </pic:spPr>
-                </pic:pic>
-              </a:graphicData>
-            </a:graphic>
-            <wp14:sizeRelH relativeFrom="margin">
-              <wp14:pctWidth>0</wp14:pctWidth>
-            </wp14:sizeRelH>
-            <wp14:sizeRelV relativeFrom="margin">
-              <wp14:pctHeight>0</wp14:pctHeight>
-            </wp14:sizeRelV>
-          </wp:anchor>
-        </w:drawing>
-      </w:r>
-      <w:r>
-        <w:rPr>
-          <w:rFonts w:asciiTheme="minorHAnsi" w:hAnsiTheme="minorHAnsi" w:cs="Arial"/>
-          <w:sz w:val="22"/>
-          <w:szCs w:val="22"/>
-        </w:rPr>
-        <w:t xml:space="preserve">te </w:t>
-      </w:r>
-      <w:r>
-        <w:rPr>
-          <w:rFonts w:asciiTheme="minorHAnsi" w:hAnsiTheme="minorHAnsi" w:cs="Arial"/>
-          <w:sz w:val="22"/>
-          <w:szCs w:val="22"/>
-        </w:rPr>
-        <w:t>pohranjuje napravljene promijene.</w:t>
-      </w:r>
-    </w:p>
-    <w:p>
-      <w:pPr>
-        <w:pStyle w:val="StandardWeb"/>
-        <w:spacing w:before="0" w:beforeAutospacing="0" w:after="0" w:afterAutospacing="0"/>
-        <w:jc w:val="both"/>
-        <w:rPr>
-          <w:rFonts w:asciiTheme="minorHAnsi" w:hAnsiTheme="minorHAnsi" w:cs="Arial"/>
-          <w:sz w:val="22"/>
-          <w:szCs w:val="22"/>
-        </w:rPr>
-      </w:pPr>
-      <w:r>
-        <w:rPr>
-          <w:rFonts w:asciiTheme="minorHAnsi" w:hAnsiTheme="minorHAnsi" w:cs="Arial"/>
-          <w:color w:val="138576" w:themeColor="accent6" w:themeShade="BF"/>
-          <w:sz w:val="32"/>
-          <w:szCs w:val="32"/>
-        </w:rPr>
-        <w:lastRenderedPageBreak/>
-        <w:t>Highscore</w:t>
-      </w:r>
-    </w:p>
-    <w:p>
-      <w:pPr>
-        <w:pStyle w:val="StandardWeb"/>
-        <w:spacing w:before="0" w:beforeAutospacing="0" w:after="0" w:afterAutospacing="0"/>
-        <w:jc w:val="both"/>
-        <w:rPr>
-          <w:rFonts w:asciiTheme="minorHAnsi" w:hAnsiTheme="minorHAnsi" w:cs="Arial"/>
-          <w:sz w:val="22"/>
-          <w:szCs w:val="22"/>
-        </w:rPr>
-      </w:pPr>
-    </w:p>
-    <w:p>
-      <w:pPr>
-        <w:pStyle w:val="StandardWeb"/>
-        <w:spacing w:before="0" w:beforeAutospacing="0" w:after="0" w:afterAutospacing="0"/>
-        <w:jc w:val="both"/>
-        <w:rPr>
-          <w:rFonts w:asciiTheme="minorHAnsi" w:hAnsiTheme="minorHAnsi" w:cs="Arial"/>
-          <w:sz w:val="22"/>
-          <w:szCs w:val="22"/>
-        </w:rPr>
-      </w:pPr>
-      <w:r>
-        <w:rPr>
-          <w:rFonts w:asciiTheme="minorHAnsi" w:hAnsiTheme="minorHAnsi" w:cs="Arial"/>
-          <w:sz w:val="22"/>
-          <w:szCs w:val="22"/>
-        </w:rPr>
-        <w:t>Hig</w:t>
-      </w:r>
-      <w:r>
-        <w:rPr>
-          <w:rFonts w:asciiTheme="minorHAnsi" w:hAnsiTheme="minorHAnsi" w:cs="Arial"/>
-          <w:sz w:val="22"/>
-          <w:szCs w:val="22"/>
-        </w:rPr>
-        <w:t>h</w:t>
-      </w:r>
-      <w:r>
-        <w:rPr>
-          <w:rFonts w:asciiTheme="minorHAnsi" w:hAnsiTheme="minorHAnsi" w:cs="Arial"/>
-          <w:sz w:val="22"/>
-          <w:szCs w:val="22"/>
-        </w:rPr>
-        <w:t xml:space="preserve">score je pomoćna klasa koja omogućava dohvat i spremanje podataka o </w:t>
-      </w:r>
-      <w:r>
-        <w:rPr>
-          <w:rFonts w:asciiTheme="minorHAnsi" w:hAnsiTheme="minorHAnsi" w:cs="Arial"/>
-          <w:sz w:val="22"/>
-          <w:szCs w:val="22"/>
-        </w:rPr>
-        <w:t xml:space="preserve">najboljim ostvarenim rezultatima. Funkcija </w:t>
-      </w:r>
-      <w:proofErr w:type="spellStart"/>
-      <w:r>
-        <w:rPr>
-          <w:rFonts w:asciiTheme="minorHAnsi" w:hAnsiTheme="minorHAnsi" w:cs="Arial"/>
-          <w:color w:val="138576" w:themeColor="accent6" w:themeShade="BF"/>
-          <w:sz w:val="22"/>
-          <w:szCs w:val="22"/>
-        </w:rPr>
-        <w:t>loadHighscores</w:t>
-      </w:r>
-      <w:proofErr w:type="spellEnd"/>
-      <w:r>
-        <w:rPr>
-          <w:rFonts w:asciiTheme="minorHAnsi" w:hAnsiTheme="minorHAnsi" w:cs="Arial"/>
-          <w:color w:val="138576" w:themeColor="accent6" w:themeShade="BF"/>
-          <w:sz w:val="22"/>
-          <w:szCs w:val="22"/>
-        </w:rPr>
-        <w:t>()</w:t>
-      </w:r>
-      <w:r>
-        <w:rPr>
-          <w:rFonts w:asciiTheme="minorHAnsi" w:hAnsiTheme="minorHAnsi" w:cs="Arial"/>
-          <w:sz w:val="22"/>
-          <w:szCs w:val="22"/>
-        </w:rPr>
-        <w:t xml:space="preserve"> čita podatke zapisane u datoteci scores.txt u kojoj su pohranjene informacije o najboljim rezultatima i igračima koji su ostvarili te podatke. Funkcija </w:t>
-      </w:r>
-      <w:proofErr w:type="spellStart"/>
-      <w:r>
-        <w:rPr>
-          <w:rFonts w:asciiTheme="minorHAnsi" w:hAnsiTheme="minorHAnsi" w:cs="Arial"/>
-          <w:color w:val="138576" w:themeColor="accent6" w:themeShade="BF"/>
-          <w:sz w:val="22"/>
-          <w:szCs w:val="22"/>
-        </w:rPr>
-        <w:t>saveScore</w:t>
-      </w:r>
-      <w:proofErr w:type="spellEnd"/>
-      <w:r>
-        <w:rPr>
-          <w:rFonts w:asciiTheme="minorHAnsi" w:hAnsiTheme="minorHAnsi" w:cs="Arial"/>
-          <w:color w:val="138576" w:themeColor="accent6" w:themeShade="BF"/>
-          <w:sz w:val="22"/>
-          <w:szCs w:val="22"/>
-        </w:rPr>
-        <w:t>()</w:t>
-      </w:r>
-      <w:r>
-        <w:rPr>
-          <w:rFonts w:asciiTheme="minorHAnsi" w:hAnsiTheme="minorHAnsi" w:cs="Arial"/>
-          <w:sz w:val="22"/>
-          <w:szCs w:val="22"/>
-        </w:rPr>
-        <w:t xml:space="preserve"> pomoću funkcije </w:t>
-      </w:r>
-      <w:proofErr w:type="spellStart"/>
-      <w:r>
-        <w:rPr>
-          <w:rFonts w:asciiTheme="minorHAnsi" w:hAnsiTheme="minorHAnsi" w:cs="Arial"/>
-          <w:sz w:val="22"/>
-          <w:szCs w:val="22"/>
-        </w:rPr>
-        <w:t>loadHighscores</w:t>
-      </w:r>
-      <w:proofErr w:type="spellEnd"/>
-      <w:r>
-        <w:rPr>
-          <w:rFonts w:asciiTheme="minorHAnsi" w:hAnsiTheme="minorHAnsi" w:cs="Arial"/>
-          <w:sz w:val="22"/>
-          <w:szCs w:val="22"/>
-        </w:rPr>
-        <w:t>() dohvaća spremljene podatke o ostvarenim rezultatima te provjerava je li trenutni ostvareni rezultat veći od najgoreg spremljenog rezultata. Ako jest onda ga zapisuje u datoteku te izbacuje prethodni najgori rezultat, u suprotnom ne mijenja podatke.</w:t>
-      </w:r>
-    </w:p>
-    <w:p>
-      <w:pPr>
-        <w:pStyle w:val="StandardWeb"/>
-        <w:spacing w:before="0" w:beforeAutospacing="0" w:after="0" w:afterAutospacing="0"/>
-        <w:jc w:val="both"/>
-        <w:rPr>
-          <w:rFonts w:asciiTheme="minorHAnsi" w:hAnsiTheme="minorHAnsi" w:cs="Arial"/>
-          <w:sz w:val="22"/>
-          <w:szCs w:val="22"/>
-        </w:rPr>
-      </w:pPr>
-    </w:p>
-    <w:p>
-      <w:pPr>
-        <w:pStyle w:val="StandardWeb"/>
-        <w:spacing w:before="0" w:beforeAutospacing="0" w:after="0" w:afterAutospacing="0"/>
-        <w:jc w:val="both"/>
-        <w:rPr>
-          <w:rFonts w:asciiTheme="minorHAnsi" w:hAnsiTheme="minorHAnsi" w:cs="Arial"/>
-          <w:sz w:val="22"/>
-          <w:szCs w:val="22"/>
-        </w:rPr>
-      </w:pPr>
-    </w:p>
-    <w:p>
-      <w:pPr>
-        <w:pStyle w:val="StandardWeb"/>
-        <w:spacing w:before="0" w:beforeAutospacing="0" w:after="0" w:afterAutospacing="0"/>
-        <w:jc w:val="both"/>
-        <w:rPr>
-          <w:rFonts w:asciiTheme="minorHAnsi" w:hAnsiTheme="minorHAnsi" w:cs="Arial"/>
-          <w:sz w:val="22"/>
-          <w:szCs w:val="22"/>
-        </w:rPr>
-      </w:pPr>
-    </w:p>
-    <w:p>
-      <w:pPr>
-        <w:pStyle w:val="StandardWeb"/>
+    </w:p>
+    <w:p>
+      <w:pPr>
+        <w:pStyle w:val="NormalWeb"/>
         <w:spacing w:before="0" w:beforeAutospacing="0" w:after="0" w:afterAutospacing="0"/>
         <w:jc w:val="both"/>
         <w:outlineLvl w:val="1"/>
@@ -3709,8 +4047,7 @@
           <w:szCs w:val="32"/>
         </w:rPr>
       </w:pPr>
-      <w:bookmarkStart w:id="5" w:name="_Toc159164303"/>
-      <w:proofErr w:type="spellStart"/>
+      <w:bookmarkStart w:id="8" w:name="_Toc159259404"/>
       <w:r>
         <w:rPr>
           <w:rFonts w:asciiTheme="minorHAnsi" w:hAnsiTheme="minorHAnsi" w:cs="Arial"/>
@@ -3720,12 +4057,11 @@
         </w:rPr>
         <w:t>Highscores</w:t>
       </w:r>
-      <w:bookmarkEnd w:id="5"/>
-      <w:proofErr w:type="spellEnd"/>
-    </w:p>
-    <w:p>
-      <w:pPr>
-        <w:pStyle w:val="StandardWeb"/>
+      <w:bookmarkEnd w:id="8"/>
+    </w:p>
+    <w:p>
+      <w:pPr>
+        <w:pStyle w:val="NormalWeb"/>
         <w:spacing w:before="0" w:beforeAutospacing="0" w:after="0" w:afterAutospacing="0"/>
         <w:jc w:val="both"/>
         <w:rPr>
@@ -3737,7 +4073,7 @@
     </w:p>
     <w:p>
       <w:pPr>
-        <w:pStyle w:val="StandardWeb"/>
+        <w:pStyle w:val="NormalWeb"/>
         <w:spacing w:before="0" w:beforeAutospacing="0" w:after="0" w:afterAutospacing="0"/>
         <w:jc w:val="both"/>
         <w:rPr>
@@ -3746,23 +4082,13 @@
           <w:szCs w:val="22"/>
         </w:rPr>
       </w:pPr>
-      <w:proofErr w:type="spellStart"/>
-      <w:r>
-        <w:rPr>
-          <w:rFonts w:asciiTheme="minorHAnsi" w:hAnsiTheme="minorHAnsi" w:cs="Arial"/>
-          <w:sz w:val="22"/>
-          <w:szCs w:val="22"/>
-        </w:rPr>
-        <w:t>Highscores</w:t>
-      </w:r>
-      <w:proofErr w:type="spellEnd"/>
-      <w:r>
-        <w:rPr>
-          <w:rFonts w:asciiTheme="minorHAnsi" w:hAnsiTheme="minorHAnsi" w:cs="Arial"/>
-          <w:sz w:val="22"/>
-          <w:szCs w:val="22"/>
-        </w:rPr>
-        <w:t xml:space="preserve"> je klasa čija je primarna zadaća prikaz najboljih ostvarenih rezultata. Rezultate dohvaća funkcijom </w:t>
+      <w:r>
+        <w:rPr>
+          <w:rFonts w:asciiTheme="minorHAnsi" w:hAnsiTheme="minorHAnsi" w:cs="Arial"/>
+          <w:sz w:val="22"/>
+          <w:szCs w:val="22"/>
+        </w:rPr>
+        <w:t xml:space="preserve">Highscores je klasa čija je primarna zadaća prikaz najboljih ostvarenih rezultata. Rezultate dohvaća funkcijom </w:t>
       </w:r>
       <w:r>
         <w:rPr>
@@ -3781,7 +4107,6 @@
         </w:rPr>
         <w:t xml:space="preserve">te ih sprema u dvije odvojene liste </w:t>
       </w:r>
-      <w:proofErr w:type="spellStart"/>
       <w:r>
         <w:rPr>
           <w:rFonts w:asciiTheme="minorHAnsi" w:hAnsiTheme="minorHAnsi" w:cs="Arial"/>
@@ -3791,7 +4116,6 @@
         </w:rPr>
         <w:t>scores</w:t>
       </w:r>
-      <w:proofErr w:type="spellEnd"/>
       <w:r>
         <w:rPr>
           <w:rFonts w:asciiTheme="minorHAnsi" w:hAnsiTheme="minorHAnsi" w:cs="Arial"/>
@@ -3800,7 +4124,6 @@
         </w:rPr>
         <w:t xml:space="preserve"> i </w:t>
       </w:r>
-      <w:proofErr w:type="spellStart"/>
       <w:r>
         <w:rPr>
           <w:rFonts w:asciiTheme="minorHAnsi" w:hAnsiTheme="minorHAnsi" w:cs="Arial"/>
@@ -3810,7 +4133,6 @@
         </w:rPr>
         <w:t>names</w:t>
       </w:r>
-      <w:proofErr w:type="spellEnd"/>
       <w:r>
         <w:rPr>
           <w:rFonts w:asciiTheme="minorHAnsi" w:hAnsiTheme="minorHAnsi" w:cs="Arial"/>
@@ -3819,25 +4141,14 @@
         </w:rPr>
         <w:t xml:space="preserve">. Funkcija </w:t>
       </w:r>
-      <w:proofErr w:type="spellStart"/>
-      <w:r>
-        <w:rPr>
-          <w:rFonts w:asciiTheme="minorHAnsi" w:hAnsiTheme="minorHAnsi" w:cs="Arial"/>
-          <w:color w:val="138576" w:themeColor="accent6" w:themeShade="BF"/>
-          <w:sz w:val="22"/>
-          <w:szCs w:val="22"/>
-        </w:rPr>
-        <w:t>myDraw</w:t>
-      </w:r>
-      <w:proofErr w:type="spellEnd"/>
-      <w:r>
-        <w:rPr>
-          <w:rFonts w:asciiTheme="minorHAnsi" w:hAnsiTheme="minorHAnsi" w:cs="Arial"/>
-          <w:color w:val="138576" w:themeColor="accent6" w:themeShade="BF"/>
-          <w:sz w:val="22"/>
-          <w:szCs w:val="22"/>
-        </w:rPr>
-        <w:t xml:space="preserve">() </w:t>
+      <w:r>
+        <w:rPr>
+          <w:rFonts w:asciiTheme="minorHAnsi" w:hAnsiTheme="minorHAnsi" w:cs="Arial"/>
+          <w:color w:val="138576" w:themeColor="accent6" w:themeShade="BF"/>
+          <w:sz w:val="22"/>
+          <w:szCs w:val="22"/>
+        </w:rPr>
+        <w:t xml:space="preserve">myDraw() </w:t>
       </w:r>
       <w:r>
         <w:rPr>
@@ -3847,25 +4158,14 @@
         </w:rPr>
         <w:t xml:space="preserve">zadužena je za prikaz učitanih informacija igraču, dok funkcija </w:t>
       </w:r>
-      <w:proofErr w:type="spellStart"/>
-      <w:r>
-        <w:rPr>
-          <w:rFonts w:asciiTheme="minorHAnsi" w:hAnsiTheme="minorHAnsi" w:cs="Arial"/>
-          <w:color w:val="138576" w:themeColor="accent6" w:themeShade="BF"/>
-          <w:sz w:val="22"/>
-          <w:szCs w:val="22"/>
-        </w:rPr>
-        <w:t>myMousePressed</w:t>
-      </w:r>
-      <w:proofErr w:type="spellEnd"/>
-      <w:r>
-        <w:rPr>
-          <w:rFonts w:asciiTheme="minorHAnsi" w:hAnsiTheme="minorHAnsi" w:cs="Arial"/>
-          <w:color w:val="138576" w:themeColor="accent6" w:themeShade="BF"/>
-          <w:sz w:val="22"/>
-          <w:szCs w:val="22"/>
-        </w:rPr>
-        <w:t xml:space="preserve">() </w:t>
+      <w:r>
+        <w:rPr>
+          <w:rFonts w:asciiTheme="minorHAnsi" w:hAnsiTheme="minorHAnsi" w:cs="Arial"/>
+          <w:color w:val="138576" w:themeColor="accent6" w:themeShade="BF"/>
+          <w:sz w:val="22"/>
+          <w:szCs w:val="22"/>
+        </w:rPr>
+        <w:t xml:space="preserve">myMousePressed() </w:t>
       </w:r>
       <w:r>
         <w:rPr>
@@ -3878,7 +4178,7 @@
     </w:p>
     <w:p>
       <w:pPr>
-        <w:pStyle w:val="StandardWeb"/>
+        <w:pStyle w:val="NormalWeb"/>
         <w:spacing w:before="0" w:beforeAutospacing="0" w:after="0" w:afterAutospacing="0"/>
         <w:jc w:val="both"/>
         <w:rPr>
@@ -3892,6 +4192,7 @@
         <w:rPr>
           <w:noProof/>
         </w:rPr>
+        <w:lastRenderedPageBreak/>
         <mc:AlternateContent>
           <mc:Choice Requires="wps">
             <w:drawing>
@@ -3931,7 +4232,7 @@
                         <w:txbxContent>
                           <w:p>
                             <w:pPr>
-                              <w:pStyle w:val="Opisslike"/>
+                              <w:pStyle w:val="Caption"/>
                               <w:rPr>
                                 <w:rFonts w:eastAsia="Times New Roman" w:cs="Arial"/>
                                 <w:noProof/>
@@ -3942,16 +4243,8 @@
                               <w:rPr>
                                 <w:color w:val="138576" w:themeColor="accent6" w:themeShade="BF"/>
                               </w:rPr>
-                              <w:t xml:space="preserve">Slika 3: </w:t>
+                              <w:t>Slika 3: Highscores</w:t>
                             </w:r>
-                            <w:proofErr w:type="spellStart"/>
-                            <w:r>
-                              <w:rPr>
-                                <w:color w:val="138576" w:themeColor="accent6" w:themeShade="BF"/>
-                              </w:rPr>
-                              <w:t>Highscores</w:t>
-                            </w:r>
-                            <w:proofErr w:type="spellEnd"/>
                           </w:p>
                         </w:txbxContent>
                       </wps:txbx>
@@ -3969,12 +4262,12 @@
           </mc:Choice>
           <mc:Fallback>
             <w:pict>
-              <v:shape w14:anchorId="2C642EAD" id="_x0000_s1028" type="#_x0000_t202" style="position:absolute;left:0;text-align:left;margin-left:13.4pt;margin-top:311.2pt;width:443.8pt;height:.05pt;z-index:251666432;visibility:visible;mso-wrap-style:square;mso-wrap-distance-left:9pt;mso-wrap-distance-top:0;mso-wrap-distance-right:9pt;mso-wrap-distance-bottom:0;mso-position-horizontal:absolute;mso-position-horizontal-relative:text;mso-position-vertical:absolute;mso-position-vertical-relative:text;v-text-anchor:top" o:gfxdata="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" stroked="f">
+              <v:shape w14:anchorId="2C642EAD" id="_x0000_s1027" type="#_x0000_t202" style="position:absolute;left:0;text-align:left;margin-left:13.4pt;margin-top:311.2pt;width:443.8pt;height:.05pt;z-index:251666432;visibility:visible;mso-wrap-style:square;mso-wrap-distance-left:9pt;mso-wrap-distance-top:0;mso-wrap-distance-right:9pt;mso-wrap-distance-bottom:0;mso-position-horizontal:absolute;mso-position-horizontal-relative:text;mso-position-vertical:absolute;mso-position-vertical-relative:text;v-text-anchor:top" o:gfxdata="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" stroked="f">
                 <v:textbox style="mso-fit-shape-to-text:t" inset="0,0,0,0">
                   <w:txbxContent>
                     <w:p>
                       <w:pPr>
-                        <w:pStyle w:val="Opisslike"/>
+                        <w:pStyle w:val="Caption"/>
                         <w:rPr>
                           <w:rFonts w:eastAsia="Times New Roman" w:cs="Arial"/>
                           <w:noProof/>
@@ -3985,16 +4278,8 @@
                         <w:rPr>
                           <w:color w:val="138576" w:themeColor="accent6" w:themeShade="BF"/>
                         </w:rPr>
-                        <w:t xml:space="preserve">Slika 3: </w:t>
+                        <w:t>Slika 3: Highscores</w:t>
                       </w:r>
-                      <w:proofErr w:type="spellStart"/>
-                      <w:r>
-                        <w:rPr>
-                          <w:color w:val="138576" w:themeColor="accent6" w:themeShade="BF"/>
-                        </w:rPr>
-                        <w:t>Highscores</w:t>
-                      </w:r>
-                      <w:proofErr w:type="spellEnd"/>
                     </w:p>
                   </w:txbxContent>
                 </v:textbox>
@@ -4035,7 +4320,7 @@
                     <pic:cNvPicPr/>
                   </pic:nvPicPr>
                   <pic:blipFill rotWithShape="1">
-                    <a:blip r:embed="rId10">
+                    <a:blip r:embed="rId13">
                       <a:extLst>
                         <a:ext uri="{28A0092B-C50C-407E-A947-70E740481C1C}">
                           <a14:useLocalDpi xmlns:a14="http://schemas.microsoft.com/office/drawing/2010/main" val="0"/>
@@ -4076,7 +4361,7 @@
       </w:r>
     </w:p>
     <w:sectPr>
-      <w:footerReference w:type="default" r:id="rId11"/>
+      <w:footerReference w:type="default" r:id="rId14"/>
       <w:pgSz w:w="11906" w:h="16838" w:code="9"/>
       <w:pgMar w:top="1728" w:right="1800" w:bottom="1440" w:left="1800" w:header="720" w:footer="720" w:gutter="0"/>
       <w:pgNumType w:start="0"/>
@@ -4086,6 +4371,45 @@
     </w:sectPr>
   </w:body>
 </w:document>
+</file>
+
+<file path=word/comments.xml><?xml version="1.0" encoding="utf-8"?>
+<w:comments xmlns:wpc="http://schemas.microsoft.com/office/word/2010/wordprocessingCanvas" xmlns:cx="http://schemas.microsoft.com/office/drawing/2014/chartex" xmlns:cx1="http://schemas.microsoft.com/office/drawing/2015/9/8/chartex" xmlns:cx2="http://schemas.microsoft.com/office/drawing/2015/10/21/chartex" xmlns:cx3="http://schemas.microsoft.com/office/drawing/2016/5/9/chartex" xmlns:cx4="http://schemas.microsoft.com/office/drawing/2016/5/10/chartex" xmlns:cx5="http://schemas.microsoft.com/office/drawing/2016/5/11/chartex" xmlns:cx6="http://schemas.microsoft.com/office/drawing/2016/5/12/chartex" xmlns:cx7="http://schemas.microsoft.com/office/drawing/2016/5/13/chartex" xmlns:cx8="http://schemas.microsoft.com/office/drawing/2016/5/14/chartex" xmlns:mc="http://schemas.openxmlformats.org/markup-compatibility/2006" xmlns:aink="http://schemas.microsoft.com/office/drawing/2016/ink" xmlns:am3d="http://schemas.microsoft.com/office/drawing/2017/model3d" xmlns:o="urn:schemas-microsoft-com:office:office" xmlns:oel="http://schemas.microsoft.com/office/2019/extlst" xmlns:r="http://schemas.openxmlformats.org/officeDocument/2006/relationships" xmlns:m="http://schemas.openxmlformats.org/officeDocument/2006/math" xmlns:v="urn:schemas-microsoft-com:vml" xmlns:wp14="http://schemas.microsoft.com/office/word/2010/wordprocessingDrawing" xmlns:wp="http://schemas.openxmlformats.org/drawingml/2006/wordprocessingDrawing" xmlns:w10="urn:schemas-microsoft-com:office:word" xmlns:w="http://schemas.openxmlformats.org/wordprocessingml/2006/main" xmlns:w14="http://schemas.microsoft.com/office/word/2010/wordml" xmlns:w15="http://schemas.microsoft.com/office/word/2012/wordml" xmlns:w16cex="http://schemas.microsoft.com/office/word/2018/wordml/cex" xmlns:w16cid="http://schemas.microsoft.com/office/word/2016/wordml/cid" xmlns:w16="http://schemas.microsoft.com/office/word/2018/wordml" xmlns:w16sdtdh="http://schemas.microsoft.com/office/word/2020/wordml/sdtdatahash" xmlns:w16se="http://schemas.microsoft.com/office/word/2015/wordml/symex" xmlns:wpg="http://schemas.microsoft.com/office/word/2010/wordprocessingGroup" xmlns:wpi="http://schemas.microsoft.com/office/word/2010/wordprocessingInk" xmlns:wne="http://schemas.microsoft.com/office/word/2006/wordml" xmlns:wps="http://schemas.microsoft.com/office/word/2010/wordprocessingShape" mc:Ignorable="w14 w15 w16se w16cid w16 w16cex w16sdtdh wp14">
+  <w:comment w:id="4" w:author="Ivana Sablić" w:date="2024-02-19T17:25:00Z" w:initials="IS">
+    <w:p>
+      <w:pPr>
+        <w:pStyle w:val="CommentText"/>
+      </w:pPr>
+      <w:r>
+        <w:rPr>
+          <w:rStyle w:val="CommentReference"/>
+        </w:rPr>
+        <w:annotationRef/>
+      </w:r>
+      <w:r>
+        <w:t>Kiki aj tu opiši ovaj dio sa stvaranjem Power-up-ova</w:t>
+      </w:r>
+    </w:p>
+  </w:comment>
+</w:comments>
+</file>
+
+<file path=word/commentsExtended.xml><?xml version="1.0" encoding="utf-8"?>
+<w15:commentsEx xmlns:wpc="http://schemas.microsoft.com/office/word/2010/wordprocessingCanvas" xmlns:cx="http://schemas.microsoft.com/office/drawing/2014/chartex" xmlns:cx1="http://schemas.microsoft.com/office/drawing/2015/9/8/chartex" xmlns:cx2="http://schemas.microsoft.com/office/drawing/2015/10/21/chartex" xmlns:cx3="http://schemas.microsoft.com/office/drawing/2016/5/9/chartex" xmlns:cx4="http://schemas.microsoft.com/office/drawing/2016/5/10/chartex" xmlns:cx5="http://schemas.microsoft.com/office/drawing/2016/5/11/chartex" xmlns:cx6="http://schemas.microsoft.com/office/drawing/2016/5/12/chartex" xmlns:cx7="http://schemas.microsoft.com/office/drawing/2016/5/13/chartex" xmlns:cx8="http://schemas.microsoft.com/office/drawing/2016/5/14/chartex" xmlns:mc="http://schemas.openxmlformats.org/markup-compatibility/2006" xmlns:aink="http://schemas.microsoft.com/office/drawing/2016/ink" xmlns:am3d="http://schemas.microsoft.com/office/drawing/2017/model3d" xmlns:o="urn:schemas-microsoft-com:office:office" xmlns:oel="http://schemas.microsoft.com/office/2019/extlst" xmlns:r="http://schemas.openxmlformats.org/officeDocument/2006/relationships" xmlns:m="http://schemas.openxmlformats.org/officeDocument/2006/math" xmlns:v="urn:schemas-microsoft-com:vml" xmlns:wp14="http://schemas.microsoft.com/office/word/2010/wordprocessingDrawing" xmlns:wp="http://schemas.openxmlformats.org/drawingml/2006/wordprocessingDrawing" xmlns:w10="urn:schemas-microsoft-com:office:word" xmlns:w="http://schemas.openxmlformats.org/wordprocessingml/2006/main" xmlns:w14="http://schemas.microsoft.com/office/word/2010/wordml" xmlns:w15="http://schemas.microsoft.com/office/word/2012/wordml" xmlns:w16cex="http://schemas.microsoft.com/office/word/2018/wordml/cex" xmlns:w16cid="http://schemas.microsoft.com/office/word/2016/wordml/cid" xmlns:w16="http://schemas.microsoft.com/office/word/2018/wordml" xmlns:w16sdtdh="http://schemas.microsoft.com/office/word/2020/wordml/sdtdatahash" xmlns:w16se="http://schemas.microsoft.com/office/word/2015/wordml/symex" xmlns:wpg="http://schemas.microsoft.com/office/word/2010/wordprocessingGroup" xmlns:wpi="http://schemas.microsoft.com/office/word/2010/wordprocessingInk" xmlns:wne="http://schemas.microsoft.com/office/word/2006/wordml" xmlns:wps="http://schemas.microsoft.com/office/word/2010/wordprocessingShape" mc:Ignorable="w14 w15 w16se w16cid w16 w16cex w16sdtdh wp14">
+  <w15:commentEx w15:paraId="6A573A31" w15:done="0"/>
+</w15:commentsEx>
+</file>
+
+<file path=word/commentsExtensible.xml><?xml version="1.0" encoding="utf-8"?>
+<w16cex:commentsExtensible xmlns:wpc="http://schemas.microsoft.com/office/word/2010/wordprocessingCanvas" xmlns:cx="http://schemas.microsoft.com/office/drawing/2014/chartex" xmlns:cx1="http://schemas.microsoft.com/office/drawing/2015/9/8/chartex" xmlns:cx2="http://schemas.microsoft.com/office/drawing/2015/10/21/chartex" xmlns:cx3="http://schemas.microsoft.com/office/drawing/2016/5/9/chartex" xmlns:cx4="http://schemas.microsoft.com/office/drawing/2016/5/10/chartex" xmlns:cx5="http://schemas.microsoft.com/office/drawing/2016/5/11/chartex" xmlns:cx6="http://schemas.microsoft.com/office/drawing/2016/5/12/chartex" xmlns:cx7="http://schemas.microsoft.com/office/drawing/2016/5/13/chartex" xmlns:cx8="http://schemas.microsoft.com/office/drawing/2016/5/14/chartex" xmlns:cr="http://schemas.microsoft.com/office/comments/2020/reactions" xmlns:mc="http://schemas.openxmlformats.org/markup-compatibility/2006" xmlns:aink="http://schemas.microsoft.com/office/drawing/2016/ink" xmlns:am3d="http://schemas.microsoft.com/office/drawing/2017/model3d" xmlns:o="urn:schemas-microsoft-com:office:office" xmlns:oel="http://schemas.microsoft.com/office/2019/extlst" xmlns:r="http://schemas.openxmlformats.org/officeDocument/2006/relationships" xmlns:m="http://schemas.openxmlformats.org/officeDocument/2006/math" xmlns:v="urn:schemas-microsoft-com:vml" xmlns:wp14="http://schemas.microsoft.com/office/word/2010/wordprocessingDrawing" xmlns:wp="http://schemas.openxmlformats.org/drawingml/2006/wordprocessingDrawing" xmlns:w10="urn:schemas-microsoft-com:office:word" xmlns:w="http://schemas.openxmlformats.org/wordprocessingml/2006/main" xmlns:w14="http://schemas.microsoft.com/office/word/2010/wordml" xmlns:w15="http://schemas.microsoft.com/office/word/2012/wordml" xmlns:w16cex="http://schemas.microsoft.com/office/word/2018/wordml/cex" xmlns:w16cid="http://schemas.microsoft.com/office/word/2016/wordml/cid" xmlns:w16="http://schemas.microsoft.com/office/word/2018/wordml" xmlns:w16sdtdh="http://schemas.microsoft.com/office/word/2020/wordml/sdtdatahash" xmlns:w16se="http://schemas.microsoft.com/office/word/2015/wordml/symex" xmlns:wpg="http://schemas.microsoft.com/office/word/2010/wordprocessingGroup" xmlns:wpi="http://schemas.microsoft.com/office/word/2010/wordprocessingInk" xmlns:wne="http://schemas.microsoft.com/office/word/2006/wordml" xmlns:wps="http://schemas.microsoft.com/office/word/2010/wordprocessingShape" mc:Ignorable="w14 w15 w16se w16cid w16 w16cex w16sdtdh cr wp14">
+  <w16cex:commentExtensible w16cex:durableId="1DCA6502" w16cex:dateUtc="2024-02-19T16:25:00Z"/>
+</w16cex:commentsExtensible>
+</file>
+
+<file path=word/commentsIds.xml><?xml version="1.0" encoding="utf-8"?>
+<w16cid:commentsIds xmlns:wpc="http://schemas.microsoft.com/office/word/2010/wordprocessingCanvas" xmlns:cx="http://schemas.microsoft.com/office/drawing/2014/chartex" xmlns:cx1="http://schemas.microsoft.com/office/drawing/2015/9/8/chartex" xmlns:cx2="http://schemas.microsoft.com/office/drawing/2015/10/21/chartex" xmlns:cx3="http://schemas.microsoft.com/office/drawing/2016/5/9/chartex" xmlns:cx4="http://schemas.microsoft.com/office/drawing/2016/5/10/chartex" xmlns:cx5="http://schemas.microsoft.com/office/drawing/2016/5/11/chartex" xmlns:cx6="http://schemas.microsoft.com/office/drawing/2016/5/12/chartex" xmlns:cx7="http://schemas.microsoft.com/office/drawing/2016/5/13/chartex" xmlns:cx8="http://schemas.microsoft.com/office/drawing/2016/5/14/chartex" xmlns:mc="http://schemas.openxmlformats.org/markup-compatibility/2006" xmlns:aink="http://schemas.microsoft.com/office/drawing/2016/ink" xmlns:am3d="http://schemas.microsoft.com/office/drawing/2017/model3d" xmlns:o="urn:schemas-microsoft-com:office:office" xmlns:oel="http://schemas.microsoft.com/office/2019/extlst" xmlns:r="http://schemas.openxmlformats.org/officeDocument/2006/relationships" xmlns:m="http://schemas.openxmlformats.org/officeDocument/2006/math" xmlns:v="urn:schemas-microsoft-com:vml" xmlns:wp14="http://schemas.microsoft.com/office/word/2010/wordprocessingDrawing" xmlns:wp="http://schemas.openxmlformats.org/drawingml/2006/wordprocessingDrawing" xmlns:w10="urn:schemas-microsoft-com:office:word" xmlns:w="http://schemas.openxmlformats.org/wordprocessingml/2006/main" xmlns:w14="http://schemas.microsoft.com/office/word/2010/wordml" xmlns:w15="http://schemas.microsoft.com/office/word/2012/wordml" xmlns:w16cex="http://schemas.microsoft.com/office/word/2018/wordml/cex" xmlns:w16cid="http://schemas.microsoft.com/office/word/2016/wordml/cid" xmlns:w16="http://schemas.microsoft.com/office/word/2018/wordml" xmlns:w16sdtdh="http://schemas.microsoft.com/office/word/2020/wordml/sdtdatahash" xmlns:w16se="http://schemas.microsoft.com/office/word/2015/wordml/symex" xmlns:wpg="http://schemas.microsoft.com/office/word/2010/wordprocessingGroup" xmlns:wpi="http://schemas.microsoft.com/office/word/2010/wordprocessingInk" xmlns:wne="http://schemas.microsoft.com/office/word/2006/wordml" xmlns:wps="http://schemas.microsoft.com/office/word/2010/wordprocessingShape" mc:Ignorable="w14 w15 w16se w16cid w16 w16cex w16sdtdh wp14">
+  <w16cid:commentId w16cid:paraId="6A573A31" w16cid:durableId="1DCA6502"/>
+</w16cid:commentsIds>
 </file>
 
 <file path=word/endnotes.xml><?xml version="1.0" encoding="utf-8"?>
@@ -4126,7 +4450,7 @@
     <w:sdtContent>
       <w:p>
         <w:pPr>
-          <w:pStyle w:val="Podnoje"/>
+          <w:pStyle w:val="Footer"/>
         </w:pPr>
         <w:r>
           <w:fldChar w:fldCharType="begin"/>
@@ -4148,7 +4472,7 @@
   </w:sdt>
   <w:p>
     <w:pPr>
-      <w:pStyle w:val="Podnoje"/>
+      <w:pStyle w:val="Footer"/>
     </w:pPr>
   </w:p>
 </w:ftr>
@@ -4336,7 +4660,7 @@
     <w:lvl w:ilvl="0">
       <w:start w:val="1"/>
       <w:numFmt w:val="decimal"/>
-      <w:pStyle w:val="Brojevi"/>
+      <w:pStyle w:val="ListNumber"/>
       <w:lvlText w:val="%1."/>
       <w:lvlJc w:val="left"/>
       <w:pPr>
@@ -4354,7 +4678,7 @@
     <w:lvl w:ilvl="0">
       <w:start w:val="1"/>
       <w:numFmt w:val="bullet"/>
-      <w:pStyle w:val="Grafikeoznake"/>
+      <w:pStyle w:val="ListBullet"/>
       <w:lvlText w:val="−"/>
       <w:lvlJc w:val="left"/>
       <w:pPr>
@@ -6408,6 +6732,14 @@
     <w:abstractNumId w:val="22"/>
   </w:num>
 </w:numbering>
+</file>
+
+<file path=word/people.xml><?xml version="1.0" encoding="utf-8"?>
+<w15:people xmlns:wpc="http://schemas.microsoft.com/office/word/2010/wordprocessingCanvas" xmlns:cx="http://schemas.microsoft.com/office/drawing/2014/chartex" xmlns:cx1="http://schemas.microsoft.com/office/drawing/2015/9/8/chartex" xmlns:cx2="http://schemas.microsoft.com/office/drawing/2015/10/21/chartex" xmlns:cx3="http://schemas.microsoft.com/office/drawing/2016/5/9/chartex" xmlns:cx4="http://schemas.microsoft.com/office/drawing/2016/5/10/chartex" xmlns:cx5="http://schemas.microsoft.com/office/drawing/2016/5/11/chartex" xmlns:cx6="http://schemas.microsoft.com/office/drawing/2016/5/12/chartex" xmlns:cx7="http://schemas.microsoft.com/office/drawing/2016/5/13/chartex" xmlns:cx8="http://schemas.microsoft.com/office/drawing/2016/5/14/chartex" xmlns:mc="http://schemas.openxmlformats.org/markup-compatibility/2006" xmlns:aink="http://schemas.microsoft.com/office/drawing/2016/ink" xmlns:am3d="http://schemas.microsoft.com/office/drawing/2017/model3d" xmlns:o="urn:schemas-microsoft-com:office:office" xmlns:oel="http://schemas.microsoft.com/office/2019/extlst" xmlns:r="http://schemas.openxmlformats.org/officeDocument/2006/relationships" xmlns:m="http://schemas.openxmlformats.org/officeDocument/2006/math" xmlns:v="urn:schemas-microsoft-com:vml" xmlns:wp14="http://schemas.microsoft.com/office/word/2010/wordprocessingDrawing" xmlns:wp="http://schemas.openxmlformats.org/drawingml/2006/wordprocessingDrawing" xmlns:w10="urn:schemas-microsoft-com:office:word" xmlns:w="http://schemas.openxmlformats.org/wordprocessingml/2006/main" xmlns:w14="http://schemas.microsoft.com/office/word/2010/wordml" xmlns:w15="http://schemas.microsoft.com/office/word/2012/wordml" xmlns:w16cex="http://schemas.microsoft.com/office/word/2018/wordml/cex" xmlns:w16cid="http://schemas.microsoft.com/office/word/2016/wordml/cid" xmlns:w16="http://schemas.microsoft.com/office/word/2018/wordml" xmlns:w16sdtdh="http://schemas.microsoft.com/office/word/2020/wordml/sdtdatahash" xmlns:w16se="http://schemas.microsoft.com/office/word/2015/wordml/symex" xmlns:wpg="http://schemas.microsoft.com/office/word/2010/wordprocessingGroup" xmlns:wpi="http://schemas.microsoft.com/office/word/2010/wordprocessingInk" xmlns:wne="http://schemas.microsoft.com/office/word/2006/wordml" xmlns:wps="http://schemas.microsoft.com/office/word/2010/wordprocessingShape" mc:Ignorable="w14 w15 w16se w16cid w16 w16cex w16sdtdh wp14">
+  <w15:person w15:author="Ivana Sablić">
+    <w15:presenceInfo w15:providerId="Windows Live" w15:userId="9d469235e0e959cc"/>
+  </w15:person>
+</w15:people>
 </file>
 
 <file path=word/styles.xml><?xml version="1.0" encoding="utf-8"?>
@@ -6811,11 +7143,11 @@
     <w:qFormat/>
     <w:rsid w:val="00591A94"/>
   </w:style>
-  <w:style w:type="paragraph" w:styleId="Naslov1">
+  <w:style w:type="paragraph" w:styleId="Heading1">
     <w:name w:val="heading 1"/>
     <w:basedOn w:val="Normal"/>
     <w:next w:val="Normal"/>
-    <w:link w:val="Naslov1Char"/>
+    <w:link w:val="Heading1Char"/>
     <w:uiPriority w:val="9"/>
     <w:qFormat/>
     <w:rsid w:val="00333D0D"/>
@@ -6832,11 +7164,11 @@
       <w:sz w:val="32"/>
     </w:rPr>
   </w:style>
-  <w:style w:type="paragraph" w:styleId="Naslov2">
+  <w:style w:type="paragraph" w:styleId="Heading2">
     <w:name w:val="heading 2"/>
     <w:basedOn w:val="Normal"/>
     <w:next w:val="Normal"/>
-    <w:link w:val="Naslov2Char"/>
+    <w:link w:val="Heading2Char"/>
     <w:uiPriority w:val="9"/>
     <w:unhideWhenUsed/>
     <w:qFormat/>
@@ -6855,11 +7187,11 @@
       <w:sz w:val="24"/>
     </w:rPr>
   </w:style>
-  <w:style w:type="paragraph" w:styleId="Naslov3">
+  <w:style w:type="paragraph" w:styleId="Heading3">
     <w:name w:val="heading 3"/>
     <w:basedOn w:val="Normal"/>
     <w:next w:val="Normal"/>
-    <w:link w:val="Naslov3Char"/>
+    <w:link w:val="Heading3Char"/>
     <w:uiPriority w:val="9"/>
     <w:unhideWhenUsed/>
     <w:qFormat/>
@@ -6877,11 +7209,11 @@
       <w:szCs w:val="24"/>
     </w:rPr>
   </w:style>
-  <w:style w:type="paragraph" w:styleId="Naslov6">
+  <w:style w:type="paragraph" w:styleId="Heading6">
     <w:name w:val="heading 6"/>
     <w:basedOn w:val="Normal"/>
     <w:next w:val="Normal"/>
-    <w:link w:val="Naslov6Char"/>
+    <w:link w:val="Heading6Char"/>
     <w:uiPriority w:val="9"/>
     <w:semiHidden/>
     <w:unhideWhenUsed/>
@@ -6898,11 +7230,11 @@
       <w:color w:val="004F5B" w:themeColor="accent1" w:themeShade="7F"/>
     </w:rPr>
   </w:style>
-  <w:style w:type="paragraph" w:styleId="Naslov7">
+  <w:style w:type="paragraph" w:styleId="Heading7">
     <w:name w:val="heading 7"/>
     <w:basedOn w:val="Normal"/>
     <w:next w:val="Normal"/>
-    <w:link w:val="Naslov7Char"/>
+    <w:link w:val="Heading7Char"/>
     <w:uiPriority w:val="9"/>
     <w:semiHidden/>
     <w:unhideWhenUsed/>
@@ -6921,11 +7253,11 @@
       <w:color w:val="004F5B" w:themeColor="accent1" w:themeShade="7F"/>
     </w:rPr>
   </w:style>
-  <w:style w:type="paragraph" w:styleId="Naslov8">
+  <w:style w:type="paragraph" w:styleId="Heading8">
     <w:name w:val="heading 8"/>
     <w:basedOn w:val="Normal"/>
     <w:next w:val="Normal"/>
-    <w:link w:val="Naslov8Char"/>
+    <w:link w:val="Heading8Char"/>
     <w:uiPriority w:val="9"/>
     <w:semiHidden/>
     <w:unhideWhenUsed/>
@@ -6943,11 +7275,11 @@
       <w:szCs w:val="21"/>
     </w:rPr>
   </w:style>
-  <w:style w:type="paragraph" w:styleId="Naslov9">
+  <w:style w:type="paragraph" w:styleId="Heading9">
     <w:name w:val="heading 9"/>
     <w:basedOn w:val="Normal"/>
     <w:next w:val="Normal"/>
-    <w:link w:val="Naslov9Char"/>
+    <w:link w:val="Heading9Char"/>
     <w:uiPriority w:val="9"/>
     <w:semiHidden/>
     <w:unhideWhenUsed/>
@@ -6967,13 +7299,13 @@
       <w:szCs w:val="21"/>
     </w:rPr>
   </w:style>
-  <w:style w:type="character" w:default="1" w:styleId="Zadanifontodlomka">
+  <w:style w:type="character" w:default="1" w:styleId="DefaultParagraphFont">
     <w:name w:val="Default Paragraph Font"/>
     <w:uiPriority w:val="1"/>
     <w:semiHidden/>
     <w:unhideWhenUsed/>
   </w:style>
-  <w:style w:type="table" w:default="1" w:styleId="Obinatablica">
+  <w:style w:type="table" w:default="1" w:styleId="TableNormal">
     <w:name w:val="Normal Table"/>
     <w:uiPriority w:val="99"/>
     <w:semiHidden/>
@@ -6988,16 +7320,16 @@
       </w:tblCellMar>
     </w:tblPr>
   </w:style>
-  <w:style w:type="numbering" w:default="1" w:styleId="Bezpopisa">
+  <w:style w:type="numbering" w:default="1" w:styleId="NoList">
     <w:name w:val="No List"/>
     <w:uiPriority w:val="99"/>
     <w:semiHidden/>
     <w:unhideWhenUsed/>
   </w:style>
-  <w:style w:type="character" w:customStyle="1" w:styleId="Naslov1Char">
-    <w:name w:val="Naslov 1 Char"/>
-    <w:basedOn w:val="Zadanifontodlomka"/>
-    <w:link w:val="Naslov1"/>
+  <w:style w:type="character" w:customStyle="1" w:styleId="Heading1Char">
+    <w:name w:val="Heading 1 Char"/>
+    <w:basedOn w:val="DefaultParagraphFont"/>
+    <w:link w:val="Heading1"/>
     <w:uiPriority w:val="9"/>
     <w:rsid w:val="00333D0D"/>
     <w:rPr>
@@ -7006,10 +7338,10 @@
       <w:sz w:val="32"/>
     </w:rPr>
   </w:style>
-  <w:style w:type="character" w:customStyle="1" w:styleId="Naslov2Char">
-    <w:name w:val="Naslov 2 Char"/>
-    <w:basedOn w:val="Zadanifontodlomka"/>
-    <w:link w:val="Naslov2"/>
+  <w:style w:type="character" w:customStyle="1" w:styleId="Heading2Char">
+    <w:name w:val="Heading 2 Char"/>
+    <w:basedOn w:val="DefaultParagraphFont"/>
+    <w:link w:val="Heading2"/>
     <w:uiPriority w:val="9"/>
     <w:rsid w:val="00333D0D"/>
     <w:rPr>
@@ -7030,7 +7362,7 @@
       <w:jc w:val="center"/>
     </w:pPr>
   </w:style>
-  <w:style w:type="paragraph" w:styleId="Grafikeoznake">
+  <w:style w:type="paragraph" w:styleId="ListBullet">
     <w:name w:val="List Bullet"/>
     <w:basedOn w:val="Normal"/>
     <w:uiPriority w:val="10"/>
@@ -7043,10 +7375,10 @@
       </w:numPr>
     </w:pPr>
   </w:style>
-  <w:style w:type="paragraph" w:styleId="Naslov">
+  <w:style w:type="paragraph" w:styleId="Title">
     <w:name w:val="Title"/>
     <w:basedOn w:val="Normal"/>
-    <w:link w:val="NaslovChar"/>
+    <w:link w:val="TitleChar"/>
     <w:uiPriority w:val="2"/>
     <w:unhideWhenUsed/>
     <w:qFormat/>
@@ -7063,10 +7395,10 @@
       <w:sz w:val="60"/>
     </w:rPr>
   </w:style>
-  <w:style w:type="character" w:customStyle="1" w:styleId="NaslovChar">
-    <w:name w:val="Naslov Char"/>
-    <w:basedOn w:val="Zadanifontodlomka"/>
-    <w:link w:val="Naslov"/>
+  <w:style w:type="character" w:customStyle="1" w:styleId="TitleChar">
+    <w:name w:val="Title Char"/>
+    <w:basedOn w:val="DefaultParagraphFont"/>
+    <w:link w:val="Title"/>
     <w:uiPriority w:val="2"/>
     <w:rsid w:val="00333D0D"/>
     <w:rPr>
@@ -7076,10 +7408,10 @@
       <w:sz w:val="60"/>
     </w:rPr>
   </w:style>
-  <w:style w:type="paragraph" w:styleId="Podnaslov">
+  <w:style w:type="paragraph" w:styleId="Subtitle">
     <w:name w:val="Subtitle"/>
     <w:basedOn w:val="Normal"/>
-    <w:link w:val="PodnaslovChar"/>
+    <w:link w:val="SubtitleChar"/>
     <w:uiPriority w:val="3"/>
     <w:unhideWhenUsed/>
     <w:qFormat/>
@@ -7098,10 +7430,10 @@
       <w:sz w:val="26"/>
     </w:rPr>
   </w:style>
-  <w:style w:type="character" w:customStyle="1" w:styleId="PodnaslovChar">
-    <w:name w:val="Podnaslov Char"/>
-    <w:basedOn w:val="Zadanifontodlomka"/>
-    <w:link w:val="Podnaslov"/>
+  <w:style w:type="character" w:customStyle="1" w:styleId="SubtitleChar">
+    <w:name w:val="Subtitle Char"/>
+    <w:basedOn w:val="DefaultParagraphFont"/>
+    <w:link w:val="Subtitle"/>
     <w:uiPriority w:val="3"/>
     <w:rsid w:val="00333D0D"/>
     <w:rPr>
@@ -7110,10 +7442,10 @@
       <w:sz w:val="26"/>
     </w:rPr>
   </w:style>
-  <w:style w:type="paragraph" w:styleId="Podnoje">
+  <w:style w:type="paragraph" w:styleId="Footer">
     <w:name w:val="footer"/>
     <w:basedOn w:val="Normal"/>
-    <w:link w:val="PodnojeChar"/>
+    <w:link w:val="FooterChar"/>
     <w:uiPriority w:val="99"/>
     <w:unhideWhenUsed/>
     <w:rsid w:val="00C6554A"/>
@@ -7125,10 +7457,10 @@
       <w:caps/>
     </w:rPr>
   </w:style>
-  <w:style w:type="character" w:customStyle="1" w:styleId="PodnojeChar">
-    <w:name w:val="Podnožje Char"/>
-    <w:basedOn w:val="Zadanifontodlomka"/>
-    <w:link w:val="Podnoje"/>
+  <w:style w:type="character" w:customStyle="1" w:styleId="FooterChar">
+    <w:name w:val="Footer Char"/>
+    <w:basedOn w:val="DefaultParagraphFont"/>
+    <w:link w:val="Footer"/>
     <w:uiPriority w:val="99"/>
     <w:rsid w:val="00C6554A"/>
     <w:rPr>
@@ -7146,10 +7478,10 @@
       <w:jc w:val="center"/>
     </w:pPr>
   </w:style>
-  <w:style w:type="paragraph" w:styleId="Zaglavlje">
+  <w:style w:type="paragraph" w:styleId="Header">
     <w:name w:val="header"/>
     <w:basedOn w:val="Normal"/>
-    <w:link w:val="ZaglavljeChar"/>
+    <w:link w:val="HeaderChar"/>
     <w:uiPriority w:val="99"/>
     <w:unhideWhenUsed/>
     <w:rsid w:val="00C6554A"/>
@@ -7157,10 +7489,10 @@
       <w:spacing w:before="0" w:after="0" w:line="240" w:lineRule="auto"/>
     </w:pPr>
   </w:style>
-  <w:style w:type="character" w:customStyle="1" w:styleId="ZaglavljeChar">
-    <w:name w:val="Zaglavlje Char"/>
-    <w:basedOn w:val="Zadanifontodlomka"/>
-    <w:link w:val="Zaglavlje"/>
+  <w:style w:type="character" w:customStyle="1" w:styleId="HeaderChar">
+    <w:name w:val="Header Char"/>
+    <w:basedOn w:val="DefaultParagraphFont"/>
+    <w:link w:val="Header"/>
     <w:uiPriority w:val="99"/>
     <w:rsid w:val="00C6554A"/>
     <w:rPr>
@@ -7170,7 +7502,7 @@
       <w:lang w:eastAsia="ja-JP"/>
     </w:rPr>
   </w:style>
-  <w:style w:type="paragraph" w:styleId="Brojevi">
+  <w:style w:type="paragraph" w:styleId="ListNumber">
     <w:name w:val="List Number"/>
     <w:basedOn w:val="Normal"/>
     <w:uiPriority w:val="11"/>
@@ -7184,10 +7516,10 @@
       <w:contextualSpacing/>
     </w:pPr>
   </w:style>
-  <w:style w:type="character" w:customStyle="1" w:styleId="Naslov3Char">
-    <w:name w:val="Naslov 3 Char"/>
-    <w:basedOn w:val="Zadanifontodlomka"/>
-    <w:link w:val="Naslov3"/>
+  <w:style w:type="character" w:customStyle="1" w:styleId="Heading3Char">
+    <w:name w:val="Heading 3 Char"/>
+    <w:basedOn w:val="DefaultParagraphFont"/>
+    <w:link w:val="Heading3"/>
     <w:uiPriority w:val="9"/>
     <w:rsid w:val="00C6554A"/>
     <w:rPr>
@@ -7197,10 +7529,10 @@
       <w:szCs w:val="24"/>
     </w:rPr>
   </w:style>
-  <w:style w:type="character" w:customStyle="1" w:styleId="Naslov8Char">
-    <w:name w:val="Naslov 8 Char"/>
-    <w:basedOn w:val="Zadanifontodlomka"/>
-    <w:link w:val="Naslov8"/>
+  <w:style w:type="character" w:customStyle="1" w:styleId="Heading8Char">
+    <w:name w:val="Heading 8 Char"/>
+    <w:basedOn w:val="DefaultParagraphFont"/>
+    <w:link w:val="Heading8"/>
     <w:uiPriority w:val="9"/>
     <w:semiHidden/>
     <w:rsid w:val="00C6554A"/>
@@ -7210,10 +7542,10 @@
       <w:szCs w:val="21"/>
     </w:rPr>
   </w:style>
-  <w:style w:type="character" w:customStyle="1" w:styleId="Naslov9Char">
-    <w:name w:val="Naslov 9 Char"/>
-    <w:basedOn w:val="Zadanifontodlomka"/>
-    <w:link w:val="Naslov9"/>
+  <w:style w:type="character" w:customStyle="1" w:styleId="Heading9Char">
+    <w:name w:val="Heading 9 Char"/>
+    <w:basedOn w:val="DefaultParagraphFont"/>
+    <w:link w:val="Heading9"/>
     <w:uiPriority w:val="9"/>
     <w:semiHidden/>
     <w:rsid w:val="00C6554A"/>
@@ -7225,9 +7557,9 @@
       <w:szCs w:val="21"/>
     </w:rPr>
   </w:style>
-  <w:style w:type="character" w:styleId="Jakoisticanje">
+  <w:style w:type="character" w:styleId="IntenseEmphasis">
     <w:name w:val="Intense Emphasis"/>
-    <w:basedOn w:val="Zadanifontodlomka"/>
+    <w:basedOn w:val="DefaultParagraphFont"/>
     <w:uiPriority w:val="21"/>
     <w:semiHidden/>
     <w:unhideWhenUsed/>
@@ -7239,11 +7571,11 @@
       <w:color w:val="007789" w:themeColor="accent1" w:themeShade="BF"/>
     </w:rPr>
   </w:style>
-  <w:style w:type="paragraph" w:styleId="Naglaencitat">
+  <w:style w:type="paragraph" w:styleId="IntenseQuote">
     <w:name w:val="Intense Quote"/>
     <w:basedOn w:val="Normal"/>
     <w:next w:val="Normal"/>
-    <w:link w:val="NaglaencitatChar"/>
+    <w:link w:val="IntenseQuoteChar"/>
     <w:uiPriority w:val="30"/>
     <w:semiHidden/>
     <w:unhideWhenUsed/>
@@ -7264,10 +7596,10 @@
       <w:color w:val="007789" w:themeColor="accent1" w:themeShade="BF"/>
     </w:rPr>
   </w:style>
-  <w:style w:type="character" w:customStyle="1" w:styleId="NaglaencitatChar">
-    <w:name w:val="Naglašen citat Char"/>
-    <w:basedOn w:val="Zadanifontodlomka"/>
-    <w:link w:val="Naglaencitat"/>
+  <w:style w:type="character" w:customStyle="1" w:styleId="IntenseQuoteChar">
+    <w:name w:val="Intense Quote Char"/>
+    <w:basedOn w:val="DefaultParagraphFont"/>
+    <w:link w:val="IntenseQuote"/>
     <w:uiPriority w:val="30"/>
     <w:semiHidden/>
     <w:rsid w:val="00C6554A"/>
@@ -7277,9 +7609,9 @@
       <w:color w:val="007789" w:themeColor="accent1" w:themeShade="BF"/>
     </w:rPr>
   </w:style>
-  <w:style w:type="character" w:styleId="Istaknutareferenca">
+  <w:style w:type="character" w:styleId="IntenseReference">
     <w:name w:val="Intense Reference"/>
-    <w:basedOn w:val="Zadanifontodlomka"/>
+    <w:basedOn w:val="DefaultParagraphFont"/>
     <w:uiPriority w:val="32"/>
     <w:semiHidden/>
     <w:unhideWhenUsed/>
@@ -7294,7 +7626,7 @@
       <w:spacing w:val="5"/>
     </w:rPr>
   </w:style>
-  <w:style w:type="paragraph" w:styleId="Opisslike">
+  <w:style w:type="paragraph" w:styleId="Caption">
     <w:name w:val="caption"/>
     <w:basedOn w:val="Normal"/>
     <w:next w:val="Normal"/>
@@ -7312,10 +7644,10 @@
       <w:szCs w:val="18"/>
     </w:rPr>
   </w:style>
-  <w:style w:type="paragraph" w:styleId="Tekstbalonia">
+  <w:style w:type="paragraph" w:styleId="BalloonText">
     <w:name w:val="Balloon Text"/>
     <w:basedOn w:val="Normal"/>
-    <w:link w:val="TekstbaloniaChar"/>
+    <w:link w:val="BalloonTextChar"/>
     <w:uiPriority w:val="99"/>
     <w:semiHidden/>
     <w:unhideWhenUsed/>
@@ -7328,10 +7660,10 @@
       <w:szCs w:val="18"/>
     </w:rPr>
   </w:style>
-  <w:style w:type="character" w:customStyle="1" w:styleId="TekstbaloniaChar">
-    <w:name w:val="Tekst balončića Char"/>
-    <w:basedOn w:val="Zadanifontodlomka"/>
-    <w:link w:val="Tekstbalonia"/>
+  <w:style w:type="character" w:customStyle="1" w:styleId="BalloonTextChar">
+    <w:name w:val="Balloon Text Char"/>
+    <w:basedOn w:val="DefaultParagraphFont"/>
+    <w:link w:val="BalloonText"/>
     <w:uiPriority w:val="99"/>
     <w:semiHidden/>
     <w:rsid w:val="00C6554A"/>
@@ -7340,7 +7672,7 @@
       <w:szCs w:val="18"/>
     </w:rPr>
   </w:style>
-  <w:style w:type="paragraph" w:styleId="Blokteksta">
+  <w:style w:type="paragraph" w:styleId="BlockText">
     <w:name w:val="Block Text"/>
     <w:basedOn w:val="Normal"/>
     <w:uiPriority w:val="99"/>
@@ -7363,10 +7695,10 @@
       <w:color w:val="007789" w:themeColor="accent1" w:themeShade="BF"/>
     </w:rPr>
   </w:style>
-  <w:style w:type="paragraph" w:styleId="Tijeloteksta3">
+  <w:style w:type="paragraph" w:styleId="BodyText3">
     <w:name w:val="Body Text 3"/>
     <w:basedOn w:val="Normal"/>
-    <w:link w:val="Tijeloteksta3Char"/>
+    <w:link w:val="BodyText3Char"/>
     <w:uiPriority w:val="99"/>
     <w:semiHidden/>
     <w:unhideWhenUsed/>
@@ -7378,10 +7710,10 @@
       <w:szCs w:val="16"/>
     </w:rPr>
   </w:style>
-  <w:style w:type="character" w:customStyle="1" w:styleId="Tijeloteksta3Char">
-    <w:name w:val="Tijelo teksta 3 Char"/>
-    <w:basedOn w:val="Zadanifontodlomka"/>
-    <w:link w:val="Tijeloteksta3"/>
+  <w:style w:type="character" w:customStyle="1" w:styleId="BodyText3Char">
+    <w:name w:val="Body Text 3 Char"/>
+    <w:basedOn w:val="DefaultParagraphFont"/>
+    <w:link w:val="BodyText3"/>
     <w:uiPriority w:val="99"/>
     <w:semiHidden/>
     <w:rsid w:val="00C6554A"/>
@@ -7389,10 +7721,10 @@
       <w:szCs w:val="16"/>
     </w:rPr>
   </w:style>
-  <w:style w:type="paragraph" w:styleId="Tijeloteksta-uvlaka3">
+  <w:style w:type="paragraph" w:styleId="BodyTextIndent3">
     <w:name w:val="Body Text Indent 3"/>
     <w:basedOn w:val="Normal"/>
-    <w:link w:val="Tijeloteksta-uvlaka3Char"/>
+    <w:link w:val="BodyTextIndent3Char"/>
     <w:uiPriority w:val="99"/>
     <w:semiHidden/>
     <w:unhideWhenUsed/>
@@ -7405,10 +7737,10 @@
       <w:szCs w:val="16"/>
     </w:rPr>
   </w:style>
-  <w:style w:type="character" w:customStyle="1" w:styleId="Tijeloteksta-uvlaka3Char">
-    <w:name w:val="Tijelo teksta - uvlaka 3 Char"/>
-    <w:basedOn w:val="Zadanifontodlomka"/>
-    <w:link w:val="Tijeloteksta-uvlaka3"/>
+  <w:style w:type="character" w:customStyle="1" w:styleId="BodyTextIndent3Char">
+    <w:name w:val="Body Text Indent 3 Char"/>
+    <w:basedOn w:val="DefaultParagraphFont"/>
+    <w:link w:val="BodyTextIndent3"/>
     <w:uiPriority w:val="99"/>
     <w:semiHidden/>
     <w:rsid w:val="00C6554A"/>
@@ -7416,9 +7748,9 @@
       <w:szCs w:val="16"/>
     </w:rPr>
   </w:style>
-  <w:style w:type="character" w:styleId="Referencakomentara">
+  <w:style w:type="character" w:styleId="CommentReference">
     <w:name w:val="annotation reference"/>
-    <w:basedOn w:val="Zadanifontodlomka"/>
+    <w:basedOn w:val="DefaultParagraphFont"/>
     <w:uiPriority w:val="99"/>
     <w:semiHidden/>
     <w:unhideWhenUsed/>
@@ -7428,10 +7760,10 @@
       <w:szCs w:val="16"/>
     </w:rPr>
   </w:style>
-  <w:style w:type="paragraph" w:styleId="Tekstkomentara">
+  <w:style w:type="paragraph" w:styleId="CommentText">
     <w:name w:val="annotation text"/>
     <w:basedOn w:val="Normal"/>
-    <w:link w:val="TekstkomentaraChar"/>
+    <w:link w:val="CommentTextChar"/>
     <w:uiPriority w:val="99"/>
     <w:semiHidden/>
     <w:unhideWhenUsed/>
@@ -7443,10 +7775,10 @@
       <w:szCs w:val="20"/>
     </w:rPr>
   </w:style>
-  <w:style w:type="character" w:customStyle="1" w:styleId="TekstkomentaraChar">
-    <w:name w:val="Tekst komentara Char"/>
-    <w:basedOn w:val="Zadanifontodlomka"/>
-    <w:link w:val="Tekstkomentara"/>
+  <w:style w:type="character" w:customStyle="1" w:styleId="CommentTextChar">
+    <w:name w:val="Comment Text Char"/>
+    <w:basedOn w:val="DefaultParagraphFont"/>
+    <w:link w:val="CommentText"/>
     <w:uiPriority w:val="99"/>
     <w:semiHidden/>
     <w:rsid w:val="00C6554A"/>
@@ -7454,11 +7786,11 @@
       <w:szCs w:val="20"/>
     </w:rPr>
   </w:style>
-  <w:style w:type="paragraph" w:styleId="Predmetkomentara">
+  <w:style w:type="paragraph" w:styleId="CommentSubject">
     <w:name w:val="annotation subject"/>
-    <w:basedOn w:val="Tekstkomentara"/>
-    <w:next w:val="Tekstkomentara"/>
-    <w:link w:val="PredmetkomentaraChar"/>
+    <w:basedOn w:val="CommentText"/>
+    <w:next w:val="CommentText"/>
+    <w:link w:val="CommentSubjectChar"/>
     <w:uiPriority w:val="99"/>
     <w:semiHidden/>
     <w:unhideWhenUsed/>
@@ -7468,10 +7800,10 @@
       <w:bCs/>
     </w:rPr>
   </w:style>
-  <w:style w:type="character" w:customStyle="1" w:styleId="PredmetkomentaraChar">
-    <w:name w:val="Predmet komentara Char"/>
-    <w:basedOn w:val="TekstkomentaraChar"/>
-    <w:link w:val="Predmetkomentara"/>
+  <w:style w:type="character" w:customStyle="1" w:styleId="CommentSubjectChar">
+    <w:name w:val="Comment Subject Char"/>
+    <w:basedOn w:val="CommentTextChar"/>
+    <w:link w:val="CommentSubject"/>
     <w:uiPriority w:val="99"/>
     <w:semiHidden/>
     <w:rsid w:val="00C6554A"/>
@@ -7481,10 +7813,10 @@
       <w:szCs w:val="20"/>
     </w:rPr>
   </w:style>
-  <w:style w:type="paragraph" w:styleId="Kartadokumenta">
+  <w:style w:type="paragraph" w:styleId="DocumentMap">
     <w:name w:val="Document Map"/>
     <w:basedOn w:val="Normal"/>
-    <w:link w:val="KartadokumentaChar"/>
+    <w:link w:val="DocumentMapChar"/>
     <w:uiPriority w:val="99"/>
     <w:semiHidden/>
     <w:unhideWhenUsed/>
@@ -7497,10 +7829,10 @@
       <w:szCs w:val="16"/>
     </w:rPr>
   </w:style>
-  <w:style w:type="character" w:customStyle="1" w:styleId="KartadokumentaChar">
-    <w:name w:val="Karta dokumenta Char"/>
-    <w:basedOn w:val="Zadanifontodlomka"/>
-    <w:link w:val="Kartadokumenta"/>
+  <w:style w:type="character" w:customStyle="1" w:styleId="DocumentMapChar">
+    <w:name w:val="Document Map Char"/>
+    <w:basedOn w:val="DefaultParagraphFont"/>
+    <w:link w:val="DocumentMap"/>
     <w:uiPriority w:val="99"/>
     <w:semiHidden/>
     <w:rsid w:val="00C6554A"/>
@@ -7509,10 +7841,10 @@
       <w:szCs w:val="16"/>
     </w:rPr>
   </w:style>
-  <w:style w:type="paragraph" w:styleId="Tekstkrajnjebiljeke">
+  <w:style w:type="paragraph" w:styleId="EndnoteText">
     <w:name w:val="endnote text"/>
     <w:basedOn w:val="Normal"/>
-    <w:link w:val="TekstkrajnjebiljekeChar"/>
+    <w:link w:val="EndnoteTextChar"/>
     <w:uiPriority w:val="99"/>
     <w:semiHidden/>
     <w:unhideWhenUsed/>
@@ -7524,10 +7856,10 @@
       <w:szCs w:val="20"/>
     </w:rPr>
   </w:style>
-  <w:style w:type="character" w:customStyle="1" w:styleId="TekstkrajnjebiljekeChar">
-    <w:name w:val="Tekst krajnje bilješke Char"/>
-    <w:basedOn w:val="Zadanifontodlomka"/>
-    <w:link w:val="Tekstkrajnjebiljeke"/>
+  <w:style w:type="character" w:customStyle="1" w:styleId="EndnoteTextChar">
+    <w:name w:val="Endnote Text Char"/>
+    <w:basedOn w:val="DefaultParagraphFont"/>
+    <w:link w:val="EndnoteText"/>
     <w:uiPriority w:val="99"/>
     <w:semiHidden/>
     <w:rsid w:val="00C6554A"/>
@@ -7535,7 +7867,7 @@
       <w:szCs w:val="20"/>
     </w:rPr>
   </w:style>
-  <w:style w:type="paragraph" w:styleId="Povratnaomotnica">
+  <w:style w:type="paragraph" w:styleId="EnvelopeReturn">
     <w:name w:val="envelope return"/>
     <w:basedOn w:val="Normal"/>
     <w:uiPriority w:val="99"/>
@@ -7550,9 +7882,9 @@
       <w:szCs w:val="20"/>
     </w:rPr>
   </w:style>
-  <w:style w:type="character" w:styleId="SlijeenaHiperveza">
+  <w:style w:type="character" w:styleId="FollowedHyperlink">
     <w:name w:val="FollowedHyperlink"/>
-    <w:basedOn w:val="Zadanifontodlomka"/>
+    <w:basedOn w:val="DefaultParagraphFont"/>
     <w:uiPriority w:val="99"/>
     <w:semiHidden/>
     <w:unhideWhenUsed/>
@@ -7562,10 +7894,10 @@
       <w:u w:val="single"/>
     </w:rPr>
   </w:style>
-  <w:style w:type="paragraph" w:styleId="Tekstfusnote">
+  <w:style w:type="paragraph" w:styleId="FootnoteText">
     <w:name w:val="footnote text"/>
     <w:basedOn w:val="Normal"/>
-    <w:link w:val="TekstfusnoteChar"/>
+    <w:link w:val="FootnoteTextChar"/>
     <w:uiPriority w:val="99"/>
     <w:semiHidden/>
     <w:unhideWhenUsed/>
@@ -7577,10 +7909,10 @@
       <w:szCs w:val="20"/>
     </w:rPr>
   </w:style>
-  <w:style w:type="character" w:customStyle="1" w:styleId="TekstfusnoteChar">
-    <w:name w:val="Tekst fusnote Char"/>
-    <w:basedOn w:val="Zadanifontodlomka"/>
-    <w:link w:val="Tekstfusnote"/>
+  <w:style w:type="character" w:customStyle="1" w:styleId="FootnoteTextChar">
+    <w:name w:val="Footnote Text Char"/>
+    <w:basedOn w:val="DefaultParagraphFont"/>
+    <w:link w:val="FootnoteText"/>
     <w:uiPriority w:val="99"/>
     <w:semiHidden/>
     <w:rsid w:val="00C6554A"/>
@@ -7588,9 +7920,9 @@
       <w:szCs w:val="20"/>
     </w:rPr>
   </w:style>
-  <w:style w:type="character" w:styleId="HTML-kod">
+  <w:style w:type="character" w:styleId="HTMLCode">
     <w:name w:val="HTML Code"/>
-    <w:basedOn w:val="Zadanifontodlomka"/>
+    <w:basedOn w:val="DefaultParagraphFont"/>
     <w:uiPriority w:val="99"/>
     <w:semiHidden/>
     <w:unhideWhenUsed/>
@@ -7601,9 +7933,9 @@
       <w:szCs w:val="20"/>
     </w:rPr>
   </w:style>
-  <w:style w:type="character" w:styleId="HTML-tipkovnica">
+  <w:style w:type="character" w:styleId="HTMLKeyboard">
     <w:name w:val="HTML Keyboard"/>
-    <w:basedOn w:val="Zadanifontodlomka"/>
+    <w:basedOn w:val="DefaultParagraphFont"/>
     <w:uiPriority w:val="99"/>
     <w:semiHidden/>
     <w:unhideWhenUsed/>
@@ -7614,10 +7946,10 @@
       <w:szCs w:val="20"/>
     </w:rPr>
   </w:style>
-  <w:style w:type="paragraph" w:styleId="HTMLunaprijedoblikovano">
+  <w:style w:type="paragraph" w:styleId="HTMLPreformatted">
     <w:name w:val="HTML Preformatted"/>
     <w:basedOn w:val="Normal"/>
-    <w:link w:val="HTMLunaprijedoblikovanoChar"/>
+    <w:link w:val="HTMLPreformattedChar"/>
     <w:uiPriority w:val="99"/>
     <w:semiHidden/>
     <w:unhideWhenUsed/>
@@ -7630,10 +7962,10 @@
       <w:szCs w:val="20"/>
     </w:rPr>
   </w:style>
-  <w:style w:type="character" w:customStyle="1" w:styleId="HTMLunaprijedoblikovanoChar">
-    <w:name w:val="HTML unaprijed oblikovano Char"/>
-    <w:basedOn w:val="Zadanifontodlomka"/>
-    <w:link w:val="HTMLunaprijedoblikovano"/>
+  <w:style w:type="character" w:customStyle="1" w:styleId="HTMLPreformattedChar">
+    <w:name w:val="HTML Preformatted Char"/>
+    <w:basedOn w:val="DefaultParagraphFont"/>
+    <w:link w:val="HTMLPreformatted"/>
     <w:uiPriority w:val="99"/>
     <w:semiHidden/>
     <w:rsid w:val="00C6554A"/>
@@ -7642,9 +7974,9 @@
       <w:szCs w:val="20"/>
     </w:rPr>
   </w:style>
-  <w:style w:type="character" w:styleId="HTMLpisaistroj">
+  <w:style w:type="character" w:styleId="HTMLTypewriter">
     <w:name w:val="HTML Typewriter"/>
-    <w:basedOn w:val="Zadanifontodlomka"/>
+    <w:basedOn w:val="DefaultParagraphFont"/>
     <w:uiPriority w:val="99"/>
     <w:semiHidden/>
     <w:unhideWhenUsed/>
@@ -7655,9 +7987,9 @@
       <w:szCs w:val="20"/>
     </w:rPr>
   </w:style>
-  <w:style w:type="character" w:styleId="Hiperveza">
+  <w:style w:type="character" w:styleId="Hyperlink">
     <w:name w:val="Hyperlink"/>
-    <w:basedOn w:val="Zadanifontodlomka"/>
+    <w:basedOn w:val="DefaultParagraphFont"/>
     <w:uiPriority w:val="99"/>
     <w:unhideWhenUsed/>
     <w:rsid w:val="00C6554A"/>
@@ -7666,9 +7998,9 @@
       <w:u w:val="single"/>
     </w:rPr>
   </w:style>
-  <w:style w:type="paragraph" w:styleId="Tekstmakronaredbe">
+  <w:style w:type="paragraph" w:styleId="MacroText">
     <w:name w:val="macro"/>
-    <w:link w:val="TekstmakronaredbeChar"/>
+    <w:link w:val="MacroTextChar"/>
     <w:uiPriority w:val="99"/>
     <w:semiHidden/>
     <w:unhideWhenUsed/>
@@ -7692,10 +8024,10 @@
       <w:szCs w:val="20"/>
     </w:rPr>
   </w:style>
-  <w:style w:type="character" w:customStyle="1" w:styleId="TekstmakronaredbeChar">
-    <w:name w:val="Tekst makronaredbe Char"/>
-    <w:basedOn w:val="Zadanifontodlomka"/>
-    <w:link w:val="Tekstmakronaredbe"/>
+  <w:style w:type="character" w:customStyle="1" w:styleId="MacroTextChar">
+    <w:name w:val="Macro Text Char"/>
+    <w:basedOn w:val="DefaultParagraphFont"/>
+    <w:link w:val="MacroText"/>
     <w:uiPriority w:val="99"/>
     <w:semiHidden/>
     <w:rsid w:val="00C6554A"/>
@@ -7704,9 +8036,9 @@
       <w:szCs w:val="20"/>
     </w:rPr>
   </w:style>
-  <w:style w:type="character" w:styleId="Tekstrezerviranogmjesta">
+  <w:style w:type="character" w:styleId="PlaceholderText">
     <w:name w:val="Placeholder Text"/>
-    <w:basedOn w:val="Zadanifontodlomka"/>
+    <w:basedOn w:val="DefaultParagraphFont"/>
     <w:uiPriority w:val="99"/>
     <w:semiHidden/>
     <w:rsid w:val="00C6554A"/>
@@ -7714,10 +8046,10 @@
       <w:color w:val="595959" w:themeColor="text1" w:themeTint="A6"/>
     </w:rPr>
   </w:style>
-  <w:style w:type="paragraph" w:styleId="Obinitekst">
+  <w:style w:type="paragraph" w:styleId="PlainText">
     <w:name w:val="Plain Text"/>
     <w:basedOn w:val="Normal"/>
-    <w:link w:val="ObinitekstChar"/>
+    <w:link w:val="PlainTextChar"/>
     <w:uiPriority w:val="99"/>
     <w:semiHidden/>
     <w:unhideWhenUsed/>
@@ -7730,10 +8062,10 @@
       <w:szCs w:val="21"/>
     </w:rPr>
   </w:style>
-  <w:style w:type="character" w:customStyle="1" w:styleId="ObinitekstChar">
-    <w:name w:val="Obični tekst Char"/>
-    <w:basedOn w:val="Zadanifontodlomka"/>
-    <w:link w:val="Obinitekst"/>
+  <w:style w:type="character" w:customStyle="1" w:styleId="PlainTextChar">
+    <w:name w:val="Plain Text Char"/>
+    <w:basedOn w:val="DefaultParagraphFont"/>
+    <w:link w:val="PlainText"/>
     <w:uiPriority w:val="99"/>
     <w:semiHidden/>
     <w:rsid w:val="00C6554A"/>
@@ -7742,10 +8074,10 @@
       <w:szCs w:val="21"/>
     </w:rPr>
   </w:style>
-  <w:style w:type="character" w:customStyle="1" w:styleId="Naslov7Char">
-    <w:name w:val="Naslov 7 Char"/>
-    <w:basedOn w:val="Zadanifontodlomka"/>
-    <w:link w:val="Naslov7"/>
+  <w:style w:type="character" w:customStyle="1" w:styleId="Heading7Char">
+    <w:name w:val="Heading 7 Char"/>
+    <w:basedOn w:val="DefaultParagraphFont"/>
+    <w:link w:val="Heading7"/>
     <w:uiPriority w:val="9"/>
     <w:semiHidden/>
     <w:rsid w:val="002554CD"/>
@@ -7756,10 +8088,10 @@
       <w:color w:val="004F5B" w:themeColor="accent1" w:themeShade="7F"/>
     </w:rPr>
   </w:style>
-  <w:style w:type="character" w:customStyle="1" w:styleId="Naslov6Char">
-    <w:name w:val="Naslov 6 Char"/>
-    <w:basedOn w:val="Zadanifontodlomka"/>
-    <w:link w:val="Naslov6"/>
+  <w:style w:type="character" w:customStyle="1" w:styleId="Heading6Char">
+    <w:name w:val="Heading 6 Char"/>
+    <w:basedOn w:val="DefaultParagraphFont"/>
+    <w:link w:val="Heading6"/>
     <w:uiPriority w:val="9"/>
     <w:semiHidden/>
     <w:rsid w:val="002554CD"/>
@@ -7768,9 +8100,9 @@
       <w:color w:val="004F5B" w:themeColor="accent1" w:themeShade="7F"/>
     </w:rPr>
   </w:style>
-  <w:style w:type="paragraph" w:styleId="TOCNaslov">
+  <w:style w:type="paragraph" w:styleId="TOCHeading">
     <w:name w:val="TOC Heading"/>
-    <w:basedOn w:val="Naslov1"/>
+    <w:basedOn w:val="Heading1"/>
     <w:next w:val="Normal"/>
     <w:uiPriority w:val="39"/>
     <w:unhideWhenUsed/>
@@ -7786,7 +8118,7 @@
       <w:lang w:val="en-GB" w:eastAsia="en-GB"/>
     </w:rPr>
   </w:style>
-  <w:style w:type="paragraph" w:styleId="Odlomakpopisa">
+  <w:style w:type="paragraph" w:styleId="ListParagraph">
     <w:name w:val="List Paragraph"/>
     <w:basedOn w:val="Normal"/>
     <w:uiPriority w:val="34"/>
@@ -7798,7 +8130,7 @@
       <w:contextualSpacing/>
     </w:pPr>
   </w:style>
-  <w:style w:type="paragraph" w:styleId="Sadraj1">
+  <w:style w:type="paragraph" w:styleId="TOC1">
     <w:name w:val="toc 1"/>
     <w:basedOn w:val="Normal"/>
     <w:next w:val="Normal"/>
@@ -7810,9 +8142,9 @@
       <w:spacing w:after="100"/>
     </w:pPr>
   </w:style>
-  <w:style w:type="character" w:styleId="Nerijeenospominjanje">
+  <w:style w:type="character" w:styleId="UnresolvedMention">
     <w:name w:val="Unresolved Mention"/>
-    <w:basedOn w:val="Zadanifontodlomka"/>
+    <w:basedOn w:val="DefaultParagraphFont"/>
     <w:uiPriority w:val="99"/>
     <w:semiHidden/>
     <w:unhideWhenUsed/>
@@ -7822,9 +8154,9 @@
       <w:shd w:val="clear" w:color="auto" w:fill="E1DFDD"/>
     </w:rPr>
   </w:style>
-  <w:style w:type="table" w:styleId="Reetkatablice">
+  <w:style w:type="table" w:styleId="TableGrid">
     <w:name w:val="Table Grid"/>
-    <w:basedOn w:val="Obinatablica"/>
+    <w:basedOn w:val="TableNormal"/>
     <w:uiPriority w:val="39"/>
     <w:rsid w:val="00C11A8F"/>
     <w:pPr>
@@ -7841,9 +8173,9 @@
       </w:tblBorders>
     </w:tblPr>
   </w:style>
-  <w:style w:type="character" w:styleId="Referencafusnote">
+  <w:style w:type="character" w:styleId="FootnoteReference">
     <w:name w:val="footnote reference"/>
-    <w:basedOn w:val="Zadanifontodlomka"/>
+    <w:basedOn w:val="DefaultParagraphFont"/>
     <w:uiPriority w:val="99"/>
     <w:semiHidden/>
     <w:unhideWhenUsed/>
@@ -7852,7 +8184,7 @@
       <w:vertAlign w:val="superscript"/>
     </w:rPr>
   </w:style>
-  <w:style w:type="paragraph" w:styleId="Sadraj2">
+  <w:style w:type="paragraph" w:styleId="TOC2">
     <w:name w:val="toc 2"/>
     <w:basedOn w:val="Normal"/>
     <w:next w:val="Normal"/>
@@ -7871,7 +8203,7 @@
       <w:noProof/>
     </w:rPr>
   </w:style>
-  <w:style w:type="paragraph" w:styleId="Sadraj3">
+  <w:style w:type="paragraph" w:styleId="TOC3">
     <w:name w:val="toc 3"/>
     <w:basedOn w:val="Normal"/>
     <w:next w:val="Normal"/>
@@ -7894,7 +8226,7 @@
       </w:numPr>
     </w:pPr>
   </w:style>
-  <w:style w:type="paragraph" w:styleId="StandardWeb">
+  <w:style w:type="paragraph" w:styleId="NormalWeb">
     <w:name w:val="Normal (Web)"/>
     <w:basedOn w:val="Normal"/>
     <w:uiPriority w:val="99"/>

--- a/data/SandwichStacker.docx
+++ b/data/SandwichStacker.docx
@@ -615,7 +615,7 @@
             </w:rPr>
             <w:fldChar w:fldCharType="separate"/>
           </w:r>
-          <w:hyperlink w:anchor="_Toc159259397" w:history="1">
+          <w:hyperlink w:anchor="_Toc159261575" w:history="1">
             <w:r>
               <w:rPr>
                 <w:rStyle w:val="Hyperlink"/>
@@ -642,7 +642,7 @@
                 <w:noProof/>
                 <w:webHidden/>
               </w:rPr>
-              <w:instrText xml:space="preserve"> PAGEREF _Toc159259397 \h </w:instrText>
+              <w:instrText xml:space="preserve"> PAGEREF _Toc159261575 \h </w:instrText>
             </w:r>
             <w:r>
               <w:rPr>
@@ -688,7 +688,7 @@
               <w14:ligatures w14:val="standardContextual"/>
             </w:rPr>
           </w:pPr>
-          <w:hyperlink w:anchor="_Toc159259398" w:history="1">
+          <w:hyperlink w:anchor="_Toc159261576" w:history="1">
             <w:r>
               <w:rPr>
                 <w:rStyle w:val="Hyperlink"/>
@@ -716,7 +716,7 @@
                 <w:noProof/>
                 <w:webHidden/>
               </w:rPr>
-              <w:instrText xml:space="preserve"> PAGEREF _Toc159259398 \h </w:instrText>
+              <w:instrText xml:space="preserve"> PAGEREF _Toc159261576 \h </w:instrText>
             </w:r>
             <w:r>
               <w:rPr>
@@ -758,7 +758,7 @@
               <w14:ligatures w14:val="standardContextual"/>
             </w:rPr>
           </w:pPr>
-          <w:hyperlink w:anchor="_Toc159259399" w:history="1">
+          <w:hyperlink w:anchor="_Toc159261577" w:history="1">
             <w:r>
               <w:rPr>
                 <w:rStyle w:val="Hyperlink"/>
@@ -782,7 +782,7 @@
               <w:rPr>
                 <w:webHidden/>
               </w:rPr>
-              <w:instrText xml:space="preserve"> PAGEREF _Toc159259399 \h </w:instrText>
+              <w:instrText xml:space="preserve"> PAGEREF _Toc159261577 \h </w:instrText>
             </w:r>
             <w:r>
               <w:rPr>
@@ -820,13 +820,13 @@
               <w14:ligatures w14:val="standardContextual"/>
             </w:rPr>
           </w:pPr>
-          <w:hyperlink w:anchor="_Toc159259400" w:history="1">
+          <w:hyperlink w:anchor="_Toc159261578" w:history="1">
             <w:r>
               <w:rPr>
                 <w:rStyle w:val="Hyperlink"/>
                 <w:rFonts w:cs="Arial"/>
               </w:rPr>
-              <w:t>FirstGame</w:t>
+              <w:t>Home</w:t>
             </w:r>
             <w:r>
               <w:rPr>
@@ -844,7 +844,7 @@
               <w:rPr>
                 <w:webHidden/>
               </w:rPr>
-              <w:instrText xml:space="preserve"> PAGEREF _Toc159259400 \h </w:instrText>
+              <w:instrText xml:space="preserve"> PAGEREF _Toc159261578 \h </w:instrText>
             </w:r>
             <w:r>
               <w:rPr>
@@ -882,13 +882,13 @@
               <w14:ligatures w14:val="standardContextual"/>
             </w:rPr>
           </w:pPr>
-          <w:hyperlink w:anchor="_Toc159259401" w:history="1">
+          <w:hyperlink w:anchor="_Toc159261579" w:history="1">
             <w:r>
               <w:rPr>
                 <w:rStyle w:val="Hyperlink"/>
                 <w:rFonts w:cs="Arial"/>
               </w:rPr>
-              <w:t>Home</w:t>
+              <w:t>FirstGame</w:t>
             </w:r>
             <w:r>
               <w:rPr>
@@ -906,7 +906,69 @@
               <w:rPr>
                 <w:webHidden/>
               </w:rPr>
-              <w:instrText xml:space="preserve"> PAGEREF _Toc159259401 \h </w:instrText>
+              <w:instrText xml:space="preserve"> PAGEREF _Toc159261579 \h </w:instrText>
+            </w:r>
+            <w:r>
+              <w:rPr>
+                <w:webHidden/>
+              </w:rPr>
+            </w:r>
+            <w:r>
+              <w:rPr>
+                <w:webHidden/>
+              </w:rPr>
+              <w:fldChar w:fldCharType="separate"/>
+            </w:r>
+            <w:r>
+              <w:rPr>
+                <w:webHidden/>
+              </w:rPr>
+              <w:t>3</w:t>
+            </w:r>
+            <w:r>
+              <w:rPr>
+                <w:webHidden/>
+              </w:rPr>
+              <w:fldChar w:fldCharType="end"/>
+            </w:r>
+          </w:hyperlink>
+        </w:p>
+        <w:p>
+          <w:pPr>
+            <w:pStyle w:val="TOC2"/>
+            <w:rPr>
+              <w:rFonts w:eastAsiaTheme="minorEastAsia"/>
+              <w:color w:val="auto"/>
+              <w:kern w:val="2"/>
+              <w:lang w:eastAsia="hr-HR"/>
+              <w14:ligatures w14:val="standardContextual"/>
+            </w:rPr>
+          </w:pPr>
+          <w:hyperlink w:anchor="_Toc159261580" w:history="1">
+            <w:r>
+              <w:rPr>
+                <w:rStyle w:val="Hyperlink"/>
+                <w:rFonts w:cs="Arial"/>
+              </w:rPr>
+              <w:t>Settings</w:t>
+            </w:r>
+            <w:r>
+              <w:rPr>
+                <w:webHidden/>
+              </w:rPr>
+              <w:tab/>
+            </w:r>
+            <w:r>
+              <w:rPr>
+                <w:webHidden/>
+              </w:rPr>
+              <w:fldChar w:fldCharType="begin"/>
+            </w:r>
+            <w:r>
+              <w:rPr>
+                <w:webHidden/>
+              </w:rPr>
+              <w:instrText xml:space="preserve"> PAGEREF _Toc159261580 \h </w:instrText>
             </w:r>
             <w:r>
               <w:rPr>
@@ -944,69 +1006,7 @@
               <w14:ligatures w14:val="standardContextual"/>
             </w:rPr>
           </w:pPr>
-          <w:hyperlink w:anchor="_Toc159259402" w:history="1">
-            <w:r>
-              <w:rPr>
-                <w:rStyle w:val="Hyperlink"/>
-                <w:rFonts w:cs="Arial"/>
-              </w:rPr>
-              <w:t>Settings</w:t>
-            </w:r>
-            <w:r>
-              <w:rPr>
-                <w:webHidden/>
-              </w:rPr>
-              <w:tab/>
-            </w:r>
-            <w:r>
-              <w:rPr>
-                <w:webHidden/>
-              </w:rPr>
-              <w:fldChar w:fldCharType="begin"/>
-            </w:r>
-            <w:r>
-              <w:rPr>
-                <w:webHidden/>
-              </w:rPr>
-              <w:instrText xml:space="preserve"> PAGEREF _Toc159259402 \h </w:instrText>
-            </w:r>
-            <w:r>
-              <w:rPr>
-                <w:webHidden/>
-              </w:rPr>
-            </w:r>
-            <w:r>
-              <w:rPr>
-                <w:webHidden/>
-              </w:rPr>
-              <w:fldChar w:fldCharType="separate"/>
-            </w:r>
-            <w:r>
-              <w:rPr>
-                <w:webHidden/>
-              </w:rPr>
-              <w:t>4</w:t>
-            </w:r>
-            <w:r>
-              <w:rPr>
-                <w:webHidden/>
-              </w:rPr>
-              <w:fldChar w:fldCharType="end"/>
-            </w:r>
-          </w:hyperlink>
-        </w:p>
-        <w:p>
-          <w:pPr>
-            <w:pStyle w:val="TOC2"/>
-            <w:rPr>
-              <w:rFonts w:eastAsiaTheme="minorEastAsia"/>
-              <w:color w:val="auto"/>
-              <w:kern w:val="2"/>
-              <w:lang w:eastAsia="hr-HR"/>
-              <w14:ligatures w14:val="standardContextual"/>
-            </w:rPr>
-          </w:pPr>
-          <w:hyperlink w:anchor="_Toc159259403" w:history="1">
+          <w:hyperlink w:anchor="_Toc159261581" w:history="1">
             <w:r>
               <w:rPr>
                 <w:rStyle w:val="Hyperlink"/>
@@ -1030,7 +1030,7 @@
               <w:rPr>
                 <w:webHidden/>
               </w:rPr>
-              <w:instrText xml:space="preserve"> PAGEREF _Toc159259403 \h </w:instrText>
+              <w:instrText xml:space="preserve"> PAGEREF _Toc159261581 \h </w:instrText>
             </w:r>
             <w:r>
               <w:rPr>
@@ -1068,7 +1068,7 @@
               <w14:ligatures w14:val="standardContextual"/>
             </w:rPr>
           </w:pPr>
-          <w:hyperlink w:anchor="_Toc159259404" w:history="1">
+          <w:hyperlink w:anchor="_Toc159261582" w:history="1">
             <w:r>
               <w:rPr>
                 <w:rStyle w:val="Hyperlink"/>
@@ -1092,7 +1092,7 @@
               <w:rPr>
                 <w:webHidden/>
               </w:rPr>
-              <w:instrText xml:space="preserve"> PAGEREF _Toc159259404 \h </w:instrText>
+              <w:instrText xml:space="preserve"> PAGEREF _Toc159261582 \h </w:instrText>
             </w:r>
             <w:r>
               <w:rPr>
@@ -1120,6 +1120,68 @@
           </w:hyperlink>
         </w:p>
         <w:p>
+          <w:pPr>
+            <w:pStyle w:val="TOC2"/>
+            <w:rPr>
+              <w:rFonts w:eastAsiaTheme="minorEastAsia"/>
+              <w:color w:val="auto"/>
+              <w:kern w:val="2"/>
+              <w:lang w:eastAsia="hr-HR"/>
+              <w14:ligatures w14:val="standardContextual"/>
+            </w:rPr>
+          </w:pPr>
+          <w:hyperlink w:anchor="_Toc159261583" w:history="1">
+            <w:r>
+              <w:rPr>
+                <w:rStyle w:val="Hyperlink"/>
+                <w:rFonts w:cs="Arial"/>
+              </w:rPr>
+              <w:t>FallingObject</w:t>
+            </w:r>
+            <w:r>
+              <w:rPr>
+                <w:webHidden/>
+              </w:rPr>
+              <w:tab/>
+            </w:r>
+            <w:r>
+              <w:rPr>
+                <w:webHidden/>
+              </w:rPr>
+              <w:fldChar w:fldCharType="begin"/>
+            </w:r>
+            <w:r>
+              <w:rPr>
+                <w:webHidden/>
+              </w:rPr>
+              <w:instrText xml:space="preserve"> PAGEREF _Toc159261583 \h </w:instrText>
+            </w:r>
+            <w:r>
+              <w:rPr>
+                <w:webHidden/>
+              </w:rPr>
+            </w:r>
+            <w:r>
+              <w:rPr>
+                <w:webHidden/>
+              </w:rPr>
+              <w:fldChar w:fldCharType="separate"/>
+            </w:r>
+            <w:r>
+              <w:rPr>
+                <w:webHidden/>
+              </w:rPr>
+              <w:t>6</w:t>
+            </w:r>
+            <w:r>
+              <w:rPr>
+                <w:webHidden/>
+              </w:rPr>
+              <w:fldChar w:fldCharType="end"/>
+            </w:r>
+          </w:hyperlink>
+        </w:p>
+        <w:p>
           <w:r>
             <w:rPr>
               <w:b/>
@@ -1166,7 +1228,7 @@
           <w:szCs w:val="40"/>
         </w:rPr>
       </w:pPr>
-      <w:bookmarkStart w:id="0" w:name="_Toc159259397"/>
+      <w:bookmarkStart w:id="0" w:name="_Toc159261575"/>
       <w:r>
         <w:rPr>
           <w:color w:val="138576" w:themeColor="accent6" w:themeShade="BF"/>
@@ -1695,7 +1757,7 @@
           <w:szCs w:val="40"/>
         </w:rPr>
       </w:pPr>
-      <w:bookmarkStart w:id="1" w:name="_Toc159259398"/>
+      <w:bookmarkStart w:id="1" w:name="_Toc159261576"/>
       <w:r>
         <w:rPr>
           <w:rFonts w:asciiTheme="majorHAnsi" w:hAnsiTheme="majorHAnsi" w:cs="Arial"/>
@@ -1886,15 +1948,15 @@
         <w:jc w:val="both"/>
         <w:rPr>
           <w:rFonts w:asciiTheme="minorHAnsi" w:hAnsiTheme="minorHAnsi" w:cs="Arial"/>
-          <w:color w:val="FF0000"/>
-          <w:sz w:val="22"/>
-          <w:szCs w:val="22"/>
-        </w:rPr>
-      </w:pPr>
-      <w:r>
-        <w:rPr>
-          <w:rFonts w:asciiTheme="minorHAnsi" w:hAnsiTheme="minorHAnsi" w:cs="Arial"/>
-          <w:color w:val="FF0000"/>
+          <w:color w:val="000000" w:themeColor="text1"/>
+          <w:sz w:val="22"/>
+          <w:szCs w:val="22"/>
+        </w:rPr>
+      </w:pPr>
+      <w:r>
+        <w:rPr>
+          <w:rFonts w:asciiTheme="minorHAnsi" w:hAnsiTheme="minorHAnsi" w:cs="Arial"/>
+          <w:color w:val="000000" w:themeColor="text1"/>
           <w:sz w:val="22"/>
           <w:szCs w:val="22"/>
         </w:rPr>
@@ -1984,15 +2046,15 @@
         <w:jc w:val="both"/>
         <w:rPr>
           <w:rFonts w:asciiTheme="minorHAnsi" w:hAnsiTheme="minorHAnsi" w:cs="Arial"/>
-          <w:color w:val="FF0000"/>
-          <w:sz w:val="22"/>
-          <w:szCs w:val="22"/>
-        </w:rPr>
-      </w:pPr>
-      <w:r>
-        <w:rPr>
-          <w:rFonts w:asciiTheme="minorHAnsi" w:hAnsiTheme="minorHAnsi" w:cs="Arial"/>
-          <w:color w:val="FF0000"/>
+          <w:color w:val="000000" w:themeColor="text1"/>
+          <w:sz w:val="22"/>
+          <w:szCs w:val="22"/>
+        </w:rPr>
+      </w:pPr>
+      <w:r>
+        <w:rPr>
+          <w:rFonts w:asciiTheme="minorHAnsi" w:hAnsiTheme="minorHAnsi" w:cs="Arial"/>
+          <w:color w:val="000000" w:themeColor="text1"/>
           <w:sz w:val="22"/>
           <w:szCs w:val="22"/>
         </w:rPr>
@@ -2069,7 +2131,7 @@
           <w:szCs w:val="32"/>
         </w:rPr>
       </w:pPr>
-      <w:bookmarkStart w:id="2" w:name="_Toc159259399"/>
+      <w:bookmarkStart w:id="2" w:name="_Toc159261577"/>
       <w:r>
         <w:rPr>
           <w:rFonts w:asciiTheme="minorHAnsi" w:hAnsiTheme="minorHAnsi" w:cs="Arial"/>
@@ -2351,7 +2413,6 @@
         <w:jc w:val="both"/>
         <w:rPr>
           <w:rFonts w:asciiTheme="minorHAnsi" w:hAnsiTheme="minorHAnsi" w:cs="Arial"/>
-          <w:color w:val="138576" w:themeColor="accent6" w:themeShade="BF"/>
           <w:sz w:val="22"/>
           <w:szCs w:val="22"/>
         </w:rPr>
@@ -2370,7 +2431,7 @@
           <w:szCs w:val="32"/>
         </w:rPr>
       </w:pPr>
-      <w:bookmarkStart w:id="3" w:name="_Toc159259400"/>
+      <w:bookmarkStart w:id="3" w:name="_Toc159261578"/>
       <w:r>
         <w:rPr>
           <w:rFonts w:asciiTheme="minorHAnsi" w:hAnsiTheme="minorHAnsi" w:cs="Arial"/>
@@ -2378,7 +2439,7 @@
           <w:sz w:val="32"/>
           <w:szCs w:val="32"/>
         </w:rPr>
-        <w:t>FirstGame</w:t>
+        <w:t>Home</w:t>
       </w:r>
       <w:bookmarkEnd w:id="3"/>
     </w:p>
@@ -2401,6 +2462,226 @@
         <w:jc w:val="both"/>
         <w:rPr>
           <w:rFonts w:asciiTheme="minorHAnsi" w:hAnsiTheme="minorHAnsi" w:cs="Arial"/>
+          <w:sz w:val="22"/>
+          <w:szCs w:val="22"/>
+        </w:rPr>
+      </w:pPr>
+      <w:r>
+        <w:rPr>
+          <w:rFonts w:asciiTheme="minorHAnsi" w:hAnsiTheme="minorHAnsi" w:cs="Arial"/>
+          <w:sz w:val="22"/>
+          <w:szCs w:val="22"/>
+        </w:rPr>
+        <w:t>Implementira glavni izbornik igre koji se sastoji od četiri gumba:</w:t>
+      </w:r>
+    </w:p>
+    <w:p>
+      <w:pPr>
+        <w:pStyle w:val="NormalWeb"/>
+        <w:numPr>
+          <w:ilvl w:val="0"/>
+          <w:numId w:val="31"/>
+        </w:numPr>
+        <w:spacing w:before="0" w:beforeAutospacing="0" w:after="0" w:afterAutospacing="0"/>
+        <w:jc w:val="both"/>
+        <w:rPr>
+          <w:rFonts w:asciiTheme="minorHAnsi" w:hAnsiTheme="minorHAnsi" w:cs="Arial"/>
+          <w:sz w:val="22"/>
+          <w:szCs w:val="22"/>
+        </w:rPr>
+      </w:pPr>
+      <w:r>
+        <w:rPr>
+          <w:rFonts w:asciiTheme="minorHAnsi" w:hAnsiTheme="minorHAnsi" w:cs="Arial"/>
+          <w:sz w:val="22"/>
+          <w:szCs w:val="22"/>
+        </w:rPr>
+        <w:t>Play</w:t>
+      </w:r>
+    </w:p>
+    <w:p>
+      <w:pPr>
+        <w:pStyle w:val="NormalWeb"/>
+        <w:numPr>
+          <w:ilvl w:val="0"/>
+          <w:numId w:val="31"/>
+        </w:numPr>
+        <w:spacing w:before="0" w:beforeAutospacing="0" w:after="0" w:afterAutospacing="0"/>
+        <w:jc w:val="both"/>
+        <w:rPr>
+          <w:rFonts w:asciiTheme="minorHAnsi" w:hAnsiTheme="minorHAnsi" w:cs="Arial"/>
+          <w:sz w:val="22"/>
+          <w:szCs w:val="22"/>
+        </w:rPr>
+      </w:pPr>
+      <w:r>
+        <w:rPr>
+          <w:rFonts w:asciiTheme="minorHAnsi" w:hAnsiTheme="minorHAnsi" w:cs="Arial"/>
+          <w:sz w:val="22"/>
+          <w:szCs w:val="22"/>
+        </w:rPr>
+        <w:t>Settings</w:t>
+      </w:r>
+    </w:p>
+    <w:p>
+      <w:pPr>
+        <w:pStyle w:val="NormalWeb"/>
+        <w:numPr>
+          <w:ilvl w:val="0"/>
+          <w:numId w:val="31"/>
+        </w:numPr>
+        <w:spacing w:before="0" w:beforeAutospacing="0" w:after="0" w:afterAutospacing="0"/>
+        <w:jc w:val="both"/>
+        <w:rPr>
+          <w:rFonts w:asciiTheme="minorHAnsi" w:hAnsiTheme="minorHAnsi" w:cs="Arial"/>
+          <w:sz w:val="22"/>
+          <w:szCs w:val="22"/>
+        </w:rPr>
+      </w:pPr>
+      <w:r>
+        <w:rPr>
+          <w:rFonts w:asciiTheme="minorHAnsi" w:hAnsiTheme="minorHAnsi" w:cs="Arial"/>
+          <w:sz w:val="22"/>
+          <w:szCs w:val="22"/>
+        </w:rPr>
+        <w:t>Highscores</w:t>
+      </w:r>
+    </w:p>
+    <w:p>
+      <w:pPr>
+        <w:pStyle w:val="NormalWeb"/>
+        <w:numPr>
+          <w:ilvl w:val="0"/>
+          <w:numId w:val="31"/>
+        </w:numPr>
+        <w:spacing w:before="0" w:beforeAutospacing="0" w:after="0" w:afterAutospacing="0"/>
+        <w:jc w:val="both"/>
+        <w:rPr>
+          <w:rFonts w:asciiTheme="minorHAnsi" w:hAnsiTheme="minorHAnsi" w:cs="Arial"/>
+          <w:sz w:val="22"/>
+          <w:szCs w:val="22"/>
+        </w:rPr>
+      </w:pPr>
+      <w:r>
+        <w:rPr>
+          <w:rFonts w:asciiTheme="minorHAnsi" w:hAnsiTheme="minorHAnsi" w:cs="Arial"/>
+          <w:sz w:val="22"/>
+          <w:szCs w:val="22"/>
+        </w:rPr>
+        <w:t>Exit</w:t>
+      </w:r>
+    </w:p>
+    <w:p>
+      <w:pPr>
+        <w:pStyle w:val="NormalWeb"/>
+        <w:spacing w:before="0" w:beforeAutospacing="0" w:after="0" w:afterAutospacing="0"/>
+        <w:jc w:val="both"/>
+        <w:rPr>
+          <w:rFonts w:asciiTheme="minorHAnsi" w:hAnsiTheme="minorHAnsi" w:cs="Arial"/>
+          <w:sz w:val="22"/>
+          <w:szCs w:val="22"/>
+        </w:rPr>
+      </w:pPr>
+      <w:r>
+        <w:rPr>
+          <w:rFonts w:asciiTheme="minorHAnsi" w:hAnsiTheme="minorHAnsi" w:cs="Arial"/>
+          <w:sz w:val="22"/>
+          <w:szCs w:val="22"/>
+        </w:rPr>
+        <w:t xml:space="preserve">Klikom na pojedini gumb mijenjaju se vrijednosti boolean varijabli koje se provjeravaju u funkcijama klase SandwichStacker te ovisno o njima prikazuje se odabrani ekran igrice. To je implementirano u funkciji </w:t>
+      </w:r>
+      <w:r>
+        <w:rPr>
+          <w:rFonts w:asciiTheme="minorHAnsi" w:hAnsiTheme="minorHAnsi" w:cs="Arial"/>
+          <w:color w:val="138576" w:themeColor="accent6" w:themeShade="BF"/>
+          <w:sz w:val="22"/>
+          <w:szCs w:val="22"/>
+        </w:rPr>
+        <w:t>myMousePressed()</w:t>
+      </w:r>
+      <w:r>
+        <w:rPr>
+          <w:rFonts w:asciiTheme="minorHAnsi" w:hAnsiTheme="minorHAnsi" w:cs="Arial"/>
+          <w:sz w:val="22"/>
+          <w:szCs w:val="22"/>
+        </w:rPr>
+        <w:t xml:space="preserve">. Funkcija </w:t>
+      </w:r>
+      <w:r>
+        <w:rPr>
+          <w:rFonts w:asciiTheme="minorHAnsi" w:hAnsiTheme="minorHAnsi" w:cs="Arial"/>
+          <w:color w:val="138576" w:themeColor="accent6" w:themeShade="BF"/>
+          <w:sz w:val="22"/>
+          <w:szCs w:val="22"/>
+        </w:rPr>
+        <w:t xml:space="preserve">myDraw() </w:t>
+      </w:r>
+      <w:r>
+        <w:rPr>
+          <w:rFonts w:asciiTheme="minorHAnsi" w:hAnsiTheme="minorHAnsi" w:cs="Arial"/>
+          <w:sz w:val="22"/>
+          <w:szCs w:val="22"/>
+        </w:rPr>
+        <w:t>zadužena je prikaz početnog izbornika.</w:t>
+      </w:r>
+    </w:p>
+    <w:p>
+      <w:pPr>
+        <w:pStyle w:val="NormalWeb"/>
+        <w:spacing w:before="0" w:beforeAutospacing="0" w:after="0" w:afterAutospacing="0"/>
+        <w:jc w:val="both"/>
+        <w:rPr>
+          <w:rFonts w:asciiTheme="minorHAnsi" w:hAnsiTheme="minorHAnsi" w:cs="Arial"/>
+          <w:color w:val="138576" w:themeColor="accent6" w:themeShade="BF"/>
+          <w:sz w:val="22"/>
+          <w:szCs w:val="22"/>
+        </w:rPr>
+      </w:pPr>
+    </w:p>
+    <w:p>
+      <w:pPr>
+        <w:pStyle w:val="NormalWeb"/>
+        <w:spacing w:before="0" w:beforeAutospacing="0" w:after="0" w:afterAutospacing="0"/>
+        <w:jc w:val="both"/>
+        <w:outlineLvl w:val="1"/>
+        <w:rPr>
+          <w:rFonts w:asciiTheme="minorHAnsi" w:hAnsiTheme="minorHAnsi" w:cs="Arial"/>
+          <w:color w:val="138576" w:themeColor="accent6" w:themeShade="BF"/>
+          <w:sz w:val="32"/>
+          <w:szCs w:val="32"/>
+        </w:rPr>
+      </w:pPr>
+      <w:bookmarkStart w:id="4" w:name="_Toc159261579"/>
+      <w:r>
+        <w:rPr>
+          <w:rFonts w:asciiTheme="minorHAnsi" w:hAnsiTheme="minorHAnsi" w:cs="Arial"/>
+          <w:color w:val="138576" w:themeColor="accent6" w:themeShade="BF"/>
+          <w:sz w:val="32"/>
+          <w:szCs w:val="32"/>
+        </w:rPr>
+        <w:t>FirstGame</w:t>
+      </w:r>
+      <w:bookmarkEnd w:id="4"/>
+    </w:p>
+    <w:p>
+      <w:pPr>
+        <w:pStyle w:val="NormalWeb"/>
+        <w:spacing w:before="0" w:beforeAutospacing="0" w:after="0" w:afterAutospacing="0"/>
+        <w:jc w:val="both"/>
+        <w:rPr>
+          <w:rFonts w:asciiTheme="minorHAnsi" w:hAnsiTheme="minorHAnsi" w:cs="Arial"/>
+          <w:sz w:val="22"/>
+          <w:szCs w:val="22"/>
+        </w:rPr>
+      </w:pPr>
+    </w:p>
+    <w:p>
+      <w:pPr>
+        <w:pStyle w:val="NormalWeb"/>
+        <w:spacing w:before="0" w:beforeAutospacing="0" w:after="0" w:afterAutospacing="0"/>
+        <w:jc w:val="both"/>
+        <w:rPr>
+          <w:rFonts w:asciiTheme="minorHAnsi" w:hAnsiTheme="minorHAnsi" w:cs="Arial"/>
           <w:color w:val="000000" w:themeColor="text1"/>
           <w:sz w:val="22"/>
           <w:szCs w:val="22"/>
@@ -2709,7 +2990,7 @@
         </w:rPr>
         <w:t xml:space="preserve"> (veća težina = veća brzina pada sastojaka). </w:t>
       </w:r>
-      <w:commentRangeStart w:id="4"/>
+      <w:commentRangeStart w:id="5"/>
       <w:r>
         <w:rPr>
           <w:rFonts w:asciiTheme="minorHAnsi" w:hAnsiTheme="minorHAnsi" w:cs="Arial"/>
@@ -2719,7 +3000,7 @@
         </w:rPr>
         <w:t>...</w:t>
       </w:r>
-      <w:commentRangeEnd w:id="4"/>
+      <w:commentRangeEnd w:id="5"/>
       <w:r>
         <w:rPr>
           <w:rStyle w:val="CommentReference"/>
@@ -2727,7 +3008,7 @@
           <w:color w:val="595959" w:themeColor="text1" w:themeTint="A6"/>
           <w:lang w:eastAsia="en-US"/>
         </w:rPr>
-        <w:commentReference w:id="4"/>
+        <w:commentReference w:id="5"/>
       </w:r>
       <w:r>
         <w:rPr>
@@ -2736,34 +3017,26 @@
           <w:sz w:val="22"/>
           <w:szCs w:val="22"/>
         </w:rPr>
-        <w:t xml:space="preserve"> Preostali dio funkcije </w:t>
-      </w:r>
-      <w:r>
-        <w:rPr>
-          <w:rFonts w:asciiTheme="minorHAnsi" w:hAnsiTheme="minorHAnsi" w:cs="Arial"/>
-          <w:color w:val="138576" w:themeColor="accent6" w:themeShade="BF"/>
-          <w:sz w:val="22"/>
-          <w:szCs w:val="22"/>
-        </w:rPr>
-        <w:t>myD</w:t>
-      </w:r>
-      <w:r>
-        <w:rPr>
-          <w:rFonts w:asciiTheme="minorHAnsi" w:hAnsiTheme="minorHAnsi" w:cs="Arial"/>
-          <w:color w:val="138576" w:themeColor="accent6" w:themeShade="BF"/>
-          <w:sz w:val="22"/>
-          <w:szCs w:val="22"/>
-        </w:rPr>
-        <w:t>ra</w:t>
-      </w:r>
-      <w:r>
-        <w:rPr>
-          <w:rFonts w:asciiTheme="minorHAnsi" w:hAnsiTheme="minorHAnsi" w:cs="Arial"/>
-          <w:color w:val="138576" w:themeColor="accent6" w:themeShade="BF"/>
-          <w:sz w:val="22"/>
-          <w:szCs w:val="22"/>
-        </w:rPr>
-        <w:t xml:space="preserve">w() </w:t>
+        <w:t xml:space="preserve"> Preostali dio </w:t>
+      </w:r>
+      <w:r>
+        <w:rPr>
+          <w:rFonts w:asciiTheme="minorHAnsi" w:hAnsiTheme="minorHAnsi" w:cs="Arial"/>
+          <w:color w:val="000000" w:themeColor="text1"/>
+          <w:sz w:val="22"/>
+          <w:szCs w:val="22"/>
+        </w:rPr>
+        <w:lastRenderedPageBreak/>
+        <w:t xml:space="preserve">funkcije </w:t>
+      </w:r>
+      <w:r>
+        <w:rPr>
+          <w:rFonts w:asciiTheme="minorHAnsi" w:hAnsiTheme="minorHAnsi" w:cs="Arial"/>
+          <w:color w:val="138576" w:themeColor="accent6" w:themeShade="BF"/>
+          <w:sz w:val="22"/>
+          <w:szCs w:val="22"/>
+        </w:rPr>
+        <w:t xml:space="preserve">myDraw() </w:t>
       </w:r>
       <w:r>
         <w:rPr>
@@ -2941,16 +3214,7 @@
           <w:sz w:val="22"/>
           <w:szCs w:val="22"/>
         </w:rPr>
-        <w:t>setGameOver</w:t>
-      </w:r>
-      <w:r>
-        <w:rPr>
-          <w:rFonts w:asciiTheme="minorHAnsi" w:hAnsiTheme="minorHAnsi" w:cs="Arial"/>
-          <w:color w:val="138576" w:themeColor="accent6" w:themeShade="BF"/>
-          <w:sz w:val="22"/>
-          <w:szCs w:val="22"/>
-        </w:rPr>
-        <w:t xml:space="preserve">() </w:t>
+        <w:t xml:space="preserve">setGameOver() </w:t>
       </w:r>
       <w:r>
         <w:rPr>
@@ -2968,25 +3232,7 @@
           <w:sz w:val="22"/>
           <w:szCs w:val="22"/>
         </w:rPr>
-        <w:t>my</w:t>
-      </w:r>
-      <w:r>
-        <w:rPr>
-          <w:rFonts w:asciiTheme="minorHAnsi" w:hAnsiTheme="minorHAnsi" w:cs="Arial"/>
-          <w:color w:val="138576" w:themeColor="accent6" w:themeShade="BF"/>
-          <w:sz w:val="22"/>
-          <w:szCs w:val="22"/>
-        </w:rPr>
-        <w:t>KeyPressed</w:t>
-      </w:r>
-      <w:r>
-        <w:rPr>
-          <w:rFonts w:asciiTheme="minorHAnsi" w:hAnsiTheme="minorHAnsi" w:cs="Arial"/>
-          <w:color w:val="138576" w:themeColor="accent6" w:themeShade="BF"/>
-          <w:sz w:val="22"/>
-          <w:szCs w:val="22"/>
-        </w:rPr>
-        <w:t>()</w:t>
+        <w:t>myKeyPressed()</w:t>
       </w:r>
       <w:r>
         <w:rPr>
@@ -3004,25 +3250,7 @@
           <w:sz w:val="22"/>
           <w:szCs w:val="22"/>
         </w:rPr>
-        <w:t>my</w:t>
-      </w:r>
-      <w:r>
-        <w:rPr>
-          <w:rFonts w:asciiTheme="minorHAnsi" w:hAnsiTheme="minorHAnsi" w:cs="Arial"/>
-          <w:color w:val="138576" w:themeColor="accent6" w:themeShade="BF"/>
-          <w:sz w:val="22"/>
-          <w:szCs w:val="22"/>
-        </w:rPr>
-        <w:t>KeyReleased</w:t>
-      </w:r>
-      <w:r>
-        <w:rPr>
-          <w:rFonts w:asciiTheme="minorHAnsi" w:hAnsiTheme="minorHAnsi" w:cs="Arial"/>
-          <w:color w:val="138576" w:themeColor="accent6" w:themeShade="BF"/>
-          <w:sz w:val="22"/>
-          <w:szCs w:val="22"/>
-        </w:rPr>
-        <w:t>()</w:t>
+        <w:t>myKeyReleased()</w:t>
       </w:r>
       <w:r>
         <w:rPr>
@@ -3040,16 +3268,7 @@
           <w:sz w:val="22"/>
           <w:szCs w:val="22"/>
         </w:rPr>
-        <w:t>generateRandomSandwich</w:t>
-      </w:r>
-      <w:r>
-        <w:rPr>
-          <w:rFonts w:asciiTheme="minorHAnsi" w:hAnsiTheme="minorHAnsi" w:cs="Arial"/>
-          <w:color w:val="138576" w:themeColor="accent6" w:themeShade="BF"/>
-          <w:sz w:val="22"/>
-          <w:szCs w:val="22"/>
-        </w:rPr>
-        <w:t xml:space="preserve">() </w:t>
+        <w:t xml:space="preserve">generateRandomSandwich() </w:t>
       </w:r>
       <w:r>
         <w:rPr>
@@ -3116,16 +3335,7 @@
           <w:sz w:val="22"/>
           <w:szCs w:val="22"/>
         </w:rPr>
-        <w:t>drawGoalSandwich</w:t>
-      </w:r>
-      <w:r>
-        <w:rPr>
-          <w:rFonts w:asciiTheme="minorHAnsi" w:hAnsiTheme="minorHAnsi" w:cs="Arial"/>
-          <w:color w:val="138576" w:themeColor="accent6" w:themeShade="BF"/>
-          <w:sz w:val="22"/>
-          <w:szCs w:val="22"/>
-        </w:rPr>
-        <w:t xml:space="preserve">() </w:t>
+        <w:t xml:space="preserve">drawGoalSandwich() </w:t>
       </w:r>
       <w:r>
         <w:rPr>
@@ -3143,16 +3353,7 @@
           <w:sz w:val="22"/>
           <w:szCs w:val="22"/>
         </w:rPr>
-        <w:t>generateNewIngredient</w:t>
-      </w:r>
-      <w:r>
-        <w:rPr>
-          <w:rFonts w:asciiTheme="minorHAnsi" w:hAnsiTheme="minorHAnsi" w:cs="Arial"/>
-          <w:color w:val="138576" w:themeColor="accent6" w:themeShade="BF"/>
-          <w:sz w:val="22"/>
-          <w:szCs w:val="22"/>
-        </w:rPr>
-        <w:t>()</w:t>
+        <w:t>generateNewIngredient()</w:t>
       </w:r>
       <w:r>
         <w:rPr>
@@ -3161,7 +3362,16 @@
           <w:sz w:val="22"/>
           <w:szCs w:val="22"/>
         </w:rPr>
-        <w:t xml:space="preserve"> (generiranje random sastojka uz veću vjerojatnost generiranja sastojka koji nam je </w:t>
+        <w:t xml:space="preserve"> (generiranje random sastojka uz veću vjerojatnost generiranja sastojka koji nam je zapravo potreban), </w:t>
+      </w:r>
+      <w:r>
+        <w:rPr>
+          <w:rFonts w:asciiTheme="minorHAnsi" w:hAnsiTheme="minorHAnsi" w:cs="Arial"/>
+          <w:color w:val="138576" w:themeColor="accent6" w:themeShade="BF"/>
+          <w:sz w:val="22"/>
+          <w:szCs w:val="22"/>
+        </w:rPr>
+        <w:t>nextIngredientInfo()</w:t>
       </w:r>
       <w:r>
         <w:rPr>
@@ -3170,26 +3380,16 @@
           <w:sz w:val="22"/>
           <w:szCs w:val="22"/>
         </w:rPr>
-        <w:lastRenderedPageBreak/>
-        <w:t xml:space="preserve">zapravo potreban), </w:t>
-      </w:r>
-      <w:r>
-        <w:rPr>
-          <w:rFonts w:asciiTheme="minorHAnsi" w:hAnsiTheme="minorHAnsi" w:cs="Arial"/>
-          <w:color w:val="138576" w:themeColor="accent6" w:themeShade="BF"/>
-          <w:sz w:val="22"/>
-          <w:szCs w:val="22"/>
-        </w:rPr>
-        <w:t>nextIngredientInfo</w:t>
-      </w:r>
-      <w:r>
-        <w:rPr>
-          <w:rFonts w:asciiTheme="minorHAnsi" w:hAnsiTheme="minorHAnsi" w:cs="Arial"/>
-          <w:color w:val="138576" w:themeColor="accent6" w:themeShade="BF"/>
-          <w:sz w:val="22"/>
-          <w:szCs w:val="22"/>
-        </w:rPr>
-        <w:t>()</w:t>
+        <w:t xml:space="preserve"> (prikaz sastojka koji će sljedeći pasti na info-panelu), </w:t>
+      </w:r>
+      <w:r>
+        <w:rPr>
+          <w:rFonts w:asciiTheme="minorHAnsi" w:hAnsiTheme="minorHAnsi" w:cs="Arial"/>
+          <w:color w:val="138576" w:themeColor="accent6" w:themeShade="BF"/>
+          <w:sz w:val="22"/>
+          <w:szCs w:val="22"/>
+        </w:rPr>
+        <w:t>isHighScore()</w:t>
       </w:r>
       <w:r>
         <w:rPr>
@@ -3198,25 +3398,7 @@
           <w:sz w:val="22"/>
           <w:szCs w:val="22"/>
         </w:rPr>
-        <w:t xml:space="preserve"> (prikaz sastojka koji će sljedeći pasti na info-panelu), </w:t>
-      </w:r>
-      <w:r>
-        <w:rPr>
-          <w:rFonts w:asciiTheme="minorHAnsi" w:hAnsiTheme="minorHAnsi" w:cs="Arial"/>
-          <w:color w:val="138576" w:themeColor="accent6" w:themeShade="BF"/>
-          <w:sz w:val="22"/>
-          <w:szCs w:val="22"/>
-        </w:rPr>
-        <w:t>isHighScore</w:t>
-      </w:r>
-      <w:r>
-        <w:rPr>
-          <w:rFonts w:asciiTheme="minorHAnsi" w:hAnsiTheme="minorHAnsi" w:cs="Arial"/>
-          <w:color w:val="138576" w:themeColor="accent6" w:themeShade="BF"/>
-          <w:sz w:val="22"/>
-          <w:szCs w:val="22"/>
-        </w:rPr>
-        <w:t>()</w:t>
+        <w:t xml:space="preserve"> (p</w:t>
       </w:r>
       <w:r>
         <w:rPr>
@@ -3225,20 +3407,12 @@
           <w:sz w:val="22"/>
           <w:szCs w:val="22"/>
         </w:rPr>
-        <w:t xml:space="preserve"> (p</w:t>
-      </w:r>
-      <w:r>
-        <w:rPr>
-          <w:rFonts w:asciiTheme="minorHAnsi" w:hAnsiTheme="minorHAnsi" w:cs="Arial"/>
-          <w:color w:val="000000" w:themeColor="text1"/>
-          <w:sz w:val="22"/>
-          <w:szCs w:val="22"/>
-        </w:rPr>
         <w:t xml:space="preserve">rovjera je li igračev rezultat bolji od najgoreg rezultata na listi </w:t>
       </w:r>
       <w:r>
         <w:rPr>
           <w:rFonts w:asciiTheme="minorHAnsi" w:hAnsiTheme="minorHAnsi" w:cs="Arial"/>
+          <w:noProof/>
           <w:color w:val="000000" w:themeColor="text1"/>
           <w:sz w:val="22"/>
           <w:szCs w:val="22"/>
@@ -3335,7 +3509,6 @@
         <w:jc w:val="both"/>
         <w:rPr>
           <w:rFonts w:asciiTheme="minorHAnsi" w:hAnsiTheme="minorHAnsi" w:cs="Arial"/>
-          <w:color w:val="000000" w:themeColor="text1"/>
           <w:sz w:val="22"/>
           <w:szCs w:val="22"/>
         </w:rPr>
@@ -3348,7 +3521,6 @@
         <w:jc w:val="both"/>
         <w:rPr>
           <w:rFonts w:asciiTheme="minorHAnsi" w:hAnsiTheme="minorHAnsi" w:cs="Arial"/>
-          <w:color w:val="138576" w:themeColor="accent6" w:themeShade="BF"/>
           <w:sz w:val="22"/>
           <w:szCs w:val="22"/>
         </w:rPr>
@@ -3367,7 +3539,7 @@
           <w:szCs w:val="32"/>
         </w:rPr>
       </w:pPr>
-      <w:bookmarkStart w:id="5" w:name="_Toc159259401"/>
+      <w:bookmarkStart w:id="6" w:name="_Toc159261580"/>
       <w:r>
         <w:rPr>
           <w:rFonts w:asciiTheme="minorHAnsi" w:hAnsiTheme="minorHAnsi" w:cs="Arial"/>
@@ -3375,9 +3547,9 @@
           <w:sz w:val="32"/>
           <w:szCs w:val="32"/>
         </w:rPr>
-        <w:t>Home</w:t>
-      </w:r>
-      <w:bookmarkEnd w:id="5"/>
+        <w:t>Settings</w:t>
+      </w:r>
+      <w:bookmarkEnd w:id="6"/>
     </w:p>
     <w:p>
       <w:pPr>
@@ -3408,140 +3580,7 @@
           <w:sz w:val="22"/>
           <w:szCs w:val="22"/>
         </w:rPr>
-        <w:t>Implementira glavni izbornik igre koji se sastoji od četiri gumba:</w:t>
-      </w:r>
-    </w:p>
-    <w:p>
-      <w:pPr>
-        <w:pStyle w:val="NormalWeb"/>
-        <w:numPr>
-          <w:ilvl w:val="0"/>
-          <w:numId w:val="31"/>
-        </w:numPr>
-        <w:spacing w:before="0" w:beforeAutospacing="0" w:after="0" w:afterAutospacing="0"/>
-        <w:jc w:val="both"/>
-        <w:rPr>
-          <w:rFonts w:asciiTheme="minorHAnsi" w:hAnsiTheme="minorHAnsi" w:cs="Arial"/>
-          <w:sz w:val="22"/>
-          <w:szCs w:val="22"/>
-        </w:rPr>
-      </w:pPr>
-      <w:r>
-        <w:rPr>
-          <w:rFonts w:asciiTheme="minorHAnsi" w:hAnsiTheme="minorHAnsi" w:cs="Arial"/>
-          <w:sz w:val="22"/>
-          <w:szCs w:val="22"/>
-        </w:rPr>
-        <w:t>Play</w:t>
-      </w:r>
-    </w:p>
-    <w:p>
-      <w:pPr>
-        <w:pStyle w:val="NormalWeb"/>
-        <w:numPr>
-          <w:ilvl w:val="0"/>
-          <w:numId w:val="31"/>
-        </w:numPr>
-        <w:spacing w:before="0" w:beforeAutospacing="0" w:after="0" w:afterAutospacing="0"/>
-        <w:jc w:val="both"/>
-        <w:rPr>
-          <w:rFonts w:asciiTheme="minorHAnsi" w:hAnsiTheme="minorHAnsi" w:cs="Arial"/>
-          <w:sz w:val="22"/>
-          <w:szCs w:val="22"/>
-        </w:rPr>
-      </w:pPr>
-      <w:r>
-        <w:rPr>
-          <w:rFonts w:asciiTheme="minorHAnsi" w:hAnsiTheme="minorHAnsi" w:cs="Arial"/>
-          <w:sz w:val="22"/>
-          <w:szCs w:val="22"/>
-        </w:rPr>
-        <w:t>Settings</w:t>
-      </w:r>
-    </w:p>
-    <w:p>
-      <w:pPr>
-        <w:pStyle w:val="NormalWeb"/>
-        <w:numPr>
-          <w:ilvl w:val="0"/>
-          <w:numId w:val="31"/>
-        </w:numPr>
-        <w:spacing w:before="0" w:beforeAutospacing="0" w:after="0" w:afterAutospacing="0"/>
-        <w:jc w:val="both"/>
-        <w:rPr>
-          <w:rFonts w:asciiTheme="minorHAnsi" w:hAnsiTheme="minorHAnsi" w:cs="Arial"/>
-          <w:sz w:val="22"/>
-          <w:szCs w:val="22"/>
-        </w:rPr>
-      </w:pPr>
-      <w:r>
-        <w:rPr>
-          <w:rFonts w:asciiTheme="minorHAnsi" w:hAnsiTheme="minorHAnsi" w:cs="Arial"/>
-          <w:sz w:val="22"/>
-          <w:szCs w:val="22"/>
-        </w:rPr>
-        <w:t>Highscores</w:t>
-      </w:r>
-    </w:p>
-    <w:p>
-      <w:pPr>
-        <w:pStyle w:val="NormalWeb"/>
-        <w:numPr>
-          <w:ilvl w:val="0"/>
-          <w:numId w:val="31"/>
-        </w:numPr>
-        <w:spacing w:before="0" w:beforeAutospacing="0" w:after="0" w:afterAutospacing="0"/>
-        <w:jc w:val="both"/>
-        <w:rPr>
-          <w:rFonts w:asciiTheme="minorHAnsi" w:hAnsiTheme="minorHAnsi" w:cs="Arial"/>
-          <w:sz w:val="22"/>
-          <w:szCs w:val="22"/>
-        </w:rPr>
-      </w:pPr>
-      <w:r>
-        <w:rPr>
-          <w:rFonts w:asciiTheme="minorHAnsi" w:hAnsiTheme="minorHAnsi" w:cs="Arial"/>
-          <w:sz w:val="22"/>
-          <w:szCs w:val="22"/>
-        </w:rPr>
-        <w:t>Exit</w:t>
-      </w:r>
-    </w:p>
-    <w:p>
-      <w:pPr>
-        <w:pStyle w:val="NormalWeb"/>
-        <w:spacing w:before="0" w:beforeAutospacing="0" w:after="0" w:afterAutospacing="0"/>
-        <w:jc w:val="both"/>
-        <w:rPr>
-          <w:rFonts w:asciiTheme="minorHAnsi" w:hAnsiTheme="minorHAnsi" w:cs="Arial"/>
-          <w:sz w:val="22"/>
-          <w:szCs w:val="22"/>
-        </w:rPr>
-      </w:pPr>
-      <w:r>
-        <w:rPr>
-          <w:rFonts w:asciiTheme="minorHAnsi" w:hAnsiTheme="minorHAnsi" w:cs="Arial"/>
-          <w:sz w:val="22"/>
-          <w:szCs w:val="22"/>
-        </w:rPr>
-        <w:t xml:space="preserve">Klikom na pojedini gumb mijenjaju se vrijednosti boolean varijabli koje se provjeravaju u funkcijama klase SandwichStacker te ovisno o njima prikazuje se odabrani ekran igrice. To je implementirano u funkciji </w:t>
-      </w:r>
-      <w:r>
-        <w:rPr>
-          <w:rFonts w:asciiTheme="minorHAnsi" w:hAnsiTheme="minorHAnsi" w:cs="Arial"/>
-          <w:color w:val="138576" w:themeColor="accent6" w:themeShade="BF"/>
-          <w:sz w:val="22"/>
-          <w:szCs w:val="22"/>
-        </w:rPr>
-        <w:t>myMousePressed()</w:t>
-      </w:r>
-      <w:r>
-        <w:rPr>
-          <w:rFonts w:asciiTheme="minorHAnsi" w:hAnsiTheme="minorHAnsi" w:cs="Arial"/>
-          <w:sz w:val="22"/>
-          <w:szCs w:val="22"/>
-        </w:rPr>
-        <w:t xml:space="preserve">. Funkcija </w:t>
+        <w:t xml:space="preserve">Klasa Settings implementira izbornik načina i težine igranja igrice. Sadrži funkciju </w:t>
       </w:r>
       <w:r>
         <w:rPr>
@@ -3558,20 +3597,33 @@
           <w:sz w:val="22"/>
           <w:szCs w:val="22"/>
         </w:rPr>
-        <w:t>zadužena je prikaz početnog izbornika.</w:t>
-      </w:r>
-    </w:p>
-    <w:p>
-      <w:pPr>
-        <w:pStyle w:val="NormalWeb"/>
-        <w:spacing w:before="0" w:beforeAutospacing="0" w:after="0" w:afterAutospacing="0"/>
-        <w:jc w:val="both"/>
-        <w:rPr>
-          <w:rFonts w:asciiTheme="minorHAnsi" w:hAnsiTheme="minorHAnsi" w:cs="Arial"/>
-          <w:sz w:val="22"/>
-          <w:szCs w:val="22"/>
-        </w:rPr>
-      </w:pPr>
+        <w:t xml:space="preserve">koja prikazuje gumbe koji omogućuju jednog od dva opisana načina igre, odabir jedne od 4 težine igre te gumb Apply koji odabrano postavlja i primjenjuje u sljedećoj pokrenutoj igri. Zadani način igre je stalno slaganje sendviča iste vrste te je brzina pada sastojka postavljena na Normal. Osim navedenoga, moguće je odabrati način u kojemu svaki puta kada složimo sendvič jedne vrste, dobivamo sendvič druge </w:t>
+      </w:r>
+      <w:r>
+        <w:rPr>
+          <w:rFonts w:asciiTheme="minorHAnsi" w:hAnsiTheme="minorHAnsi" w:cs="Arial"/>
+          <w:sz w:val="22"/>
+          <w:szCs w:val="22"/>
+        </w:rPr>
+        <w:lastRenderedPageBreak/>
+        <w:t>vrste koji moramo složiti. Za težinu igre možemo birati između Easy, Normal, Hard i Pro, gdje odabirom načina Hard i Pro povećavamo brzinu igre, dok odabirom načina Easy smanjujemo brzinu u odnosu na zadanu brzinu tj. brzinu Normal. Navedena funkcija također prikazuje i gumb za povratak na početni izbornik tj. Home. Funkcija</w:t>
+      </w:r>
+      <w:r>
+        <w:rPr>
+          <w:rFonts w:asciiTheme="minorHAnsi" w:hAnsiTheme="minorHAnsi" w:cs="Arial"/>
+          <w:sz w:val="22"/>
+          <w:szCs w:val="22"/>
+        </w:rPr>
+        <w:t xml:space="preserve"> </w:t>
+      </w:r>
+      <w:r>
+        <w:rPr>
+          <w:rFonts w:asciiTheme="minorHAnsi" w:hAnsiTheme="minorHAnsi" w:cs="Arial"/>
+          <w:sz w:val="22"/>
+          <w:szCs w:val="22"/>
+        </w:rPr>
+        <w:t>myMousePressed() provjerava je li došlo do klika miša ne neki od navedenih gumbova te pohranjuje napravljene promijene.</w:t>
+      </w:r>
     </w:p>
     <w:p>
       <w:pPr>
@@ -3598,7 +3650,7 @@
           <w:szCs w:val="32"/>
         </w:rPr>
       </w:pPr>
-      <w:bookmarkStart w:id="6" w:name="_Toc159259402"/>
+      <w:bookmarkStart w:id="7" w:name="_Toc159261581"/>
       <w:r>
         <w:rPr>
           <w:rFonts w:asciiTheme="minorHAnsi" w:hAnsiTheme="minorHAnsi" w:cs="Arial"/>
@@ -3606,9 +3658,18 @@
           <w:sz w:val="32"/>
           <w:szCs w:val="32"/>
         </w:rPr>
-        <w:t>Settings</w:t>
-      </w:r>
-      <w:bookmarkEnd w:id="6"/>
+        <w:t>Highscor</w:t>
+      </w:r>
+      <w:r>
+        <w:rPr>
+          <w:rFonts w:asciiTheme="minorHAnsi" w:hAnsiTheme="minorHAnsi" w:cs="Arial"/>
+          <w:color w:val="138576" w:themeColor="accent6" w:themeShade="BF"/>
+          <w:sz w:val="32"/>
+          <w:szCs w:val="32"/>
+        </w:rPr>
+        <w:t>e</w:t>
+      </w:r>
+      <w:bookmarkEnd w:id="7"/>
     </w:p>
     <w:p>
       <w:pPr>
@@ -3639,7 +3700,58 @@
           <w:sz w:val="22"/>
           <w:szCs w:val="22"/>
         </w:rPr>
-        <w:t xml:space="preserve">Klasa Settings implementira izbornik načina i težine igranja igrice. Sadrži funkciju </w:t>
+        <w:t xml:space="preserve">Highscores je klasa čija je primarna zadaća prikaz najboljih ostvarenih rezultata. Rezultate dohvaća funkcijom </w:t>
+      </w:r>
+      <w:r>
+        <w:rPr>
+          <w:rFonts w:asciiTheme="minorHAnsi" w:hAnsiTheme="minorHAnsi" w:cs="Arial"/>
+          <w:color w:val="138576" w:themeColor="accent6" w:themeShade="BF"/>
+          <w:sz w:val="22"/>
+          <w:szCs w:val="22"/>
+        </w:rPr>
+        <w:t xml:space="preserve">show() </w:t>
+      </w:r>
+      <w:r>
+        <w:rPr>
+          <w:rFonts w:asciiTheme="minorHAnsi" w:hAnsiTheme="minorHAnsi" w:cs="Arial"/>
+          <w:sz w:val="22"/>
+          <w:szCs w:val="22"/>
+        </w:rPr>
+        <w:t xml:space="preserve">te ih sprema u dvije odvojene liste </w:t>
+      </w:r>
+      <w:r>
+        <w:rPr>
+          <w:rFonts w:asciiTheme="minorHAnsi" w:hAnsiTheme="minorHAnsi" w:cs="Arial"/>
+          <w:color w:val="138576" w:themeColor="accent6" w:themeShade="BF"/>
+          <w:sz w:val="22"/>
+          <w:szCs w:val="22"/>
+        </w:rPr>
+        <w:t>scores</w:t>
+      </w:r>
+      <w:r>
+        <w:rPr>
+          <w:rFonts w:asciiTheme="minorHAnsi" w:hAnsiTheme="minorHAnsi" w:cs="Arial"/>
+          <w:sz w:val="22"/>
+          <w:szCs w:val="22"/>
+        </w:rPr>
+        <w:t xml:space="preserve"> i </w:t>
+      </w:r>
+      <w:r>
+        <w:rPr>
+          <w:rFonts w:asciiTheme="minorHAnsi" w:hAnsiTheme="minorHAnsi" w:cs="Arial"/>
+          <w:color w:val="138576" w:themeColor="accent6" w:themeShade="BF"/>
+          <w:sz w:val="22"/>
+          <w:szCs w:val="22"/>
+        </w:rPr>
+        <w:t>names</w:t>
+      </w:r>
+      <w:r>
+        <w:rPr>
+          <w:rFonts w:asciiTheme="minorHAnsi" w:hAnsiTheme="minorHAnsi" w:cs="Arial"/>
+          <w:sz w:val="22"/>
+          <w:szCs w:val="22"/>
+        </w:rPr>
+        <w:t xml:space="preserve">. Funkcija </w:t>
       </w:r>
       <w:r>
         <w:rPr>
@@ -3656,32 +3768,24 @@
           <w:sz w:val="22"/>
           <w:szCs w:val="22"/>
         </w:rPr>
-        <w:t xml:space="preserve">koja prikazuje gumbe koji omogućuju jednog od dva opisana načina igre, odabir jedne od 4 težine igre te gumb Apply koji odabrano postavlja i primjenjuje u sljedećoj pokrenutoj igri. Zadani način igre je stalno slaganje sendviča iste vrste te je brzina pada sastojka postavljena na Normal. Osim navedenoga, moguće je odabrati način u kojemu svaki puta kada složimo sendvič jedne vrste, dobivamo sendvič druge </w:t>
-      </w:r>
-      <w:r>
-        <w:rPr>
-          <w:rFonts w:asciiTheme="minorHAnsi" w:hAnsiTheme="minorHAnsi" w:cs="Arial"/>
-          <w:sz w:val="22"/>
-          <w:szCs w:val="22"/>
-        </w:rPr>
-        <w:lastRenderedPageBreak/>
-        <w:t>vrste koji moramo složiti. Za težinu igre možemo birati između Easy, Normal, Hard i Pro, gdje odabirom načina Hard i Pro povećavamo brzinu igre, dok odabirom načina Easy smanjujemo brzinu u odnosu na zadanu brzinu tj. brzinu Normal. Navedena funkcija također prikazuje i gumb za povratak na početni izbornik tj. Home. Funkcija</w:t>
-      </w:r>
-      <w:r>
-        <w:rPr>
-          <w:rFonts w:asciiTheme="minorHAnsi" w:hAnsiTheme="minorHAnsi" w:cs="Arial"/>
-          <w:sz w:val="22"/>
-          <w:szCs w:val="22"/>
-        </w:rPr>
-        <w:t xml:space="preserve"> </w:t>
-      </w:r>
-      <w:r>
-        <w:rPr>
-          <w:rFonts w:asciiTheme="minorHAnsi" w:hAnsiTheme="minorHAnsi" w:cs="Arial"/>
-          <w:sz w:val="22"/>
-          <w:szCs w:val="22"/>
-        </w:rPr>
-        <w:t>myMousePressed() provjerava je li došlo do klika miša ne neki od navedenih gumbova te pohranjuje napravljene promijene.</w:t>
+        <w:t xml:space="preserve">zadužena je za prikaz učitanih informacija igraču, dok funkcija </w:t>
+      </w:r>
+      <w:r>
+        <w:rPr>
+          <w:rFonts w:asciiTheme="minorHAnsi" w:hAnsiTheme="minorHAnsi" w:cs="Arial"/>
+          <w:color w:val="138576" w:themeColor="accent6" w:themeShade="BF"/>
+          <w:sz w:val="22"/>
+          <w:szCs w:val="22"/>
+        </w:rPr>
+        <w:t xml:space="preserve">myMousePressed() </w:t>
+      </w:r>
+      <w:r>
+        <w:rPr>
+          <w:rFonts w:asciiTheme="minorHAnsi" w:hAnsiTheme="minorHAnsi" w:cs="Arial"/>
+          <w:sz w:val="22"/>
+          <w:szCs w:val="22"/>
+        </w:rPr>
+        <w:t>provjerava je li igrač kliknuo na gumb za povratak na početni izbornik.</w:t>
       </w:r>
     </w:p>
     <w:p>
@@ -3691,169 +3795,6 @@
         <w:jc w:val="both"/>
         <w:rPr>
           <w:rFonts w:asciiTheme="minorHAnsi" w:hAnsiTheme="minorHAnsi" w:cs="Arial"/>
-          <w:sz w:val="22"/>
-          <w:szCs w:val="22"/>
-        </w:rPr>
-      </w:pPr>
-    </w:p>
-    <w:p>
-      <w:pPr>
-        <w:pStyle w:val="NormalWeb"/>
-        <w:spacing w:before="0" w:beforeAutospacing="0" w:after="0" w:afterAutospacing="0"/>
-        <w:jc w:val="both"/>
-        <w:outlineLvl w:val="1"/>
-        <w:rPr>
-          <w:rFonts w:asciiTheme="minorHAnsi" w:hAnsiTheme="minorHAnsi" w:cs="Arial"/>
-          <w:color w:val="138576" w:themeColor="accent6" w:themeShade="BF"/>
-          <w:sz w:val="32"/>
-          <w:szCs w:val="32"/>
-        </w:rPr>
-      </w:pPr>
-      <w:bookmarkStart w:id="7" w:name="_Toc159259403"/>
-      <w:r>
-        <w:rPr>
-          <w:rFonts w:asciiTheme="minorHAnsi" w:hAnsiTheme="minorHAnsi" w:cs="Arial"/>
-          <w:color w:val="138576" w:themeColor="accent6" w:themeShade="BF"/>
-          <w:sz w:val="32"/>
-          <w:szCs w:val="32"/>
-        </w:rPr>
-        <w:t>Highscor</w:t>
-      </w:r>
-      <w:r>
-        <w:rPr>
-          <w:rFonts w:asciiTheme="minorHAnsi" w:hAnsiTheme="minorHAnsi" w:cs="Arial"/>
-          <w:color w:val="138576" w:themeColor="accent6" w:themeShade="BF"/>
-          <w:sz w:val="32"/>
-          <w:szCs w:val="32"/>
-        </w:rPr>
-        <w:t>e</w:t>
-      </w:r>
-      <w:bookmarkEnd w:id="7"/>
-    </w:p>
-    <w:p>
-      <w:pPr>
-        <w:pStyle w:val="NormalWeb"/>
-        <w:spacing w:before="0" w:beforeAutospacing="0" w:after="0" w:afterAutospacing="0"/>
-        <w:jc w:val="both"/>
-        <w:rPr>
-          <w:rFonts w:asciiTheme="minorHAnsi" w:hAnsiTheme="minorHAnsi" w:cs="Arial"/>
-          <w:sz w:val="22"/>
-          <w:szCs w:val="22"/>
-        </w:rPr>
-      </w:pPr>
-    </w:p>
-    <w:p>
-      <w:pPr>
-        <w:pStyle w:val="NormalWeb"/>
-        <w:spacing w:before="0" w:beforeAutospacing="0" w:after="0" w:afterAutospacing="0"/>
-        <w:jc w:val="both"/>
-        <w:rPr>
-          <w:rFonts w:asciiTheme="minorHAnsi" w:hAnsiTheme="minorHAnsi" w:cs="Arial"/>
-          <w:sz w:val="22"/>
-          <w:szCs w:val="22"/>
-        </w:rPr>
-      </w:pPr>
-      <w:r>
-        <w:rPr>
-          <w:rFonts w:asciiTheme="minorHAnsi" w:hAnsiTheme="minorHAnsi" w:cs="Arial"/>
-          <w:sz w:val="22"/>
-          <w:szCs w:val="22"/>
-        </w:rPr>
-        <w:t xml:space="preserve">Highscores je klasa čija je primarna zadaća prikaz najboljih ostvarenih rezultata. Rezultate dohvaća funkcijom </w:t>
-      </w:r>
-      <w:r>
-        <w:rPr>
-          <w:rFonts w:asciiTheme="minorHAnsi" w:hAnsiTheme="minorHAnsi" w:cs="Arial"/>
-          <w:color w:val="138576" w:themeColor="accent6" w:themeShade="BF"/>
-          <w:sz w:val="22"/>
-          <w:szCs w:val="22"/>
-        </w:rPr>
-        <w:t xml:space="preserve">show() </w:t>
-      </w:r>
-      <w:r>
-        <w:rPr>
-          <w:rFonts w:asciiTheme="minorHAnsi" w:hAnsiTheme="minorHAnsi" w:cs="Arial"/>
-          <w:sz w:val="22"/>
-          <w:szCs w:val="22"/>
-        </w:rPr>
-        <w:t xml:space="preserve">te ih sprema u dvije odvojene liste </w:t>
-      </w:r>
-      <w:r>
-        <w:rPr>
-          <w:rFonts w:asciiTheme="minorHAnsi" w:hAnsiTheme="minorHAnsi" w:cs="Arial"/>
-          <w:color w:val="138576" w:themeColor="accent6" w:themeShade="BF"/>
-          <w:sz w:val="22"/>
-          <w:szCs w:val="22"/>
-        </w:rPr>
-        <w:t>scores</w:t>
-      </w:r>
-      <w:r>
-        <w:rPr>
-          <w:rFonts w:asciiTheme="minorHAnsi" w:hAnsiTheme="minorHAnsi" w:cs="Arial"/>
-          <w:sz w:val="22"/>
-          <w:szCs w:val="22"/>
-        </w:rPr>
-        <w:t xml:space="preserve"> i </w:t>
-      </w:r>
-      <w:r>
-        <w:rPr>
-          <w:rFonts w:asciiTheme="minorHAnsi" w:hAnsiTheme="minorHAnsi" w:cs="Arial"/>
-          <w:color w:val="138576" w:themeColor="accent6" w:themeShade="BF"/>
-          <w:sz w:val="22"/>
-          <w:szCs w:val="22"/>
-        </w:rPr>
-        <w:t>names</w:t>
-      </w:r>
-      <w:r>
-        <w:rPr>
-          <w:rFonts w:asciiTheme="minorHAnsi" w:hAnsiTheme="minorHAnsi" w:cs="Arial"/>
-          <w:sz w:val="22"/>
-          <w:szCs w:val="22"/>
-        </w:rPr>
-        <w:t xml:space="preserve">. Funkcija </w:t>
-      </w:r>
-      <w:r>
-        <w:rPr>
-          <w:rFonts w:asciiTheme="minorHAnsi" w:hAnsiTheme="minorHAnsi" w:cs="Arial"/>
-          <w:color w:val="138576" w:themeColor="accent6" w:themeShade="BF"/>
-          <w:sz w:val="22"/>
-          <w:szCs w:val="22"/>
-        </w:rPr>
-        <w:t xml:space="preserve">myDraw() </w:t>
-      </w:r>
-      <w:r>
-        <w:rPr>
-          <w:rFonts w:asciiTheme="minorHAnsi" w:hAnsiTheme="minorHAnsi" w:cs="Arial"/>
-          <w:sz w:val="22"/>
-          <w:szCs w:val="22"/>
-        </w:rPr>
-        <w:t xml:space="preserve">zadužena je za prikaz učitanih informacija igraču, dok funkcija </w:t>
-      </w:r>
-      <w:r>
-        <w:rPr>
-          <w:rFonts w:asciiTheme="minorHAnsi" w:hAnsiTheme="minorHAnsi" w:cs="Arial"/>
-          <w:color w:val="138576" w:themeColor="accent6" w:themeShade="BF"/>
-          <w:sz w:val="22"/>
-          <w:szCs w:val="22"/>
-        </w:rPr>
-        <w:t xml:space="preserve">myMousePressed() </w:t>
-      </w:r>
-      <w:r>
-        <w:rPr>
-          <w:rFonts w:asciiTheme="minorHAnsi" w:hAnsiTheme="minorHAnsi" w:cs="Arial"/>
-          <w:sz w:val="22"/>
-          <w:szCs w:val="22"/>
-        </w:rPr>
-        <w:t>provjerava je li igrač kliknuo na gumb za povratak na početni izbornik.</w:t>
-      </w:r>
-    </w:p>
-    <w:p>
-      <w:pPr>
-        <w:pStyle w:val="NormalWeb"/>
-        <w:spacing w:before="0" w:beforeAutospacing="0" w:after="0" w:afterAutospacing="0"/>
-        <w:jc w:val="both"/>
-        <w:rPr>
-          <w:rFonts w:asciiTheme="minorHAnsi" w:hAnsiTheme="minorHAnsi" w:cs="Arial"/>
           <w:noProof/>
           <w:sz w:val="22"/>
           <w:szCs w:val="22"/>
@@ -3861,117 +3802,13 @@
       </w:pPr>
       <w:r>
         <w:rPr>
+          <w:rFonts w:asciiTheme="minorHAnsi" w:hAnsiTheme="minorHAnsi" w:cs="Arial"/>
           <w:noProof/>
-        </w:rPr>
-        <mc:AlternateContent>
-          <mc:Choice Requires="wps">
-            <w:drawing>
-              <wp:anchor distT="0" distB="0" distL="114300" distR="114300" simplePos="0" relativeHeight="251669504" behindDoc="0" locked="0" layoutInCell="1" allowOverlap="1" wp14:anchorId="678BCB9F" wp14:editId="790F6F98">
-                <wp:simplePos x="0" y="0"/>
-                <wp:positionH relativeFrom="column">
-                  <wp:posOffset>170180</wp:posOffset>
-                </wp:positionH>
-                <wp:positionV relativeFrom="paragraph">
-                  <wp:posOffset>3952240</wp:posOffset>
-                </wp:positionV>
-                <wp:extent cx="5636260" cy="635"/>
-                <wp:effectExtent l="0" t="0" r="0" b="0"/>
-                <wp:wrapTopAndBottom/>
-                <wp:docPr id="555681047" name="Tekstni okvir 1"/>
-                <wp:cNvGraphicFramePr/>
-                <a:graphic xmlns:a="http://schemas.openxmlformats.org/drawingml/2006/main">
-                  <a:graphicData uri="http://schemas.microsoft.com/office/word/2010/wordprocessingShape">
-                    <wps:wsp>
-                      <wps:cNvSpPr txBox="1"/>
-                      <wps:spPr>
-                        <a:xfrm>
-                          <a:off x="0" y="0"/>
-                          <a:ext cx="5636260" cy="635"/>
-                        </a:xfrm>
-                        <a:prstGeom prst="rect">
-                          <a:avLst/>
-                        </a:prstGeom>
-                        <a:solidFill>
-                          <a:prstClr val="white"/>
-                        </a:solidFill>
-                        <a:ln>
-                          <a:noFill/>
-                        </a:ln>
-                      </wps:spPr>
-                      <wps:txbx>
-                        <w:txbxContent>
-                          <w:p>
-                            <w:pPr>
-                              <w:pStyle w:val="Caption"/>
-                              <w:rPr>
-                                <w:rFonts w:eastAsia="Times New Roman" w:cs="Arial"/>
-                                <w:noProof/>
-                                <w:color w:val="138576" w:themeColor="accent6" w:themeShade="BF"/>
-                              </w:rPr>
-                            </w:pPr>
-                            <w:r>
-                              <w:rPr>
-                                <w:color w:val="138576" w:themeColor="accent6" w:themeShade="BF"/>
-                              </w:rPr>
-                              <w:t>Slika 3: Highscores</w:t>
-                            </w:r>
-                          </w:p>
-                        </w:txbxContent>
-                      </wps:txbx>
-                      <wps:bodyPr rot="0" spcFirstLastPara="0" vertOverflow="overflow" horzOverflow="overflow" vert="horz" wrap="square" lIns="0" tIns="0" rIns="0" bIns="0" numCol="1" spcCol="0" rtlCol="0" fromWordArt="0" anchor="t" anchorCtr="0" forceAA="0" compatLnSpc="1">
-                        <a:prstTxWarp prst="textNoShape">
-                          <a:avLst/>
-                        </a:prstTxWarp>
-                        <a:spAutoFit/>
-                      </wps:bodyPr>
-                    </wps:wsp>
-                  </a:graphicData>
-                </a:graphic>
-              </wp:anchor>
-            </w:drawing>
-          </mc:Choice>
-          <mc:Fallback>
-            <w:pict>
-              <v:shapetype w14:anchorId="678BCB9F" id="_x0000_t202" coordsize="21600,21600" o:spt="202" path="m,l,21600r21600,l21600,xe">
-                <v:stroke joinstyle="miter"/>
-                <v:path gradientshapeok="t" o:connecttype="rect"/>
-              </v:shapetype>
-              <v:shape id="Tekstni okvir 1" o:spid="_x0000_s1026" type="#_x0000_t202" style="position:absolute;left:0;text-align:left;margin-left:13.4pt;margin-top:311.2pt;width:443.8pt;height:.05pt;z-index:251669504;visibility:visible;mso-wrap-style:square;mso-wrap-distance-left:9pt;mso-wrap-distance-top:0;mso-wrap-distance-right:9pt;mso-wrap-distance-bottom:0;mso-position-horizontal:absolute;mso-position-horizontal-relative:text;mso-position-vertical:absolute;mso-position-vertical-relative:text;v-text-anchor:top" o:gfxdata="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" stroked="f">
-                <v:textbox style="mso-fit-shape-to-text:t" inset="0,0,0,0">
-                  <w:txbxContent>
-                    <w:p>
-                      <w:pPr>
-                        <w:pStyle w:val="Caption"/>
-                        <w:rPr>
-                          <w:rFonts w:eastAsia="Times New Roman" w:cs="Arial"/>
-                          <w:noProof/>
-                          <w:color w:val="138576" w:themeColor="accent6" w:themeShade="BF"/>
-                        </w:rPr>
-                      </w:pPr>
-                      <w:r>
-                        <w:rPr>
-                          <w:color w:val="138576" w:themeColor="accent6" w:themeShade="BF"/>
-                        </w:rPr>
-                        <w:t>Slika 3: Highscores</w:t>
-                      </w:r>
-                    </w:p>
-                  </w:txbxContent>
-                </v:textbox>
-                <w10:wrap type="topAndBottom"/>
-              </v:shape>
-            </w:pict>
-          </mc:Fallback>
-        </mc:AlternateContent>
-      </w:r>
-      <w:r>
-        <w:rPr>
-          <w:rFonts w:asciiTheme="minorHAnsi" w:hAnsiTheme="minorHAnsi" w:cs="Arial"/>
-          <w:noProof/>
           <w:sz w:val="22"/>
           <w:szCs w:val="22"/>
         </w:rPr>
         <w:drawing>
-          <wp:anchor distT="0" distB="0" distL="114300" distR="114300" simplePos="0" relativeHeight="251668480" behindDoc="0" locked="0" layoutInCell="1" allowOverlap="1" wp14:anchorId="60391C71" wp14:editId="0A050F91">
+          <wp:anchor distT="0" distB="0" distL="114300" distR="114300" simplePos="0" relativeHeight="251668480" behindDoc="0" locked="0" layoutInCell="1" allowOverlap="1" wp14:anchorId="60391C71" wp14:editId="3192DDF7">
             <wp:simplePos x="0" y="0"/>
             <wp:positionH relativeFrom="margin">
               <wp:align>center</wp:align>
@@ -4047,29 +3884,31 @@
           <w:szCs w:val="32"/>
         </w:rPr>
       </w:pPr>
-      <w:bookmarkStart w:id="8" w:name="_Toc159259404"/>
-      <w:r>
-        <w:rPr>
-          <w:rFonts w:asciiTheme="minorHAnsi" w:hAnsiTheme="minorHAnsi" w:cs="Arial"/>
-          <w:color w:val="138576" w:themeColor="accent6" w:themeShade="BF"/>
-          <w:sz w:val="32"/>
-          <w:szCs w:val="32"/>
-        </w:rPr>
-        <w:t>Highscores</w:t>
-      </w:r>
-      <w:bookmarkEnd w:id="8"/>
     </w:p>
     <w:p>
       <w:pPr>
         <w:pStyle w:val="NormalWeb"/>
         <w:spacing w:before="0" w:beforeAutospacing="0" w:after="0" w:afterAutospacing="0"/>
         <w:jc w:val="both"/>
-        <w:rPr>
-          <w:rFonts w:asciiTheme="minorHAnsi" w:hAnsiTheme="minorHAnsi" w:cs="Arial"/>
-          <w:sz w:val="22"/>
-          <w:szCs w:val="22"/>
-        </w:rPr>
-      </w:pPr>
+        <w:outlineLvl w:val="1"/>
+        <w:rPr>
+          <w:rFonts w:asciiTheme="minorHAnsi" w:hAnsiTheme="minorHAnsi" w:cs="Arial"/>
+          <w:color w:val="138576" w:themeColor="accent6" w:themeShade="BF"/>
+          <w:sz w:val="32"/>
+          <w:szCs w:val="32"/>
+        </w:rPr>
+      </w:pPr>
+      <w:bookmarkStart w:id="8" w:name="_Toc159261582"/>
+      <w:r>
+        <w:rPr>
+          <w:rFonts w:asciiTheme="minorHAnsi" w:hAnsiTheme="minorHAnsi" w:cs="Arial"/>
+          <w:color w:val="138576" w:themeColor="accent6" w:themeShade="BF"/>
+          <w:sz w:val="32"/>
+          <w:szCs w:val="32"/>
+        </w:rPr>
+        <w:t>Highscores</w:t>
+      </w:r>
+      <w:bookmarkEnd w:id="8"/>
     </w:p>
     <w:p>
       <w:pPr>
@@ -4082,99 +3921,6 @@
           <w:szCs w:val="22"/>
         </w:rPr>
       </w:pPr>
-      <w:r>
-        <w:rPr>
-          <w:rFonts w:asciiTheme="minorHAnsi" w:hAnsiTheme="minorHAnsi" w:cs="Arial"/>
-          <w:sz w:val="22"/>
-          <w:szCs w:val="22"/>
-        </w:rPr>
-        <w:t xml:space="preserve">Highscores je klasa čija je primarna zadaća prikaz najboljih ostvarenih rezultata. Rezultate dohvaća funkcijom </w:t>
-      </w:r>
-      <w:r>
-        <w:rPr>
-          <w:rFonts w:asciiTheme="minorHAnsi" w:hAnsiTheme="minorHAnsi" w:cs="Arial"/>
-          <w:color w:val="138576" w:themeColor="accent6" w:themeShade="BF"/>
-          <w:sz w:val="22"/>
-          <w:szCs w:val="22"/>
-        </w:rPr>
-        <w:t xml:space="preserve">show() </w:t>
-      </w:r>
-      <w:r>
-        <w:rPr>
-          <w:rFonts w:asciiTheme="minorHAnsi" w:hAnsiTheme="minorHAnsi" w:cs="Arial"/>
-          <w:sz w:val="22"/>
-          <w:szCs w:val="22"/>
-        </w:rPr>
-        <w:t xml:space="preserve">te ih sprema u dvije odvojene liste </w:t>
-      </w:r>
-      <w:r>
-        <w:rPr>
-          <w:rFonts w:asciiTheme="minorHAnsi" w:hAnsiTheme="minorHAnsi" w:cs="Arial"/>
-          <w:color w:val="138576" w:themeColor="accent6" w:themeShade="BF"/>
-          <w:sz w:val="22"/>
-          <w:szCs w:val="22"/>
-        </w:rPr>
-        <w:t>scores</w:t>
-      </w:r>
-      <w:r>
-        <w:rPr>
-          <w:rFonts w:asciiTheme="minorHAnsi" w:hAnsiTheme="minorHAnsi" w:cs="Arial"/>
-          <w:sz w:val="22"/>
-          <w:szCs w:val="22"/>
-        </w:rPr>
-        <w:t xml:space="preserve"> i </w:t>
-      </w:r>
-      <w:r>
-        <w:rPr>
-          <w:rFonts w:asciiTheme="minorHAnsi" w:hAnsiTheme="minorHAnsi" w:cs="Arial"/>
-          <w:color w:val="138576" w:themeColor="accent6" w:themeShade="BF"/>
-          <w:sz w:val="22"/>
-          <w:szCs w:val="22"/>
-        </w:rPr>
-        <w:t>names</w:t>
-      </w:r>
-      <w:r>
-        <w:rPr>
-          <w:rFonts w:asciiTheme="minorHAnsi" w:hAnsiTheme="minorHAnsi" w:cs="Arial"/>
-          <w:sz w:val="22"/>
-          <w:szCs w:val="22"/>
-        </w:rPr>
-        <w:t xml:space="preserve">. Funkcija </w:t>
-      </w:r>
-      <w:r>
-        <w:rPr>
-          <w:rFonts w:asciiTheme="minorHAnsi" w:hAnsiTheme="minorHAnsi" w:cs="Arial"/>
-          <w:color w:val="138576" w:themeColor="accent6" w:themeShade="BF"/>
-          <w:sz w:val="22"/>
-          <w:szCs w:val="22"/>
-        </w:rPr>
-        <w:t xml:space="preserve">myDraw() </w:t>
-      </w:r>
-      <w:r>
-        <w:rPr>
-          <w:rFonts w:asciiTheme="minorHAnsi" w:hAnsiTheme="minorHAnsi" w:cs="Arial"/>
-          <w:sz w:val="22"/>
-          <w:szCs w:val="22"/>
-        </w:rPr>
-        <w:t xml:space="preserve">zadužena je za prikaz učitanih informacija igraču, dok funkcija </w:t>
-      </w:r>
-      <w:r>
-        <w:rPr>
-          <w:rFonts w:asciiTheme="minorHAnsi" w:hAnsiTheme="minorHAnsi" w:cs="Arial"/>
-          <w:color w:val="138576" w:themeColor="accent6" w:themeShade="BF"/>
-          <w:sz w:val="22"/>
-          <w:szCs w:val="22"/>
-        </w:rPr>
-        <w:t xml:space="preserve">myMousePressed() </w:t>
-      </w:r>
-      <w:r>
-        <w:rPr>
-          <w:rFonts w:asciiTheme="minorHAnsi" w:hAnsiTheme="minorHAnsi" w:cs="Arial"/>
-          <w:sz w:val="22"/>
-          <w:szCs w:val="22"/>
-        </w:rPr>
-        <w:t>provjerava je li igrač kliknuo na gumb za povratak na početni izbornik.</w:t>
-      </w:r>
     </w:p>
     <w:p>
       <w:pPr>
@@ -4183,127 +3929,102 @@
         <w:jc w:val="both"/>
         <w:rPr>
           <w:rFonts w:asciiTheme="minorHAnsi" w:hAnsiTheme="minorHAnsi" w:cs="Arial"/>
+          <w:sz w:val="22"/>
+          <w:szCs w:val="22"/>
+        </w:rPr>
+      </w:pPr>
+      <w:r>
+        <w:rPr>
+          <w:rFonts w:asciiTheme="minorHAnsi" w:hAnsiTheme="minorHAnsi" w:cs="Arial"/>
+          <w:sz w:val="22"/>
+          <w:szCs w:val="22"/>
+        </w:rPr>
+        <w:t xml:space="preserve">Highscores je klasa čija je primarna zadaća prikaz najboljih ostvarenih rezultata. Rezultate dohvaća funkcijom </w:t>
+      </w:r>
+      <w:r>
+        <w:rPr>
+          <w:rFonts w:asciiTheme="minorHAnsi" w:hAnsiTheme="minorHAnsi" w:cs="Arial"/>
+          <w:color w:val="138576" w:themeColor="accent6" w:themeShade="BF"/>
+          <w:sz w:val="22"/>
+          <w:szCs w:val="22"/>
+        </w:rPr>
+        <w:t xml:space="preserve">show() </w:t>
+      </w:r>
+      <w:r>
+        <w:rPr>
+          <w:rFonts w:asciiTheme="minorHAnsi" w:hAnsiTheme="minorHAnsi" w:cs="Arial"/>
+          <w:sz w:val="22"/>
+          <w:szCs w:val="22"/>
+        </w:rPr>
+        <w:t xml:space="preserve">te ih sprema u dvije odvojene liste </w:t>
+      </w:r>
+      <w:r>
+        <w:rPr>
+          <w:rFonts w:asciiTheme="minorHAnsi" w:hAnsiTheme="minorHAnsi" w:cs="Arial"/>
+          <w:color w:val="138576" w:themeColor="accent6" w:themeShade="BF"/>
+          <w:sz w:val="22"/>
+          <w:szCs w:val="22"/>
+        </w:rPr>
+        <w:t>scores</w:t>
+      </w:r>
+      <w:r>
+        <w:rPr>
+          <w:rFonts w:asciiTheme="minorHAnsi" w:hAnsiTheme="minorHAnsi" w:cs="Arial"/>
+          <w:sz w:val="22"/>
+          <w:szCs w:val="22"/>
+        </w:rPr>
+        <w:t xml:space="preserve"> i </w:t>
+      </w:r>
+      <w:r>
+        <w:rPr>
+          <w:rFonts w:asciiTheme="minorHAnsi" w:hAnsiTheme="minorHAnsi" w:cs="Arial"/>
+          <w:color w:val="138576" w:themeColor="accent6" w:themeShade="BF"/>
+          <w:sz w:val="22"/>
+          <w:szCs w:val="22"/>
+        </w:rPr>
+        <w:t>names</w:t>
+      </w:r>
+      <w:r>
+        <w:rPr>
+          <w:rFonts w:asciiTheme="minorHAnsi" w:hAnsiTheme="minorHAnsi" w:cs="Arial"/>
+          <w:sz w:val="22"/>
+          <w:szCs w:val="22"/>
+        </w:rPr>
+        <w:t xml:space="preserve">. Funkcija </w:t>
+      </w:r>
+      <w:r>
+        <w:rPr>
+          <w:rFonts w:asciiTheme="minorHAnsi" w:hAnsiTheme="minorHAnsi" w:cs="Arial"/>
+          <w:color w:val="138576" w:themeColor="accent6" w:themeShade="BF"/>
+          <w:sz w:val="22"/>
+          <w:szCs w:val="22"/>
+        </w:rPr>
+        <w:t xml:space="preserve">myDraw() </w:t>
+      </w:r>
+      <w:r>
+        <w:rPr>
+          <w:rFonts w:asciiTheme="minorHAnsi" w:hAnsiTheme="minorHAnsi" w:cs="Arial"/>
+          <w:sz w:val="22"/>
+          <w:szCs w:val="22"/>
+        </w:rPr>
+        <w:t xml:space="preserve">zadužena je za prikaz učitanih informacija igraču, dok funkcija </w:t>
+      </w:r>
+      <w:r>
+        <w:rPr>
+          <w:rFonts w:asciiTheme="minorHAnsi" w:hAnsiTheme="minorHAnsi" w:cs="Arial"/>
           <w:noProof/>
           <w:sz w:val="22"/>
           <w:szCs w:val="22"/>
         </w:rPr>
-      </w:pPr>
-      <w:r>
-        <w:rPr>
-          <w:noProof/>
-        </w:rPr>
         <w:lastRenderedPageBreak/>
-        <mc:AlternateContent>
-          <mc:Choice Requires="wps">
-            <w:drawing>
-              <wp:anchor distT="0" distB="0" distL="114300" distR="114300" simplePos="0" relativeHeight="251666432" behindDoc="0" locked="0" layoutInCell="1" allowOverlap="1" wp14:anchorId="2C642EAD" wp14:editId="79AE0B37">
-                <wp:simplePos x="0" y="0"/>
-                <wp:positionH relativeFrom="column">
-                  <wp:posOffset>170180</wp:posOffset>
-                </wp:positionH>
-                <wp:positionV relativeFrom="paragraph">
-                  <wp:posOffset>3952240</wp:posOffset>
-                </wp:positionV>
-                <wp:extent cx="5636260" cy="635"/>
-                <wp:effectExtent l="0" t="0" r="0" b="0"/>
-                <wp:wrapTopAndBottom/>
-                <wp:docPr id="411695560" name="Tekstni okvir 1"/>
-                <wp:cNvGraphicFramePr/>
-                <a:graphic xmlns:a="http://schemas.openxmlformats.org/drawingml/2006/main">
-                  <a:graphicData uri="http://schemas.microsoft.com/office/word/2010/wordprocessingShape">
-                    <wps:wsp>
-                      <wps:cNvSpPr txBox="1"/>
-                      <wps:spPr>
-                        <a:xfrm>
-                          <a:off x="0" y="0"/>
-                          <a:ext cx="5636260" cy="635"/>
-                        </a:xfrm>
-                        <a:prstGeom prst="rect">
-                          <a:avLst/>
-                        </a:prstGeom>
-                        <a:solidFill>
-                          <a:prstClr val="white"/>
-                        </a:solidFill>
-                        <a:ln>
-                          <a:noFill/>
-                        </a:ln>
-                      </wps:spPr>
-                      <wps:txbx>
-                        <w:txbxContent>
-                          <w:p>
-                            <w:pPr>
-                              <w:pStyle w:val="Caption"/>
-                              <w:rPr>
-                                <w:rFonts w:eastAsia="Times New Roman" w:cs="Arial"/>
-                                <w:noProof/>
-                                <w:color w:val="138576" w:themeColor="accent6" w:themeShade="BF"/>
-                              </w:rPr>
-                            </w:pPr>
-                            <w:r>
-                              <w:rPr>
-                                <w:color w:val="138576" w:themeColor="accent6" w:themeShade="BF"/>
-                              </w:rPr>
-                              <w:t>Slika 3: Highscores</w:t>
-                            </w:r>
-                          </w:p>
-                        </w:txbxContent>
-                      </wps:txbx>
-                      <wps:bodyPr rot="0" spcFirstLastPara="0" vertOverflow="overflow" horzOverflow="overflow" vert="horz" wrap="square" lIns="0" tIns="0" rIns="0" bIns="0" numCol="1" spcCol="0" rtlCol="0" fromWordArt="0" anchor="t" anchorCtr="0" forceAA="0" compatLnSpc="1">
-                        <a:prstTxWarp prst="textNoShape">
-                          <a:avLst/>
-                        </a:prstTxWarp>
-                        <a:spAutoFit/>
-                      </wps:bodyPr>
-                    </wps:wsp>
-                  </a:graphicData>
-                </a:graphic>
-              </wp:anchor>
-            </w:drawing>
-          </mc:Choice>
-          <mc:Fallback>
-            <w:pict>
-              <v:shape w14:anchorId="2C642EAD" id="_x0000_s1027" type="#_x0000_t202" style="position:absolute;left:0;text-align:left;margin-left:13.4pt;margin-top:311.2pt;width:443.8pt;height:.05pt;z-index:251666432;visibility:visible;mso-wrap-style:square;mso-wrap-distance-left:9pt;mso-wrap-distance-top:0;mso-wrap-distance-right:9pt;mso-wrap-distance-bottom:0;mso-position-horizontal:absolute;mso-position-horizontal-relative:text;mso-position-vertical:absolute;mso-position-vertical-relative:text;v-text-anchor:top" o:gfxdata="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" stroked="f">
-                <v:textbox style="mso-fit-shape-to-text:t" inset="0,0,0,0">
-                  <w:txbxContent>
-                    <w:p>
-                      <w:pPr>
-                        <w:pStyle w:val="Caption"/>
-                        <w:rPr>
-                          <w:rFonts w:eastAsia="Times New Roman" w:cs="Arial"/>
-                          <w:noProof/>
-                          <w:color w:val="138576" w:themeColor="accent6" w:themeShade="BF"/>
-                        </w:rPr>
-                      </w:pPr>
-                      <w:r>
-                        <w:rPr>
-                          <w:color w:val="138576" w:themeColor="accent6" w:themeShade="BF"/>
-                        </w:rPr>
-                        <w:t>Slika 3: Highscores</w:t>
-                      </w:r>
-                    </w:p>
-                  </w:txbxContent>
-                </v:textbox>
-                <w10:wrap type="topAndBottom"/>
-              </v:shape>
-            </w:pict>
-          </mc:Fallback>
-        </mc:AlternateContent>
-      </w:r>
-      <w:r>
-        <w:rPr>
-          <w:rFonts w:asciiTheme="minorHAnsi" w:hAnsiTheme="minorHAnsi" w:cs="Arial"/>
-          <w:noProof/>
-          <w:sz w:val="22"/>
-          <w:szCs w:val="22"/>
-        </w:rPr>
         <w:drawing>
-          <wp:anchor distT="0" distB="0" distL="114300" distR="114300" simplePos="0" relativeHeight="251664384" behindDoc="0" locked="0" layoutInCell="1" allowOverlap="1" wp14:anchorId="0D7019CE" wp14:editId="6C9D914E">
+          <wp:anchor distT="0" distB="0" distL="114300" distR="114300" simplePos="0" relativeHeight="251664384" behindDoc="0" locked="0" layoutInCell="1" allowOverlap="1" wp14:anchorId="0D7019CE" wp14:editId="25AC8D6E">
             <wp:simplePos x="0" y="0"/>
             <wp:positionH relativeFrom="margin">
               <wp:align>center</wp:align>
             </wp:positionH>
             <wp:positionV relativeFrom="paragraph">
-              <wp:posOffset>231140</wp:posOffset>
+              <wp:posOffset>364490</wp:posOffset>
             </wp:positionV>
             <wp:extent cx="4968240" cy="3723640"/>
             <wp:effectExtent l="0" t="0" r="3810" b="0"/>
@@ -4359,6 +4080,94 @@
           </wp:anchor>
         </w:drawing>
       </w:r>
+      <w:r>
+        <w:rPr>
+          <w:rFonts w:asciiTheme="minorHAnsi" w:hAnsiTheme="minorHAnsi" w:cs="Arial"/>
+          <w:color w:val="138576" w:themeColor="accent6" w:themeShade="BF"/>
+          <w:sz w:val="22"/>
+          <w:szCs w:val="22"/>
+        </w:rPr>
+        <w:t xml:space="preserve">myMousePressed() </w:t>
+      </w:r>
+      <w:r>
+        <w:rPr>
+          <w:rFonts w:asciiTheme="minorHAnsi" w:hAnsiTheme="minorHAnsi" w:cs="Arial"/>
+          <w:sz w:val="22"/>
+          <w:szCs w:val="22"/>
+        </w:rPr>
+        <w:t>provjerava je li igrač kliknuo na gumb za povratak na početni izbornik.</w:t>
+      </w:r>
+    </w:p>
+    <w:p>
+      <w:pPr>
+        <w:pStyle w:val="NormalWeb"/>
+        <w:spacing w:before="0" w:beforeAutospacing="0" w:after="0" w:afterAutospacing="0"/>
+        <w:jc w:val="both"/>
+        <w:outlineLvl w:val="1"/>
+        <w:rPr>
+          <w:rFonts w:asciiTheme="minorHAnsi" w:hAnsiTheme="minorHAnsi" w:cs="Arial"/>
+          <w:color w:val="138576" w:themeColor="accent6" w:themeShade="BF"/>
+          <w:sz w:val="32"/>
+          <w:szCs w:val="32"/>
+        </w:rPr>
+      </w:pPr>
+    </w:p>
+    <w:p>
+      <w:pPr>
+        <w:pStyle w:val="NormalWeb"/>
+        <w:spacing w:before="0" w:beforeAutospacing="0" w:after="0" w:afterAutospacing="0"/>
+        <w:jc w:val="both"/>
+        <w:outlineLvl w:val="1"/>
+        <w:rPr>
+          <w:rFonts w:asciiTheme="minorHAnsi" w:hAnsiTheme="minorHAnsi" w:cs="Arial"/>
+          <w:color w:val="138576" w:themeColor="accent6" w:themeShade="BF"/>
+          <w:sz w:val="32"/>
+          <w:szCs w:val="32"/>
+        </w:rPr>
+      </w:pPr>
+      <w:bookmarkStart w:id="9" w:name="_Toc159261583"/>
+      <w:r>
+        <w:rPr>
+          <w:rFonts w:asciiTheme="minorHAnsi" w:hAnsiTheme="minorHAnsi" w:cs="Arial"/>
+          <w:color w:val="138576" w:themeColor="accent6" w:themeShade="BF"/>
+          <w:sz w:val="32"/>
+          <w:szCs w:val="32"/>
+        </w:rPr>
+        <w:t>FallingObject</w:t>
+      </w:r>
+      <w:bookmarkEnd w:id="9"/>
+    </w:p>
+    <w:p>
+      <w:pPr>
+        <w:pStyle w:val="NormalWeb"/>
+        <w:spacing w:before="0" w:beforeAutospacing="0" w:after="0" w:afterAutospacing="0"/>
+        <w:jc w:val="both"/>
+        <w:rPr>
+          <w:rFonts w:asciiTheme="minorHAnsi" w:hAnsiTheme="minorHAnsi" w:cs="Arial"/>
+          <w:sz w:val="22"/>
+          <w:szCs w:val="22"/>
+        </w:rPr>
+      </w:pPr>
+    </w:p>
+    <w:p>
+      <w:pPr>
+        <w:pStyle w:val="NormalWeb"/>
+        <w:spacing w:before="0" w:beforeAutospacing="0" w:after="0" w:afterAutospacing="0"/>
+        <w:jc w:val="both"/>
+        <w:rPr>
+          <w:rFonts w:asciiTheme="minorHAnsi" w:hAnsiTheme="minorHAnsi" w:cs="Arial"/>
+          <w:sz w:val="22"/>
+          <w:szCs w:val="22"/>
+        </w:rPr>
+      </w:pPr>
+      <w:r>
+        <w:rPr>
+          <w:rFonts w:asciiTheme="minorHAnsi" w:hAnsiTheme="minorHAnsi" w:cs="Arial"/>
+          <w:sz w:val="22"/>
+          <w:szCs w:val="22"/>
+        </w:rPr>
+        <w:t>Reprezentira padajući objekt tako da pamti njegovu širinu, visinu, koordinate, indeks (označava naziv same slike u folder-u data) i redniBroj (varijabla potrebna za urušavanje sendviča tj. za prepoznavanje koji od trenutno prisutnih objekata na ekranu pripadaju sendviču, a koji ne).</w:t>
+      </w:r>
     </w:p>
     <w:sectPr>
       <w:footerReference w:type="default" r:id="rId14"/>
@@ -4375,7 +4184,7 @@
 
 <file path=word/comments.xml><?xml version="1.0" encoding="utf-8"?>
 <w:comments xmlns:wpc="http://schemas.microsoft.com/office/word/2010/wordprocessingCanvas" xmlns:cx="http://schemas.microsoft.com/office/drawing/2014/chartex" xmlns:cx1="http://schemas.microsoft.com/office/drawing/2015/9/8/chartex" xmlns:cx2="http://schemas.microsoft.com/office/drawing/2015/10/21/chartex" xmlns:cx3="http://schemas.microsoft.com/office/drawing/2016/5/9/chartex" xmlns:cx4="http://schemas.microsoft.com/office/drawing/2016/5/10/chartex" xmlns:cx5="http://schemas.microsoft.com/office/drawing/2016/5/11/chartex" xmlns:cx6="http://schemas.microsoft.com/office/drawing/2016/5/12/chartex" xmlns:cx7="http://schemas.microsoft.com/office/drawing/2016/5/13/chartex" xmlns:cx8="http://schemas.microsoft.com/office/drawing/2016/5/14/chartex" xmlns:mc="http://schemas.openxmlformats.org/markup-compatibility/2006" xmlns:aink="http://schemas.microsoft.com/office/drawing/2016/ink" xmlns:am3d="http://schemas.microsoft.com/office/drawing/2017/model3d" xmlns:o="urn:schemas-microsoft-com:office:office" xmlns:oel="http://schemas.microsoft.com/office/2019/extlst" xmlns:r="http://schemas.openxmlformats.org/officeDocument/2006/relationships" xmlns:m="http://schemas.openxmlformats.org/officeDocument/2006/math" xmlns:v="urn:schemas-microsoft-com:vml" xmlns:wp14="http://schemas.microsoft.com/office/word/2010/wordprocessingDrawing" xmlns:wp="http://schemas.openxmlformats.org/drawingml/2006/wordprocessingDrawing" xmlns:w10="urn:schemas-microsoft-com:office:word" xmlns:w="http://schemas.openxmlformats.org/wordprocessingml/2006/main" xmlns:w14="http://schemas.microsoft.com/office/word/2010/wordml" xmlns:w15="http://schemas.microsoft.com/office/word/2012/wordml" xmlns:w16cex="http://schemas.microsoft.com/office/word/2018/wordml/cex" xmlns:w16cid="http://schemas.microsoft.com/office/word/2016/wordml/cid" xmlns:w16="http://schemas.microsoft.com/office/word/2018/wordml" xmlns:w16sdtdh="http://schemas.microsoft.com/office/word/2020/wordml/sdtdatahash" xmlns:w16se="http://schemas.microsoft.com/office/word/2015/wordml/symex" xmlns:wpg="http://schemas.microsoft.com/office/word/2010/wordprocessingGroup" xmlns:wpi="http://schemas.microsoft.com/office/word/2010/wordprocessingInk" xmlns:wne="http://schemas.microsoft.com/office/word/2006/wordml" xmlns:wps="http://schemas.microsoft.com/office/word/2010/wordprocessingShape" mc:Ignorable="w14 w15 w16se w16cid w16 w16cex w16sdtdh wp14">
-  <w:comment w:id="4" w:author="Ivana Sablić" w:date="2024-02-19T17:25:00Z" w:initials="IS">
+  <w:comment w:id="5" w:author="Ivana Sablić" w:date="2024-02-19T17:25:00Z" w:initials="IS">
     <w:p>
       <w:pPr>
         <w:pStyle w:val="CommentText"/>

--- a/data/SandwichStacker.docx
+++ b/data/SandwichStacker.docx
@@ -615,7 +615,7 @@
             </w:rPr>
             <w:fldChar w:fldCharType="separate"/>
           </w:r>
-          <w:hyperlink w:anchor="_Toc159261575" w:history="1">
+          <w:hyperlink w:anchor="_Toc159262642" w:history="1">
             <w:r>
               <w:rPr>
                 <w:rStyle w:val="Hyperlink"/>
@@ -642,7 +642,7 @@
                 <w:noProof/>
                 <w:webHidden/>
               </w:rPr>
-              <w:instrText xml:space="preserve"> PAGEREF _Toc159261575 \h </w:instrText>
+              <w:instrText xml:space="preserve"> PAGEREF _Toc159262642 \h </w:instrText>
             </w:r>
             <w:r>
               <w:rPr>
@@ -688,7 +688,7 @@
               <w14:ligatures w14:val="standardContextual"/>
             </w:rPr>
           </w:pPr>
-          <w:hyperlink w:anchor="_Toc159261576" w:history="1">
+          <w:hyperlink w:anchor="_Toc159262643" w:history="1">
             <w:r>
               <w:rPr>
                 <w:rStyle w:val="Hyperlink"/>
@@ -716,7 +716,7 @@
                 <w:noProof/>
                 <w:webHidden/>
               </w:rPr>
-              <w:instrText xml:space="preserve"> PAGEREF _Toc159261576 \h </w:instrText>
+              <w:instrText xml:space="preserve"> PAGEREF _Toc159262643 \h </w:instrText>
             </w:r>
             <w:r>
               <w:rPr>
@@ -758,7 +758,7 @@
               <w14:ligatures w14:val="standardContextual"/>
             </w:rPr>
           </w:pPr>
-          <w:hyperlink w:anchor="_Toc159261577" w:history="1">
+          <w:hyperlink w:anchor="_Toc159262644" w:history="1">
             <w:r>
               <w:rPr>
                 <w:rStyle w:val="Hyperlink"/>
@@ -782,7 +782,7 @@
               <w:rPr>
                 <w:webHidden/>
               </w:rPr>
-              <w:instrText xml:space="preserve"> PAGEREF _Toc159261577 \h </w:instrText>
+              <w:instrText xml:space="preserve"> PAGEREF _Toc159262644 \h </w:instrText>
             </w:r>
             <w:r>
               <w:rPr>
@@ -820,7 +820,7 @@
               <w14:ligatures w14:val="standardContextual"/>
             </w:rPr>
           </w:pPr>
-          <w:hyperlink w:anchor="_Toc159261578" w:history="1">
+          <w:hyperlink w:anchor="_Toc159262645" w:history="1">
             <w:r>
               <w:rPr>
                 <w:rStyle w:val="Hyperlink"/>
@@ -844,7 +844,7 @@
               <w:rPr>
                 <w:webHidden/>
               </w:rPr>
-              <w:instrText xml:space="preserve"> PAGEREF _Toc159261578 \h </w:instrText>
+              <w:instrText xml:space="preserve"> PAGEREF _Toc159262645 \h </w:instrText>
             </w:r>
             <w:r>
               <w:rPr>
@@ -882,7 +882,7 @@
               <w14:ligatures w14:val="standardContextual"/>
             </w:rPr>
           </w:pPr>
-          <w:hyperlink w:anchor="_Toc159261579" w:history="1">
+          <w:hyperlink w:anchor="_Toc159262646" w:history="1">
             <w:r>
               <w:rPr>
                 <w:rStyle w:val="Hyperlink"/>
@@ -906,7 +906,7 @@
               <w:rPr>
                 <w:webHidden/>
               </w:rPr>
-              <w:instrText xml:space="preserve"> PAGEREF _Toc159261579 \h </w:instrText>
+              <w:instrText xml:space="preserve"> PAGEREF _Toc159262646 \h </w:instrText>
             </w:r>
             <w:r>
               <w:rPr>
@@ -944,13 +944,13 @@
               <w14:ligatures w14:val="standardContextual"/>
             </w:rPr>
           </w:pPr>
-          <w:hyperlink w:anchor="_Toc159261580" w:history="1">
+          <w:hyperlink w:anchor="_Toc159262647" w:history="1">
             <w:r>
               <w:rPr>
                 <w:rStyle w:val="Hyperlink"/>
                 <w:rFonts w:cs="Arial"/>
               </w:rPr>
-              <w:t>Settings</w:t>
+              <w:t>GameOver</w:t>
             </w:r>
             <w:r>
               <w:rPr>
@@ -968,7 +968,7 @@
               <w:rPr>
                 <w:webHidden/>
               </w:rPr>
-              <w:instrText xml:space="preserve"> PAGEREF _Toc159261580 \h </w:instrText>
+              <w:instrText xml:space="preserve"> PAGEREF _Toc159262647 \h </w:instrText>
             </w:r>
             <w:r>
               <w:rPr>
@@ -1006,13 +1006,13 @@
               <w14:ligatures w14:val="standardContextual"/>
             </w:rPr>
           </w:pPr>
-          <w:hyperlink w:anchor="_Toc159261581" w:history="1">
+          <w:hyperlink w:anchor="_Toc159262648" w:history="1">
             <w:r>
               <w:rPr>
                 <w:rStyle w:val="Hyperlink"/>
                 <w:rFonts w:cs="Arial"/>
               </w:rPr>
-              <w:t>Highscore</w:t>
+              <w:t>Settings</w:t>
             </w:r>
             <w:r>
               <w:rPr>
@@ -1030,7 +1030,7 @@
               <w:rPr>
                 <w:webHidden/>
               </w:rPr>
-              <w:instrText xml:space="preserve"> PAGEREF _Toc159261581 \h </w:instrText>
+              <w:instrText xml:space="preserve"> PAGEREF _Toc159262648 \h </w:instrText>
             </w:r>
             <w:r>
               <w:rPr>
@@ -1068,13 +1068,13 @@
               <w14:ligatures w14:val="standardContextual"/>
             </w:rPr>
           </w:pPr>
-          <w:hyperlink w:anchor="_Toc159261582" w:history="1">
+          <w:hyperlink w:anchor="_Toc159262649" w:history="1">
             <w:r>
               <w:rPr>
                 <w:rStyle w:val="Hyperlink"/>
                 <w:rFonts w:cs="Arial"/>
               </w:rPr>
-              <w:t>Highscores</w:t>
+              <w:t>Highscore</w:t>
             </w:r>
             <w:r>
               <w:rPr>
@@ -1092,7 +1092,7 @@
               <w:rPr>
                 <w:webHidden/>
               </w:rPr>
-              <w:instrText xml:space="preserve"> PAGEREF _Toc159261582 \h </w:instrText>
+              <w:instrText xml:space="preserve"> PAGEREF _Toc159262649 \h </w:instrText>
             </w:r>
             <w:r>
               <w:rPr>
@@ -1130,7 +1130,69 @@
               <w14:ligatures w14:val="standardContextual"/>
             </w:rPr>
           </w:pPr>
-          <w:hyperlink w:anchor="_Toc159261583" w:history="1">
+          <w:hyperlink w:anchor="_Toc159262650" w:history="1">
+            <w:r>
+              <w:rPr>
+                <w:rStyle w:val="Hyperlink"/>
+                <w:rFonts w:cs="Arial"/>
+              </w:rPr>
+              <w:t>Highscores</w:t>
+            </w:r>
+            <w:r>
+              <w:rPr>
+                <w:webHidden/>
+              </w:rPr>
+              <w:tab/>
+            </w:r>
+            <w:r>
+              <w:rPr>
+                <w:webHidden/>
+              </w:rPr>
+              <w:fldChar w:fldCharType="begin"/>
+            </w:r>
+            <w:r>
+              <w:rPr>
+                <w:webHidden/>
+              </w:rPr>
+              <w:instrText xml:space="preserve"> PAGEREF _Toc159262650 \h </w:instrText>
+            </w:r>
+            <w:r>
+              <w:rPr>
+                <w:webHidden/>
+              </w:rPr>
+            </w:r>
+            <w:r>
+              <w:rPr>
+                <w:webHidden/>
+              </w:rPr>
+              <w:fldChar w:fldCharType="separate"/>
+            </w:r>
+            <w:r>
+              <w:rPr>
+                <w:webHidden/>
+              </w:rPr>
+              <w:t>6</w:t>
+            </w:r>
+            <w:r>
+              <w:rPr>
+                <w:webHidden/>
+              </w:rPr>
+              <w:fldChar w:fldCharType="end"/>
+            </w:r>
+          </w:hyperlink>
+        </w:p>
+        <w:p>
+          <w:pPr>
+            <w:pStyle w:val="TOC2"/>
+            <w:rPr>
+              <w:rFonts w:eastAsiaTheme="minorEastAsia"/>
+              <w:color w:val="auto"/>
+              <w:kern w:val="2"/>
+              <w:lang w:eastAsia="hr-HR"/>
+              <w14:ligatures w14:val="standardContextual"/>
+            </w:rPr>
+          </w:pPr>
+          <w:hyperlink w:anchor="_Toc159262651" w:history="1">
             <w:r>
               <w:rPr>
                 <w:rStyle w:val="Hyperlink"/>
@@ -1154,7 +1216,7 @@
               <w:rPr>
                 <w:webHidden/>
               </w:rPr>
-              <w:instrText xml:space="preserve"> PAGEREF _Toc159261583 \h </w:instrText>
+              <w:instrText xml:space="preserve"> PAGEREF _Toc159262651 \h </w:instrText>
             </w:r>
             <w:r>
               <w:rPr>
@@ -1228,7 +1290,7 @@
           <w:szCs w:val="40"/>
         </w:rPr>
       </w:pPr>
-      <w:bookmarkStart w:id="0" w:name="_Toc159261575"/>
+      <w:bookmarkStart w:id="0" w:name="_Toc159262642"/>
       <w:r>
         <w:rPr>
           <w:color w:val="138576" w:themeColor="accent6" w:themeShade="BF"/>
@@ -1757,7 +1819,7 @@
           <w:szCs w:val="40"/>
         </w:rPr>
       </w:pPr>
-      <w:bookmarkStart w:id="1" w:name="_Toc159261576"/>
+      <w:bookmarkStart w:id="1" w:name="_Toc159262643"/>
       <w:r>
         <w:rPr>
           <w:rFonts w:asciiTheme="majorHAnsi" w:hAnsiTheme="majorHAnsi" w:cs="Arial"/>
@@ -2131,7 +2193,7 @@
           <w:szCs w:val="32"/>
         </w:rPr>
       </w:pPr>
-      <w:bookmarkStart w:id="2" w:name="_Toc159261577"/>
+      <w:bookmarkStart w:id="2" w:name="_Toc159262644"/>
       <w:r>
         <w:rPr>
           <w:rFonts w:asciiTheme="minorHAnsi" w:hAnsiTheme="minorHAnsi" w:cs="Arial"/>
@@ -2431,7 +2493,7 @@
           <w:szCs w:val="32"/>
         </w:rPr>
       </w:pPr>
-      <w:bookmarkStart w:id="3" w:name="_Toc159261578"/>
+      <w:bookmarkStart w:id="3" w:name="_Toc159262645"/>
       <w:r>
         <w:rPr>
           <w:rFonts w:asciiTheme="minorHAnsi" w:hAnsiTheme="minorHAnsi" w:cs="Arial"/>
@@ -2651,7 +2713,7 @@
           <w:szCs w:val="32"/>
         </w:rPr>
       </w:pPr>
-      <w:bookmarkStart w:id="4" w:name="_Toc159261579"/>
+      <w:bookmarkStart w:id="4" w:name="_Toc159262646"/>
       <w:r>
         <w:rPr>
           <w:rFonts w:asciiTheme="minorHAnsi" w:hAnsiTheme="minorHAnsi" w:cs="Arial"/>
@@ -3509,18 +3571,7 @@
         <w:jc w:val="both"/>
         <w:rPr>
           <w:rFonts w:asciiTheme="minorHAnsi" w:hAnsiTheme="minorHAnsi" w:cs="Arial"/>
-          <w:sz w:val="22"/>
-          <w:szCs w:val="22"/>
-        </w:rPr>
-      </w:pPr>
-    </w:p>
-    <w:p>
-      <w:pPr>
-        <w:pStyle w:val="NormalWeb"/>
-        <w:spacing w:before="0" w:beforeAutospacing="0" w:after="0" w:afterAutospacing="0"/>
-        <w:jc w:val="both"/>
-        <w:rPr>
-          <w:rFonts w:asciiTheme="minorHAnsi" w:hAnsiTheme="minorHAnsi" w:cs="Arial"/>
+          <w:color w:val="000000" w:themeColor="text1"/>
           <w:sz w:val="22"/>
           <w:szCs w:val="22"/>
         </w:rPr>
@@ -3539,7 +3590,7 @@
           <w:szCs w:val="32"/>
         </w:rPr>
       </w:pPr>
-      <w:bookmarkStart w:id="6" w:name="_Toc159261580"/>
+      <w:bookmarkStart w:id="6" w:name="_Toc159262647"/>
       <w:r>
         <w:rPr>
           <w:rFonts w:asciiTheme="minorHAnsi" w:hAnsiTheme="minorHAnsi" w:cs="Arial"/>
@@ -3547,7 +3598,7 @@
           <w:sz w:val="32"/>
           <w:szCs w:val="32"/>
         </w:rPr>
-        <w:t>Settings</w:t>
+        <w:t>GameOver</w:t>
       </w:r>
       <w:bookmarkEnd w:id="6"/>
     </w:p>
@@ -3580,24 +3631,7 @@
           <w:sz w:val="22"/>
           <w:szCs w:val="22"/>
         </w:rPr>
-        <w:t xml:space="preserve">Klasa Settings implementira izbornik načina i težine igranja igrice. Sadrži funkciju </w:t>
-      </w:r>
-      <w:r>
-        <w:rPr>
-          <w:rFonts w:asciiTheme="minorHAnsi" w:hAnsiTheme="minorHAnsi" w:cs="Arial"/>
-          <w:color w:val="138576" w:themeColor="accent6" w:themeShade="BF"/>
-          <w:sz w:val="22"/>
-          <w:szCs w:val="22"/>
-        </w:rPr>
-        <w:t xml:space="preserve">myDraw() </w:t>
-      </w:r>
-      <w:r>
-        <w:rPr>
-          <w:rFonts w:asciiTheme="minorHAnsi" w:hAnsiTheme="minorHAnsi" w:cs="Arial"/>
-          <w:sz w:val="22"/>
-          <w:szCs w:val="22"/>
-        </w:rPr>
-        <w:t xml:space="preserve">koja prikazuje gumbe koji omogućuju jednog od dva opisana načina igre, odabir jedne od 4 težine igre te gumb Apply koji odabrano postavlja i primjenjuje u sljedećoj pokrenutoj igri. Zadani način igre je stalno slaganje sendviča iste vrste te je brzina pada sastojka postavljena na Normal. Osim navedenoga, moguće je odabrati način u kojemu svaki puta kada složimo sendvič jedne vrste, dobivamo sendvič druge </w:t>
+        <w:t xml:space="preserve">Klasa čiji je primarni zadatak ispis poruke igraču o završetku igre kada igrač ostane bez zadnjeg života. U konstruktoru se inicijalizira varijabla playerName u koju pohranjujemo unos imena igrača te je inicijaliziran textfield u koji će se to ime unositi. Funkcija myDraw() prikazuje poruku o završetku igre te ovisno o tome je li igrač ostvario rezultat koji ulazi u pet najboljih prikazuje se čestitka na ostvarenom rezultatu te textfield i gumb Confirm koji omogućavaju unos imena. Funkcija myMousePressed() </w:t>
       </w:r>
       <w:r>
         <w:rPr>
@@ -3606,24 +3640,20 @@
           <w:szCs w:val="22"/>
         </w:rPr>
         <w:lastRenderedPageBreak/>
-        <w:t>vrste koji moramo složiti. Za težinu igre možemo birati između Easy, Normal, Hard i Pro, gdje odabirom načina Hard i Pro povećavamo brzinu igre, dok odabirom načina Easy smanjujemo brzinu u odnosu na zadanu brzinu tj. brzinu Normal. Navedena funkcija također prikazuje i gumb za povratak na početni izbornik tj. Home. Funkcija</w:t>
-      </w:r>
-      <w:r>
-        <w:rPr>
-          <w:rFonts w:asciiTheme="minorHAnsi" w:hAnsiTheme="minorHAnsi" w:cs="Arial"/>
-          <w:sz w:val="22"/>
-          <w:szCs w:val="22"/>
-        </w:rPr>
-        <w:t xml:space="preserve"> </w:t>
-      </w:r>
-      <w:r>
-        <w:rPr>
-          <w:rFonts w:asciiTheme="minorHAnsi" w:hAnsiTheme="minorHAnsi" w:cs="Arial"/>
-          <w:sz w:val="22"/>
-          <w:szCs w:val="22"/>
-        </w:rPr>
-        <w:t>myMousePressed() provjerava je li došlo do klika miša ne neki od navedenih gumbova te pohranjuje napravljene promijene.</w:t>
-      </w:r>
+        <w:t>provjerava je li igrač kliknuo na neki od ponuđenih gumbova, a to su: gumb za povratak na početni izbornik te gumb za potvrdu unosa imena.</w:t>
+      </w:r>
+    </w:p>
+    <w:p>
+      <w:pPr>
+        <w:pStyle w:val="NormalWeb"/>
+        <w:spacing w:before="0" w:beforeAutospacing="0" w:after="0" w:afterAutospacing="0"/>
+        <w:jc w:val="both"/>
+        <w:rPr>
+          <w:rFonts w:asciiTheme="minorHAnsi" w:hAnsiTheme="minorHAnsi" w:cs="Arial"/>
+          <w:sz w:val="22"/>
+          <w:szCs w:val="22"/>
+        </w:rPr>
+      </w:pPr>
     </w:p>
     <w:p>
       <w:pPr>
@@ -3650,7 +3680,7 @@
           <w:szCs w:val="32"/>
         </w:rPr>
       </w:pPr>
-      <w:bookmarkStart w:id="7" w:name="_Toc159261581"/>
+      <w:bookmarkStart w:id="7" w:name="_Toc159262648"/>
       <w:r>
         <w:rPr>
           <w:rFonts w:asciiTheme="minorHAnsi" w:hAnsiTheme="minorHAnsi" w:cs="Arial"/>
@@ -3658,18 +3688,120 @@
           <w:sz w:val="32"/>
           <w:szCs w:val="32"/>
         </w:rPr>
-        <w:t>Highscor</w:t>
-      </w:r>
-      <w:r>
+        <w:t>Settings</w:t>
+      </w:r>
+      <w:bookmarkEnd w:id="7"/>
+    </w:p>
+    <w:p>
+      <w:pPr>
+        <w:pStyle w:val="NormalWeb"/>
+        <w:spacing w:before="0" w:beforeAutospacing="0" w:after="0" w:afterAutospacing="0"/>
+        <w:jc w:val="both"/>
+        <w:rPr>
+          <w:rFonts w:asciiTheme="minorHAnsi" w:hAnsiTheme="minorHAnsi" w:cs="Arial"/>
+          <w:sz w:val="22"/>
+          <w:szCs w:val="22"/>
+        </w:rPr>
+      </w:pPr>
+    </w:p>
+    <w:p>
+      <w:pPr>
+        <w:pStyle w:val="NormalWeb"/>
+        <w:spacing w:before="0" w:beforeAutospacing="0" w:after="0" w:afterAutospacing="0"/>
+        <w:jc w:val="both"/>
+        <w:rPr>
+          <w:rFonts w:asciiTheme="minorHAnsi" w:hAnsiTheme="minorHAnsi" w:cs="Arial"/>
+          <w:sz w:val="22"/>
+          <w:szCs w:val="22"/>
+        </w:rPr>
+      </w:pPr>
+      <w:r>
+        <w:rPr>
+          <w:rFonts w:asciiTheme="minorHAnsi" w:hAnsiTheme="minorHAnsi" w:cs="Arial"/>
+          <w:sz w:val="22"/>
+          <w:szCs w:val="22"/>
+        </w:rPr>
+        <w:t xml:space="preserve">Klasa Settings implementira izbornik načina i težine igranja igrice. Sadrži funkciju </w:t>
+      </w:r>
+      <w:r>
+        <w:rPr>
+          <w:rFonts w:asciiTheme="minorHAnsi" w:hAnsiTheme="minorHAnsi" w:cs="Arial"/>
+          <w:color w:val="138576" w:themeColor="accent6" w:themeShade="BF"/>
+          <w:sz w:val="22"/>
+          <w:szCs w:val="22"/>
+        </w:rPr>
+        <w:t xml:space="preserve">myDraw() </w:t>
+      </w:r>
+      <w:r>
+        <w:rPr>
+          <w:rFonts w:asciiTheme="minorHAnsi" w:hAnsiTheme="minorHAnsi" w:cs="Arial"/>
+          <w:sz w:val="22"/>
+          <w:szCs w:val="22"/>
+        </w:rPr>
+        <w:t>koja prikazuje gumbe koji omogućuju jednog od dva opisana načina igre, odabir jedne od 4 težine igre te gumb Apply koji odabrano postavlja i primjenjuje u sljedećoj pokrenutoj igri. Zadani način igre je stalno slaganje sendviča iste vrste te je brzina pada sastojka postavljena na Normal. Osim navedenoga, moguće je odabrati način u kojemu svaki puta kada složimo sendvič jedne vrste, dobivamo sendvič druge vrste koji moramo složiti. Za težinu igre možemo birati između Easy, Normal, Hard i Pro, gdje odabirom načina Hard i Pro povećavamo brzinu igre, dok odabirom načina Easy smanjujemo brzinu u odnosu na zadanu brzinu tj. brzinu Normal. Navedena funkcija također prikazuje i gumb za povratak na početni izbornik tj. Home. Funkcija</w:t>
+      </w:r>
+      <w:r>
+        <w:rPr>
+          <w:rFonts w:asciiTheme="minorHAnsi" w:hAnsiTheme="minorHAnsi" w:cs="Arial"/>
+          <w:sz w:val="22"/>
+          <w:szCs w:val="22"/>
+        </w:rPr>
+        <w:t xml:space="preserve"> </w:t>
+      </w:r>
+      <w:r>
+        <w:rPr>
+          <w:rFonts w:asciiTheme="minorHAnsi" w:hAnsiTheme="minorHAnsi" w:cs="Arial"/>
+          <w:sz w:val="22"/>
+          <w:szCs w:val="22"/>
+        </w:rPr>
+        <w:t>myMousePressed() provjerava je li došlo do klika miša ne neki od navedenih gumbova te pohranjuje napravljene promijene.</w:t>
+      </w:r>
+    </w:p>
+    <w:p>
+      <w:pPr>
+        <w:pStyle w:val="NormalWeb"/>
+        <w:spacing w:before="0" w:beforeAutospacing="0" w:after="0" w:afterAutospacing="0"/>
+        <w:jc w:val="both"/>
+        <w:rPr>
+          <w:rFonts w:asciiTheme="minorHAnsi" w:hAnsiTheme="minorHAnsi" w:cs="Arial"/>
+          <w:sz w:val="22"/>
+          <w:szCs w:val="22"/>
+        </w:rPr>
+      </w:pPr>
+    </w:p>
+    <w:p>
+      <w:pPr>
+        <w:pStyle w:val="NormalWeb"/>
+        <w:spacing w:before="0" w:beforeAutospacing="0" w:after="0" w:afterAutospacing="0"/>
+        <w:jc w:val="both"/>
+        <w:outlineLvl w:val="1"/>
         <w:rPr>
           <w:rFonts w:asciiTheme="minorHAnsi" w:hAnsiTheme="minorHAnsi" w:cs="Arial"/>
           <w:color w:val="138576" w:themeColor="accent6" w:themeShade="BF"/>
           <w:sz w:val="32"/>
           <w:szCs w:val="32"/>
         </w:rPr>
+      </w:pPr>
+      <w:bookmarkStart w:id="8" w:name="_Toc159262649"/>
+      <w:r>
+        <w:rPr>
+          <w:rFonts w:asciiTheme="minorHAnsi" w:hAnsiTheme="minorHAnsi" w:cs="Arial"/>
+          <w:color w:val="138576" w:themeColor="accent6" w:themeShade="BF"/>
+          <w:sz w:val="32"/>
+          <w:szCs w:val="32"/>
+        </w:rPr>
+        <w:t>Highscor</w:t>
+      </w:r>
+      <w:r>
+        <w:rPr>
+          <w:rFonts w:asciiTheme="minorHAnsi" w:hAnsiTheme="minorHAnsi" w:cs="Arial"/>
+          <w:color w:val="138576" w:themeColor="accent6" w:themeShade="BF"/>
+          <w:sz w:val="32"/>
+          <w:szCs w:val="32"/>
+        </w:rPr>
         <w:t>e</w:t>
       </w:r>
-      <w:bookmarkEnd w:id="7"/>
+      <w:bookmarkEnd w:id="8"/>
     </w:p>
     <w:p>
       <w:pPr>
@@ -3898,7 +4030,7 @@
           <w:szCs w:val="32"/>
         </w:rPr>
       </w:pPr>
-      <w:bookmarkStart w:id="8" w:name="_Toc159261582"/>
+      <w:bookmarkStart w:id="9" w:name="_Toc159262650"/>
       <w:r>
         <w:rPr>
           <w:rFonts w:asciiTheme="minorHAnsi" w:hAnsiTheme="minorHAnsi" w:cs="Arial"/>
@@ -3908,7 +4040,7 @@
         </w:rPr>
         <w:t>Highscores</w:t>
       </w:r>
-      <w:bookmarkEnd w:id="8"/>
+      <w:bookmarkEnd w:id="9"/>
     </w:p>
     <w:p>
       <w:pPr>
@@ -4016,7 +4148,6 @@
           <w:sz w:val="22"/>
           <w:szCs w:val="22"/>
         </w:rPr>
-        <w:lastRenderedPageBreak/>
         <w:drawing>
           <wp:anchor distT="0" distB="0" distL="114300" distR="114300" simplePos="0" relativeHeight="251664384" behindDoc="0" locked="0" layoutInCell="1" allowOverlap="1" wp14:anchorId="0D7019CE" wp14:editId="25AC8D6E">
             <wp:simplePos x="0" y="0"/>
@@ -4125,7 +4256,7 @@
           <w:szCs w:val="32"/>
         </w:rPr>
       </w:pPr>
-      <w:bookmarkStart w:id="9" w:name="_Toc159261583"/>
+      <w:bookmarkStart w:id="10" w:name="_Toc159262651"/>
       <w:r>
         <w:rPr>
           <w:rFonts w:asciiTheme="minorHAnsi" w:hAnsiTheme="minorHAnsi" w:cs="Arial"/>
@@ -4135,7 +4266,7 @@
         </w:rPr>
         <w:t>FallingObject</w:t>
       </w:r>
-      <w:bookmarkEnd w:id="9"/>
+      <w:bookmarkEnd w:id="10"/>
     </w:p>
     <w:p>
       <w:pPr>

--- a/data/SandwichStacker.docx
+++ b/data/SandwichStacker.docx
@@ -615,7 +615,7 @@
             </w:rPr>
             <w:fldChar w:fldCharType="separate"/>
           </w:r>
-          <w:hyperlink w:anchor="_Toc159262642" w:history="1">
+          <w:hyperlink w:anchor="_Toc159264555" w:history="1">
             <w:r>
               <w:rPr>
                 <w:rStyle w:val="Hyperlink"/>
@@ -642,7 +642,7 @@
                 <w:noProof/>
                 <w:webHidden/>
               </w:rPr>
-              <w:instrText xml:space="preserve"> PAGEREF _Toc159262642 \h </w:instrText>
+              <w:instrText xml:space="preserve"> PAGEREF _Toc159264555 \h </w:instrText>
             </w:r>
             <w:r>
               <w:rPr>
@@ -688,7 +688,7 @@
               <w14:ligatures w14:val="standardContextual"/>
             </w:rPr>
           </w:pPr>
-          <w:hyperlink w:anchor="_Toc159262643" w:history="1">
+          <w:hyperlink w:anchor="_Toc159264556" w:history="1">
             <w:r>
               <w:rPr>
                 <w:rStyle w:val="Hyperlink"/>
@@ -716,7 +716,7 @@
                 <w:noProof/>
                 <w:webHidden/>
               </w:rPr>
-              <w:instrText xml:space="preserve"> PAGEREF _Toc159262643 \h </w:instrText>
+              <w:instrText xml:space="preserve"> PAGEREF _Toc159264556 \h </w:instrText>
             </w:r>
             <w:r>
               <w:rPr>
@@ -758,7 +758,7 @@
               <w14:ligatures w14:val="standardContextual"/>
             </w:rPr>
           </w:pPr>
-          <w:hyperlink w:anchor="_Toc159262644" w:history="1">
+          <w:hyperlink w:anchor="_Toc159264557" w:history="1">
             <w:r>
               <w:rPr>
                 <w:rStyle w:val="Hyperlink"/>
@@ -782,7 +782,7 @@
               <w:rPr>
                 <w:webHidden/>
               </w:rPr>
-              <w:instrText xml:space="preserve"> PAGEREF _Toc159262644 \h </w:instrText>
+              <w:instrText xml:space="preserve"> PAGEREF _Toc159264557 \h </w:instrText>
             </w:r>
             <w:r>
               <w:rPr>
@@ -820,7 +820,7 @@
               <w14:ligatures w14:val="standardContextual"/>
             </w:rPr>
           </w:pPr>
-          <w:hyperlink w:anchor="_Toc159262645" w:history="1">
+          <w:hyperlink w:anchor="_Toc159264558" w:history="1">
             <w:r>
               <w:rPr>
                 <w:rStyle w:val="Hyperlink"/>
@@ -844,7 +844,7 @@
               <w:rPr>
                 <w:webHidden/>
               </w:rPr>
-              <w:instrText xml:space="preserve"> PAGEREF _Toc159262645 \h </w:instrText>
+              <w:instrText xml:space="preserve"> PAGEREF _Toc159264558 \h </w:instrText>
             </w:r>
             <w:r>
               <w:rPr>
@@ -882,7 +882,7 @@
               <w14:ligatures w14:val="standardContextual"/>
             </w:rPr>
           </w:pPr>
-          <w:hyperlink w:anchor="_Toc159262646" w:history="1">
+          <w:hyperlink w:anchor="_Toc159264559" w:history="1">
             <w:r>
               <w:rPr>
                 <w:rStyle w:val="Hyperlink"/>
@@ -906,7 +906,7 @@
               <w:rPr>
                 <w:webHidden/>
               </w:rPr>
-              <w:instrText xml:space="preserve"> PAGEREF _Toc159262646 \h </w:instrText>
+              <w:instrText xml:space="preserve"> PAGEREF _Toc159264559 \h </w:instrText>
             </w:r>
             <w:r>
               <w:rPr>
@@ -944,7 +944,7 @@
               <w14:ligatures w14:val="standardContextual"/>
             </w:rPr>
           </w:pPr>
-          <w:hyperlink w:anchor="_Toc159262647" w:history="1">
+          <w:hyperlink w:anchor="_Toc159264560" w:history="1">
             <w:r>
               <w:rPr>
                 <w:rStyle w:val="Hyperlink"/>
@@ -968,7 +968,7 @@
               <w:rPr>
                 <w:webHidden/>
               </w:rPr>
-              <w:instrText xml:space="preserve"> PAGEREF _Toc159262647 \h </w:instrText>
+              <w:instrText xml:space="preserve"> PAGEREF _Toc159264560 \h </w:instrText>
             </w:r>
             <w:r>
               <w:rPr>
@@ -1006,7 +1006,7 @@
               <w14:ligatures w14:val="standardContextual"/>
             </w:rPr>
           </w:pPr>
-          <w:hyperlink w:anchor="_Toc159262648" w:history="1">
+          <w:hyperlink w:anchor="_Toc159264561" w:history="1">
             <w:r>
               <w:rPr>
                 <w:rStyle w:val="Hyperlink"/>
@@ -1030,7 +1030,7 @@
               <w:rPr>
                 <w:webHidden/>
               </w:rPr>
-              <w:instrText xml:space="preserve"> PAGEREF _Toc159262648 \h </w:instrText>
+              <w:instrText xml:space="preserve"> PAGEREF _Toc159264561 \h </w:instrText>
             </w:r>
             <w:r>
               <w:rPr>
@@ -1068,7 +1068,7 @@
               <w14:ligatures w14:val="standardContextual"/>
             </w:rPr>
           </w:pPr>
-          <w:hyperlink w:anchor="_Toc159262649" w:history="1">
+          <w:hyperlink w:anchor="_Toc159264562" w:history="1">
             <w:r>
               <w:rPr>
                 <w:rStyle w:val="Hyperlink"/>
@@ -1092,7 +1092,7 @@
               <w:rPr>
                 <w:webHidden/>
               </w:rPr>
-              <w:instrText xml:space="preserve"> PAGEREF _Toc159262649 \h </w:instrText>
+              <w:instrText xml:space="preserve"> PAGEREF _Toc159264562 \h </w:instrText>
             </w:r>
             <w:r>
               <w:rPr>
@@ -1130,7 +1130,7 @@
               <w14:ligatures w14:val="standardContextual"/>
             </w:rPr>
           </w:pPr>
-          <w:hyperlink w:anchor="_Toc159262650" w:history="1">
+          <w:hyperlink w:anchor="_Toc159264563" w:history="1">
             <w:r>
               <w:rPr>
                 <w:rStyle w:val="Hyperlink"/>
@@ -1154,7 +1154,7 @@
               <w:rPr>
                 <w:webHidden/>
               </w:rPr>
-              <w:instrText xml:space="preserve"> PAGEREF _Toc159262650 \h </w:instrText>
+              <w:instrText xml:space="preserve"> PAGEREF _Toc159264563 \h </w:instrText>
             </w:r>
             <w:r>
               <w:rPr>
@@ -1192,7 +1192,7 @@
               <w14:ligatures w14:val="standardContextual"/>
             </w:rPr>
           </w:pPr>
-          <w:hyperlink w:anchor="_Toc159262651" w:history="1">
+          <w:hyperlink w:anchor="_Toc159264564" w:history="1">
             <w:r>
               <w:rPr>
                 <w:rStyle w:val="Hyperlink"/>
@@ -1216,7 +1216,7 @@
               <w:rPr>
                 <w:webHidden/>
               </w:rPr>
-              <w:instrText xml:space="preserve"> PAGEREF _Toc159262651 \h </w:instrText>
+              <w:instrText xml:space="preserve"> PAGEREF _Toc159264564 \h </w:instrText>
             </w:r>
             <w:r>
               <w:rPr>
@@ -1244,6 +1244,80 @@
           </w:hyperlink>
         </w:p>
         <w:p>
+          <w:pPr>
+            <w:pStyle w:val="TOC1"/>
+            <w:tabs>
+              <w:tab w:val="right" w:leader="dot" w:pos="8296"/>
+            </w:tabs>
+            <w:rPr>
+              <w:rFonts w:eastAsiaTheme="minorEastAsia"/>
+              <w:noProof/>
+              <w:color w:val="auto"/>
+              <w:kern w:val="2"/>
+              <w:lang w:eastAsia="hr-HR"/>
+              <w14:ligatures w14:val="standardContextual"/>
+            </w:rPr>
+          </w:pPr>
+          <w:hyperlink w:anchor="_Toc159264565" w:history="1">
+            <w:r>
+              <w:rPr>
+                <w:rStyle w:val="Hyperlink"/>
+                <w:rFonts w:cs="Arial"/>
+                <w:noProof/>
+              </w:rPr>
+              <w:t>3. Dnevnik rada</w:t>
+            </w:r>
+            <w:r>
+              <w:rPr>
+                <w:noProof/>
+                <w:webHidden/>
+              </w:rPr>
+              <w:tab/>
+            </w:r>
+            <w:r>
+              <w:rPr>
+                <w:noProof/>
+                <w:webHidden/>
+              </w:rPr>
+              <w:fldChar w:fldCharType="begin"/>
+            </w:r>
+            <w:r>
+              <w:rPr>
+                <w:noProof/>
+                <w:webHidden/>
+              </w:rPr>
+              <w:instrText xml:space="preserve"> PAGEREF _Toc159264565 \h </w:instrText>
+            </w:r>
+            <w:r>
+              <w:rPr>
+                <w:noProof/>
+                <w:webHidden/>
+              </w:rPr>
+            </w:r>
+            <w:r>
+              <w:rPr>
+                <w:noProof/>
+                <w:webHidden/>
+              </w:rPr>
+              <w:fldChar w:fldCharType="separate"/>
+            </w:r>
+            <w:r>
+              <w:rPr>
+                <w:noProof/>
+                <w:webHidden/>
+              </w:rPr>
+              <w:t>7</w:t>
+            </w:r>
+            <w:r>
+              <w:rPr>
+                <w:noProof/>
+                <w:webHidden/>
+              </w:rPr>
+              <w:fldChar w:fldCharType="end"/>
+            </w:r>
+          </w:hyperlink>
+        </w:p>
+        <w:p>
           <w:r>
             <w:rPr>
               <w:b/>
@@ -1290,7 +1364,7 @@
           <w:szCs w:val="40"/>
         </w:rPr>
       </w:pPr>
-      <w:bookmarkStart w:id="0" w:name="_Toc159262642"/>
+      <w:bookmarkStart w:id="0" w:name="_Toc159264555"/>
       <w:r>
         <w:rPr>
           <w:color w:val="138576" w:themeColor="accent6" w:themeShade="BF"/>
@@ -1819,7 +1893,7 @@
           <w:szCs w:val="40"/>
         </w:rPr>
       </w:pPr>
-      <w:bookmarkStart w:id="1" w:name="_Toc159262643"/>
+      <w:bookmarkStart w:id="1" w:name="_Toc159264556"/>
       <w:r>
         <w:rPr>
           <w:rFonts w:asciiTheme="majorHAnsi" w:hAnsiTheme="majorHAnsi" w:cs="Arial"/>
@@ -2193,7 +2267,7 @@
           <w:szCs w:val="32"/>
         </w:rPr>
       </w:pPr>
-      <w:bookmarkStart w:id="2" w:name="_Toc159262644"/>
+      <w:bookmarkStart w:id="2" w:name="_Toc159264557"/>
       <w:r>
         <w:rPr>
           <w:rFonts w:asciiTheme="minorHAnsi" w:hAnsiTheme="minorHAnsi" w:cs="Arial"/>
@@ -2493,7 +2567,7 @@
           <w:szCs w:val="32"/>
         </w:rPr>
       </w:pPr>
-      <w:bookmarkStart w:id="3" w:name="_Toc159262645"/>
+      <w:bookmarkStart w:id="3" w:name="_Toc159264558"/>
       <w:r>
         <w:rPr>
           <w:rFonts w:asciiTheme="minorHAnsi" w:hAnsiTheme="minorHAnsi" w:cs="Arial"/>
@@ -2713,7 +2787,7 @@
           <w:szCs w:val="32"/>
         </w:rPr>
       </w:pPr>
-      <w:bookmarkStart w:id="4" w:name="_Toc159262646"/>
+      <w:bookmarkStart w:id="4" w:name="_Toc159264559"/>
       <w:r>
         <w:rPr>
           <w:rFonts w:asciiTheme="minorHAnsi" w:hAnsiTheme="minorHAnsi" w:cs="Arial"/>
@@ -3590,7 +3664,7 @@
           <w:szCs w:val="32"/>
         </w:rPr>
       </w:pPr>
-      <w:bookmarkStart w:id="6" w:name="_Toc159262647"/>
+      <w:bookmarkStart w:id="6" w:name="_Toc159264560"/>
       <w:r>
         <w:rPr>
           <w:rFonts w:asciiTheme="minorHAnsi" w:hAnsiTheme="minorHAnsi" w:cs="Arial"/>
@@ -3680,7 +3754,7 @@
           <w:szCs w:val="32"/>
         </w:rPr>
       </w:pPr>
-      <w:bookmarkStart w:id="7" w:name="_Toc159262648"/>
+      <w:bookmarkStart w:id="7" w:name="_Toc159264561"/>
       <w:r>
         <w:rPr>
           <w:rFonts w:asciiTheme="minorHAnsi" w:hAnsiTheme="minorHAnsi" w:cs="Arial"/>
@@ -3782,7 +3856,7 @@
           <w:szCs w:val="32"/>
         </w:rPr>
       </w:pPr>
-      <w:bookmarkStart w:id="8" w:name="_Toc159262649"/>
+      <w:bookmarkStart w:id="8" w:name="_Toc159264562"/>
       <w:r>
         <w:rPr>
           <w:rFonts w:asciiTheme="minorHAnsi" w:hAnsiTheme="minorHAnsi" w:cs="Arial"/>
@@ -4030,7 +4104,7 @@
           <w:szCs w:val="32"/>
         </w:rPr>
       </w:pPr>
-      <w:bookmarkStart w:id="9" w:name="_Toc159262650"/>
+      <w:bookmarkStart w:id="9" w:name="_Toc159264563"/>
       <w:r>
         <w:rPr>
           <w:rFonts w:asciiTheme="minorHAnsi" w:hAnsiTheme="minorHAnsi" w:cs="Arial"/>
@@ -4256,7 +4330,7 @@
           <w:szCs w:val="32"/>
         </w:rPr>
       </w:pPr>
-      <w:bookmarkStart w:id="10" w:name="_Toc159262651"/>
+      <w:bookmarkStart w:id="10" w:name="_Toc159264564"/>
       <w:r>
         <w:rPr>
           <w:rFonts w:asciiTheme="minorHAnsi" w:hAnsiTheme="minorHAnsi" w:cs="Arial"/>
@@ -4300,8 +4374,342 @@
         <w:t>Reprezentira padajući objekt tako da pamti njegovu širinu, visinu, koordinate, indeks (označava naziv same slike u folder-u data) i redniBroj (varijabla potrebna za urušavanje sendviča tj. za prepoznavanje koji od trenutno prisutnih objekata na ekranu pripadaju sendviču, a koji ne).</w:t>
       </w:r>
     </w:p>
+    <w:p>
+      <w:pPr>
+        <w:pStyle w:val="NormalWeb"/>
+        <w:spacing w:before="0" w:beforeAutospacing="0" w:after="0" w:afterAutospacing="0"/>
+        <w:jc w:val="both"/>
+        <w:rPr>
+          <w:rFonts w:asciiTheme="minorHAnsi" w:hAnsiTheme="minorHAnsi" w:cs="Arial"/>
+          <w:sz w:val="22"/>
+          <w:szCs w:val="22"/>
+        </w:rPr>
+      </w:pPr>
+    </w:p>
+    <w:p>
+      <w:pPr>
+        <w:pStyle w:val="NormalWeb"/>
+        <w:spacing w:before="0" w:beforeAutospacing="0" w:after="0" w:afterAutospacing="0"/>
+        <w:jc w:val="both"/>
+        <w:rPr>
+          <w:rFonts w:asciiTheme="minorHAnsi" w:hAnsiTheme="minorHAnsi" w:cs="Arial"/>
+          <w:sz w:val="22"/>
+          <w:szCs w:val="22"/>
+        </w:rPr>
+      </w:pPr>
+    </w:p>
+    <w:p>
+      <w:pPr>
+        <w:pStyle w:val="NormalWeb"/>
+        <w:spacing w:before="0" w:beforeAutospacing="0" w:after="0" w:afterAutospacing="0"/>
+        <w:jc w:val="both"/>
+        <w:rPr>
+          <w:rFonts w:asciiTheme="minorHAnsi" w:hAnsiTheme="minorHAnsi" w:cs="Arial"/>
+          <w:sz w:val="22"/>
+          <w:szCs w:val="22"/>
+        </w:rPr>
+      </w:pPr>
+    </w:p>
+    <w:p>
+      <w:pPr>
+        <w:pStyle w:val="NormalWeb"/>
+        <w:spacing w:before="0" w:beforeAutospacing="0" w:after="0" w:afterAutospacing="0"/>
+        <w:jc w:val="both"/>
+        <w:rPr>
+          <w:rFonts w:asciiTheme="minorHAnsi" w:hAnsiTheme="minorHAnsi" w:cs="Arial"/>
+          <w:sz w:val="22"/>
+          <w:szCs w:val="22"/>
+        </w:rPr>
+      </w:pPr>
+    </w:p>
+    <w:p>
+      <w:pPr>
+        <w:pStyle w:val="NormalWeb"/>
+        <w:spacing w:before="0" w:beforeAutospacing="0" w:after="0" w:afterAutospacing="0"/>
+        <w:jc w:val="both"/>
+        <w:rPr>
+          <w:rFonts w:asciiTheme="minorHAnsi" w:hAnsiTheme="minorHAnsi" w:cs="Arial"/>
+          <w:sz w:val="22"/>
+          <w:szCs w:val="22"/>
+        </w:rPr>
+      </w:pPr>
+    </w:p>
+    <w:p>
+      <w:pPr>
+        <w:pStyle w:val="NormalWeb"/>
+        <w:spacing w:before="0" w:beforeAutospacing="0" w:after="0" w:afterAutospacing="0"/>
+        <w:jc w:val="both"/>
+        <w:rPr>
+          <w:rFonts w:asciiTheme="minorHAnsi" w:hAnsiTheme="minorHAnsi" w:cs="Arial"/>
+          <w:sz w:val="22"/>
+          <w:szCs w:val="22"/>
+        </w:rPr>
+      </w:pPr>
+    </w:p>
+    <w:p>
+      <w:pPr>
+        <w:pStyle w:val="NormalWeb"/>
+        <w:spacing w:before="0" w:beforeAutospacing="0" w:after="0" w:afterAutospacing="0"/>
+        <w:jc w:val="both"/>
+        <w:rPr>
+          <w:rFonts w:asciiTheme="minorHAnsi" w:hAnsiTheme="minorHAnsi" w:cs="Arial"/>
+          <w:sz w:val="22"/>
+          <w:szCs w:val="22"/>
+        </w:rPr>
+      </w:pPr>
+    </w:p>
+    <w:p>
+      <w:pPr>
+        <w:pStyle w:val="NormalWeb"/>
+        <w:spacing w:before="0" w:beforeAutospacing="0" w:after="0" w:afterAutospacing="0"/>
+        <w:jc w:val="both"/>
+        <w:rPr>
+          <w:rFonts w:asciiTheme="minorHAnsi" w:hAnsiTheme="minorHAnsi" w:cs="Arial"/>
+          <w:sz w:val="22"/>
+          <w:szCs w:val="22"/>
+        </w:rPr>
+      </w:pPr>
+    </w:p>
+    <w:p>
+      <w:pPr>
+        <w:pStyle w:val="NormalWeb"/>
+        <w:spacing w:before="0" w:beforeAutospacing="0" w:after="0" w:afterAutospacing="0"/>
+        <w:jc w:val="both"/>
+        <w:rPr>
+          <w:rFonts w:asciiTheme="minorHAnsi" w:hAnsiTheme="minorHAnsi" w:cs="Arial"/>
+          <w:sz w:val="22"/>
+          <w:szCs w:val="22"/>
+        </w:rPr>
+      </w:pPr>
+    </w:p>
+    <w:p>
+      <w:pPr>
+        <w:pStyle w:val="NormalWeb"/>
+        <w:spacing w:before="0" w:beforeAutospacing="0" w:after="0" w:afterAutospacing="0"/>
+        <w:jc w:val="both"/>
+        <w:rPr>
+          <w:rFonts w:asciiTheme="minorHAnsi" w:hAnsiTheme="minorHAnsi" w:cs="Arial"/>
+          <w:sz w:val="22"/>
+          <w:szCs w:val="22"/>
+        </w:rPr>
+      </w:pPr>
+    </w:p>
+    <w:p>
+      <w:pPr>
+        <w:pStyle w:val="NormalWeb"/>
+        <w:spacing w:before="0" w:beforeAutospacing="0" w:after="0" w:afterAutospacing="0"/>
+        <w:jc w:val="both"/>
+        <w:rPr>
+          <w:rFonts w:asciiTheme="minorHAnsi" w:hAnsiTheme="minorHAnsi" w:cs="Arial"/>
+          <w:sz w:val="22"/>
+          <w:szCs w:val="22"/>
+        </w:rPr>
+      </w:pPr>
+    </w:p>
+    <w:p>
+      <w:pPr>
+        <w:pStyle w:val="NormalWeb"/>
+        <w:spacing w:before="0" w:beforeAutospacing="0" w:after="0" w:afterAutospacing="0"/>
+        <w:jc w:val="both"/>
+        <w:outlineLvl w:val="0"/>
+        <w:rPr>
+          <w:rFonts w:asciiTheme="minorHAnsi" w:hAnsiTheme="minorHAnsi" w:cs="Arial"/>
+          <w:color w:val="138576" w:themeColor="accent6" w:themeShade="BF"/>
+          <w:sz w:val="32"/>
+          <w:szCs w:val="32"/>
+        </w:rPr>
+      </w:pPr>
+      <w:bookmarkStart w:id="11" w:name="_Toc159264565"/>
+      <w:r>
+        <w:rPr>
+          <w:rFonts w:asciiTheme="minorHAnsi" w:hAnsiTheme="minorHAnsi" w:cs="Arial"/>
+          <w:color w:val="138576" w:themeColor="accent6" w:themeShade="BF"/>
+          <w:sz w:val="32"/>
+          <w:szCs w:val="32"/>
+        </w:rPr>
+        <w:lastRenderedPageBreak/>
+        <w:t>3. Dnevnik rada</w:t>
+      </w:r>
+      <w:bookmarkEnd w:id="11"/>
+    </w:p>
+    <w:p>
+      <w:pPr>
+        <w:pStyle w:val="NormalWeb"/>
+        <w:spacing w:before="0" w:beforeAutospacing="0" w:after="0" w:afterAutospacing="0"/>
+        <w:jc w:val="both"/>
+        <w:rPr>
+          <w:rFonts w:asciiTheme="minorHAnsi" w:hAnsiTheme="minorHAnsi" w:cs="Arial"/>
+          <w:sz w:val="22"/>
+          <w:szCs w:val="22"/>
+        </w:rPr>
+      </w:pPr>
+    </w:p>
+    <w:p>
+      <w:pPr>
+        <w:pStyle w:val="NormalWeb"/>
+        <w:spacing w:before="0" w:beforeAutospacing="0" w:after="0" w:afterAutospacing="0"/>
+        <w:jc w:val="both"/>
+        <w:rPr>
+          <w:rFonts w:asciiTheme="minorHAnsi" w:hAnsiTheme="minorHAnsi" w:cs="Arial"/>
+          <w:sz w:val="22"/>
+          <w:szCs w:val="22"/>
+        </w:rPr>
+      </w:pPr>
+      <w:r>
+        <w:rPr>
+          <w:rFonts w:asciiTheme="minorHAnsi" w:hAnsiTheme="minorHAnsi" w:cs="Arial"/>
+          <w:sz w:val="22"/>
+          <w:szCs w:val="22"/>
+        </w:rPr>
+        <w:drawing>
+          <wp:inline distT="0" distB="0" distL="0" distR="0" wp14:anchorId="2FDBF114" wp14:editId="6A4F1F0C">
+            <wp:extent cx="5274310" cy="3288030"/>
+            <wp:effectExtent l="0" t="0" r="2540" b="7620"/>
+            <wp:docPr id="977141229" name="Picture 1"/>
+            <wp:cNvGraphicFramePr>
+              <a:graphicFrameLocks xmlns:a="http://schemas.openxmlformats.org/drawingml/2006/main" noChangeAspect="1"/>
+            </wp:cNvGraphicFramePr>
+            <a:graphic xmlns:a="http://schemas.openxmlformats.org/drawingml/2006/main">
+              <a:graphicData uri="http://schemas.openxmlformats.org/drawingml/2006/picture">
+                <pic:pic xmlns:pic="http://schemas.openxmlformats.org/drawingml/2006/picture">
+                  <pic:nvPicPr>
+                    <pic:cNvPr id="977141229" name=""/>
+                    <pic:cNvPicPr/>
+                  </pic:nvPicPr>
+                  <pic:blipFill>
+                    <a:blip r:embed="rId14"/>
+                    <a:stretch>
+                      <a:fillRect/>
+                    </a:stretch>
+                  </pic:blipFill>
+                  <pic:spPr>
+                    <a:xfrm>
+                      <a:off x="0" y="0"/>
+                      <a:ext cx="5274310" cy="3288030"/>
+                    </a:xfrm>
+                    <a:prstGeom prst="rect">
+                      <a:avLst/>
+                    </a:prstGeom>
+                  </pic:spPr>
+                </pic:pic>
+              </a:graphicData>
+            </a:graphic>
+          </wp:inline>
+        </w:drawing>
+      </w:r>
+    </w:p>
+    <w:p>
+      <w:pPr>
+        <w:pStyle w:val="NormalWeb"/>
+        <w:spacing w:before="0" w:beforeAutospacing="0" w:after="0" w:afterAutospacing="0"/>
+        <w:jc w:val="both"/>
+        <w:rPr>
+          <w:rFonts w:asciiTheme="minorHAnsi" w:hAnsiTheme="minorHAnsi" w:cs="Arial"/>
+          <w:sz w:val="22"/>
+          <w:szCs w:val="22"/>
+        </w:rPr>
+      </w:pPr>
+    </w:p>
+    <w:p>
+      <w:pPr>
+        <w:pStyle w:val="NormalWeb"/>
+        <w:spacing w:before="0" w:beforeAutospacing="0" w:after="0" w:afterAutospacing="0"/>
+        <w:jc w:val="both"/>
+        <w:outlineLvl w:val="0"/>
+        <w:rPr>
+          <w:rFonts w:asciiTheme="minorHAnsi" w:hAnsiTheme="minorHAnsi" w:cs="Arial"/>
+          <w:color w:val="138576" w:themeColor="accent6" w:themeShade="BF"/>
+          <w:sz w:val="32"/>
+          <w:szCs w:val="32"/>
+        </w:rPr>
+      </w:pPr>
+      <w:r>
+        <w:rPr>
+          <w:rFonts w:asciiTheme="minorHAnsi" w:hAnsiTheme="minorHAnsi" w:cs="Arial"/>
+          <w:color w:val="138576" w:themeColor="accent6" w:themeShade="BF"/>
+          <w:sz w:val="32"/>
+          <w:szCs w:val="32"/>
+        </w:rPr>
+        <w:t>4</w:t>
+      </w:r>
+      <w:r>
+        <w:rPr>
+          <w:rFonts w:asciiTheme="minorHAnsi" w:hAnsiTheme="minorHAnsi" w:cs="Arial"/>
+          <w:color w:val="138576" w:themeColor="accent6" w:themeShade="BF"/>
+          <w:sz w:val="32"/>
+          <w:szCs w:val="32"/>
+        </w:rPr>
+        <w:t xml:space="preserve">. </w:t>
+      </w:r>
+      <w:r>
+        <w:rPr>
+          <w:rFonts w:asciiTheme="minorHAnsi" w:hAnsiTheme="minorHAnsi" w:cs="Arial"/>
+          <w:color w:val="138576" w:themeColor="accent6" w:themeShade="BF"/>
+          <w:sz w:val="32"/>
+          <w:szCs w:val="32"/>
+        </w:rPr>
+        <w:t>Literatura</w:t>
+      </w:r>
+    </w:p>
+    <w:p>
+      <w:pPr>
+        <w:pStyle w:val="NormalWeb"/>
+        <w:numPr>
+          <w:ilvl w:val="0"/>
+          <w:numId w:val="32"/>
+        </w:numPr>
+        <w:spacing w:before="0" w:beforeAutospacing="0" w:after="0" w:afterAutospacing="0"/>
+        <w:jc w:val="both"/>
+        <w:rPr>
+          <w:rFonts w:asciiTheme="minorHAnsi" w:eastAsiaTheme="minorHAnsi" w:hAnsiTheme="minorHAnsi" w:cstheme="minorBidi"/>
+          <w:color w:val="595959" w:themeColor="text1" w:themeTint="A6"/>
+          <w:sz w:val="22"/>
+          <w:szCs w:val="22"/>
+          <w:lang w:eastAsia="en-US"/>
+        </w:rPr>
+      </w:pPr>
+      <w:hyperlink r:id="rId15" w:history="1">
+        <w:r>
+          <w:rPr>
+            <w:rStyle w:val="Hyperlink"/>
+            <w:rFonts w:asciiTheme="minorHAnsi" w:eastAsiaTheme="minorHAnsi" w:hAnsiTheme="minorHAnsi" w:cstheme="minorBidi"/>
+            <w:sz w:val="22"/>
+            <w:szCs w:val="22"/>
+            <w:lang w:eastAsia="en-US"/>
+          </w:rPr>
+          <w:t>https://github.com/MatejaT4/Catch</w:t>
+        </w:r>
+      </w:hyperlink>
+    </w:p>
+    <w:p>
+      <w:pPr>
+        <w:pStyle w:val="NormalWeb"/>
+        <w:numPr>
+          <w:ilvl w:val="0"/>
+          <w:numId w:val="32"/>
+        </w:numPr>
+        <w:spacing w:before="0" w:beforeAutospacing="0" w:after="0" w:afterAutospacing="0"/>
+        <w:jc w:val="both"/>
+        <w:rPr>
+          <w:rFonts w:asciiTheme="minorHAnsi" w:hAnsiTheme="minorHAnsi" w:cs="Arial"/>
+          <w:sz w:val="22"/>
+          <w:szCs w:val="22"/>
+        </w:rPr>
+      </w:pPr>
+      <w:hyperlink r:id="rId16" w:history="1">
+        <w:r>
+          <w:rPr>
+            <w:rStyle w:val="Hyperlink"/>
+            <w:rFonts w:asciiTheme="minorHAnsi" w:hAnsiTheme="minorHAnsi" w:cs="Arial"/>
+            <w:sz w:val="22"/>
+            <w:szCs w:val="22"/>
+          </w:rPr>
+          <w:t>https://github.com/sojamo/controlp5</w:t>
+        </w:r>
+      </w:hyperlink>
+    </w:p>
     <w:sectPr>
-      <w:footerReference w:type="default" r:id="rId14"/>
+      <w:footerReference w:type="default" r:id="rId17"/>
       <w:pgSz w:w="11906" w:h="16838" w:code="9"/>
       <w:pgMar w:top="1728" w:right="1800" w:bottom="1440" w:left="1800" w:header="720" w:footer="720" w:gutter="0"/>
       <w:pgNumType w:start="0"/>
@@ -4717,6 +5125,119 @@
     </w:lvl>
   </w:abstractNum>
   <w:abstractNum w:abstractNumId="11" w15:restartNumberingAfterBreak="0">
+    <w:nsid w:val="0A4E786D"/>
+    <w:multiLevelType w:val="hybridMultilevel"/>
+    <w:tmpl w:val="69BA8460"/>
+    <w:lvl w:ilvl="0" w:tplc="041A0001">
+      <w:start w:val="1"/>
+      <w:numFmt w:val="bullet"/>
+      <w:lvlText w:val=""/>
+      <w:lvlJc w:val="left"/>
+      <w:pPr>
+        <w:ind w:left="720" w:hanging="360"/>
+      </w:pPr>
+      <w:rPr>
+        <w:rFonts w:ascii="Symbol" w:hAnsi="Symbol" w:hint="default"/>
+      </w:rPr>
+    </w:lvl>
+    <w:lvl w:ilvl="1" w:tplc="041A0003" w:tentative="1">
+      <w:start w:val="1"/>
+      <w:numFmt w:val="bullet"/>
+      <w:lvlText w:val="o"/>
+      <w:lvlJc w:val="left"/>
+      <w:pPr>
+        <w:ind w:left="1440" w:hanging="360"/>
+      </w:pPr>
+      <w:rPr>
+        <w:rFonts w:ascii="Courier New" w:hAnsi="Courier New" w:cs="Courier New" w:hint="default"/>
+      </w:rPr>
+    </w:lvl>
+    <w:lvl w:ilvl="2" w:tplc="041A0005" w:tentative="1">
+      <w:start w:val="1"/>
+      <w:numFmt w:val="bullet"/>
+      <w:lvlText w:val=""/>
+      <w:lvlJc w:val="left"/>
+      <w:pPr>
+        <w:ind w:left="2160" w:hanging="360"/>
+      </w:pPr>
+      <w:rPr>
+        <w:rFonts w:ascii="Wingdings" w:hAnsi="Wingdings" w:hint="default"/>
+      </w:rPr>
+    </w:lvl>
+    <w:lvl w:ilvl="3" w:tplc="041A0001" w:tentative="1">
+      <w:start w:val="1"/>
+      <w:numFmt w:val="bullet"/>
+      <w:lvlText w:val=""/>
+      <w:lvlJc w:val="left"/>
+      <w:pPr>
+        <w:ind w:left="2880" w:hanging="360"/>
+      </w:pPr>
+      <w:rPr>
+        <w:rFonts w:ascii="Symbol" w:hAnsi="Symbol" w:hint="default"/>
+      </w:rPr>
+    </w:lvl>
+    <w:lvl w:ilvl="4" w:tplc="041A0003" w:tentative="1">
+      <w:start w:val="1"/>
+      <w:numFmt w:val="bullet"/>
+      <w:lvlText w:val="o"/>
+      <w:lvlJc w:val="left"/>
+      <w:pPr>
+        <w:ind w:left="3600" w:hanging="360"/>
+      </w:pPr>
+      <w:rPr>
+        <w:rFonts w:ascii="Courier New" w:hAnsi="Courier New" w:cs="Courier New" w:hint="default"/>
+      </w:rPr>
+    </w:lvl>
+    <w:lvl w:ilvl="5" w:tplc="041A0005" w:tentative="1">
+      <w:start w:val="1"/>
+      <w:numFmt w:val="bullet"/>
+      <w:lvlText w:val=""/>
+      <w:lvlJc w:val="left"/>
+      <w:pPr>
+        <w:ind w:left="4320" w:hanging="360"/>
+      </w:pPr>
+      <w:rPr>
+        <w:rFonts w:ascii="Wingdings" w:hAnsi="Wingdings" w:hint="default"/>
+      </w:rPr>
+    </w:lvl>
+    <w:lvl w:ilvl="6" w:tplc="041A0001" w:tentative="1">
+      <w:start w:val="1"/>
+      <w:numFmt w:val="bullet"/>
+      <w:lvlText w:val=""/>
+      <w:lvlJc w:val="left"/>
+      <w:pPr>
+        <w:ind w:left="5040" w:hanging="360"/>
+      </w:pPr>
+      <w:rPr>
+        <w:rFonts w:ascii="Symbol" w:hAnsi="Symbol" w:hint="default"/>
+      </w:rPr>
+    </w:lvl>
+    <w:lvl w:ilvl="7" w:tplc="041A0003" w:tentative="1">
+      <w:start w:val="1"/>
+      <w:numFmt w:val="bullet"/>
+      <w:lvlText w:val="o"/>
+      <w:lvlJc w:val="left"/>
+      <w:pPr>
+        <w:ind w:left="5760" w:hanging="360"/>
+      </w:pPr>
+      <w:rPr>
+        <w:rFonts w:ascii="Courier New" w:hAnsi="Courier New" w:cs="Courier New" w:hint="default"/>
+      </w:rPr>
+    </w:lvl>
+    <w:lvl w:ilvl="8" w:tplc="041A0005" w:tentative="1">
+      <w:start w:val="1"/>
+      <w:numFmt w:val="bullet"/>
+      <w:lvlText w:val=""/>
+      <w:lvlJc w:val="left"/>
+      <w:pPr>
+        <w:ind w:left="6480" w:hanging="360"/>
+      </w:pPr>
+      <w:rPr>
+        <w:rFonts w:ascii="Wingdings" w:hAnsi="Wingdings" w:hint="default"/>
+      </w:rPr>
+    </w:lvl>
+  </w:abstractNum>
+  <w:abstractNum w:abstractNumId="12" w15:restartNumberingAfterBreak="0">
     <w:nsid w:val="0AD24221"/>
     <w:multiLevelType w:val="hybridMultilevel"/>
     <w:tmpl w:val="6BF63980"/>
@@ -4805,7 +5326,7 @@
       </w:pPr>
     </w:lvl>
   </w:abstractNum>
-  <w:abstractNum w:abstractNumId="12" w15:restartNumberingAfterBreak="0">
+  <w:abstractNum w:abstractNumId="13" w15:restartNumberingAfterBreak="0">
     <w:nsid w:val="0D483622"/>
     <w:multiLevelType w:val="multilevel"/>
     <w:tmpl w:val="04090023"/>
@@ -4892,7 +5413,7 @@
       </w:pPr>
     </w:lvl>
   </w:abstractNum>
-  <w:abstractNum w:abstractNumId="13" w15:restartNumberingAfterBreak="0">
+  <w:abstractNum w:abstractNumId="14" w15:restartNumberingAfterBreak="0">
     <w:nsid w:val="1A404F4D"/>
     <w:multiLevelType w:val="hybridMultilevel"/>
     <w:tmpl w:val="42F2D02E"/>
@@ -4981,7 +5502,7 @@
       </w:pPr>
     </w:lvl>
   </w:abstractNum>
-  <w:abstractNum w:abstractNumId="14" w15:restartNumberingAfterBreak="0">
+  <w:abstractNum w:abstractNumId="15" w15:restartNumberingAfterBreak="0">
     <w:nsid w:val="2B686278"/>
     <w:multiLevelType w:val="multilevel"/>
     <w:tmpl w:val="0CB84C38"/>
@@ -5102,7 +5623,7 @@
       </w:rPr>
     </w:lvl>
   </w:abstractNum>
-  <w:abstractNum w:abstractNumId="15" w15:restartNumberingAfterBreak="0">
+  <w:abstractNum w:abstractNumId="16" w15:restartNumberingAfterBreak="0">
     <w:nsid w:val="2BFA5E7C"/>
     <w:multiLevelType w:val="hybridMultilevel"/>
     <w:tmpl w:val="E39687C2"/>
@@ -5191,7 +5712,7 @@
       </w:pPr>
     </w:lvl>
   </w:abstractNum>
-  <w:abstractNum w:abstractNumId="16" w15:restartNumberingAfterBreak="0">
+  <w:abstractNum w:abstractNumId="17" w15:restartNumberingAfterBreak="0">
     <w:nsid w:val="43A30771"/>
     <w:multiLevelType w:val="hybridMultilevel"/>
     <w:tmpl w:val="74AA2666"/>
@@ -5304,7 +5825,7 @@
       </w:rPr>
     </w:lvl>
   </w:abstractNum>
-  <w:abstractNum w:abstractNumId="17" w15:restartNumberingAfterBreak="0">
+  <w:abstractNum w:abstractNumId="18" w15:restartNumberingAfterBreak="0">
     <w:nsid w:val="47164D09"/>
     <w:multiLevelType w:val="multilevel"/>
     <w:tmpl w:val="0409001F"/>
@@ -5390,7 +5911,7 @@
       </w:pPr>
     </w:lvl>
   </w:abstractNum>
-  <w:abstractNum w:abstractNumId="18" w15:restartNumberingAfterBreak="0">
+  <w:abstractNum w:abstractNumId="19" w15:restartNumberingAfterBreak="0">
     <w:nsid w:val="486D46A2"/>
     <w:multiLevelType w:val="hybridMultilevel"/>
     <w:tmpl w:val="CF52261E"/>
@@ -5503,7 +6024,7 @@
       </w:rPr>
     </w:lvl>
   </w:abstractNum>
-  <w:abstractNum w:abstractNumId="19" w15:restartNumberingAfterBreak="0">
+  <w:abstractNum w:abstractNumId="20" w15:restartNumberingAfterBreak="0">
     <w:nsid w:val="505D36E8"/>
     <w:multiLevelType w:val="multilevel"/>
     <w:tmpl w:val="01965128"/>
@@ -5624,7 +6145,7 @@
       </w:rPr>
     </w:lvl>
   </w:abstractNum>
-  <w:abstractNum w:abstractNumId="20" w15:restartNumberingAfterBreak="0">
+  <w:abstractNum w:abstractNumId="21" w15:restartNumberingAfterBreak="0">
     <w:nsid w:val="58A63402"/>
     <w:multiLevelType w:val="hybridMultilevel"/>
     <w:tmpl w:val="168C3888"/>
@@ -5713,7 +6234,7 @@
       </w:pPr>
     </w:lvl>
   </w:abstractNum>
-  <w:abstractNum w:abstractNumId="21" w15:restartNumberingAfterBreak="0">
+  <w:abstractNum w:abstractNumId="22" w15:restartNumberingAfterBreak="0">
     <w:nsid w:val="5B482683"/>
     <w:multiLevelType w:val="multilevel"/>
     <w:tmpl w:val="511E7B38"/>
@@ -5803,7 +6324,7 @@
       </w:pPr>
     </w:lvl>
   </w:abstractNum>
-  <w:abstractNum w:abstractNumId="22" w15:restartNumberingAfterBreak="0">
+  <w:abstractNum w:abstractNumId="23" w15:restartNumberingAfterBreak="0">
     <w:nsid w:val="5DFF4E7B"/>
     <w:multiLevelType w:val="hybridMultilevel"/>
     <w:tmpl w:val="FEBC0F68"/>
@@ -5916,7 +6437,7 @@
       </w:rPr>
     </w:lvl>
   </w:abstractNum>
-  <w:abstractNum w:abstractNumId="23" w15:restartNumberingAfterBreak="0">
+  <w:abstractNum w:abstractNumId="24" w15:restartNumberingAfterBreak="0">
     <w:nsid w:val="5FBC7090"/>
     <w:multiLevelType w:val="multilevel"/>
     <w:tmpl w:val="83DE5638"/>
@@ -6037,7 +6558,7 @@
       </w:rPr>
     </w:lvl>
   </w:abstractNum>
-  <w:abstractNum w:abstractNumId="24" w15:restartNumberingAfterBreak="0">
+  <w:abstractNum w:abstractNumId="25" w15:restartNumberingAfterBreak="0">
     <w:nsid w:val="60573B01"/>
     <w:multiLevelType w:val="multilevel"/>
     <w:tmpl w:val="28BAEE08"/>
@@ -6158,7 +6679,7 @@
       </w:rPr>
     </w:lvl>
   </w:abstractNum>
-  <w:abstractNum w:abstractNumId="25" w15:restartNumberingAfterBreak="0">
+  <w:abstractNum w:abstractNumId="26" w15:restartNumberingAfterBreak="0">
     <w:nsid w:val="60CA6978"/>
     <w:multiLevelType w:val="hybridMultilevel"/>
     <w:tmpl w:val="E39687C2"/>
@@ -6247,7 +6768,7 @@
       </w:pPr>
     </w:lvl>
   </w:abstractNum>
-  <w:abstractNum w:abstractNumId="26" w15:restartNumberingAfterBreak="0">
+  <w:abstractNum w:abstractNumId="27" w15:restartNumberingAfterBreak="0">
     <w:nsid w:val="6E656673"/>
     <w:multiLevelType w:val="multilevel"/>
     <w:tmpl w:val="83DE5638"/>
@@ -6368,7 +6889,7 @@
       </w:rPr>
     </w:lvl>
   </w:abstractNum>
-  <w:abstractNum w:abstractNumId="27" w15:restartNumberingAfterBreak="0">
+  <w:abstractNum w:abstractNumId="28" w15:restartNumberingAfterBreak="0">
     <w:nsid w:val="7CE41782"/>
     <w:multiLevelType w:val="multilevel"/>
     <w:tmpl w:val="28BAEE08"/>
@@ -6489,7 +7010,7 @@
       </w:rPr>
     </w:lvl>
   </w:abstractNum>
-  <w:abstractNum w:abstractNumId="28" w15:restartNumberingAfterBreak="0">
+  <w:abstractNum w:abstractNumId="29" w15:restartNumberingAfterBreak="0">
     <w:nsid w:val="7D520182"/>
     <w:multiLevelType w:val="hybridMultilevel"/>
     <w:tmpl w:val="94EA7C6A"/>
@@ -6591,13 +7112,13 @@
     <w:abstractNumId w:val="9"/>
   </w:num>
   <w:num w:numId="5" w16cid:durableId="1663924570">
-    <w:abstractNumId w:val="17"/>
+    <w:abstractNumId w:val="18"/>
   </w:num>
   <w:num w:numId="6" w16cid:durableId="1149206160">
     <w:abstractNumId w:val="10"/>
   </w:num>
   <w:num w:numId="7" w16cid:durableId="1788966857">
-    <w:abstractNumId w:val="12"/>
+    <w:abstractNumId w:val="13"/>
   </w:num>
   <w:num w:numId="8" w16cid:durableId="26300484">
     <w:abstractNumId w:val="7"/>
@@ -6624,52 +7145,55 @@
     <w:abstractNumId w:val="0"/>
   </w:num>
   <w:num w:numId="16" w16cid:durableId="1958365333">
+    <w:abstractNumId w:val="29"/>
+  </w:num>
+  <w:num w:numId="17" w16cid:durableId="1127548558">
+    <w:abstractNumId w:val="12"/>
+  </w:num>
+  <w:num w:numId="18" w16cid:durableId="1636448853">
+    <w:abstractNumId w:val="14"/>
+  </w:num>
+  <w:num w:numId="19" w16cid:durableId="1322584628">
+    <w:abstractNumId w:val="21"/>
+  </w:num>
+  <w:num w:numId="20" w16cid:durableId="1881554453">
+    <w:abstractNumId w:val="16"/>
+  </w:num>
+  <w:num w:numId="21" w16cid:durableId="742532646">
+    <w:abstractNumId w:val="20"/>
+  </w:num>
+  <w:num w:numId="22" w16cid:durableId="223836623">
     <w:abstractNumId w:val="28"/>
   </w:num>
-  <w:num w:numId="17" w16cid:durableId="1127548558">
-    <w:abstractNumId w:val="11"/>
+  <w:num w:numId="23" w16cid:durableId="1794666129">
+    <w:abstractNumId w:val="26"/>
   </w:num>
-  <w:num w:numId="18" w16cid:durableId="1636448853">
-    <w:abstractNumId w:val="13"/>
+  <w:num w:numId="24" w16cid:durableId="449738538">
+    <w:abstractNumId w:val="24"/>
   </w:num>
-  <w:num w:numId="19" w16cid:durableId="1322584628">
-    <w:abstractNumId w:val="20"/>
+  <w:num w:numId="25" w16cid:durableId="256452388">
+    <w:abstractNumId w:val="27"/>
   </w:num>
-  <w:num w:numId="20" w16cid:durableId="1881554453">
+  <w:num w:numId="26" w16cid:durableId="55008643">
     <w:abstractNumId w:val="15"/>
   </w:num>
-  <w:num w:numId="21" w16cid:durableId="742532646">
+  <w:num w:numId="27" w16cid:durableId="569078727">
+    <w:abstractNumId w:val="22"/>
+  </w:num>
+  <w:num w:numId="28" w16cid:durableId="1476223122">
+    <w:abstractNumId w:val="25"/>
+  </w:num>
+  <w:num w:numId="29" w16cid:durableId="1485391941">
     <w:abstractNumId w:val="19"/>
   </w:num>
-  <w:num w:numId="22" w16cid:durableId="223836623">
-    <w:abstractNumId w:val="27"/>
+  <w:num w:numId="30" w16cid:durableId="847133047">
+    <w:abstractNumId w:val="17"/>
   </w:num>
-  <w:num w:numId="23" w16cid:durableId="1794666129">
-    <w:abstractNumId w:val="25"/>
-  </w:num>
-  <w:num w:numId="24" w16cid:durableId="449738538">
+  <w:num w:numId="31" w16cid:durableId="1751002350">
     <w:abstractNumId w:val="23"/>
   </w:num>
-  <w:num w:numId="25" w16cid:durableId="256452388">
-    <w:abstractNumId w:val="26"/>
-  </w:num>
-  <w:num w:numId="26" w16cid:durableId="55008643">
-    <w:abstractNumId w:val="14"/>
-  </w:num>
-  <w:num w:numId="27" w16cid:durableId="569078727">
-    <w:abstractNumId w:val="21"/>
-  </w:num>
-  <w:num w:numId="28" w16cid:durableId="1476223122">
-    <w:abstractNumId w:val="24"/>
-  </w:num>
-  <w:num w:numId="29" w16cid:durableId="1485391941">
-    <w:abstractNumId w:val="18"/>
-  </w:num>
-  <w:num w:numId="30" w16cid:durableId="847133047">
-    <w:abstractNumId w:val="16"/>
-  </w:num>
-  <w:num w:numId="31" w16cid:durableId="1751002350">
-    <w:abstractNumId w:val="22"/>
+  <w:num w:numId="32" w16cid:durableId="453332176">
+    <w:abstractNumId w:val="11"/>
   </w:num>
 </w:numbering>
 </file>

--- a/data/SandwichStacker.docx
+++ b/data/SandwichStacker.docx
@@ -3126,34 +3126,14 @@
         </w:rPr>
         <w:t xml:space="preserve"> (veća težina = veća brzina pada sastojaka). </w:t>
       </w:r>
-      <w:commentRangeStart w:id="5"/>
-      <w:r>
-        <w:rPr>
-          <w:rFonts w:asciiTheme="minorHAnsi" w:hAnsiTheme="minorHAnsi" w:cs="Arial"/>
-          <w:color w:val="000000" w:themeColor="text1"/>
-          <w:sz w:val="22"/>
-          <w:szCs w:val="22"/>
-        </w:rPr>
-        <w:t>...</w:t>
-      </w:r>
-      <w:commentRangeEnd w:id="5"/>
-      <w:r>
-        <w:rPr>
-          <w:rStyle w:val="CommentReference"/>
-          <w:rFonts w:asciiTheme="minorHAnsi" w:eastAsiaTheme="minorHAnsi" w:hAnsiTheme="minorHAnsi" w:cstheme="minorBidi"/>
-          <w:color w:val="595959" w:themeColor="text1" w:themeTint="A6"/>
-          <w:lang w:eastAsia="en-US"/>
-        </w:rPr>
-        <w:commentReference w:id="5"/>
-      </w:r>
-      <w:r>
-        <w:rPr>
-          <w:rFonts w:asciiTheme="minorHAnsi" w:hAnsiTheme="minorHAnsi" w:cs="Arial"/>
-          <w:color w:val="000000" w:themeColor="text1"/>
-          <w:sz w:val="22"/>
-          <w:szCs w:val="22"/>
-        </w:rPr>
-        <w:t xml:space="preserve"> Preostali dio </w:t>
+      <w:r>
+        <w:rPr>
+          <w:rFonts w:asciiTheme="minorHAnsi" w:hAnsiTheme="minorHAnsi" w:cs="Arial"/>
+          <w:color w:val="000000" w:themeColor="text1"/>
+          <w:sz w:val="22"/>
+          <w:szCs w:val="22"/>
+        </w:rPr>
+        <w:t xml:space="preserve">Svaki pu kad se </w:t>
       </w:r>
       <w:r>
         <w:rPr>
@@ -3163,7 +3143,160 @@
           <w:szCs w:val="22"/>
         </w:rPr>
         <w:lastRenderedPageBreak/>
-        <w:t xml:space="preserve">funkcije </w:t>
+        <w:t>pokre</w:t>
+      </w:r>
+      <w:r>
+        <w:rPr>
+          <w:rFonts w:asciiTheme="minorHAnsi" w:hAnsiTheme="minorHAnsi" w:cs="Arial"/>
+          <w:color w:val="000000" w:themeColor="text1"/>
+          <w:sz w:val="22"/>
+          <w:szCs w:val="22"/>
+        </w:rPr>
+        <w:t>ć</w:t>
+      </w:r>
+      <w:r>
+        <w:rPr>
+          <w:rFonts w:asciiTheme="minorHAnsi" w:hAnsiTheme="minorHAnsi" w:cs="Arial"/>
+          <w:color w:val="000000" w:themeColor="text1"/>
+          <w:sz w:val="22"/>
+          <w:szCs w:val="22"/>
+        </w:rPr>
+        <w:t>e draw, generira se random int, koj</w:t>
+      </w:r>
+      <w:r>
+        <w:rPr>
+          <w:rFonts w:asciiTheme="minorHAnsi" w:hAnsiTheme="minorHAnsi" w:cs="Arial"/>
+          <w:color w:val="000000" w:themeColor="text1"/>
+          <w:sz w:val="22"/>
+          <w:szCs w:val="22"/>
+        </w:rPr>
+        <w:t>i</w:t>
+      </w:r>
+      <w:r>
+        <w:rPr>
+          <w:rFonts w:asciiTheme="minorHAnsi" w:hAnsiTheme="minorHAnsi" w:cs="Arial"/>
+          <w:color w:val="000000" w:themeColor="text1"/>
+          <w:sz w:val="22"/>
+          <w:szCs w:val="22"/>
+        </w:rPr>
+        <w:t xml:space="preserve"> odre</w:t>
+      </w:r>
+      <w:r>
+        <w:rPr>
+          <w:rFonts w:asciiTheme="minorHAnsi" w:hAnsiTheme="minorHAnsi" w:cs="Arial"/>
+          <w:color w:val="000000" w:themeColor="text1"/>
+          <w:sz w:val="22"/>
+          <w:szCs w:val="22"/>
+        </w:rPr>
+        <w:t>đ</w:t>
+      </w:r>
+      <w:r>
+        <w:rPr>
+          <w:rFonts w:asciiTheme="minorHAnsi" w:hAnsiTheme="minorHAnsi" w:cs="Arial"/>
+          <w:color w:val="000000" w:themeColor="text1"/>
+          <w:sz w:val="22"/>
+          <w:szCs w:val="22"/>
+        </w:rPr>
+        <w:t>uje generiramo li powerupp ili ne. 1 od 100 draw</w:t>
+      </w:r>
+      <w:r>
+        <w:rPr>
+          <w:rFonts w:asciiTheme="minorHAnsi" w:hAnsiTheme="minorHAnsi" w:cs="Arial"/>
+          <w:color w:val="000000" w:themeColor="text1"/>
+          <w:sz w:val="22"/>
+          <w:szCs w:val="22"/>
+        </w:rPr>
+        <w:t>-</w:t>
+      </w:r>
+      <w:r>
+        <w:rPr>
+          <w:rFonts w:asciiTheme="minorHAnsi" w:hAnsiTheme="minorHAnsi" w:cs="Arial"/>
+          <w:color w:val="000000" w:themeColor="text1"/>
+          <w:sz w:val="22"/>
+          <w:szCs w:val="22"/>
+        </w:rPr>
+        <w:t>o</w:t>
+      </w:r>
+      <w:r>
+        <w:rPr>
+          <w:rFonts w:asciiTheme="minorHAnsi" w:hAnsiTheme="minorHAnsi" w:cs="Arial"/>
+          <w:color w:val="000000" w:themeColor="text1"/>
+          <w:sz w:val="22"/>
+          <w:szCs w:val="22"/>
+        </w:rPr>
+        <w:t>v</w:t>
+      </w:r>
+      <w:r>
+        <w:rPr>
+          <w:rFonts w:asciiTheme="minorHAnsi" w:hAnsiTheme="minorHAnsi" w:cs="Arial"/>
+          <w:color w:val="000000" w:themeColor="text1"/>
+          <w:sz w:val="22"/>
+          <w:szCs w:val="22"/>
+        </w:rPr>
+        <w:t>a generira powerupp. Powerupp generiramo samo ako trenu</w:t>
+      </w:r>
+      <w:r>
+        <w:rPr>
+          <w:rFonts w:asciiTheme="minorHAnsi" w:hAnsiTheme="minorHAnsi" w:cs="Arial"/>
+          <w:color w:val="000000" w:themeColor="text1"/>
+          <w:sz w:val="22"/>
+          <w:szCs w:val="22"/>
+        </w:rPr>
+        <w:t>tn</w:t>
+      </w:r>
+      <w:r>
+        <w:rPr>
+          <w:rFonts w:asciiTheme="minorHAnsi" w:hAnsiTheme="minorHAnsi" w:cs="Arial"/>
+          <w:color w:val="000000" w:themeColor="text1"/>
+          <w:sz w:val="22"/>
+          <w:szCs w:val="22"/>
+        </w:rPr>
+        <w:t>o nema powerup</w:t>
+      </w:r>
+      <w:r>
+        <w:rPr>
+          <w:rFonts w:asciiTheme="minorHAnsi" w:hAnsiTheme="minorHAnsi" w:cs="Arial"/>
+          <w:color w:val="000000" w:themeColor="text1"/>
+          <w:sz w:val="22"/>
+          <w:szCs w:val="22"/>
+        </w:rPr>
+        <w:t>-</w:t>
+      </w:r>
+      <w:r>
+        <w:rPr>
+          <w:rFonts w:asciiTheme="minorHAnsi" w:hAnsiTheme="minorHAnsi" w:cs="Arial"/>
+          <w:color w:val="000000" w:themeColor="text1"/>
+          <w:sz w:val="22"/>
+          <w:szCs w:val="22"/>
+        </w:rPr>
+        <w:t>a na ekranu. Nakon što je određeno da će se powerup generirati, biramo random broj (0, 1, 2) kojim određujemo koji powerupp generiramo, zatim biramo random lokaciju na ekranu, te</w:t>
+      </w:r>
+      <w:r>
+        <w:rPr>
+          <w:rFonts w:asciiTheme="minorHAnsi" w:hAnsiTheme="minorHAnsi" w:cs="Arial"/>
+          <w:color w:val="000000" w:themeColor="text1"/>
+          <w:sz w:val="22"/>
+          <w:szCs w:val="22"/>
+        </w:rPr>
+        <w:t xml:space="preserve"> tamo</w:t>
+      </w:r>
+      <w:r>
+        <w:rPr>
+          <w:rFonts w:asciiTheme="minorHAnsi" w:hAnsiTheme="minorHAnsi" w:cs="Arial"/>
+          <w:color w:val="000000" w:themeColor="text1"/>
+          <w:sz w:val="22"/>
+          <w:szCs w:val="22"/>
+        </w:rPr>
+        <w:t xml:space="preserve"> postavljamo powerupp. Powerup nestaje s ekrana ili kada je pogođen sastojkom ili kada istekne njegovo trajanje.</w:t>
+      </w:r>
+      <w:r>
+        <w:rPr>
+          <w:rFonts w:asciiTheme="minorHAnsi" w:hAnsiTheme="minorHAnsi" w:cs="Arial"/>
+          <w:color w:val="000000" w:themeColor="text1"/>
+          <w:sz w:val="22"/>
+          <w:szCs w:val="22"/>
+        </w:rPr>
+        <w:t xml:space="preserve"> Preostali dio funkcije </w:t>
       </w:r>
       <w:r>
         <w:rPr>
@@ -3577,7 +3710,7 @@
                     <pic:cNvPicPr/>
                   </pic:nvPicPr>
                   <pic:blipFill rotWithShape="1">
-                    <a:blip r:embed="rId12">
+                    <a:blip r:embed="rId8">
                       <a:extLst>
                         <a:ext uri="{28A0092B-C50C-407E-A947-70E740481C1C}">
                           <a14:useLocalDpi xmlns:a14="http://schemas.microsoft.com/office/drawing/2010/main" val="0"/>
@@ -3664,7 +3797,7 @@
           <w:szCs w:val="32"/>
         </w:rPr>
       </w:pPr>
-      <w:bookmarkStart w:id="6" w:name="_Toc159264560"/>
+      <w:bookmarkStart w:id="5" w:name="_Toc159264560"/>
       <w:r>
         <w:rPr>
           <w:rFonts w:asciiTheme="minorHAnsi" w:hAnsiTheme="minorHAnsi" w:cs="Arial"/>
@@ -3674,39 +3807,31 @@
         </w:rPr>
         <w:t>GameOver</w:t>
       </w:r>
-      <w:bookmarkEnd w:id="6"/>
-    </w:p>
-    <w:p>
-      <w:pPr>
-        <w:pStyle w:val="NormalWeb"/>
-        <w:spacing w:before="0" w:beforeAutospacing="0" w:after="0" w:afterAutospacing="0"/>
-        <w:jc w:val="both"/>
-        <w:rPr>
-          <w:rFonts w:asciiTheme="minorHAnsi" w:hAnsiTheme="minorHAnsi" w:cs="Arial"/>
-          <w:sz w:val="22"/>
-          <w:szCs w:val="22"/>
-        </w:rPr>
-      </w:pPr>
-    </w:p>
-    <w:p>
-      <w:pPr>
-        <w:pStyle w:val="NormalWeb"/>
-        <w:spacing w:before="0" w:beforeAutospacing="0" w:after="0" w:afterAutospacing="0"/>
-        <w:jc w:val="both"/>
-        <w:rPr>
-          <w:rFonts w:asciiTheme="minorHAnsi" w:hAnsiTheme="minorHAnsi" w:cs="Arial"/>
-          <w:sz w:val="22"/>
-          <w:szCs w:val="22"/>
-        </w:rPr>
-      </w:pPr>
-      <w:r>
-        <w:rPr>
-          <w:rFonts w:asciiTheme="minorHAnsi" w:hAnsiTheme="minorHAnsi" w:cs="Arial"/>
-          <w:sz w:val="22"/>
-          <w:szCs w:val="22"/>
-        </w:rPr>
-        <w:t xml:space="preserve">Klasa čiji je primarni zadatak ispis poruke igraču o završetku igre kada igrač ostane bez zadnjeg života. U konstruktoru se inicijalizira varijabla playerName u koju pohranjujemo unos imena igrača te je inicijaliziran textfield u koji će se to ime unositi. Funkcija myDraw() prikazuje poruku o završetku igre te ovisno o tome je li igrač ostvario rezultat koji ulazi u pet najboljih prikazuje se čestitka na ostvarenom rezultatu te textfield i gumb Confirm koji omogućavaju unos imena. Funkcija myMousePressed() </w:t>
-      </w:r>
+      <w:bookmarkEnd w:id="5"/>
+    </w:p>
+    <w:p>
+      <w:pPr>
+        <w:pStyle w:val="NormalWeb"/>
+        <w:spacing w:before="0" w:beforeAutospacing="0" w:after="0" w:afterAutospacing="0"/>
+        <w:jc w:val="both"/>
+        <w:rPr>
+          <w:rFonts w:asciiTheme="minorHAnsi" w:hAnsiTheme="minorHAnsi" w:cs="Arial"/>
+          <w:sz w:val="22"/>
+          <w:szCs w:val="22"/>
+        </w:rPr>
+      </w:pPr>
+    </w:p>
+    <w:p>
+      <w:pPr>
+        <w:pStyle w:val="NormalWeb"/>
+        <w:spacing w:before="0" w:beforeAutospacing="0" w:after="0" w:afterAutospacing="0"/>
+        <w:jc w:val="both"/>
+        <w:rPr>
+          <w:rFonts w:asciiTheme="minorHAnsi" w:hAnsiTheme="minorHAnsi" w:cs="Arial"/>
+          <w:sz w:val="22"/>
+          <w:szCs w:val="22"/>
+        </w:rPr>
+      </w:pPr>
       <w:r>
         <w:rPr>
           <w:rFonts w:asciiTheme="minorHAnsi" w:hAnsiTheme="minorHAnsi" w:cs="Arial"/>
@@ -3714,7 +3839,7 @@
           <w:szCs w:val="22"/>
         </w:rPr>
         <w:lastRenderedPageBreak/>
-        <w:t>provjerava je li igrač kliknuo na neki od ponuđenih gumbova, a to su: gumb za povratak na početni izbornik te gumb za potvrdu unosa imena.</w:t>
+        <w:t>Klasa čiji je primarni zadatak ispis poruke igraču o završetku igre kada igrač ostane bez zadnjeg života. U konstruktoru se inicijalizira varijabla playerName u koju pohranjujemo unos imena igrača te je inicijaliziran textfield u koji će se to ime unositi. Funkcija myDraw() prikazuje poruku o završetku igre te ovisno o tome je li igrač ostvario rezultat koji ulazi u pet najboljih prikazuje se čestitka na ostvarenom rezultatu te textfield i gumb Confirm koji omogućavaju unos imena. Funkcija myMousePressed() provjerava je li igrač kliknuo na neki od ponuđenih gumbova, a to su: gumb za povratak na početni izbornik te gumb za potvrdu unosa imena.</w:t>
       </w:r>
     </w:p>
     <w:p>
@@ -3754,7 +3879,7 @@
           <w:szCs w:val="32"/>
         </w:rPr>
       </w:pPr>
-      <w:bookmarkStart w:id="7" w:name="_Toc159264561"/>
+      <w:bookmarkStart w:id="6" w:name="_Toc159264561"/>
       <w:r>
         <w:rPr>
           <w:rFonts w:asciiTheme="minorHAnsi" w:hAnsiTheme="minorHAnsi" w:cs="Arial"/>
@@ -3764,7 +3889,7 @@
         </w:rPr>
         <w:t>Settings</w:t>
       </w:r>
-      <w:bookmarkEnd w:id="7"/>
+      <w:bookmarkEnd w:id="6"/>
     </w:p>
     <w:p>
       <w:pPr>
@@ -3856,7 +3981,7 @@
           <w:szCs w:val="32"/>
         </w:rPr>
       </w:pPr>
-      <w:bookmarkStart w:id="8" w:name="_Toc159264562"/>
+      <w:bookmarkStart w:id="7" w:name="_Toc159264562"/>
       <w:r>
         <w:rPr>
           <w:rFonts w:asciiTheme="minorHAnsi" w:hAnsiTheme="minorHAnsi" w:cs="Arial"/>
@@ -3875,7 +4000,7 @@
         </w:rPr>
         <w:t>e</w:t>
       </w:r>
-      <w:bookmarkEnd w:id="8"/>
+      <w:bookmarkEnd w:id="7"/>
     </w:p>
     <w:p>
       <w:pPr>
@@ -4013,6 +4138,7 @@
           <w:sz w:val="22"/>
           <w:szCs w:val="22"/>
         </w:rPr>
+        <w:lastRenderedPageBreak/>
         <w:drawing>
           <wp:anchor distT="0" distB="0" distL="114300" distR="114300" simplePos="0" relativeHeight="251668480" behindDoc="0" locked="0" layoutInCell="1" allowOverlap="1" wp14:anchorId="60391C71" wp14:editId="3192DDF7">
             <wp:simplePos x="0" y="0"/>
@@ -4037,7 +4163,7 @@
                     <pic:cNvPicPr/>
                   </pic:nvPicPr>
                   <pic:blipFill rotWithShape="1">
-                    <a:blip r:embed="rId13">
+                    <a:blip r:embed="rId9">
                       <a:extLst>
                         <a:ext uri="{28A0092B-C50C-407E-A947-70E740481C1C}">
                           <a14:useLocalDpi xmlns:a14="http://schemas.microsoft.com/office/drawing/2010/main" val="0"/>
@@ -4104,7 +4230,7 @@
           <w:szCs w:val="32"/>
         </w:rPr>
       </w:pPr>
-      <w:bookmarkStart w:id="9" w:name="_Toc159264563"/>
+      <w:bookmarkStart w:id="8" w:name="_Toc159264563"/>
       <w:r>
         <w:rPr>
           <w:rFonts w:asciiTheme="minorHAnsi" w:hAnsiTheme="minorHAnsi" w:cs="Arial"/>
@@ -4114,7 +4240,7 @@
         </w:rPr>
         <w:t>Highscores</w:t>
       </w:r>
-      <w:bookmarkEnd w:id="9"/>
+      <w:bookmarkEnd w:id="8"/>
     </w:p>
     <w:p>
       <w:pPr>
@@ -4222,6 +4348,7 @@
           <w:sz w:val="22"/>
           <w:szCs w:val="22"/>
         </w:rPr>
+        <w:lastRenderedPageBreak/>
         <w:drawing>
           <wp:anchor distT="0" distB="0" distL="114300" distR="114300" simplePos="0" relativeHeight="251664384" behindDoc="0" locked="0" layoutInCell="1" allowOverlap="1" wp14:anchorId="0D7019CE" wp14:editId="25AC8D6E">
             <wp:simplePos x="0" y="0"/>
@@ -4246,7 +4373,7 @@
                     <pic:cNvPicPr/>
                   </pic:nvPicPr>
                   <pic:blipFill rotWithShape="1">
-                    <a:blip r:embed="rId13">
+                    <a:blip r:embed="rId9">
                       <a:extLst>
                         <a:ext uri="{28A0092B-C50C-407E-A947-70E740481C1C}">
                           <a14:useLocalDpi xmlns:a14="http://schemas.microsoft.com/office/drawing/2010/main" val="0"/>
@@ -4330,7 +4457,7 @@
           <w:szCs w:val="32"/>
         </w:rPr>
       </w:pPr>
-      <w:bookmarkStart w:id="10" w:name="_Toc159264564"/>
+      <w:bookmarkStart w:id="9" w:name="_Toc159264564"/>
       <w:r>
         <w:rPr>
           <w:rFonts w:asciiTheme="minorHAnsi" w:hAnsiTheme="minorHAnsi" w:cs="Arial"/>
@@ -4340,7 +4467,7 @@
         </w:rPr>
         <w:t>FallingObject</w:t>
       </w:r>
-      <w:bookmarkEnd w:id="10"/>
+      <w:bookmarkEnd w:id="9"/>
     </w:p>
     <w:p>
       <w:pPr>
@@ -4519,7 +4646,7 @@
           <w:szCs w:val="32"/>
         </w:rPr>
       </w:pPr>
-      <w:bookmarkStart w:id="11" w:name="_Toc159264565"/>
+      <w:bookmarkStart w:id="10" w:name="_Toc159264565"/>
       <w:r>
         <w:rPr>
           <w:rFonts w:asciiTheme="minorHAnsi" w:hAnsiTheme="minorHAnsi" w:cs="Arial"/>
@@ -4527,40 +4654,41 @@
           <w:sz w:val="32"/>
           <w:szCs w:val="32"/>
         </w:rPr>
+        <w:t>3. Dnevnik rada</w:t>
+      </w:r>
+      <w:bookmarkEnd w:id="10"/>
+    </w:p>
+    <w:p>
+      <w:pPr>
+        <w:pStyle w:val="NormalWeb"/>
+        <w:spacing w:before="0" w:beforeAutospacing="0" w:after="0" w:afterAutospacing="0"/>
+        <w:jc w:val="both"/>
+        <w:rPr>
+          <w:rFonts w:asciiTheme="minorHAnsi" w:hAnsiTheme="minorHAnsi" w:cs="Arial"/>
+          <w:sz w:val="22"/>
+          <w:szCs w:val="22"/>
+        </w:rPr>
+      </w:pPr>
+    </w:p>
+    <w:p>
+      <w:pPr>
+        <w:pStyle w:val="NormalWeb"/>
+        <w:spacing w:before="0" w:beforeAutospacing="0" w:after="0" w:afterAutospacing="0"/>
+        <w:jc w:val="both"/>
+        <w:rPr>
+          <w:rFonts w:asciiTheme="minorHAnsi" w:hAnsiTheme="minorHAnsi" w:cs="Arial"/>
+          <w:sz w:val="22"/>
+          <w:szCs w:val="22"/>
+        </w:rPr>
+      </w:pPr>
+      <w:r>
+        <w:rPr>
+          <w:rFonts w:asciiTheme="minorHAnsi" w:hAnsiTheme="minorHAnsi" w:cs="Arial"/>
+          <w:noProof/>
+          <w:sz w:val="22"/>
+          <w:szCs w:val="22"/>
+        </w:rPr>
         <w:lastRenderedPageBreak/>
-        <w:t>3. Dnevnik rada</w:t>
-      </w:r>
-      <w:bookmarkEnd w:id="11"/>
-    </w:p>
-    <w:p>
-      <w:pPr>
-        <w:pStyle w:val="NormalWeb"/>
-        <w:spacing w:before="0" w:beforeAutospacing="0" w:after="0" w:afterAutospacing="0"/>
-        <w:jc w:val="both"/>
-        <w:rPr>
-          <w:rFonts w:asciiTheme="minorHAnsi" w:hAnsiTheme="minorHAnsi" w:cs="Arial"/>
-          <w:sz w:val="22"/>
-          <w:szCs w:val="22"/>
-        </w:rPr>
-      </w:pPr>
-    </w:p>
-    <w:p>
-      <w:pPr>
-        <w:pStyle w:val="NormalWeb"/>
-        <w:spacing w:before="0" w:beforeAutospacing="0" w:after="0" w:afterAutospacing="0"/>
-        <w:jc w:val="both"/>
-        <w:rPr>
-          <w:rFonts w:asciiTheme="minorHAnsi" w:hAnsiTheme="minorHAnsi" w:cs="Arial"/>
-          <w:sz w:val="22"/>
-          <w:szCs w:val="22"/>
-        </w:rPr>
-      </w:pPr>
-      <w:r>
-        <w:rPr>
-          <w:rFonts w:asciiTheme="minorHAnsi" w:hAnsiTheme="minorHAnsi" w:cs="Arial"/>
-          <w:sz w:val="22"/>
-          <w:szCs w:val="22"/>
-        </w:rPr>
         <w:drawing>
           <wp:inline distT="0" distB="0" distL="0" distR="0" wp14:anchorId="2FDBF114" wp14:editId="6A4F1F0C">
             <wp:extent cx="5274310" cy="3288030"/>
@@ -4577,7 +4705,7 @@
                     <pic:cNvPicPr/>
                   </pic:nvPicPr>
                   <pic:blipFill>
-                    <a:blip r:embed="rId14"/>
+                    <a:blip r:embed="rId10"/>
                     <a:stretch>
                       <a:fillRect/>
                     </a:stretch>
@@ -4630,25 +4758,7 @@
           <w:sz w:val="32"/>
           <w:szCs w:val="32"/>
         </w:rPr>
-        <w:t>4</w:t>
-      </w:r>
-      <w:r>
-        <w:rPr>
-          <w:rFonts w:asciiTheme="minorHAnsi" w:hAnsiTheme="minorHAnsi" w:cs="Arial"/>
-          <w:color w:val="138576" w:themeColor="accent6" w:themeShade="BF"/>
-          <w:sz w:val="32"/>
-          <w:szCs w:val="32"/>
-        </w:rPr>
-        <w:t xml:space="preserve">. </w:t>
-      </w:r>
-      <w:r>
-        <w:rPr>
-          <w:rFonts w:asciiTheme="minorHAnsi" w:hAnsiTheme="minorHAnsi" w:cs="Arial"/>
-          <w:color w:val="138576" w:themeColor="accent6" w:themeShade="BF"/>
-          <w:sz w:val="32"/>
-          <w:szCs w:val="32"/>
-        </w:rPr>
-        <w:t>Literatura</w:t>
+        <w:t>4. Literatura</w:t>
       </w:r>
     </w:p>
     <w:p>
@@ -4668,7 +4778,7 @@
           <w:lang w:eastAsia="en-US"/>
         </w:rPr>
       </w:pPr>
-      <w:hyperlink r:id="rId15" w:history="1">
+      <w:hyperlink r:id="rId11" w:history="1">
         <w:r>
           <w:rPr>
             <w:rStyle w:val="Hyperlink"/>
@@ -4696,7 +4806,7 @@
           <w:szCs w:val="22"/>
         </w:rPr>
       </w:pPr>
-      <w:hyperlink r:id="rId16" w:history="1">
+      <w:hyperlink r:id="rId12" w:history="1">
         <w:r>
           <w:rPr>
             <w:rStyle w:val="Hyperlink"/>
@@ -4709,7 +4819,7 @@
       </w:hyperlink>
     </w:p>
     <w:sectPr>
-      <w:footerReference w:type="default" r:id="rId17"/>
+      <w:footerReference w:type="default" r:id="rId13"/>
       <w:pgSz w:w="11906" w:h="16838" w:code="9"/>
       <w:pgMar w:top="1728" w:right="1800" w:bottom="1440" w:left="1800" w:header="720" w:footer="720" w:gutter="0"/>
       <w:pgNumType w:start="0"/>
@@ -4719,45 +4829,6 @@
     </w:sectPr>
   </w:body>
 </w:document>
-</file>
-
-<file path=word/comments.xml><?xml version="1.0" encoding="utf-8"?>
-<w:comments xmlns:wpc="http://schemas.microsoft.com/office/word/2010/wordprocessingCanvas" xmlns:cx="http://schemas.microsoft.com/office/drawing/2014/chartex" xmlns:cx1="http://schemas.microsoft.com/office/drawing/2015/9/8/chartex" xmlns:cx2="http://schemas.microsoft.com/office/drawing/2015/10/21/chartex" xmlns:cx3="http://schemas.microsoft.com/office/drawing/2016/5/9/chartex" xmlns:cx4="http://schemas.microsoft.com/office/drawing/2016/5/10/chartex" xmlns:cx5="http://schemas.microsoft.com/office/drawing/2016/5/11/chartex" xmlns:cx6="http://schemas.microsoft.com/office/drawing/2016/5/12/chartex" xmlns:cx7="http://schemas.microsoft.com/office/drawing/2016/5/13/chartex" xmlns:cx8="http://schemas.microsoft.com/office/drawing/2016/5/14/chartex" xmlns:mc="http://schemas.openxmlformats.org/markup-compatibility/2006" xmlns:aink="http://schemas.microsoft.com/office/drawing/2016/ink" xmlns:am3d="http://schemas.microsoft.com/office/drawing/2017/model3d" xmlns:o="urn:schemas-microsoft-com:office:office" xmlns:oel="http://schemas.microsoft.com/office/2019/extlst" xmlns:r="http://schemas.openxmlformats.org/officeDocument/2006/relationships" xmlns:m="http://schemas.openxmlformats.org/officeDocument/2006/math" xmlns:v="urn:schemas-microsoft-com:vml" xmlns:wp14="http://schemas.microsoft.com/office/word/2010/wordprocessingDrawing" xmlns:wp="http://schemas.openxmlformats.org/drawingml/2006/wordprocessingDrawing" xmlns:w10="urn:schemas-microsoft-com:office:word" xmlns:w="http://schemas.openxmlformats.org/wordprocessingml/2006/main" xmlns:w14="http://schemas.microsoft.com/office/word/2010/wordml" xmlns:w15="http://schemas.microsoft.com/office/word/2012/wordml" xmlns:w16cex="http://schemas.microsoft.com/office/word/2018/wordml/cex" xmlns:w16cid="http://schemas.microsoft.com/office/word/2016/wordml/cid" xmlns:w16="http://schemas.microsoft.com/office/word/2018/wordml" xmlns:w16sdtdh="http://schemas.microsoft.com/office/word/2020/wordml/sdtdatahash" xmlns:w16se="http://schemas.microsoft.com/office/word/2015/wordml/symex" xmlns:wpg="http://schemas.microsoft.com/office/word/2010/wordprocessingGroup" xmlns:wpi="http://schemas.microsoft.com/office/word/2010/wordprocessingInk" xmlns:wne="http://schemas.microsoft.com/office/word/2006/wordml" xmlns:wps="http://schemas.microsoft.com/office/word/2010/wordprocessingShape" mc:Ignorable="w14 w15 w16se w16cid w16 w16cex w16sdtdh wp14">
-  <w:comment w:id="5" w:author="Ivana Sablić" w:date="2024-02-19T17:25:00Z" w:initials="IS">
-    <w:p>
-      <w:pPr>
-        <w:pStyle w:val="CommentText"/>
-      </w:pPr>
-      <w:r>
-        <w:rPr>
-          <w:rStyle w:val="CommentReference"/>
-        </w:rPr>
-        <w:annotationRef/>
-      </w:r>
-      <w:r>
-        <w:t>Kiki aj tu opiši ovaj dio sa stvaranjem Power-up-ova</w:t>
-      </w:r>
-    </w:p>
-  </w:comment>
-</w:comments>
-</file>
-
-<file path=word/commentsExtended.xml><?xml version="1.0" encoding="utf-8"?>
-<w15:commentsEx xmlns:wpc="http://schemas.microsoft.com/office/word/2010/wordprocessingCanvas" xmlns:cx="http://schemas.microsoft.com/office/drawing/2014/chartex" xmlns:cx1="http://schemas.microsoft.com/office/drawing/2015/9/8/chartex" xmlns:cx2="http://schemas.microsoft.com/office/drawing/2015/10/21/chartex" xmlns:cx3="http://schemas.microsoft.com/office/drawing/2016/5/9/chartex" xmlns:cx4="http://schemas.microsoft.com/office/drawing/2016/5/10/chartex" xmlns:cx5="http://schemas.microsoft.com/office/drawing/2016/5/11/chartex" xmlns:cx6="http://schemas.microsoft.com/office/drawing/2016/5/12/chartex" xmlns:cx7="http://schemas.microsoft.com/office/drawing/2016/5/13/chartex" xmlns:cx8="http://schemas.microsoft.com/office/drawing/2016/5/14/chartex" xmlns:mc="http://schemas.openxmlformats.org/markup-compatibility/2006" xmlns:aink="http://schemas.microsoft.com/office/drawing/2016/ink" xmlns:am3d="http://schemas.microsoft.com/office/drawing/2017/model3d" xmlns:o="urn:schemas-microsoft-com:office:office" xmlns:oel="http://schemas.microsoft.com/office/2019/extlst" xmlns:r="http://schemas.openxmlformats.org/officeDocument/2006/relationships" xmlns:m="http://schemas.openxmlformats.org/officeDocument/2006/math" xmlns:v="urn:schemas-microsoft-com:vml" xmlns:wp14="http://schemas.microsoft.com/office/word/2010/wordprocessingDrawing" xmlns:wp="http://schemas.openxmlformats.org/drawingml/2006/wordprocessingDrawing" xmlns:w10="urn:schemas-microsoft-com:office:word" xmlns:w="http://schemas.openxmlformats.org/wordprocessingml/2006/main" xmlns:w14="http://schemas.microsoft.com/office/word/2010/wordml" xmlns:w15="http://schemas.microsoft.com/office/word/2012/wordml" xmlns:w16cex="http://schemas.microsoft.com/office/word/2018/wordml/cex" xmlns:w16cid="http://schemas.microsoft.com/office/word/2016/wordml/cid" xmlns:w16="http://schemas.microsoft.com/office/word/2018/wordml" xmlns:w16sdtdh="http://schemas.microsoft.com/office/word/2020/wordml/sdtdatahash" xmlns:w16se="http://schemas.microsoft.com/office/word/2015/wordml/symex" xmlns:wpg="http://schemas.microsoft.com/office/word/2010/wordprocessingGroup" xmlns:wpi="http://schemas.microsoft.com/office/word/2010/wordprocessingInk" xmlns:wne="http://schemas.microsoft.com/office/word/2006/wordml" xmlns:wps="http://schemas.microsoft.com/office/word/2010/wordprocessingShape" mc:Ignorable="w14 w15 w16se w16cid w16 w16cex w16sdtdh wp14">
-  <w15:commentEx w15:paraId="6A573A31" w15:done="0"/>
-</w15:commentsEx>
-</file>
-
-<file path=word/commentsExtensible.xml><?xml version="1.0" encoding="utf-8"?>
-<w16cex:commentsExtensible xmlns:wpc="http://schemas.microsoft.com/office/word/2010/wordprocessingCanvas" xmlns:cx="http://schemas.microsoft.com/office/drawing/2014/chartex" xmlns:cx1="http://schemas.microsoft.com/office/drawing/2015/9/8/chartex" xmlns:cx2="http://schemas.microsoft.com/office/drawing/2015/10/21/chartex" xmlns:cx3="http://schemas.microsoft.com/office/drawing/2016/5/9/chartex" xmlns:cx4="http://schemas.microsoft.com/office/drawing/2016/5/10/chartex" xmlns:cx5="http://schemas.microsoft.com/office/drawing/2016/5/11/chartex" xmlns:cx6="http://schemas.microsoft.com/office/drawing/2016/5/12/chartex" xmlns:cx7="http://schemas.microsoft.com/office/drawing/2016/5/13/chartex" xmlns:cx8="http://schemas.microsoft.com/office/drawing/2016/5/14/chartex" xmlns:cr="http://schemas.microsoft.com/office/comments/2020/reactions" xmlns:mc="http://schemas.openxmlformats.org/markup-compatibility/2006" xmlns:aink="http://schemas.microsoft.com/office/drawing/2016/ink" xmlns:am3d="http://schemas.microsoft.com/office/drawing/2017/model3d" xmlns:o="urn:schemas-microsoft-com:office:office" xmlns:oel="http://schemas.microsoft.com/office/2019/extlst" xmlns:r="http://schemas.openxmlformats.org/officeDocument/2006/relationships" xmlns:m="http://schemas.openxmlformats.org/officeDocument/2006/math" xmlns:v="urn:schemas-microsoft-com:vml" xmlns:wp14="http://schemas.microsoft.com/office/word/2010/wordprocessingDrawing" xmlns:wp="http://schemas.openxmlformats.org/drawingml/2006/wordprocessingDrawing" xmlns:w10="urn:schemas-microsoft-com:office:word" xmlns:w="http://schemas.openxmlformats.org/wordprocessingml/2006/main" xmlns:w14="http://schemas.microsoft.com/office/word/2010/wordml" xmlns:w15="http://schemas.microsoft.com/office/word/2012/wordml" xmlns:w16cex="http://schemas.microsoft.com/office/word/2018/wordml/cex" xmlns:w16cid="http://schemas.microsoft.com/office/word/2016/wordml/cid" xmlns:w16="http://schemas.microsoft.com/office/word/2018/wordml" xmlns:w16sdtdh="http://schemas.microsoft.com/office/word/2020/wordml/sdtdatahash" xmlns:w16se="http://schemas.microsoft.com/office/word/2015/wordml/symex" xmlns:wpg="http://schemas.microsoft.com/office/word/2010/wordprocessingGroup" xmlns:wpi="http://schemas.microsoft.com/office/word/2010/wordprocessingInk" xmlns:wne="http://schemas.microsoft.com/office/word/2006/wordml" xmlns:wps="http://schemas.microsoft.com/office/word/2010/wordprocessingShape" mc:Ignorable="w14 w15 w16se w16cid w16 w16cex w16sdtdh cr wp14">
-  <w16cex:commentExtensible w16cex:durableId="1DCA6502" w16cex:dateUtc="2024-02-19T16:25:00Z"/>
-</w16cex:commentsExtensible>
-</file>
-
-<file path=word/commentsIds.xml><?xml version="1.0" encoding="utf-8"?>
-<w16cid:commentsIds xmlns:wpc="http://schemas.microsoft.com/office/word/2010/wordprocessingCanvas" xmlns:cx="http://schemas.microsoft.com/office/drawing/2014/chartex" xmlns:cx1="http://schemas.microsoft.com/office/drawing/2015/9/8/chartex" xmlns:cx2="http://schemas.microsoft.com/office/drawing/2015/10/21/chartex" xmlns:cx3="http://schemas.microsoft.com/office/drawing/2016/5/9/chartex" xmlns:cx4="http://schemas.microsoft.com/office/drawing/2016/5/10/chartex" xmlns:cx5="http://schemas.microsoft.com/office/drawing/2016/5/11/chartex" xmlns:cx6="http://schemas.microsoft.com/office/drawing/2016/5/12/chartex" xmlns:cx7="http://schemas.microsoft.com/office/drawing/2016/5/13/chartex" xmlns:cx8="http://schemas.microsoft.com/office/drawing/2016/5/14/chartex" xmlns:mc="http://schemas.openxmlformats.org/markup-compatibility/2006" xmlns:aink="http://schemas.microsoft.com/office/drawing/2016/ink" xmlns:am3d="http://schemas.microsoft.com/office/drawing/2017/model3d" xmlns:o="urn:schemas-microsoft-com:office:office" xmlns:oel="http://schemas.microsoft.com/office/2019/extlst" xmlns:r="http://schemas.openxmlformats.org/officeDocument/2006/relationships" xmlns:m="http://schemas.openxmlformats.org/officeDocument/2006/math" xmlns:v="urn:schemas-microsoft-com:vml" xmlns:wp14="http://schemas.microsoft.com/office/word/2010/wordprocessingDrawing" xmlns:wp="http://schemas.openxmlformats.org/drawingml/2006/wordprocessingDrawing" xmlns:w10="urn:schemas-microsoft-com:office:word" xmlns:w="http://schemas.openxmlformats.org/wordprocessingml/2006/main" xmlns:w14="http://schemas.microsoft.com/office/word/2010/wordml" xmlns:w15="http://schemas.microsoft.com/office/word/2012/wordml" xmlns:w16cex="http://schemas.microsoft.com/office/word/2018/wordml/cex" xmlns:w16cid="http://schemas.microsoft.com/office/word/2016/wordml/cid" xmlns:w16="http://schemas.microsoft.com/office/word/2018/wordml" xmlns:w16sdtdh="http://schemas.microsoft.com/office/word/2020/wordml/sdtdatahash" xmlns:w16se="http://schemas.microsoft.com/office/word/2015/wordml/symex" xmlns:wpg="http://schemas.microsoft.com/office/word/2010/wordprocessingGroup" xmlns:wpi="http://schemas.microsoft.com/office/word/2010/wordprocessingInk" xmlns:wne="http://schemas.microsoft.com/office/word/2006/wordml" xmlns:wps="http://schemas.microsoft.com/office/word/2010/wordprocessingShape" mc:Ignorable="w14 w15 w16se w16cid w16 w16cex w16sdtdh wp14">
-  <w16cid:commentId w16cid:paraId="6A573A31" w16cid:durableId="1DCA6502"/>
-</w16cid:commentsIds>
 </file>
 
 <file path=word/endnotes.xml><?xml version="1.0" encoding="utf-8"?>
@@ -7196,14 +7267,6 @@
     <w:abstractNumId w:val="11"/>
   </w:num>
 </w:numbering>
-</file>
-
-<file path=word/people.xml><?xml version="1.0" encoding="utf-8"?>
-<w15:people xmlns:wpc="http://schemas.microsoft.com/office/word/2010/wordprocessingCanvas" xmlns:cx="http://schemas.microsoft.com/office/drawing/2014/chartex" xmlns:cx1="http://schemas.microsoft.com/office/drawing/2015/9/8/chartex" xmlns:cx2="http://schemas.microsoft.com/office/drawing/2015/10/21/chartex" xmlns:cx3="http://schemas.microsoft.com/office/drawing/2016/5/9/chartex" xmlns:cx4="http://schemas.microsoft.com/office/drawing/2016/5/10/chartex" xmlns:cx5="http://schemas.microsoft.com/office/drawing/2016/5/11/chartex" xmlns:cx6="http://schemas.microsoft.com/office/drawing/2016/5/12/chartex" xmlns:cx7="http://schemas.microsoft.com/office/drawing/2016/5/13/chartex" xmlns:cx8="http://schemas.microsoft.com/office/drawing/2016/5/14/chartex" xmlns:mc="http://schemas.openxmlformats.org/markup-compatibility/2006" xmlns:aink="http://schemas.microsoft.com/office/drawing/2016/ink" xmlns:am3d="http://schemas.microsoft.com/office/drawing/2017/model3d" xmlns:o="urn:schemas-microsoft-com:office:office" xmlns:oel="http://schemas.microsoft.com/office/2019/extlst" xmlns:r="http://schemas.openxmlformats.org/officeDocument/2006/relationships" xmlns:m="http://schemas.openxmlformats.org/officeDocument/2006/math" xmlns:v="urn:schemas-microsoft-com:vml" xmlns:wp14="http://schemas.microsoft.com/office/word/2010/wordprocessingDrawing" xmlns:wp="http://schemas.openxmlformats.org/drawingml/2006/wordprocessingDrawing" xmlns:w10="urn:schemas-microsoft-com:office:word" xmlns:w="http://schemas.openxmlformats.org/wordprocessingml/2006/main" xmlns:w14="http://schemas.microsoft.com/office/word/2010/wordml" xmlns:w15="http://schemas.microsoft.com/office/word/2012/wordml" xmlns:w16cex="http://schemas.microsoft.com/office/word/2018/wordml/cex" xmlns:w16cid="http://schemas.microsoft.com/office/word/2016/wordml/cid" xmlns:w16="http://schemas.microsoft.com/office/word/2018/wordml" xmlns:w16sdtdh="http://schemas.microsoft.com/office/word/2020/wordml/sdtdatahash" xmlns:w16se="http://schemas.microsoft.com/office/word/2015/wordml/symex" xmlns:wpg="http://schemas.microsoft.com/office/word/2010/wordprocessingGroup" xmlns:wpi="http://schemas.microsoft.com/office/word/2010/wordprocessingInk" xmlns:wne="http://schemas.microsoft.com/office/word/2006/wordml" xmlns:wps="http://schemas.microsoft.com/office/word/2010/wordprocessingShape" mc:Ignorable="w14 w15 w16se w16cid w16 w16cex w16sdtdh wp14">
-  <w15:person w15:author="Ivana Sablić">
-    <w15:presenceInfo w15:providerId="Windows Live" w15:userId="9d469235e0e959cc"/>
-  </w15:person>
-</w15:people>
 </file>
 
 <file path=word/styles.xml><?xml version="1.0" encoding="utf-8"?>
